--- a/前端接口文档/后端接口文档-汽车搜索新闻论坛部分.docx
+++ b/前端接口文档/后端接口文档-汽车搜索新闻论坛部分.docx
@@ -10939,6 +10939,96 @@
             <w:tcW w:w="1704" w:type="dxa"/>
           </w:tcPr>
           <w:p>
+            <w:pPr>
+              <w:rPr>
+                <w:rFonts w:hint="eastAsia"/>
+              </w:rPr>
+            </w:pPr>
+            <w:proofErr w:type="spellStart"/>
+            <w:r>
+              <w:rPr>
+                <w:rFonts w:hint="eastAsia"/>
+              </w:rPr>
+              <w:t>isOnlyPost</w:t>
+            </w:r>
+            <w:proofErr w:type="spellEnd"/>
+          </w:p>
+        </w:tc>
+        <w:tc>
+          <w:tcPr>
+            <w:tcW w:w="1704" w:type="dxa"/>
+          </w:tcPr>
+          <w:p>
+            <w:pPr>
+              <w:rPr>
+                <w:rFonts w:hint="eastAsia"/>
+              </w:rPr>
+            </w:pPr>
+            <w:r>
+              <w:rPr>
+                <w:rFonts w:hint="eastAsia"/>
+              </w:rPr>
+              <w:t>是否只查找主题帖</w:t>
+            </w:r>
+          </w:p>
+        </w:tc>
+        <w:tc>
+          <w:tcPr>
+            <w:tcW w:w="1236" w:type="dxa"/>
+          </w:tcPr>
+          <w:p>
+            <w:pPr>
+              <w:rPr>
+                <w:rFonts w:hint="eastAsia"/>
+              </w:rPr>
+            </w:pPr>
+            <w:proofErr w:type="spellStart"/>
+            <w:r>
+              <w:rPr>
+                <w:rFonts w:hint="eastAsia"/>
+              </w:rPr>
+              <w:t>boolean</w:t>
+            </w:r>
+            <w:proofErr w:type="spellEnd"/>
+          </w:p>
+        </w:tc>
+        <w:tc>
+          <w:tcPr>
+            <w:tcW w:w="2173" w:type="dxa"/>
+          </w:tcPr>
+          <w:p>
+            <w:pPr>
+              <w:rPr>
+                <w:rFonts w:hint="eastAsia"/>
+              </w:rPr>
+            </w:pPr>
+          </w:p>
+        </w:tc>
+        <w:tc>
+          <w:tcPr>
+            <w:tcW w:w="1705" w:type="dxa"/>
+          </w:tcPr>
+          <w:p>
+            <w:pPr>
+              <w:rPr>
+                <w:rFonts w:hint="eastAsia"/>
+              </w:rPr>
+            </w:pPr>
+            <w:r>
+              <w:rPr>
+                <w:rFonts w:hint="eastAsia"/>
+              </w:rPr>
+              <w:t>是</w:t>
+            </w:r>
+          </w:p>
+        </w:tc>
+      </w:tr>
+      <w:tr>
+        <w:tc>
+          <w:tcPr>
+            <w:tcW w:w="1704" w:type="dxa"/>
+          </w:tcPr>
+          <w:p>
             <w:proofErr w:type="spellStart"/>
             <w:r>
               <w:rPr>
@@ -11385,6 +11475,7 @@
                 <w:b/>
                 <w:bCs/>
               </w:rPr>
+              <w:lastRenderedPageBreak/>
               <w:t>字段</w:t>
             </w:r>
           </w:p>
@@ -12131,11 +12222,6 @@
             <w:tcW w:w="1704" w:type="dxa"/>
           </w:tcPr>
           <w:p>
-            <w:pPr>
-              <w:rPr>
-                <w:rFonts w:hint="eastAsia"/>
-              </w:rPr>
-            </w:pPr>
             <w:proofErr w:type="spellStart"/>
             <w:r>
               <w:rPr>
@@ -12151,11 +12237,6 @@
             <w:tcW w:w="1704" w:type="dxa"/>
           </w:tcPr>
           <w:p>
-            <w:pPr>
-              <w:rPr>
-                <w:rFonts w:hint="eastAsia"/>
-              </w:rPr>
-            </w:pPr>
             <w:r>
               <w:rPr>
                 <w:rFonts w:hint="eastAsia"/>
@@ -12169,11 +12250,6 @@
             <w:tcW w:w="1236" w:type="dxa"/>
           </w:tcPr>
           <w:p>
-            <w:pPr>
-              <w:rPr>
-                <w:rFonts w:hint="eastAsia"/>
-              </w:rPr>
-            </w:pPr>
             <w:proofErr w:type="spellStart"/>
             <w:r>
               <w:rPr>
@@ -12189,11 +12265,6 @@
             <w:tcW w:w="2173" w:type="dxa"/>
           </w:tcPr>
           <w:p>
-            <w:pPr>
-              <w:rPr>
-                <w:rFonts w:hint="eastAsia"/>
-              </w:rPr>
-            </w:pPr>
             <w:r>
               <w:rPr>
                 <w:rFonts w:hint="eastAsia"/>
@@ -12207,11 +12278,6 @@
             <w:tcW w:w="1705" w:type="dxa"/>
           </w:tcPr>
           <w:p>
-            <w:pPr>
-              <w:rPr>
-                <w:rFonts w:hint="eastAsia"/>
-              </w:rPr>
-            </w:pPr>
             <w:r>
               <w:rPr>
                 <w:rFonts w:hint="eastAsia"/>
@@ -13526,6 +13592,7 @@
               <w:rPr>
                 <w:rFonts w:hint="eastAsia"/>
               </w:rPr>
+              <w:lastRenderedPageBreak/>
               <w:t>title</w:t>
             </w:r>
           </w:p>
@@ -13670,79 +13737,189 @@
           </w:p>
         </w:tc>
       </w:tr>
-      <w:tr>
-        <w:tc>
-          <w:tcPr>
-            <w:tcW w:w="1704" w:type="dxa"/>
-          </w:tcPr>
-          <w:p>
-            <w:proofErr w:type="spellStart"/>
-            <w:r>
-              <w:rPr>
-                <w:rFonts w:hint="eastAsia"/>
-              </w:rPr>
-              <w:lastRenderedPageBreak/>
-              <w:t>replyset</w:t>
-            </w:r>
-            <w:proofErr w:type="spellEnd"/>
-          </w:p>
-        </w:tc>
-        <w:tc>
-          <w:tcPr>
-            <w:tcW w:w="1704" w:type="dxa"/>
-          </w:tcPr>
-          <w:p>
-            <w:r>
-              <w:rPr>
-                <w:rFonts w:hint="eastAsia"/>
-              </w:rPr>
-              <w:t>所有回复贴</w:t>
-            </w:r>
-          </w:p>
-        </w:tc>
-        <w:tc>
-          <w:tcPr>
-            <w:tcW w:w="1704" w:type="dxa"/>
-          </w:tcPr>
-          <w:p>
-            <w:r>
-              <w:rPr>
-                <w:rFonts w:hint="eastAsia"/>
-              </w:rPr>
-              <w:t>array</w:t>
-            </w:r>
-          </w:p>
-        </w:tc>
-        <w:tc>
-          <w:tcPr>
-            <w:tcW w:w="1705" w:type="dxa"/>
-          </w:tcPr>
-          <w:p/>
-        </w:tc>
-        <w:tc>
-          <w:tcPr>
-            <w:tcW w:w="1705" w:type="dxa"/>
-          </w:tcPr>
-          <w:p/>
-        </w:tc>
-      </w:tr>
     </w:tbl>
-    <w:p/>
     <w:p>
+      <w:pPr>
+        <w:rPr>
+          <w:rFonts w:hint="eastAsia"/>
+        </w:rPr>
+      </w:pPr>
+    </w:p>
+    <w:p>
+      <w:r>
+        <w:rPr>
+          <w:rFonts w:hint="eastAsia"/>
+        </w:rPr>
+        <w:t>7</w:t>
+      </w:r>
+      <w:r>
+        <w:rPr>
+          <w:rFonts w:hint="eastAsia"/>
+        </w:rPr>
+        <w:t>.</w:t>
+      </w:r>
+      <w:r>
+        <w:rPr>
+          <w:rFonts w:hint="eastAsia"/>
+        </w:rPr>
+        <w:t>查找具体一条主题帖</w:t>
+      </w:r>
+      <w:r>
+        <w:rPr>
+          <w:rFonts w:hint="eastAsia"/>
+        </w:rPr>
+        <w:t>的所有回复贴</w:t>
+      </w:r>
+      <w:bookmarkStart w:id="0" w:name="_GoBack"/>
+      <w:bookmarkEnd w:id="0"/>
+    </w:p>
+    <w:p>
+      <w:pPr>
+        <w:rPr>
+          <w:color w:val="000000" w:themeColor="text1"/>
+        </w:rPr>
+      </w:pPr>
+      <w:r>
+        <w:rPr>
+          <w:rFonts w:hint="eastAsia"/>
+          <w:color w:val="000000" w:themeColor="text1"/>
+        </w:rPr>
+        <w:t>1</w:t>
+      </w:r>
+      <w:r>
+        <w:rPr>
+          <w:rFonts w:hint="eastAsia"/>
+          <w:color w:val="000000" w:themeColor="text1"/>
+        </w:rPr>
+        <w:t>）请求方式：</w:t>
+      </w:r>
+      <w:r>
+        <w:rPr>
+          <w:rFonts w:hint="eastAsia"/>
+          <w:color w:val="000000" w:themeColor="text1"/>
+        </w:rPr>
+        <w:t>POST</w:t>
+      </w:r>
+    </w:p>
+    <w:p>
+      <w:pPr>
+        <w:rPr>
+          <w:color w:val="000000" w:themeColor="text1"/>
+        </w:rPr>
+      </w:pPr>
+      <w:r>
+        <w:rPr>
+          <w:rFonts w:hint="eastAsia"/>
+          <w:color w:val="000000" w:themeColor="text1"/>
+        </w:rPr>
+        <w:t>2</w:t>
+      </w:r>
+      <w:r>
+        <w:rPr>
+          <w:rFonts w:hint="eastAsia"/>
+          <w:color w:val="000000" w:themeColor="text1"/>
+        </w:rPr>
+        <w:t>）接口：</w:t>
+      </w:r>
       <w:proofErr w:type="spellStart"/>
-      <w:r>
-        <w:rPr>
-          <w:rFonts w:hint="eastAsia"/>
-        </w:rPr>
-        <w:t>replyset</w:t>
+      <w:proofErr w:type="gramStart"/>
+      <w:r>
+        <w:rPr>
+          <w:rFonts w:hint="eastAsia"/>
+          <w:color w:val="000000" w:themeColor="text1"/>
+        </w:rPr>
+        <w:t>a</w:t>
+      </w:r>
+      <w:r>
+        <w:rPr>
+          <w:color w:val="000000" w:themeColor="text1"/>
+        </w:rPr>
+        <w:t>pi</w:t>
       </w:r>
       <w:proofErr w:type="spellEnd"/>
-      <w:r>
-        <w:rPr>
-          <w:rFonts w:hint="eastAsia"/>
-        </w:rPr>
-        <w:t>每一项：</w:t>
-      </w:r>
+      <w:proofErr w:type="gramEnd"/>
+      <w:r>
+        <w:rPr>
+          <w:color w:val="000000" w:themeColor="text1"/>
+        </w:rPr>
+        <w:t>/</w:t>
+      </w:r>
+      <w:r>
+        <w:rPr>
+          <w:rFonts w:hint="eastAsia"/>
+          <w:color w:val="000000" w:themeColor="text1"/>
+        </w:rPr>
+        <w:t xml:space="preserve"> </w:t>
+      </w:r>
+      <w:proofErr w:type="spellStart"/>
+      <w:r>
+        <w:rPr>
+          <w:rFonts w:hint="eastAsia"/>
+          <w:color w:val="000000" w:themeColor="text1"/>
+        </w:rPr>
+        <w:t>forumSearch</w:t>
+      </w:r>
+      <w:proofErr w:type="spellEnd"/>
+      <w:r>
+        <w:rPr>
+          <w:rFonts w:hint="eastAsia"/>
+          <w:color w:val="000000" w:themeColor="text1"/>
+        </w:rPr>
+        <w:t xml:space="preserve"> /</w:t>
+      </w:r>
+      <w:proofErr w:type="spellStart"/>
+      <w:r>
+        <w:rPr>
+          <w:rFonts w:hint="eastAsia"/>
+          <w:color w:val="000000" w:themeColor="text1"/>
+        </w:rPr>
+        <w:t>get</w:t>
+      </w:r>
+      <w:r>
+        <w:rPr>
+          <w:rFonts w:hint="eastAsia"/>
+          <w:color w:val="000000" w:themeColor="text1"/>
+        </w:rPr>
+        <w:t>Replys</w:t>
+      </w:r>
+      <w:proofErr w:type="spellEnd"/>
+    </w:p>
+    <w:p>
+      <w:pPr>
+        <w:rPr>
+          <w:color w:val="000000" w:themeColor="text1"/>
+        </w:rPr>
+      </w:pPr>
+      <w:r>
+        <w:rPr>
+          <w:rFonts w:hint="eastAsia"/>
+          <w:color w:val="000000" w:themeColor="text1"/>
+        </w:rPr>
+        <w:t>3</w:t>
+      </w:r>
+      <w:r>
+        <w:rPr>
+          <w:rFonts w:hint="eastAsia"/>
+          <w:color w:val="000000" w:themeColor="text1"/>
+        </w:rPr>
+        <w:t>）请求参数</w:t>
+      </w:r>
+      <w:r>
+        <w:rPr>
+          <w:rFonts w:hint="eastAsia"/>
+          <w:color w:val="000000" w:themeColor="text1"/>
+        </w:rPr>
+        <w:t>：非</w:t>
+      </w:r>
+      <w:proofErr w:type="spellStart"/>
+      <w:r>
+        <w:rPr>
+          <w:rFonts w:hint="eastAsia"/>
+          <w:color w:val="000000" w:themeColor="text1"/>
+        </w:rPr>
+        <w:t>json</w:t>
+      </w:r>
+      <w:proofErr w:type="spellEnd"/>
     </w:p>
     <w:tbl>
       <w:tblPr>
@@ -13875,37 +14052,36 @@
               <w:rPr>
                 <w:rFonts w:hint="eastAsia"/>
               </w:rPr>
-              <w:t>reply</w:t>
-            </w:r>
-            <w:r>
-              <w:t>_</w:t>
-            </w:r>
+              <w:t>post_id</w:t>
+            </w:r>
+            <w:proofErr w:type="spellEnd"/>
+          </w:p>
+        </w:tc>
+        <w:tc>
+          <w:tcPr>
+            <w:tcW w:w="1704" w:type="dxa"/>
+          </w:tcPr>
+          <w:p>
+            <w:r>
+              <w:rPr>
+                <w:rFonts w:hint="eastAsia"/>
+              </w:rPr>
+              <w:t>主题</w:t>
+            </w:r>
+            <w:proofErr w:type="gramStart"/>
+            <w:r>
+              <w:rPr>
+                <w:rFonts w:hint="eastAsia"/>
+              </w:rPr>
+              <w:t>帖</w:t>
+            </w:r>
+            <w:proofErr w:type="gramEnd"/>
             <w:r>
               <w:rPr>
                 <w:rFonts w:hint="eastAsia"/>
               </w:rPr>
               <w:t>id</w:t>
             </w:r>
-            <w:proofErr w:type="spellEnd"/>
-          </w:p>
-        </w:tc>
-        <w:tc>
-          <w:tcPr>
-            <w:tcW w:w="1704" w:type="dxa"/>
-          </w:tcPr>
-          <w:p>
-            <w:r>
-              <w:rPr>
-                <w:rFonts w:hint="eastAsia"/>
-              </w:rPr>
-              <w:t>回复</w:t>
-            </w:r>
-            <w:r>
-              <w:rPr>
-                <w:rFonts w:hint="eastAsia"/>
-              </w:rPr>
-              <w:t>id</w:t>
-            </w:r>
           </w:p>
         </w:tc>
         <w:tc>
@@ -13939,7 +14115,126 @@
               <w:rPr>
                 <w:rFonts w:hint="eastAsia"/>
               </w:rPr>
-              <w:t>是</w:t>
+              <w:t>否</w:t>
+            </w:r>
+          </w:p>
+        </w:tc>
+      </w:tr>
+    </w:tbl>
+    <w:p>
+      <w:pPr>
+        <w:rPr>
+          <w:color w:val="000000" w:themeColor="text1"/>
+        </w:rPr>
+      </w:pPr>
+    </w:p>
+    <w:p>
+      <w:pPr>
+        <w:rPr>
+          <w:color w:val="000000" w:themeColor="text1"/>
+        </w:rPr>
+      </w:pPr>
+      <w:r>
+        <w:rPr>
+          <w:rFonts w:hint="eastAsia"/>
+          <w:color w:val="000000" w:themeColor="text1"/>
+        </w:rPr>
+        <w:t>4</w:t>
+      </w:r>
+      <w:r>
+        <w:rPr>
+          <w:rFonts w:hint="eastAsia"/>
+          <w:color w:val="000000" w:themeColor="text1"/>
+        </w:rPr>
+        <w:t>）返回参数</w:t>
+      </w:r>
+    </w:p>
+    <w:tbl>
+      <w:tblPr>
+        <w:tblStyle w:val="a7"/>
+        <w:tblW w:w="0" w:type="auto"/>
+        <w:tblLook w:val="04A0" w:firstRow="1" w:lastRow="0" w:firstColumn="1" w:lastColumn="0" w:noHBand="0" w:noVBand="1"/>
+      </w:tblPr>
+      <w:tblGrid>
+        <w:gridCol w:w="1704"/>
+        <w:gridCol w:w="1704"/>
+        <w:gridCol w:w="1704"/>
+        <w:gridCol w:w="1705"/>
+        <w:gridCol w:w="1705"/>
+      </w:tblGrid>
+      <w:tr>
+        <w:tc>
+          <w:tcPr>
+            <w:tcW w:w="1704" w:type="dxa"/>
+          </w:tcPr>
+          <w:p>
+            <w:r>
+              <w:rPr>
+                <w:rFonts w:hint="eastAsia"/>
+                <w:b/>
+                <w:bCs/>
+              </w:rPr>
+              <w:t>字段</w:t>
+            </w:r>
+          </w:p>
+        </w:tc>
+        <w:tc>
+          <w:tcPr>
+            <w:tcW w:w="1704" w:type="dxa"/>
+          </w:tcPr>
+          <w:p>
+            <w:r>
+              <w:rPr>
+                <w:rFonts w:hint="eastAsia"/>
+                <w:b/>
+                <w:bCs/>
+              </w:rPr>
+              <w:t>说明</w:t>
+            </w:r>
+          </w:p>
+        </w:tc>
+        <w:tc>
+          <w:tcPr>
+            <w:tcW w:w="1704" w:type="dxa"/>
+          </w:tcPr>
+          <w:p>
+            <w:r>
+              <w:rPr>
+                <w:rFonts w:hint="eastAsia"/>
+                <w:b/>
+                <w:bCs/>
+              </w:rPr>
+              <w:t>类型</w:t>
+            </w:r>
+          </w:p>
+        </w:tc>
+        <w:tc>
+          <w:tcPr>
+            <w:tcW w:w="1705" w:type="dxa"/>
+          </w:tcPr>
+          <w:p>
+            <w:r>
+              <w:rPr>
+                <w:rFonts w:hint="eastAsia"/>
+                <w:b/>
+                <w:bCs/>
+              </w:rPr>
+              <w:t>备注</w:t>
+            </w:r>
+          </w:p>
+        </w:tc>
+        <w:tc>
+          <w:tcPr>
+            <w:tcW w:w="1705" w:type="dxa"/>
+          </w:tcPr>
+          <w:p>
+            <w:r>
+              <w:rPr>
+                <w:rFonts w:hint="eastAsia"/>
+                <w:b/>
+                <w:bCs/>
+              </w:rPr>
+              <w:t>是否必填</w:t>
             </w:r>
           </w:p>
         </w:tc>
@@ -13950,56 +14245,72 @@
             <w:tcW w:w="1704" w:type="dxa"/>
           </w:tcPr>
           <w:p>
-            <w:proofErr w:type="spellStart"/>
-            <w:r>
-              <w:rPr>
-                <w:rFonts w:hint="eastAsia"/>
-              </w:rPr>
-              <w:t>user_id</w:t>
-            </w:r>
-            <w:proofErr w:type="spellEnd"/>
-          </w:p>
-        </w:tc>
-        <w:tc>
-          <w:tcPr>
-            <w:tcW w:w="1704" w:type="dxa"/>
-          </w:tcPr>
-          <w:p>
-            <w:r>
-              <w:rPr>
-                <w:rFonts w:hint="eastAsia"/>
-              </w:rPr>
-              <w:t>用户</w:t>
-            </w:r>
-            <w:r>
-              <w:rPr>
-                <w:rFonts w:hint="eastAsia"/>
-              </w:rPr>
-              <w:t>id</w:t>
-            </w:r>
-          </w:p>
-        </w:tc>
-        <w:tc>
-          <w:tcPr>
-            <w:tcW w:w="1236" w:type="dxa"/>
-          </w:tcPr>
-          <w:p>
-            <w:r>
-              <w:rPr>
-                <w:rFonts w:hint="eastAsia"/>
-              </w:rPr>
-              <w:t>s</w:t>
-            </w:r>
-            <w:r>
-              <w:t>tring</w:t>
-            </w:r>
-          </w:p>
-        </w:tc>
-        <w:tc>
-          <w:tcPr>
-            <w:tcW w:w="2173" w:type="dxa"/>
-          </w:tcPr>
-          <w:p/>
+            <w:r>
+              <w:t>code</w:t>
+            </w:r>
+          </w:p>
+        </w:tc>
+        <w:tc>
+          <w:tcPr>
+            <w:tcW w:w="1704" w:type="dxa"/>
+          </w:tcPr>
+          <w:p>
+            <w:r>
+              <w:rPr>
+                <w:rFonts w:hint="eastAsia"/>
+              </w:rPr>
+              <w:t>请求状态</w:t>
+            </w:r>
+          </w:p>
+        </w:tc>
+        <w:tc>
+          <w:tcPr>
+            <w:tcW w:w="1704" w:type="dxa"/>
+          </w:tcPr>
+          <w:p>
+            <w:r>
+              <w:t>N</w:t>
+            </w:r>
+            <w:r>
+              <w:rPr>
+                <w:rFonts w:hint="eastAsia"/>
+              </w:rPr>
+              <w:t>umber</w:t>
+            </w:r>
+          </w:p>
+        </w:tc>
+        <w:tc>
+          <w:tcPr>
+            <w:tcW w:w="1705" w:type="dxa"/>
+          </w:tcPr>
+          <w:p>
+            <w:r>
+              <w:rPr>
+                <w:rFonts w:hint="eastAsia"/>
+              </w:rPr>
+              <w:t>成功：</w:t>
+            </w:r>
+            <w:r>
+              <w:rPr>
+                <w:rFonts w:hint="eastAsia"/>
+              </w:rPr>
+              <w:t>1</w:t>
+            </w:r>
+          </w:p>
+          <w:p>
+            <w:r>
+              <w:rPr>
+                <w:rFonts w:hint="eastAsia"/>
+              </w:rPr>
+              <w:t>失败：</w:t>
+            </w:r>
+            <w:r>
+              <w:rPr>
+                <w:rFonts w:hint="eastAsia"/>
+              </w:rPr>
+              <w:t>0</w:t>
+            </w:r>
+          </w:p>
         </w:tc>
         <w:tc>
           <w:tcPr>
@@ -14021,47 +14332,66 @@
             <w:tcW w:w="1704" w:type="dxa"/>
           </w:tcPr>
           <w:p>
-            <w:proofErr w:type="spellStart"/>
-            <w:r>
-              <w:rPr>
-                <w:rFonts w:hint="eastAsia"/>
-              </w:rPr>
-              <w:t>user_name</w:t>
-            </w:r>
-            <w:proofErr w:type="spellEnd"/>
-          </w:p>
-        </w:tc>
-        <w:tc>
-          <w:tcPr>
-            <w:tcW w:w="1704" w:type="dxa"/>
-          </w:tcPr>
-          <w:p>
-            <w:r>
-              <w:rPr>
-                <w:rFonts w:hint="eastAsia"/>
-              </w:rPr>
-              <w:t>发布者名</w:t>
-            </w:r>
-          </w:p>
-        </w:tc>
-        <w:tc>
-          <w:tcPr>
-            <w:tcW w:w="1236" w:type="dxa"/>
-          </w:tcPr>
-          <w:p>
-            <w:r>
-              <w:rPr>
-                <w:rFonts w:hint="eastAsia"/>
-              </w:rPr>
-              <w:t xml:space="preserve">string  </w:t>
-            </w:r>
-          </w:p>
-        </w:tc>
-        <w:tc>
-          <w:tcPr>
-            <w:tcW w:w="2173" w:type="dxa"/>
-          </w:tcPr>
-          <w:p/>
+            <w:r>
+              <w:rPr>
+                <w:rFonts w:hint="eastAsia"/>
+              </w:rPr>
+              <w:t>m</w:t>
+            </w:r>
+            <w:r>
+              <w:t>essage</w:t>
+            </w:r>
+          </w:p>
+        </w:tc>
+        <w:tc>
+          <w:tcPr>
+            <w:tcW w:w="1704" w:type="dxa"/>
+          </w:tcPr>
+          <w:p>
+            <w:r>
+              <w:rPr>
+                <w:rFonts w:hint="eastAsia"/>
+              </w:rPr>
+              <w:t>验证信息</w:t>
+            </w:r>
+          </w:p>
+        </w:tc>
+        <w:tc>
+          <w:tcPr>
+            <w:tcW w:w="1704" w:type="dxa"/>
+          </w:tcPr>
+          <w:p>
+            <w:r>
+              <w:t>S</w:t>
+            </w:r>
+            <w:r>
+              <w:rPr>
+                <w:rFonts w:hint="eastAsia"/>
+              </w:rPr>
+              <w:t>tring</w:t>
+            </w:r>
+          </w:p>
+        </w:tc>
+        <w:tc>
+          <w:tcPr>
+            <w:tcW w:w="1705" w:type="dxa"/>
+          </w:tcPr>
+          <w:p>
+            <w:r>
+              <w:rPr>
+                <w:rFonts w:hint="eastAsia"/>
+              </w:rPr>
+              <w:t>成功：查找成功</w:t>
+            </w:r>
+          </w:p>
+          <w:p>
+            <w:r>
+              <w:rPr>
+                <w:rFonts w:hint="eastAsia"/>
+              </w:rPr>
+              <w:t>失败：返回失败信息</w:t>
+            </w:r>
+          </w:p>
         </w:tc>
         <w:tc>
           <w:tcPr>
@@ -14083,55 +14413,41 @@
             <w:tcW w:w="1704" w:type="dxa"/>
           </w:tcPr>
           <w:p>
-            <w:bookmarkStart w:id="0" w:name="_GoBack"/>
-            <w:bookmarkEnd w:id="0"/>
-            <w:proofErr w:type="spellStart"/>
-            <w:r>
-              <w:rPr>
-                <w:rFonts w:hint="eastAsia"/>
-              </w:rPr>
-              <w:t>reply_date</w:t>
-            </w:r>
-            <w:proofErr w:type="spellEnd"/>
-          </w:p>
-        </w:tc>
-        <w:tc>
-          <w:tcPr>
-            <w:tcW w:w="1704" w:type="dxa"/>
-          </w:tcPr>
-          <w:p>
-            <w:r>
-              <w:rPr>
-                <w:rFonts w:hint="eastAsia"/>
-              </w:rPr>
-              <w:t>发布时间</w:t>
-            </w:r>
-          </w:p>
-        </w:tc>
-        <w:tc>
-          <w:tcPr>
-            <w:tcW w:w="1236" w:type="dxa"/>
-          </w:tcPr>
-          <w:p>
-            <w:r>
-              <w:rPr>
-                <w:rFonts w:hint="eastAsia"/>
-              </w:rPr>
-              <w:t>s</w:t>
-            </w:r>
-            <w:r>
-              <w:t>tring</w:t>
-            </w:r>
-          </w:p>
-        </w:tc>
-        <w:tc>
-          <w:tcPr>
-            <w:tcW w:w="2173" w:type="dxa"/>
+            <w:r>
+              <w:t>data</w:t>
+            </w:r>
+          </w:p>
+        </w:tc>
+        <w:tc>
+          <w:tcPr>
+            <w:tcW w:w="1704" w:type="dxa"/>
           </w:tcPr>
           <w:p/>
         </w:tc>
         <w:tc>
           <w:tcPr>
+            <w:tcW w:w="1704" w:type="dxa"/>
+          </w:tcPr>
+          <w:p>
+            <w:r>
+              <w:rPr>
+                <w:rFonts w:hint="eastAsia"/>
+              </w:rPr>
+              <w:t>o</w:t>
+            </w:r>
+            <w:r>
+              <w:t>bject</w:t>
+            </w:r>
+          </w:p>
+        </w:tc>
+        <w:tc>
+          <w:tcPr>
+            <w:tcW w:w="1705" w:type="dxa"/>
+          </w:tcPr>
+          <w:p/>
+        </w:tc>
+        <w:tc>
+          <w:tcPr>
             <w:tcW w:w="1705" w:type="dxa"/>
           </w:tcPr>
           <w:p>
@@ -14140,6 +14456,115 @@
                 <w:rFonts w:hint="eastAsia"/>
               </w:rPr>
               <w:t>是</w:t>
+            </w:r>
+          </w:p>
+        </w:tc>
+      </w:tr>
+    </w:tbl>
+    <w:p/>
+    <w:p>
+      <w:r>
+        <w:t>d</w:t>
+      </w:r>
+      <w:r>
+        <w:rPr>
+          <w:rFonts w:hint="eastAsia"/>
+        </w:rPr>
+        <w:t>ata</w:t>
+      </w:r>
+      <w:r>
+        <w:rPr>
+          <w:rFonts w:hint="eastAsia"/>
+        </w:rPr>
+        <w:t>：</w:t>
+      </w:r>
+    </w:p>
+    <w:tbl>
+      <w:tblPr>
+        <w:tblStyle w:val="a7"/>
+        <w:tblW w:w="0" w:type="auto"/>
+        <w:tblLook w:val="04A0" w:firstRow="1" w:lastRow="0" w:firstColumn="1" w:lastColumn="0" w:noHBand="0" w:noVBand="1"/>
+      </w:tblPr>
+      <w:tblGrid>
+        <w:gridCol w:w="1704"/>
+        <w:gridCol w:w="1704"/>
+        <w:gridCol w:w="1704"/>
+        <w:gridCol w:w="1705"/>
+        <w:gridCol w:w="1705"/>
+      </w:tblGrid>
+      <w:tr>
+        <w:tc>
+          <w:tcPr>
+            <w:tcW w:w="1704" w:type="dxa"/>
+          </w:tcPr>
+          <w:p>
+            <w:r>
+              <w:rPr>
+                <w:rFonts w:hint="eastAsia"/>
+                <w:b/>
+                <w:bCs/>
+              </w:rPr>
+              <w:t>字段</w:t>
+            </w:r>
+          </w:p>
+        </w:tc>
+        <w:tc>
+          <w:tcPr>
+            <w:tcW w:w="1704" w:type="dxa"/>
+          </w:tcPr>
+          <w:p>
+            <w:r>
+              <w:rPr>
+                <w:rFonts w:hint="eastAsia"/>
+                <w:b/>
+                <w:bCs/>
+              </w:rPr>
+              <w:t>说明</w:t>
+            </w:r>
+          </w:p>
+        </w:tc>
+        <w:tc>
+          <w:tcPr>
+            <w:tcW w:w="1704" w:type="dxa"/>
+          </w:tcPr>
+          <w:p>
+            <w:r>
+              <w:rPr>
+                <w:rFonts w:hint="eastAsia"/>
+                <w:b/>
+                <w:bCs/>
+              </w:rPr>
+              <w:t>类型</w:t>
+            </w:r>
+          </w:p>
+        </w:tc>
+        <w:tc>
+          <w:tcPr>
+            <w:tcW w:w="1705" w:type="dxa"/>
+          </w:tcPr>
+          <w:p>
+            <w:r>
+              <w:rPr>
+                <w:rFonts w:hint="eastAsia"/>
+                <w:b/>
+                <w:bCs/>
+              </w:rPr>
+              <w:t>备注</w:t>
+            </w:r>
+          </w:p>
+        </w:tc>
+        <w:tc>
+          <w:tcPr>
+            <w:tcW w:w="1705" w:type="dxa"/>
+          </w:tcPr>
+          <w:p>
+            <w:r>
+              <w:rPr>
+                <w:rFonts w:hint="eastAsia"/>
+                <w:b/>
+                <w:bCs/>
+              </w:rPr>
+              <w:t>是否必填</w:t>
             </w:r>
           </w:p>
         </w:tc>
@@ -14150,46 +14575,45 @@
             <w:tcW w:w="1704" w:type="dxa"/>
           </w:tcPr>
           <w:p>
-            <w:r>
-              <w:rPr>
-                <w:rFonts w:hint="eastAsia"/>
-              </w:rPr>
-              <w:t>content</w:t>
-            </w:r>
-          </w:p>
-        </w:tc>
-        <w:tc>
-          <w:tcPr>
-            <w:tcW w:w="1704" w:type="dxa"/>
-          </w:tcPr>
-          <w:p>
-            <w:r>
-              <w:rPr>
-                <w:rFonts w:hint="eastAsia"/>
-              </w:rPr>
-              <w:t>回复内容</w:t>
-            </w:r>
-          </w:p>
-        </w:tc>
-        <w:tc>
-          <w:tcPr>
-            <w:tcW w:w="1236" w:type="dxa"/>
-          </w:tcPr>
-          <w:p>
-            <w:r>
-              <w:rPr>
-                <w:rFonts w:hint="eastAsia"/>
-              </w:rPr>
-              <w:t>s</w:t>
-            </w:r>
-            <w:r>
-              <w:t>tring</w:t>
-            </w:r>
-          </w:p>
-        </w:tc>
-        <w:tc>
-          <w:tcPr>
-            <w:tcW w:w="2173" w:type="dxa"/>
+            <w:proofErr w:type="spellStart"/>
+            <w:r>
+              <w:rPr>
+                <w:rFonts w:hint="eastAsia"/>
+              </w:rPr>
+              <w:t>replyset</w:t>
+            </w:r>
+            <w:proofErr w:type="spellEnd"/>
+          </w:p>
+        </w:tc>
+        <w:tc>
+          <w:tcPr>
+            <w:tcW w:w="1704" w:type="dxa"/>
+          </w:tcPr>
+          <w:p>
+            <w:r>
+              <w:rPr>
+                <w:rFonts w:hint="eastAsia"/>
+              </w:rPr>
+              <w:t>所有回复贴</w:t>
+            </w:r>
+          </w:p>
+        </w:tc>
+        <w:tc>
+          <w:tcPr>
+            <w:tcW w:w="1704" w:type="dxa"/>
+          </w:tcPr>
+          <w:p>
+            <w:r>
+              <w:rPr>
+                <w:rFonts w:hint="eastAsia"/>
+              </w:rPr>
+              <w:t>array</w:t>
+            </w:r>
+          </w:p>
+        </w:tc>
+        <w:tc>
+          <w:tcPr>
+            <w:tcW w:w="1705" w:type="dxa"/>
           </w:tcPr>
           <w:p/>
         </w:tc>
@@ -14197,17 +14621,490 @@
           <w:tcPr>
             <w:tcW w:w="1705" w:type="dxa"/>
           </w:tcPr>
-          <w:p>
-            <w:r>
-              <w:rPr>
-                <w:rFonts w:hint="eastAsia"/>
-              </w:rPr>
-              <w:t>是</w:t>
-            </w:r>
-          </w:p>
+          <w:p/>
         </w:tc>
       </w:tr>
     </w:tbl>
+    <w:p/>
+    <w:p>
+      <w:proofErr w:type="spellStart"/>
+      <w:r>
+        <w:rPr>
+          <w:rFonts w:hint="eastAsia"/>
+        </w:rPr>
+        <w:t>replyset</w:t>
+      </w:r>
+      <w:proofErr w:type="spellEnd"/>
+      <w:r>
+        <w:rPr>
+          <w:rFonts w:hint="eastAsia"/>
+        </w:rPr>
+        <w:t>每一项：</w:t>
+      </w:r>
+    </w:p>
+    <w:tbl>
+      <w:tblPr>
+        <w:tblStyle w:val="a7"/>
+        <w:tblW w:w="0" w:type="auto"/>
+        <w:tblLook w:val="04A0" w:firstRow="1" w:lastRow="0" w:firstColumn="1" w:lastColumn="0" w:noHBand="0" w:noVBand="1"/>
+      </w:tblPr>
+      <w:tblGrid>
+        <w:gridCol w:w="1704"/>
+        <w:gridCol w:w="1704"/>
+        <w:gridCol w:w="1236"/>
+        <w:gridCol w:w="2173"/>
+        <w:gridCol w:w="1705"/>
+      </w:tblGrid>
+      <w:tr>
+        <w:tc>
+          <w:tcPr>
+            <w:tcW w:w="1704" w:type="dxa"/>
+          </w:tcPr>
+          <w:p>
+            <w:pPr>
+              <w:rPr>
+                <w:b/>
+                <w:bCs/>
+              </w:rPr>
+            </w:pPr>
+            <w:r>
+              <w:rPr>
+                <w:rFonts w:hint="eastAsia"/>
+                <w:b/>
+                <w:bCs/>
+              </w:rPr>
+              <w:t>字段</w:t>
+            </w:r>
+          </w:p>
+        </w:tc>
+        <w:tc>
+          <w:tcPr>
+            <w:tcW w:w="1704" w:type="dxa"/>
+          </w:tcPr>
+          <w:p>
+            <w:pPr>
+              <w:rPr>
+                <w:b/>
+                <w:bCs/>
+              </w:rPr>
+            </w:pPr>
+            <w:r>
+              <w:rPr>
+                <w:rFonts w:hint="eastAsia"/>
+                <w:b/>
+                <w:bCs/>
+              </w:rPr>
+              <w:t>说明</w:t>
+            </w:r>
+          </w:p>
+        </w:tc>
+        <w:tc>
+          <w:tcPr>
+            <w:tcW w:w="1236" w:type="dxa"/>
+          </w:tcPr>
+          <w:p>
+            <w:pPr>
+              <w:rPr>
+                <w:b/>
+                <w:bCs/>
+              </w:rPr>
+            </w:pPr>
+            <w:r>
+              <w:rPr>
+                <w:rFonts w:hint="eastAsia"/>
+                <w:b/>
+                <w:bCs/>
+              </w:rPr>
+              <w:t>类型</w:t>
+            </w:r>
+          </w:p>
+        </w:tc>
+        <w:tc>
+          <w:tcPr>
+            <w:tcW w:w="2173" w:type="dxa"/>
+          </w:tcPr>
+          <w:p>
+            <w:pPr>
+              <w:rPr>
+                <w:b/>
+                <w:bCs/>
+              </w:rPr>
+            </w:pPr>
+            <w:r>
+              <w:rPr>
+                <w:rFonts w:hint="eastAsia"/>
+                <w:b/>
+                <w:bCs/>
+              </w:rPr>
+              <w:t>备注</w:t>
+            </w:r>
+          </w:p>
+        </w:tc>
+        <w:tc>
+          <w:tcPr>
+            <w:tcW w:w="1705" w:type="dxa"/>
+          </w:tcPr>
+          <w:p>
+            <w:pPr>
+              <w:rPr>
+                <w:b/>
+                <w:bCs/>
+              </w:rPr>
+            </w:pPr>
+            <w:r>
+              <w:rPr>
+                <w:rFonts w:hint="eastAsia"/>
+                <w:b/>
+                <w:bCs/>
+              </w:rPr>
+              <w:t>是否必填</w:t>
+            </w:r>
+          </w:p>
+        </w:tc>
+      </w:tr>
+      <w:tr>
+        <w:tc>
+          <w:tcPr>
+            <w:tcW w:w="1704" w:type="dxa"/>
+          </w:tcPr>
+          <w:p>
+            <w:proofErr w:type="spellStart"/>
+            <w:r>
+              <w:rPr>
+                <w:rFonts w:hint="eastAsia"/>
+              </w:rPr>
+              <w:t>reply</w:t>
+            </w:r>
+            <w:r>
+              <w:t>_</w:t>
+            </w:r>
+            <w:r>
+              <w:rPr>
+                <w:rFonts w:hint="eastAsia"/>
+              </w:rPr>
+              <w:t>id</w:t>
+            </w:r>
+            <w:proofErr w:type="spellEnd"/>
+          </w:p>
+        </w:tc>
+        <w:tc>
+          <w:tcPr>
+            <w:tcW w:w="1704" w:type="dxa"/>
+          </w:tcPr>
+          <w:p>
+            <w:r>
+              <w:rPr>
+                <w:rFonts w:hint="eastAsia"/>
+              </w:rPr>
+              <w:t>回复</w:t>
+            </w:r>
+            <w:r>
+              <w:rPr>
+                <w:rFonts w:hint="eastAsia"/>
+              </w:rPr>
+              <w:t>id</w:t>
+            </w:r>
+          </w:p>
+        </w:tc>
+        <w:tc>
+          <w:tcPr>
+            <w:tcW w:w="1236" w:type="dxa"/>
+          </w:tcPr>
+          <w:p>
+            <w:r>
+              <w:rPr>
+                <w:rFonts w:hint="eastAsia"/>
+              </w:rPr>
+              <w:t>s</w:t>
+            </w:r>
+            <w:r>
+              <w:t>tring</w:t>
+            </w:r>
+          </w:p>
+        </w:tc>
+        <w:tc>
+          <w:tcPr>
+            <w:tcW w:w="2173" w:type="dxa"/>
+          </w:tcPr>
+          <w:p/>
+        </w:tc>
+        <w:tc>
+          <w:tcPr>
+            <w:tcW w:w="1705" w:type="dxa"/>
+          </w:tcPr>
+          <w:p>
+            <w:r>
+              <w:rPr>
+                <w:rFonts w:hint="eastAsia"/>
+              </w:rPr>
+              <w:t>是</w:t>
+            </w:r>
+          </w:p>
+        </w:tc>
+      </w:tr>
+      <w:tr>
+        <w:tc>
+          <w:tcPr>
+            <w:tcW w:w="1704" w:type="dxa"/>
+          </w:tcPr>
+          <w:p>
+            <w:proofErr w:type="spellStart"/>
+            <w:r>
+              <w:rPr>
+                <w:rFonts w:hint="eastAsia"/>
+              </w:rPr>
+              <w:t>user_id</w:t>
+            </w:r>
+            <w:proofErr w:type="spellEnd"/>
+          </w:p>
+        </w:tc>
+        <w:tc>
+          <w:tcPr>
+            <w:tcW w:w="1704" w:type="dxa"/>
+          </w:tcPr>
+          <w:p>
+            <w:r>
+              <w:rPr>
+                <w:rFonts w:hint="eastAsia"/>
+              </w:rPr>
+              <w:t>用户</w:t>
+            </w:r>
+            <w:r>
+              <w:rPr>
+                <w:rFonts w:hint="eastAsia"/>
+              </w:rPr>
+              <w:t>id</w:t>
+            </w:r>
+          </w:p>
+        </w:tc>
+        <w:tc>
+          <w:tcPr>
+            <w:tcW w:w="1236" w:type="dxa"/>
+          </w:tcPr>
+          <w:p>
+            <w:r>
+              <w:rPr>
+                <w:rFonts w:hint="eastAsia"/>
+              </w:rPr>
+              <w:t>s</w:t>
+            </w:r>
+            <w:r>
+              <w:t>tring</w:t>
+            </w:r>
+          </w:p>
+        </w:tc>
+        <w:tc>
+          <w:tcPr>
+            <w:tcW w:w="2173" w:type="dxa"/>
+          </w:tcPr>
+          <w:p/>
+        </w:tc>
+        <w:tc>
+          <w:tcPr>
+            <w:tcW w:w="1705" w:type="dxa"/>
+          </w:tcPr>
+          <w:p>
+            <w:r>
+              <w:rPr>
+                <w:rFonts w:hint="eastAsia"/>
+              </w:rPr>
+              <w:t>是</w:t>
+            </w:r>
+          </w:p>
+        </w:tc>
+      </w:tr>
+      <w:tr>
+        <w:tc>
+          <w:tcPr>
+            <w:tcW w:w="1704" w:type="dxa"/>
+          </w:tcPr>
+          <w:p>
+            <w:proofErr w:type="spellStart"/>
+            <w:r>
+              <w:rPr>
+                <w:rFonts w:hint="eastAsia"/>
+              </w:rPr>
+              <w:t>user_name</w:t>
+            </w:r>
+            <w:proofErr w:type="spellEnd"/>
+          </w:p>
+        </w:tc>
+        <w:tc>
+          <w:tcPr>
+            <w:tcW w:w="1704" w:type="dxa"/>
+          </w:tcPr>
+          <w:p>
+            <w:r>
+              <w:rPr>
+                <w:rFonts w:hint="eastAsia"/>
+              </w:rPr>
+              <w:t>发布者名</w:t>
+            </w:r>
+          </w:p>
+        </w:tc>
+        <w:tc>
+          <w:tcPr>
+            <w:tcW w:w="1236" w:type="dxa"/>
+          </w:tcPr>
+          <w:p>
+            <w:r>
+              <w:rPr>
+                <w:rFonts w:hint="eastAsia"/>
+              </w:rPr>
+              <w:t xml:space="preserve">string  </w:t>
+            </w:r>
+          </w:p>
+        </w:tc>
+        <w:tc>
+          <w:tcPr>
+            <w:tcW w:w="2173" w:type="dxa"/>
+          </w:tcPr>
+          <w:p/>
+        </w:tc>
+        <w:tc>
+          <w:tcPr>
+            <w:tcW w:w="1705" w:type="dxa"/>
+          </w:tcPr>
+          <w:p>
+            <w:r>
+              <w:rPr>
+                <w:rFonts w:hint="eastAsia"/>
+              </w:rPr>
+              <w:t>是</w:t>
+            </w:r>
+          </w:p>
+        </w:tc>
+      </w:tr>
+      <w:tr>
+        <w:tc>
+          <w:tcPr>
+            <w:tcW w:w="1704" w:type="dxa"/>
+          </w:tcPr>
+          <w:p>
+            <w:proofErr w:type="spellStart"/>
+            <w:r>
+              <w:rPr>
+                <w:rFonts w:hint="eastAsia"/>
+              </w:rPr>
+              <w:t>reply_date</w:t>
+            </w:r>
+            <w:proofErr w:type="spellEnd"/>
+          </w:p>
+        </w:tc>
+        <w:tc>
+          <w:tcPr>
+            <w:tcW w:w="1704" w:type="dxa"/>
+          </w:tcPr>
+          <w:p>
+            <w:r>
+              <w:rPr>
+                <w:rFonts w:hint="eastAsia"/>
+              </w:rPr>
+              <w:t>发布时间</w:t>
+            </w:r>
+          </w:p>
+        </w:tc>
+        <w:tc>
+          <w:tcPr>
+            <w:tcW w:w="1236" w:type="dxa"/>
+          </w:tcPr>
+          <w:p>
+            <w:r>
+              <w:rPr>
+                <w:rFonts w:hint="eastAsia"/>
+              </w:rPr>
+              <w:t>s</w:t>
+            </w:r>
+            <w:r>
+              <w:t>tring</w:t>
+            </w:r>
+          </w:p>
+        </w:tc>
+        <w:tc>
+          <w:tcPr>
+            <w:tcW w:w="2173" w:type="dxa"/>
+          </w:tcPr>
+          <w:p/>
+        </w:tc>
+        <w:tc>
+          <w:tcPr>
+            <w:tcW w:w="1705" w:type="dxa"/>
+          </w:tcPr>
+          <w:p>
+            <w:r>
+              <w:rPr>
+                <w:rFonts w:hint="eastAsia"/>
+              </w:rPr>
+              <w:t>是</w:t>
+            </w:r>
+          </w:p>
+        </w:tc>
+      </w:tr>
+      <w:tr>
+        <w:tc>
+          <w:tcPr>
+            <w:tcW w:w="1704" w:type="dxa"/>
+          </w:tcPr>
+          <w:p>
+            <w:r>
+              <w:rPr>
+                <w:rFonts w:hint="eastAsia"/>
+              </w:rPr>
+              <w:t>content</w:t>
+            </w:r>
+          </w:p>
+        </w:tc>
+        <w:tc>
+          <w:tcPr>
+            <w:tcW w:w="1704" w:type="dxa"/>
+          </w:tcPr>
+          <w:p>
+            <w:r>
+              <w:rPr>
+                <w:rFonts w:hint="eastAsia"/>
+              </w:rPr>
+              <w:t>回复内容</w:t>
+            </w:r>
+          </w:p>
+        </w:tc>
+        <w:tc>
+          <w:tcPr>
+            <w:tcW w:w="1236" w:type="dxa"/>
+          </w:tcPr>
+          <w:p>
+            <w:r>
+              <w:rPr>
+                <w:rFonts w:hint="eastAsia"/>
+              </w:rPr>
+              <w:t>s</w:t>
+            </w:r>
+            <w:r>
+              <w:t>tring</w:t>
+            </w:r>
+          </w:p>
+        </w:tc>
+        <w:tc>
+          <w:tcPr>
+            <w:tcW w:w="2173" w:type="dxa"/>
+          </w:tcPr>
+          <w:p/>
+        </w:tc>
+        <w:tc>
+          <w:tcPr>
+            <w:tcW w:w="1705" w:type="dxa"/>
+          </w:tcPr>
+          <w:p>
+            <w:r>
+              <w:rPr>
+                <w:rFonts w:hint="eastAsia"/>
+              </w:rPr>
+              <w:t>是</w:t>
+            </w:r>
+          </w:p>
+        </w:tc>
+      </w:tr>
+    </w:tbl>
+    <w:p/>
     <w:p/>
     <w:sectPr>
       <w:pgSz w:w="11906" w:h="16838"/>

--- a/前端接口文档/后端接口文档-汽车搜索新闻论坛部分.docx
+++ b/前端接口文档/后端接口文档-汽车搜索新闻论坛部分.docx
@@ -833,14 +833,12 @@
             <w:tcW w:w="1704" w:type="dxa"/>
           </w:tcPr>
           <w:p>
-            <w:proofErr w:type="spellStart"/>
-            <w:r>
-              <w:rPr>
-                <w:rFonts w:hint="eastAsia"/>
-              </w:rPr>
-              <w:t>resultset</w:t>
-            </w:r>
-            <w:proofErr w:type="spellEnd"/>
+            <w:r>
+              <w:rPr>
+                <w:rFonts w:hint="eastAsia"/>
+              </w:rPr>
+              <w:t>data</w:t>
+            </w:r>
           </w:p>
         </w:tc>
         <w:tc>
@@ -892,14 +890,12 @@
     </w:tbl>
     <w:p/>
     <w:p>
-      <w:proofErr w:type="spellStart"/>
-      <w:r>
-        <w:rPr>
-          <w:rFonts w:hint="eastAsia"/>
-        </w:rPr>
-        <w:t>resultset</w:t>
-      </w:r>
-      <w:proofErr w:type="spellEnd"/>
+      <w:r>
+        <w:rPr>
+          <w:rFonts w:hint="eastAsia"/>
+        </w:rPr>
+        <w:t>data</w:t>
+      </w:r>
       <w:r>
         <w:rPr>
           <w:rFonts w:hint="eastAsia"/>
@@ -2199,14 +2195,12 @@
             <w:tcW w:w="1704" w:type="dxa"/>
           </w:tcPr>
           <w:p>
-            <w:proofErr w:type="spellStart"/>
-            <w:r>
-              <w:rPr>
-                <w:rFonts w:hint="eastAsia"/>
-              </w:rPr>
-              <w:t>resultset</w:t>
-            </w:r>
-            <w:proofErr w:type="spellEnd"/>
+            <w:r>
+              <w:rPr>
+                <w:rFonts w:hint="eastAsia"/>
+              </w:rPr>
+              <w:t>data</w:t>
+            </w:r>
           </w:p>
         </w:tc>
         <w:tc>
@@ -2258,14 +2252,12 @@
     </w:tbl>
     <w:p/>
     <w:p>
-      <w:proofErr w:type="spellStart"/>
-      <w:r>
-        <w:rPr>
-          <w:rFonts w:hint="eastAsia"/>
-        </w:rPr>
-        <w:t>resultset</w:t>
-      </w:r>
-      <w:proofErr w:type="spellEnd"/>
+      <w:r>
+        <w:rPr>
+          <w:rFonts w:hint="eastAsia"/>
+        </w:rPr>
+        <w:t>data</w:t>
+      </w:r>
       <w:r>
         <w:rPr>
           <w:rFonts w:hint="eastAsia"/>
@@ -5411,14 +5403,12 @@
             <w:tcW w:w="1704" w:type="dxa"/>
           </w:tcPr>
           <w:p>
-            <w:proofErr w:type="spellStart"/>
-            <w:r>
-              <w:rPr>
-                <w:rFonts w:hint="eastAsia"/>
-              </w:rPr>
-              <w:t>resultset</w:t>
-            </w:r>
-            <w:proofErr w:type="spellEnd"/>
+            <w:r>
+              <w:rPr>
+                <w:rFonts w:hint="eastAsia"/>
+              </w:rPr>
+              <w:t>data</w:t>
+            </w:r>
           </w:p>
         </w:tc>
         <w:tc>
@@ -5470,14 +5460,12 @@
     </w:tbl>
     <w:p/>
     <w:p>
-      <w:proofErr w:type="spellStart"/>
-      <w:r>
-        <w:rPr>
-          <w:rFonts w:hint="eastAsia"/>
-        </w:rPr>
-        <w:t>resultset</w:t>
-      </w:r>
-      <w:proofErr w:type="spellEnd"/>
+      <w:r>
+        <w:rPr>
+          <w:rFonts w:hint="eastAsia"/>
+        </w:rPr>
+        <w:t>data</w:t>
+      </w:r>
       <w:r>
         <w:rPr>
           <w:rFonts w:hint="eastAsia"/>
@@ -10742,6 +10730,24 @@
         </w:rPr>
         <w:t>）请求参数</w:t>
       </w:r>
+      <w:r>
+        <w:rPr>
+          <w:rFonts w:hint="eastAsia"/>
+          <w:color w:val="000000" w:themeColor="text1"/>
+        </w:rPr>
+        <w:t>:</w:t>
+      </w:r>
+      <w:proofErr w:type="spellStart"/>
+      <w:proofErr w:type="gramStart"/>
+      <w:r>
+        <w:rPr>
+          <w:rFonts w:hint="eastAsia"/>
+          <w:color w:val="000000" w:themeColor="text1"/>
+        </w:rPr>
+        <w:t>json</w:t>
+      </w:r>
+      <w:proofErr w:type="spellEnd"/>
+      <w:proofErr w:type="gramEnd"/>
     </w:p>
     <w:tbl>
       <w:tblPr>
@@ -10939,11 +10945,6 @@
             <w:tcW w:w="1704" w:type="dxa"/>
           </w:tcPr>
           <w:p>
-            <w:pPr>
-              <w:rPr>
-                <w:rFonts w:hint="eastAsia"/>
-              </w:rPr>
-            </w:pPr>
             <w:proofErr w:type="spellStart"/>
             <w:r>
               <w:rPr>
@@ -10959,11 +10960,6 @@
             <w:tcW w:w="1704" w:type="dxa"/>
           </w:tcPr>
           <w:p>
-            <w:pPr>
-              <w:rPr>
-                <w:rFonts w:hint="eastAsia"/>
-              </w:rPr>
-            </w:pPr>
             <w:r>
               <w:rPr>
                 <w:rFonts w:hint="eastAsia"/>
@@ -10977,11 +10973,6 @@
             <w:tcW w:w="1236" w:type="dxa"/>
           </w:tcPr>
           <w:p>
-            <w:pPr>
-              <w:rPr>
-                <w:rFonts w:hint="eastAsia"/>
-              </w:rPr>
-            </w:pPr>
             <w:proofErr w:type="spellStart"/>
             <w:r>
               <w:rPr>
@@ -10996,24 +10987,13 @@
           <w:tcPr>
             <w:tcW w:w="2173" w:type="dxa"/>
           </w:tcPr>
-          <w:p>
-            <w:pPr>
-              <w:rPr>
-                <w:rFonts w:hint="eastAsia"/>
-              </w:rPr>
-            </w:pPr>
-          </w:p>
-        </w:tc>
-        <w:tc>
-          <w:tcPr>
-            <w:tcW w:w="1705" w:type="dxa"/>
-          </w:tcPr>
-          <w:p>
-            <w:pPr>
-              <w:rPr>
-                <w:rFonts w:hint="eastAsia"/>
-              </w:rPr>
-            </w:pPr>
+          <w:p/>
+        </w:tc>
+        <w:tc>
+          <w:tcPr>
+            <w:tcW w:w="1705" w:type="dxa"/>
+          </w:tcPr>
+          <w:p>
             <w:r>
               <w:rPr>
                 <w:rFonts w:hint="eastAsia"/>
@@ -11075,7 +11055,16 @@
           <w:tcPr>
             <w:tcW w:w="2173" w:type="dxa"/>
           </w:tcPr>
-          <w:p/>
+          <w:p>
+            <w:r>
+              <w:rPr>
+                <w:rFonts w:hint="eastAsia"/>
+              </w:rPr>
+              <w:t>如果不需要，就是空字符串</w:t>
+            </w:r>
+            <w:bookmarkStart w:id="0" w:name="_GoBack"/>
+            <w:bookmarkEnd w:id="0"/>
+          </w:p>
         </w:tc>
         <w:tc>
           <w:tcPr>
@@ -11435,6 +11424,7 @@
     <w:p/>
     <w:p>
       <w:r>
+        <w:lastRenderedPageBreak/>
         <w:t>d</w:t>
       </w:r>
       <w:r>
@@ -11475,7 +11465,6 @@
                 <w:b/>
                 <w:bCs/>
               </w:rPr>
-              <w:lastRenderedPageBreak/>
               <w:t>字段</w:t>
             </w:r>
           </w:p>
@@ -11547,14 +11536,12 @@
             <w:tcW w:w="1704" w:type="dxa"/>
           </w:tcPr>
           <w:p>
-            <w:proofErr w:type="spellStart"/>
-            <w:r>
-              <w:rPr>
-                <w:rFonts w:hint="eastAsia"/>
-              </w:rPr>
-              <w:t>resultset</w:t>
-            </w:r>
-            <w:proofErr w:type="spellEnd"/>
+            <w:r>
+              <w:rPr>
+                <w:rFonts w:hint="eastAsia"/>
+              </w:rPr>
+              <w:t>data</w:t>
+            </w:r>
           </w:p>
         </w:tc>
         <w:tc>
@@ -11606,14 +11593,12 @@
     </w:tbl>
     <w:p/>
     <w:p>
-      <w:proofErr w:type="spellStart"/>
-      <w:r>
-        <w:rPr>
-          <w:rFonts w:hint="eastAsia"/>
-        </w:rPr>
-        <w:t>resultset</w:t>
-      </w:r>
-      <w:proofErr w:type="spellEnd"/>
+      <w:r>
+        <w:rPr>
+          <w:rFonts w:hint="eastAsia"/>
+        </w:rPr>
+        <w:t>data</w:t>
+      </w:r>
       <w:r>
         <w:rPr>
           <w:rFonts w:hint="eastAsia"/>
@@ -13528,6 +13513,7 @@
               <w:rPr>
                 <w:rFonts w:hint="eastAsia"/>
               </w:rPr>
+              <w:lastRenderedPageBreak/>
               <w:t>post_date</w:t>
             </w:r>
             <w:proofErr w:type="spellEnd"/>
@@ -13592,7 +13578,6 @@
               <w:rPr>
                 <w:rFonts w:hint="eastAsia"/>
               </w:rPr>
-              <w:lastRenderedPageBreak/>
               <w:t>title</w:t>
             </w:r>
           </w:p>
@@ -13738,40 +13723,20 @@
         </w:tc>
       </w:tr>
     </w:tbl>
+    <w:p/>
     <w:p>
-      <w:pPr>
-        <w:rPr>
-          <w:rFonts w:hint="eastAsia"/>
-        </w:rPr>
-      </w:pPr>
-    </w:p>
-    <w:p>
-      <w:r>
-        <w:rPr>
-          <w:rFonts w:hint="eastAsia"/>
-        </w:rPr>
-        <w:t>7</w:t>
-      </w:r>
-      <w:r>
-        <w:rPr>
-          <w:rFonts w:hint="eastAsia"/>
-        </w:rPr>
-        <w:t>.</w:t>
-      </w:r>
-      <w:r>
-        <w:rPr>
-          <w:rFonts w:hint="eastAsia"/>
-        </w:rPr>
-        <w:t>查找具体一条主题帖</w:t>
-      </w:r>
-      <w:r>
-        <w:rPr>
-          <w:rFonts w:hint="eastAsia"/>
-        </w:rPr>
-        <w:t>的所有回复贴</w:t>
-      </w:r>
-      <w:bookmarkStart w:id="0" w:name="_GoBack"/>
-      <w:bookmarkEnd w:id="0"/>
+      <w:r>
+        <w:rPr>
+          <w:rFonts w:hint="eastAsia"/>
+        </w:rPr>
+        <w:t>7.</w:t>
+      </w:r>
+      <w:r>
+        <w:rPr>
+          <w:rFonts w:hint="eastAsia"/>
+        </w:rPr>
+        <w:t>查找具体一条主题帖的所有回复贴</w:t>
+      </w:r>
     </w:p>
     <w:p>
       <w:pPr>
@@ -13873,14 +13838,7 @@
           <w:rFonts w:hint="eastAsia"/>
           <w:color w:val="000000" w:themeColor="text1"/>
         </w:rPr>
-        <w:t>get</w:t>
-      </w:r>
-      <w:r>
-        <w:rPr>
-          <w:rFonts w:hint="eastAsia"/>
-          <w:color w:val="000000" w:themeColor="text1"/>
-        </w:rPr>
-        <w:t>Replys</w:t>
+        <w:t>getReplys</w:t>
       </w:r>
       <w:proofErr w:type="spellEnd"/>
     </w:p>
@@ -14575,14 +14533,12 @@
             <w:tcW w:w="1704" w:type="dxa"/>
           </w:tcPr>
           <w:p>
-            <w:proofErr w:type="spellStart"/>
-            <w:r>
-              <w:rPr>
-                <w:rFonts w:hint="eastAsia"/>
-              </w:rPr>
-              <w:t>replyset</w:t>
-            </w:r>
-            <w:proofErr w:type="spellEnd"/>
+            <w:r>
+              <w:rPr>
+                <w:rFonts w:hint="eastAsia"/>
+              </w:rPr>
+              <w:t>data</w:t>
+            </w:r>
           </w:p>
         </w:tc>
         <w:tc>
@@ -14627,14 +14583,12 @@
     </w:tbl>
     <w:p/>
     <w:p>
-      <w:proofErr w:type="spellStart"/>
-      <w:r>
-        <w:rPr>
-          <w:rFonts w:hint="eastAsia"/>
-        </w:rPr>
-        <w:t>replyset</w:t>
-      </w:r>
-      <w:proofErr w:type="spellEnd"/>
+      <w:r>
+        <w:rPr>
+          <w:rFonts w:hint="eastAsia"/>
+        </w:rPr>
+        <w:t>data</w:t>
+      </w:r>
       <w:r>
         <w:rPr>
           <w:rFonts w:hint="eastAsia"/>

--- a/前端接口文档/后端接口文档-汽车搜索新闻论坛部分.docx
+++ b/前端接口文档/后端接口文档-汽车搜索新闻论坛部分.docx
@@ -1245,24 +1245,40 @@
             <w:tcW w:w="1704" w:type="dxa"/>
           </w:tcPr>
           <w:p>
-            <w:r>
-              <w:rPr>
-                <w:rFonts w:hint="eastAsia"/>
-              </w:rPr>
-              <w:t>price</w:t>
-            </w:r>
-          </w:p>
-        </w:tc>
-        <w:tc>
-          <w:tcPr>
-            <w:tcW w:w="1704" w:type="dxa"/>
-          </w:tcPr>
-          <w:p>
-            <w:r>
-              <w:rPr>
-                <w:rFonts w:hint="eastAsia"/>
-              </w:rPr>
-              <w:t>售价</w:t>
+            <w:pPr>
+              <w:rPr>
+                <w:rFonts w:hint="eastAsia"/>
+              </w:rPr>
+            </w:pPr>
+            <w:r>
+              <w:rPr>
+                <w:rFonts w:hint="eastAsia"/>
+              </w:rPr>
+              <w:t>accident</w:t>
+            </w:r>
+          </w:p>
+        </w:tc>
+        <w:tc>
+          <w:tcPr>
+            <w:tcW w:w="1704" w:type="dxa"/>
+          </w:tcPr>
+          <w:p>
+            <w:pPr>
+              <w:rPr>
+                <w:rFonts w:hint="eastAsia"/>
+              </w:rPr>
+            </w:pPr>
+            <w:r>
+              <w:rPr>
+                <w:rFonts w:hint="eastAsia"/>
+              </w:rPr>
+              <w:t>事故</w:t>
+            </w:r>
+            <w:r>
+              <w:rPr>
+                <w:rFonts w:hint="eastAsia"/>
+              </w:rPr>
+              <w:t>状况</w:t>
             </w:r>
           </w:p>
         </w:tc>
@@ -1271,11 +1287,16 @@
             <w:tcW w:w="1236" w:type="dxa"/>
           </w:tcPr>
           <w:p>
-            <w:r>
-              <w:rPr>
-                <w:rFonts w:hint="eastAsia"/>
-              </w:rPr>
-              <w:t>number</w:t>
+            <w:pPr>
+              <w:rPr>
+                <w:rFonts w:hint="eastAsia"/>
+              </w:rPr>
+            </w:pPr>
+            <w:r>
+              <w:rPr>
+                <w:rFonts w:hint="eastAsia"/>
+              </w:rPr>
+              <w:t>string</w:t>
             </w:r>
           </w:p>
         </w:tc>
@@ -1290,6 +1311,11 @@
             <w:tcW w:w="1705" w:type="dxa"/>
           </w:tcPr>
           <w:p>
+            <w:pPr>
+              <w:rPr>
+                <w:rFonts w:hint="eastAsia"/>
+              </w:rPr>
+            </w:pPr>
             <w:r>
               <w:rPr>
                 <w:rFonts w:hint="eastAsia"/>
@@ -1305,6 +1331,66 @@
             <w:tcW w:w="1704" w:type="dxa"/>
           </w:tcPr>
           <w:p>
+            <w:r>
+              <w:rPr>
+                <w:rFonts w:hint="eastAsia"/>
+              </w:rPr>
+              <w:t>price</w:t>
+            </w:r>
+          </w:p>
+        </w:tc>
+        <w:tc>
+          <w:tcPr>
+            <w:tcW w:w="1704" w:type="dxa"/>
+          </w:tcPr>
+          <w:p>
+            <w:r>
+              <w:rPr>
+                <w:rFonts w:hint="eastAsia"/>
+              </w:rPr>
+              <w:t>售价</w:t>
+            </w:r>
+          </w:p>
+        </w:tc>
+        <w:tc>
+          <w:tcPr>
+            <w:tcW w:w="1236" w:type="dxa"/>
+          </w:tcPr>
+          <w:p>
+            <w:r>
+              <w:rPr>
+                <w:rFonts w:hint="eastAsia"/>
+              </w:rPr>
+              <w:t>number</w:t>
+            </w:r>
+          </w:p>
+        </w:tc>
+        <w:tc>
+          <w:tcPr>
+            <w:tcW w:w="2173" w:type="dxa"/>
+          </w:tcPr>
+          <w:p/>
+        </w:tc>
+        <w:tc>
+          <w:tcPr>
+            <w:tcW w:w="1705" w:type="dxa"/>
+          </w:tcPr>
+          <w:p>
+            <w:r>
+              <w:rPr>
+                <w:rFonts w:hint="eastAsia"/>
+              </w:rPr>
+              <w:t>是</w:t>
+            </w:r>
+          </w:p>
+        </w:tc>
+      </w:tr>
+      <w:tr>
+        <w:tc>
+          <w:tcPr>
+            <w:tcW w:w="1704" w:type="dxa"/>
+          </w:tcPr>
+          <w:p>
             <w:proofErr w:type="spellStart"/>
             <w:r>
               <w:rPr>
@@ -1361,6 +1447,168 @@
             <w:tcW w:w="1705" w:type="dxa"/>
           </w:tcPr>
           <w:p>
+            <w:r>
+              <w:rPr>
+                <w:rFonts w:hint="eastAsia"/>
+              </w:rPr>
+              <w:t>是</w:t>
+            </w:r>
+          </w:p>
+        </w:tc>
+      </w:tr>
+      <w:tr>
+        <w:tc>
+          <w:tcPr>
+            <w:tcW w:w="1704" w:type="dxa"/>
+          </w:tcPr>
+          <w:p>
+            <w:pPr>
+              <w:rPr>
+                <w:rFonts w:hint="eastAsia"/>
+              </w:rPr>
+            </w:pPr>
+            <w:proofErr w:type="spellStart"/>
+            <w:r>
+              <w:rPr>
+                <w:rFonts w:hint="eastAsia"/>
+              </w:rPr>
+              <w:t>user_name</w:t>
+            </w:r>
+            <w:proofErr w:type="spellEnd"/>
+          </w:p>
+        </w:tc>
+        <w:tc>
+          <w:tcPr>
+            <w:tcW w:w="1704" w:type="dxa"/>
+          </w:tcPr>
+          <w:p>
+            <w:pPr>
+              <w:rPr>
+                <w:rFonts w:hint="eastAsia"/>
+              </w:rPr>
+            </w:pPr>
+            <w:r>
+              <w:rPr>
+                <w:rFonts w:hint="eastAsia"/>
+              </w:rPr>
+              <w:t>车主名</w:t>
+            </w:r>
+          </w:p>
+        </w:tc>
+        <w:tc>
+          <w:tcPr>
+            <w:tcW w:w="1236" w:type="dxa"/>
+          </w:tcPr>
+          <w:p>
+            <w:pPr>
+              <w:rPr>
+                <w:rFonts w:hint="eastAsia"/>
+              </w:rPr>
+            </w:pPr>
+            <w:r>
+              <w:rPr>
+                <w:rFonts w:hint="eastAsia"/>
+              </w:rPr>
+              <w:t>string</w:t>
+            </w:r>
+          </w:p>
+        </w:tc>
+        <w:tc>
+          <w:tcPr>
+            <w:tcW w:w="2173" w:type="dxa"/>
+          </w:tcPr>
+          <w:p/>
+        </w:tc>
+        <w:tc>
+          <w:tcPr>
+            <w:tcW w:w="1705" w:type="dxa"/>
+          </w:tcPr>
+          <w:p>
+            <w:pPr>
+              <w:rPr>
+                <w:rFonts w:hint="eastAsia"/>
+              </w:rPr>
+            </w:pPr>
+            <w:r>
+              <w:rPr>
+                <w:rFonts w:hint="eastAsia"/>
+              </w:rPr>
+              <w:t>是</w:t>
+            </w:r>
+          </w:p>
+        </w:tc>
+      </w:tr>
+      <w:tr>
+        <w:tc>
+          <w:tcPr>
+            <w:tcW w:w="1704" w:type="dxa"/>
+          </w:tcPr>
+          <w:p>
+            <w:pPr>
+              <w:rPr>
+                <w:rFonts w:hint="eastAsia"/>
+              </w:rPr>
+            </w:pPr>
+            <w:r>
+              <w:rPr>
+                <w:rFonts w:hint="eastAsia"/>
+              </w:rPr>
+              <w:t>phone</w:t>
+            </w:r>
+          </w:p>
+        </w:tc>
+        <w:tc>
+          <w:tcPr>
+            <w:tcW w:w="1704" w:type="dxa"/>
+          </w:tcPr>
+          <w:p>
+            <w:pPr>
+              <w:rPr>
+                <w:rFonts w:hint="eastAsia"/>
+              </w:rPr>
+            </w:pPr>
+            <w:r>
+              <w:rPr>
+                <w:rFonts w:hint="eastAsia"/>
+              </w:rPr>
+              <w:t>车主手机号</w:t>
+            </w:r>
+          </w:p>
+        </w:tc>
+        <w:tc>
+          <w:tcPr>
+            <w:tcW w:w="1236" w:type="dxa"/>
+          </w:tcPr>
+          <w:p>
+            <w:pPr>
+              <w:rPr>
+                <w:rFonts w:hint="eastAsia"/>
+              </w:rPr>
+            </w:pPr>
+            <w:r>
+              <w:rPr>
+                <w:rFonts w:hint="eastAsia"/>
+              </w:rPr>
+              <w:t>string</w:t>
+            </w:r>
+          </w:p>
+        </w:tc>
+        <w:tc>
+          <w:tcPr>
+            <w:tcW w:w="2173" w:type="dxa"/>
+          </w:tcPr>
+          <w:p/>
+        </w:tc>
+        <w:tc>
+          <w:tcPr>
+            <w:tcW w:w="1705" w:type="dxa"/>
+          </w:tcPr>
+          <w:p>
+            <w:pPr>
+              <w:rPr>
+                <w:rFonts w:hint="eastAsia"/>
+              </w:rPr>
+            </w:pPr>
             <w:r>
               <w:rPr>
                 <w:rFonts w:hint="eastAsia"/>
@@ -1371,7 +1619,14 @@
         </w:tc>
       </w:tr>
     </w:tbl>
-    <w:p/>
+    <w:p>
+      <w:r>
+        <w:rPr>
+          <w:rFonts w:hint="eastAsia"/>
+        </w:rPr>
+        <w:t>这里不提供详细查找一项求购信息的接口，因为所有信息都已经给了前端，前端实现查找粒度功能</w:t>
+      </w:r>
+    </w:p>
     <w:p>
       <w:r>
         <w:rPr>
@@ -1845,6 +2100,7 @@
           </w:tcPr>
           <w:p>
             <w:r>
+              <w:lastRenderedPageBreak/>
               <w:t>code</w:t>
             </w:r>
           </w:p>
@@ -2000,27 +2256,19 @@
               <w:rPr>
                 <w:rFonts w:hint="eastAsia"/>
               </w:rPr>
-              <w:t>失败：返回失败</w:t>
-            </w:r>
-            <w:r>
-              <w:rPr>
-                <w:rFonts w:hint="eastAsia"/>
-              </w:rPr>
-              <w:lastRenderedPageBreak/>
-              <w:t>信息</w:t>
-            </w:r>
-          </w:p>
-        </w:tc>
-        <w:tc>
-          <w:tcPr>
-            <w:tcW w:w="1705" w:type="dxa"/>
-          </w:tcPr>
-          <w:p>
-            <w:r>
-              <w:rPr>
-                <w:rFonts w:hint="eastAsia"/>
-              </w:rPr>
-              <w:lastRenderedPageBreak/>
+              <w:t>失败：返回失败信息</w:t>
+            </w:r>
+          </w:p>
+        </w:tc>
+        <w:tc>
+          <w:tcPr>
+            <w:tcW w:w="1705" w:type="dxa"/>
+          </w:tcPr>
+          <w:p>
+            <w:r>
+              <w:rPr>
+                <w:rFonts w:hint="eastAsia"/>
+              </w:rPr>
               <w:t>是</w:t>
             </w:r>
           </w:p>
@@ -2033,7 +2281,6 @@
           </w:tcPr>
           <w:p>
             <w:r>
-              <w:lastRenderedPageBreak/>
               <w:t>data</w:t>
             </w:r>
           </w:p>
@@ -2770,6 +3017,182 @@
             <w:tcW w:w="1705" w:type="dxa"/>
           </w:tcPr>
           <w:p>
+            <w:r>
+              <w:rPr>
+                <w:rFonts w:hint="eastAsia"/>
+              </w:rPr>
+              <w:t>是</w:t>
+            </w:r>
+          </w:p>
+        </w:tc>
+      </w:tr>
+      <w:tr>
+        <w:tc>
+          <w:tcPr>
+            <w:tcW w:w="1704" w:type="dxa"/>
+          </w:tcPr>
+          <w:p>
+            <w:pPr>
+              <w:rPr>
+                <w:rFonts w:hint="eastAsia"/>
+              </w:rPr>
+            </w:pPr>
+            <w:proofErr w:type="spellStart"/>
+            <w:r>
+              <w:rPr>
+                <w:rFonts w:hint="eastAsia"/>
+              </w:rPr>
+              <w:t>user_name</w:t>
+            </w:r>
+            <w:proofErr w:type="spellEnd"/>
+          </w:p>
+        </w:tc>
+        <w:tc>
+          <w:tcPr>
+            <w:tcW w:w="1704" w:type="dxa"/>
+          </w:tcPr>
+          <w:p>
+            <w:pPr>
+              <w:rPr>
+                <w:rFonts w:hint="eastAsia"/>
+              </w:rPr>
+            </w:pPr>
+            <w:r>
+              <w:rPr>
+                <w:rFonts w:hint="eastAsia"/>
+              </w:rPr>
+              <w:t>买</w:t>
+            </w:r>
+            <w:r>
+              <w:rPr>
+                <w:rFonts w:hint="eastAsia"/>
+              </w:rPr>
+              <w:t>主名</w:t>
+            </w:r>
+          </w:p>
+        </w:tc>
+        <w:tc>
+          <w:tcPr>
+            <w:tcW w:w="1236" w:type="dxa"/>
+          </w:tcPr>
+          <w:p>
+            <w:pPr>
+              <w:rPr>
+                <w:rFonts w:hint="eastAsia"/>
+              </w:rPr>
+            </w:pPr>
+            <w:r>
+              <w:rPr>
+                <w:rFonts w:hint="eastAsia"/>
+              </w:rPr>
+              <w:t>string</w:t>
+            </w:r>
+          </w:p>
+        </w:tc>
+        <w:tc>
+          <w:tcPr>
+            <w:tcW w:w="2173" w:type="dxa"/>
+          </w:tcPr>
+          <w:p/>
+        </w:tc>
+        <w:tc>
+          <w:tcPr>
+            <w:tcW w:w="1705" w:type="dxa"/>
+          </w:tcPr>
+          <w:p>
+            <w:pPr>
+              <w:rPr>
+                <w:rFonts w:hint="eastAsia"/>
+              </w:rPr>
+            </w:pPr>
+            <w:r>
+              <w:rPr>
+                <w:rFonts w:hint="eastAsia"/>
+              </w:rPr>
+              <w:t>是</w:t>
+            </w:r>
+          </w:p>
+        </w:tc>
+      </w:tr>
+      <w:tr>
+        <w:tc>
+          <w:tcPr>
+            <w:tcW w:w="1704" w:type="dxa"/>
+          </w:tcPr>
+          <w:p>
+            <w:pPr>
+              <w:rPr>
+                <w:rFonts w:hint="eastAsia"/>
+              </w:rPr>
+            </w:pPr>
+            <w:r>
+              <w:rPr>
+                <w:rFonts w:hint="eastAsia"/>
+              </w:rPr>
+              <w:t>phone</w:t>
+            </w:r>
+          </w:p>
+        </w:tc>
+        <w:tc>
+          <w:tcPr>
+            <w:tcW w:w="1704" w:type="dxa"/>
+          </w:tcPr>
+          <w:p>
+            <w:pPr>
+              <w:rPr>
+                <w:rFonts w:hint="eastAsia"/>
+              </w:rPr>
+            </w:pPr>
+            <w:r>
+              <w:rPr>
+                <w:rFonts w:hint="eastAsia"/>
+              </w:rPr>
+              <w:t>买</w:t>
+            </w:r>
+            <w:bookmarkStart w:id="0" w:name="_GoBack"/>
+            <w:bookmarkEnd w:id="0"/>
+            <w:r>
+              <w:rPr>
+                <w:rFonts w:hint="eastAsia"/>
+              </w:rPr>
+              <w:t>主手机号</w:t>
+            </w:r>
+          </w:p>
+        </w:tc>
+        <w:tc>
+          <w:tcPr>
+            <w:tcW w:w="1236" w:type="dxa"/>
+          </w:tcPr>
+          <w:p>
+            <w:pPr>
+              <w:rPr>
+                <w:rFonts w:hint="eastAsia"/>
+              </w:rPr>
+            </w:pPr>
+            <w:r>
+              <w:rPr>
+                <w:rFonts w:hint="eastAsia"/>
+              </w:rPr>
+              <w:t>string</w:t>
+            </w:r>
+          </w:p>
+        </w:tc>
+        <w:tc>
+          <w:tcPr>
+            <w:tcW w:w="2173" w:type="dxa"/>
+          </w:tcPr>
+          <w:p/>
+        </w:tc>
+        <w:tc>
+          <w:tcPr>
+            <w:tcW w:w="1705" w:type="dxa"/>
+          </w:tcPr>
+          <w:p>
+            <w:pPr>
+              <w:rPr>
+                <w:rFonts w:hint="eastAsia"/>
+              </w:rPr>
+            </w:pPr>
             <w:r>
               <w:rPr>
                 <w:rFonts w:hint="eastAsia"/>
@@ -3725,6 +4148,7 @@
               <w:rPr>
                 <w:rFonts w:hint="eastAsia"/>
               </w:rPr>
+              <w:lastRenderedPageBreak/>
               <w:t>失败：</w:t>
             </w:r>
             <w:r>
@@ -3744,6 +4168,7 @@
               <w:rPr>
                 <w:rFonts w:hint="eastAsia"/>
               </w:rPr>
+              <w:lastRenderedPageBreak/>
               <w:t>是</w:t>
             </w:r>
           </w:p>
@@ -3759,6 +4184,7 @@
               <w:rPr>
                 <w:rFonts w:hint="eastAsia"/>
               </w:rPr>
+              <w:lastRenderedPageBreak/>
               <w:t>m</w:t>
             </w:r>
             <w:r>
@@ -3868,7 +4294,6 @@
         <w:rPr>
           <w:rFonts w:hint="eastAsia"/>
         </w:rPr>
-        <w:lastRenderedPageBreak/>
         <w:t>2.</w:t>
       </w:r>
       <w:r>
@@ -5743,7 +6168,6 @@
               <w:rPr>
                 <w:rFonts w:hint="eastAsia"/>
               </w:rPr>
-              <w:lastRenderedPageBreak/>
               <w:t>content</w:t>
             </w:r>
           </w:p>
@@ -7442,6 +7866,7 @@
           <w:rFonts w:hint="eastAsia"/>
           <w:color w:val="000000" w:themeColor="text1"/>
         </w:rPr>
+        <w:lastRenderedPageBreak/>
         <w:t>2</w:t>
       </w:r>
       <w:r>
@@ -7809,7 +8234,6 @@
               <w:rPr>
                 <w:rFonts w:hint="eastAsia"/>
               </w:rPr>
-              <w:lastRenderedPageBreak/>
               <w:t>post_date</w:t>
             </w:r>
             <w:proofErr w:type="spellEnd"/>
@@ -9562,6 +9986,7 @@
               <w:rPr>
                 <w:rFonts w:hint="eastAsia"/>
               </w:rPr>
+              <w:lastRenderedPageBreak/>
               <w:t>content</w:t>
             </w:r>
           </w:p>
@@ -9797,7 +10222,6 @@
               <w:rPr>
                 <w:rFonts w:hint="eastAsia"/>
               </w:rPr>
-              <w:lastRenderedPageBreak/>
               <w:t>失败：</w:t>
             </w:r>
             <w:r>
@@ -9817,7 +10241,6 @@
               <w:rPr>
                 <w:rFonts w:hint="eastAsia"/>
               </w:rPr>
-              <w:lastRenderedPageBreak/>
               <w:t>是</w:t>
             </w:r>
           </w:p>
@@ -9833,7 +10256,6 @@
               <w:rPr>
                 <w:rFonts w:hint="eastAsia"/>
               </w:rPr>
-              <w:lastRenderedPageBreak/>
               <w:t>m</w:t>
             </w:r>
             <w:r>
@@ -11062,8 +11484,6 @@
               </w:rPr>
               <w:t>如果不需要，就是空字符串</w:t>
             </w:r>
-            <w:bookmarkStart w:id="0" w:name="_GoBack"/>
-            <w:bookmarkEnd w:id="0"/>
           </w:p>
         </w:tc>
         <w:tc>
@@ -11296,6 +11716,7 @@
               <w:rPr>
                 <w:rFonts w:hint="eastAsia"/>
               </w:rPr>
+              <w:lastRenderedPageBreak/>
               <w:t>m</w:t>
             </w:r>
             <w:r>
@@ -11424,7 +11845,6 @@
     <w:p/>
     <w:p>
       <w:r>
-        <w:lastRenderedPageBreak/>
         <w:t>d</w:t>
       </w:r>
       <w:r>
@@ -13216,6 +13636,7 @@
                 <w:b/>
                 <w:bCs/>
               </w:rPr>
+              <w:lastRenderedPageBreak/>
               <w:t>字段</w:t>
             </w:r>
           </w:p>
@@ -13513,7 +13934,6 @@
               <w:rPr>
                 <w:rFonts w:hint="eastAsia"/>
               </w:rPr>
-              <w:lastRenderedPageBreak/>
               <w:t>post_date</w:t>
             </w:r>
             <w:proofErr w:type="spellEnd"/>

--- a/前端接口文档/后端接口文档-汽车搜索新闻论坛部分.docx
+++ b/前端接口文档/后端接口文档-汽车搜索新闻论坛部分.docx
@@ -1,6 +1,6 @@
 
 <file path=word/document.xml><?xml version="1.0" encoding="utf-8"?>
-<w:document xmlns:wpc="http://schemas.microsoft.com/office/word/2010/wordprocessingCanvas" xmlns:mc="http://schemas.openxmlformats.org/markup-compatibility/2006" xmlns:o="urn:schemas-microsoft-com:office:office" xmlns:r="http://schemas.openxmlformats.org/officeDocument/2006/relationships" xmlns:m="http://schemas.openxmlformats.org/officeDocument/2006/math" xmlns:v="urn:schemas-microsoft-com:vml" xmlns:wp14="http://schemas.microsoft.com/office/word/2010/wordprocessingDrawing" xmlns:wp="http://schemas.openxmlformats.org/drawingml/2006/wordprocessingDrawing" xmlns:w10="urn:schemas-microsoft-com:office:word" xmlns:w="http://schemas.openxmlformats.org/wordprocessingml/2006/main" xmlns:w14="http://schemas.microsoft.com/office/word/2010/wordml" xmlns:wpg="http://schemas.microsoft.com/office/word/2010/wordprocessingGroup" xmlns:wpi="http://schemas.microsoft.com/office/word/2010/wordprocessingInk" xmlns:wne="http://schemas.microsoft.com/office/word/2006/wordml" xmlns:wps="http://schemas.microsoft.com/office/word/2010/wordprocessingShape" mc:Ignorable="w14 wp14">
+<w:document xmlns:wpc="http://schemas.microsoft.com/office/word/2010/wordprocessingCanvas" xmlns:cx="http://schemas.microsoft.com/office/drawing/2014/chartex" xmlns:cx1="http://schemas.microsoft.com/office/drawing/2015/9/8/chartex" xmlns:cx2="http://schemas.microsoft.com/office/drawing/2015/10/21/chartex" xmlns:cx3="http://schemas.microsoft.com/office/drawing/2016/5/9/chartex" xmlns:cx4="http://schemas.microsoft.com/office/drawing/2016/5/10/chartex" xmlns:cx5="http://schemas.microsoft.com/office/drawing/2016/5/11/chartex" xmlns:cx6="http://schemas.microsoft.com/office/drawing/2016/5/12/chartex" xmlns:cx7="http://schemas.microsoft.com/office/drawing/2016/5/13/chartex" xmlns:cx8="http://schemas.microsoft.com/office/drawing/2016/5/14/chartex" xmlns:mc="http://schemas.openxmlformats.org/markup-compatibility/2006" xmlns:aink="http://schemas.microsoft.com/office/drawing/2016/ink" xmlns:am3d="http://schemas.microsoft.com/office/drawing/2017/model3d" xmlns:o="urn:schemas-microsoft-com:office:office" xmlns:r="http://schemas.openxmlformats.org/officeDocument/2006/relationships" xmlns:m="http://schemas.openxmlformats.org/officeDocument/2006/math" xmlns:v="urn:schemas-microsoft-com:vml" xmlns:wp14="http://schemas.microsoft.com/office/word/2010/wordprocessingDrawing" xmlns:wp="http://schemas.openxmlformats.org/drawingml/2006/wordprocessingDrawing" xmlns:w10="urn:schemas-microsoft-com:office:word" xmlns:w="http://schemas.openxmlformats.org/wordprocessingml/2006/main" xmlns:w14="http://schemas.microsoft.com/office/word/2010/wordml" xmlns:w15="http://schemas.microsoft.com/office/word/2012/wordml" xmlns:w16cex="http://schemas.microsoft.com/office/word/2018/wordml/cex" xmlns:w16cid="http://schemas.microsoft.com/office/word/2016/wordml/cid" xmlns:w16="http://schemas.microsoft.com/office/word/2018/wordml" xmlns:w16se="http://schemas.microsoft.com/office/word/2015/wordml/symex" xmlns:wpg="http://schemas.microsoft.com/office/word/2010/wordprocessingGroup" xmlns:wpi="http://schemas.microsoft.com/office/word/2010/wordprocessingInk" xmlns:wne="http://schemas.microsoft.com/office/word/2006/wordml" xmlns:wps="http://schemas.microsoft.com/office/word/2010/wordprocessingShape" mc:Ignorable="w14 w15 w16se w16cid w16 w16cex wp14">
   <w:body>
     <w:p>
       <w:pPr>
@@ -89,7 +89,6 @@
         <w:t>）接口：</w:t>
       </w:r>
       <w:proofErr w:type="spellStart"/>
-      <w:proofErr w:type="gramStart"/>
       <w:r>
         <w:rPr>
           <w:rFonts w:hint="eastAsia"/>
@@ -135,7 +134,6 @@
         <w:t>getSell</w:t>
       </w:r>
       <w:proofErr w:type="spellEnd"/>
-      <w:proofErr w:type="gramEnd"/>
     </w:p>
     <w:p>
       <w:pPr>
@@ -164,7 +162,6 @@
         </w:rPr>
         <w:t>：非</w:t>
       </w:r>
-      <w:proofErr w:type="spellStart"/>
       <w:r>
         <w:rPr>
           <w:rFonts w:hint="eastAsia"/>
@@ -172,11 +169,10 @@
         </w:rPr>
         <w:t>json</w:t>
       </w:r>
-      <w:proofErr w:type="spellEnd"/>
     </w:p>
     <w:tbl>
       <w:tblPr>
-        <w:tblStyle w:val="a7"/>
+        <w:tblStyle w:val="a9"/>
         <w:tblW w:w="0" w:type="auto"/>
         <w:tblLook w:val="04A0" w:firstRow="1" w:lastRow="0" w:firstColumn="1" w:lastColumn="0" w:noHBand="0" w:noVBand="1"/>
       </w:tblPr>
@@ -397,7 +393,7 @@
     </w:p>
     <w:tbl>
       <w:tblPr>
-        <w:tblStyle w:val="a7"/>
+        <w:tblStyle w:val="a9"/>
         <w:tblW w:w="0" w:type="auto"/>
         <w:tblLook w:val="04A0" w:firstRow="1" w:lastRow="0" w:firstColumn="1" w:lastColumn="0" w:noHBand="0" w:noVBand="1"/>
       </w:tblPr>
@@ -739,7 +735,7 @@
     </w:p>
     <w:tbl>
       <w:tblPr>
-        <w:tblStyle w:val="a7"/>
+        <w:tblStyle w:val="a9"/>
         <w:tblW w:w="0" w:type="auto"/>
         <w:tblLook w:val="04A0" w:firstRow="1" w:lastRow="0" w:firstColumn="1" w:lastColumn="0" w:noHBand="0" w:noVBand="1"/>
       </w:tblPr>
@@ -905,7 +901,7 @@
     </w:p>
     <w:tbl>
       <w:tblPr>
-        <w:tblStyle w:val="a7"/>
+        <w:tblStyle w:val="a9"/>
         <w:tblW w:w="0" w:type="auto"/>
         <w:tblLook w:val="04A0" w:firstRow="1" w:lastRow="0" w:firstColumn="1" w:lastColumn="0" w:noHBand="0" w:noVBand="1"/>
       </w:tblPr>
@@ -1245,11 +1241,6 @@
             <w:tcW w:w="1704" w:type="dxa"/>
           </w:tcPr>
           <w:p>
-            <w:pPr>
-              <w:rPr>
-                <w:rFonts w:hint="eastAsia"/>
-              </w:rPr>
-            </w:pPr>
             <w:r>
               <w:rPr>
                 <w:rFonts w:hint="eastAsia"/>
@@ -1263,11 +1254,6 @@
             <w:tcW w:w="1704" w:type="dxa"/>
           </w:tcPr>
           <w:p>
-            <w:pPr>
-              <w:rPr>
-                <w:rFonts w:hint="eastAsia"/>
-              </w:rPr>
-            </w:pPr>
             <w:r>
               <w:rPr>
                 <w:rFonts w:hint="eastAsia"/>
@@ -1287,11 +1273,6 @@
             <w:tcW w:w="1236" w:type="dxa"/>
           </w:tcPr>
           <w:p>
-            <w:pPr>
-              <w:rPr>
-                <w:rFonts w:hint="eastAsia"/>
-              </w:rPr>
-            </w:pPr>
             <w:r>
               <w:rPr>
                 <w:rFonts w:hint="eastAsia"/>
@@ -1311,11 +1292,6 @@
             <w:tcW w:w="1705" w:type="dxa"/>
           </w:tcPr>
           <w:p>
-            <w:pPr>
-              <w:rPr>
-                <w:rFonts w:hint="eastAsia"/>
-              </w:rPr>
-            </w:pPr>
             <w:r>
               <w:rPr>
                 <w:rFonts w:hint="eastAsia"/>
@@ -1462,11 +1438,6 @@
             <w:tcW w:w="1704" w:type="dxa"/>
           </w:tcPr>
           <w:p>
-            <w:pPr>
-              <w:rPr>
-                <w:rFonts w:hint="eastAsia"/>
-              </w:rPr>
-            </w:pPr>
             <w:proofErr w:type="spellStart"/>
             <w:r>
               <w:rPr>
@@ -1482,11 +1453,6 @@
             <w:tcW w:w="1704" w:type="dxa"/>
           </w:tcPr>
           <w:p>
-            <w:pPr>
-              <w:rPr>
-                <w:rFonts w:hint="eastAsia"/>
-              </w:rPr>
-            </w:pPr>
             <w:r>
               <w:rPr>
                 <w:rFonts w:hint="eastAsia"/>
@@ -1500,11 +1466,6 @@
             <w:tcW w:w="1236" w:type="dxa"/>
           </w:tcPr>
           <w:p>
-            <w:pPr>
-              <w:rPr>
-                <w:rFonts w:hint="eastAsia"/>
-              </w:rPr>
-            </w:pPr>
             <w:r>
               <w:rPr>
                 <w:rFonts w:hint="eastAsia"/>
@@ -1524,11 +1485,6 @@
             <w:tcW w:w="1705" w:type="dxa"/>
           </w:tcPr>
           <w:p>
-            <w:pPr>
-              <w:rPr>
-                <w:rFonts w:hint="eastAsia"/>
-              </w:rPr>
-            </w:pPr>
             <w:r>
               <w:rPr>
                 <w:rFonts w:hint="eastAsia"/>
@@ -1544,11 +1500,6 @@
             <w:tcW w:w="1704" w:type="dxa"/>
           </w:tcPr>
           <w:p>
-            <w:pPr>
-              <w:rPr>
-                <w:rFonts w:hint="eastAsia"/>
-              </w:rPr>
-            </w:pPr>
             <w:r>
               <w:rPr>
                 <w:rFonts w:hint="eastAsia"/>
@@ -1562,11 +1513,6 @@
             <w:tcW w:w="1704" w:type="dxa"/>
           </w:tcPr>
           <w:p>
-            <w:pPr>
-              <w:rPr>
-                <w:rFonts w:hint="eastAsia"/>
-              </w:rPr>
-            </w:pPr>
             <w:r>
               <w:rPr>
                 <w:rFonts w:hint="eastAsia"/>
@@ -1580,11 +1526,6 @@
             <w:tcW w:w="1236" w:type="dxa"/>
           </w:tcPr>
           <w:p>
-            <w:pPr>
-              <w:rPr>
-                <w:rFonts w:hint="eastAsia"/>
-              </w:rPr>
-            </w:pPr>
             <w:r>
               <w:rPr>
                 <w:rFonts w:hint="eastAsia"/>
@@ -1604,11 +1545,6 @@
             <w:tcW w:w="1705" w:type="dxa"/>
           </w:tcPr>
           <w:p>
-            <w:pPr>
-              <w:rPr>
-                <w:rFonts w:hint="eastAsia"/>
-              </w:rPr>
-            </w:pPr>
             <w:r>
               <w:rPr>
                 <w:rFonts w:hint="eastAsia"/>
@@ -1697,7 +1633,6 @@
         <w:t>）接口：</w:t>
       </w:r>
       <w:proofErr w:type="spellStart"/>
-      <w:proofErr w:type="gramStart"/>
       <w:r>
         <w:rPr>
           <w:rFonts w:hint="eastAsia"/>
@@ -1743,7 +1678,6 @@
         <w:t>getBuy</w:t>
       </w:r>
       <w:proofErr w:type="spellEnd"/>
-      <w:proofErr w:type="gramEnd"/>
     </w:p>
     <w:p>
       <w:pPr>
@@ -1772,7 +1706,6 @@
         </w:rPr>
         <w:t>：非</w:t>
       </w:r>
-      <w:proofErr w:type="spellStart"/>
       <w:r>
         <w:rPr>
           <w:rFonts w:hint="eastAsia"/>
@@ -1780,11 +1713,10 @@
         </w:rPr>
         <w:t>json</w:t>
       </w:r>
-      <w:proofErr w:type="spellEnd"/>
     </w:p>
     <w:tbl>
       <w:tblPr>
-        <w:tblStyle w:val="a7"/>
+        <w:tblStyle w:val="a9"/>
         <w:tblW w:w="0" w:type="auto"/>
         <w:tblLook w:val="04A0" w:firstRow="1" w:lastRow="0" w:firstColumn="1" w:lastColumn="0" w:noHBand="0" w:noVBand="1"/>
       </w:tblPr>
@@ -2005,7 +1937,7 @@
     </w:p>
     <w:tbl>
       <w:tblPr>
-        <w:tblStyle w:val="a7"/>
+        <w:tblStyle w:val="a9"/>
         <w:tblW w:w="0" w:type="auto"/>
         <w:tblLook w:val="04A0" w:firstRow="1" w:lastRow="0" w:firstColumn="1" w:lastColumn="0" w:noHBand="0" w:noVBand="1"/>
       </w:tblPr>
@@ -2348,7 +2280,7 @@
     </w:p>
     <w:tbl>
       <w:tblPr>
-        <w:tblStyle w:val="a7"/>
+        <w:tblStyle w:val="a9"/>
         <w:tblW w:w="0" w:type="auto"/>
         <w:tblLook w:val="04A0" w:firstRow="1" w:lastRow="0" w:firstColumn="1" w:lastColumn="0" w:noHBand="0" w:noVBand="1"/>
       </w:tblPr>
@@ -2514,7 +2446,7 @@
     </w:p>
     <w:tbl>
       <w:tblPr>
-        <w:tblStyle w:val="a7"/>
+        <w:tblStyle w:val="a9"/>
         <w:tblW w:w="0" w:type="auto"/>
         <w:tblLook w:val="04A0" w:firstRow="1" w:lastRow="0" w:firstColumn="1" w:lastColumn="0" w:noHBand="0" w:noVBand="1"/>
       </w:tblPr>
@@ -3032,11 +2964,6 @@
             <w:tcW w:w="1704" w:type="dxa"/>
           </w:tcPr>
           <w:p>
-            <w:pPr>
-              <w:rPr>
-                <w:rFonts w:hint="eastAsia"/>
-              </w:rPr>
-            </w:pPr>
             <w:proofErr w:type="spellStart"/>
             <w:r>
               <w:rPr>
@@ -3052,11 +2979,6 @@
             <w:tcW w:w="1704" w:type="dxa"/>
           </w:tcPr>
           <w:p>
-            <w:pPr>
-              <w:rPr>
-                <w:rFonts w:hint="eastAsia"/>
-              </w:rPr>
-            </w:pPr>
             <w:r>
               <w:rPr>
                 <w:rFonts w:hint="eastAsia"/>
@@ -3076,11 +2998,6 @@
             <w:tcW w:w="1236" w:type="dxa"/>
           </w:tcPr>
           <w:p>
-            <w:pPr>
-              <w:rPr>
-                <w:rFonts w:hint="eastAsia"/>
-              </w:rPr>
-            </w:pPr>
             <w:r>
               <w:rPr>
                 <w:rFonts w:hint="eastAsia"/>
@@ -3100,11 +3017,6 @@
             <w:tcW w:w="1705" w:type="dxa"/>
           </w:tcPr>
           <w:p>
-            <w:pPr>
-              <w:rPr>
-                <w:rFonts w:hint="eastAsia"/>
-              </w:rPr>
-            </w:pPr>
             <w:r>
               <w:rPr>
                 <w:rFonts w:hint="eastAsia"/>
@@ -3120,11 +3032,6 @@
             <w:tcW w:w="1704" w:type="dxa"/>
           </w:tcPr>
           <w:p>
-            <w:pPr>
-              <w:rPr>
-                <w:rFonts w:hint="eastAsia"/>
-              </w:rPr>
-            </w:pPr>
             <w:r>
               <w:rPr>
                 <w:rFonts w:hint="eastAsia"/>
@@ -3138,24 +3045,11 @@
             <w:tcW w:w="1704" w:type="dxa"/>
           </w:tcPr>
           <w:p>
-            <w:pPr>
-              <w:rPr>
-                <w:rFonts w:hint="eastAsia"/>
-              </w:rPr>
-            </w:pPr>
-            <w:r>
-              <w:rPr>
-                <w:rFonts w:hint="eastAsia"/>
-              </w:rPr>
-              <w:t>买</w:t>
-            </w:r>
-            <w:bookmarkStart w:id="0" w:name="_GoBack"/>
-            <w:bookmarkEnd w:id="0"/>
-            <w:r>
-              <w:rPr>
-                <w:rFonts w:hint="eastAsia"/>
-              </w:rPr>
-              <w:t>主手机号</w:t>
+            <w:r>
+              <w:rPr>
+                <w:rFonts w:hint="eastAsia"/>
+              </w:rPr>
+              <w:t>买主手机号</w:t>
             </w:r>
           </w:p>
         </w:tc>
@@ -3164,11 +3058,6 @@
             <w:tcW w:w="1236" w:type="dxa"/>
           </w:tcPr>
           <w:p>
-            <w:pPr>
-              <w:rPr>
-                <w:rFonts w:hint="eastAsia"/>
-              </w:rPr>
-            </w:pPr>
             <w:r>
               <w:rPr>
                 <w:rFonts w:hint="eastAsia"/>
@@ -3188,11 +3077,6 @@
             <w:tcW w:w="1705" w:type="dxa"/>
           </w:tcPr>
           <w:p>
-            <w:pPr>
-              <w:rPr>
-                <w:rFonts w:hint="eastAsia"/>
-              </w:rPr>
-            </w:pPr>
             <w:r>
               <w:rPr>
                 <w:rFonts w:hint="eastAsia"/>
@@ -3238,7 +3122,7 @@
     </w:p>
     <w:p>
       <w:pPr>
-        <w:pStyle w:val="a8"/>
+        <w:pStyle w:val="aa"/>
         <w:numPr>
           <w:ilvl w:val="0"/>
           <w:numId w:val="1"/>
@@ -3265,7 +3149,7 @@
     </w:p>
     <w:p>
       <w:pPr>
-        <w:pStyle w:val="a8"/>
+        <w:pStyle w:val="aa"/>
         <w:numPr>
           <w:ilvl w:val="0"/>
           <w:numId w:val="1"/>
@@ -3313,7 +3197,7 @@
     </w:p>
     <w:p>
       <w:pPr>
-        <w:pStyle w:val="a8"/>
+        <w:pStyle w:val="aa"/>
         <w:numPr>
           <w:ilvl w:val="0"/>
           <w:numId w:val="1"/>
@@ -3337,7 +3221,6 @@
         </w:rPr>
         <w:t>：</w:t>
       </w:r>
-      <w:proofErr w:type="spellStart"/>
       <w:r>
         <w:rPr>
           <w:rFonts w:hint="eastAsia"/>
@@ -3345,11 +3228,10 @@
         </w:rPr>
         <w:t>json</w:t>
       </w:r>
-      <w:proofErr w:type="spellEnd"/>
     </w:p>
     <w:tbl>
       <w:tblPr>
-        <w:tblStyle w:val="a7"/>
+        <w:tblStyle w:val="a9"/>
         <w:tblW w:w="0" w:type="auto"/>
         <w:tblLook w:val="04A0" w:firstRow="1" w:lastRow="0" w:firstColumn="1" w:lastColumn="0" w:noHBand="0" w:noVBand="1"/>
       </w:tblPr>
@@ -3911,14 +3793,12 @@
             <w:tcW w:w="2173" w:type="dxa"/>
           </w:tcPr>
           <w:p>
-            <w:proofErr w:type="spellStart"/>
             <w:r>
               <w:rPr>
                 <w:rFonts w:hint="eastAsia"/>
               </w:rPr>
               <w:t>json</w:t>
             </w:r>
-            <w:proofErr w:type="spellEnd"/>
             <w:r>
               <w:rPr>
                 <w:rFonts w:hint="eastAsia"/>
@@ -3937,14 +3817,12 @@
               </w:rPr>
               <w:t>，会转为</w:t>
             </w:r>
-            <w:proofErr w:type="spellStart"/>
             <w:r>
               <w:rPr>
                 <w:rFonts w:hint="eastAsia"/>
               </w:rPr>
               <w:t>datetime</w:t>
             </w:r>
-            <w:proofErr w:type="spellEnd"/>
             <w:r>
               <w:rPr>
                 <w:rFonts w:hint="eastAsia"/>
@@ -3977,7 +3855,7 @@
     </w:p>
     <w:p>
       <w:pPr>
-        <w:pStyle w:val="a8"/>
+        <w:pStyle w:val="aa"/>
         <w:numPr>
           <w:ilvl w:val="0"/>
           <w:numId w:val="1"/>
@@ -3997,7 +3875,7 @@
     </w:p>
     <w:tbl>
       <w:tblPr>
-        <w:tblStyle w:val="a7"/>
+        <w:tblStyle w:val="a9"/>
         <w:tblW w:w="0" w:type="auto"/>
         <w:tblLook w:val="04A0" w:firstRow="1" w:lastRow="0" w:firstColumn="1" w:lastColumn="0" w:noHBand="0" w:noVBand="1"/>
       </w:tblPr>
@@ -4184,7 +4062,6 @@
               <w:rPr>
                 <w:rFonts w:hint="eastAsia"/>
               </w:rPr>
-              <w:lastRenderedPageBreak/>
               <w:t>m</w:t>
             </w:r>
             <w:r>
@@ -4352,7 +4229,6 @@
         <w:t>）接口：</w:t>
       </w:r>
       <w:proofErr w:type="spellStart"/>
-      <w:proofErr w:type="gramStart"/>
       <w:r>
         <w:rPr>
           <w:rFonts w:hint="eastAsia"/>
@@ -4387,7 +4263,6 @@
         </w:rPr>
         <w:t>delete</w:t>
       </w:r>
-      <w:proofErr w:type="gramEnd"/>
     </w:p>
     <w:p>
       <w:pPr>
@@ -4416,7 +4291,6 @@
         </w:rPr>
         <w:t>：非</w:t>
       </w:r>
-      <w:proofErr w:type="spellStart"/>
       <w:r>
         <w:rPr>
           <w:rFonts w:hint="eastAsia"/>
@@ -4424,11 +4298,10 @@
         </w:rPr>
         <w:t>json</w:t>
       </w:r>
-      <w:proofErr w:type="spellEnd"/>
     </w:p>
     <w:tbl>
       <w:tblPr>
-        <w:tblStyle w:val="a7"/>
+        <w:tblStyle w:val="a9"/>
         <w:tblW w:w="0" w:type="auto"/>
         <w:tblLook w:val="04A0" w:firstRow="1" w:lastRow="0" w:firstColumn="1" w:lastColumn="0" w:noHBand="0" w:noVBand="1"/>
       </w:tblPr>
@@ -4657,7 +4530,7 @@
     </w:p>
     <w:tbl>
       <w:tblPr>
-        <w:tblStyle w:val="a7"/>
+        <w:tblStyle w:val="a9"/>
         <w:tblW w:w="0" w:type="auto"/>
         <w:tblLook w:val="04A0" w:firstRow="1" w:lastRow="0" w:firstColumn="1" w:lastColumn="0" w:noHBand="0" w:noVBand="1"/>
       </w:tblPr>
@@ -5009,7 +4882,6 @@
         <w:t>）接口：</w:t>
       </w:r>
       <w:proofErr w:type="spellStart"/>
-      <w:proofErr w:type="gramStart"/>
       <w:r>
         <w:rPr>
           <w:rFonts w:hint="eastAsia"/>
@@ -5044,7 +4916,6 @@
         </w:rPr>
         <w:t>get</w:t>
       </w:r>
-      <w:proofErr w:type="gramEnd"/>
     </w:p>
     <w:p>
       <w:pPr>
@@ -5090,7 +4961,7 @@
     </w:p>
     <w:tbl>
       <w:tblPr>
-        <w:tblStyle w:val="a7"/>
+        <w:tblStyle w:val="a9"/>
         <w:tblW w:w="0" w:type="auto"/>
         <w:tblLook w:val="04A0" w:firstRow="1" w:lastRow="0" w:firstColumn="1" w:lastColumn="0" w:noHBand="0" w:noVBand="1"/>
       </w:tblPr>
@@ -5392,7 +5263,7 @@
     </w:p>
     <w:tbl>
       <w:tblPr>
-        <w:tblStyle w:val="a7"/>
+        <w:tblStyle w:val="a9"/>
         <w:tblW w:w="0" w:type="auto"/>
         <w:tblLook w:val="04A0" w:firstRow="1" w:lastRow="0" w:firstColumn="1" w:lastColumn="0" w:noHBand="0" w:noVBand="1"/>
       </w:tblPr>
@@ -5734,7 +5605,7 @@
     </w:p>
     <w:tbl>
       <w:tblPr>
-        <w:tblStyle w:val="a7"/>
+        <w:tblStyle w:val="a9"/>
         <w:tblW w:w="0" w:type="auto"/>
         <w:tblLook w:val="04A0" w:firstRow="1" w:lastRow="0" w:firstColumn="1" w:lastColumn="0" w:noHBand="0" w:noVBand="1"/>
       </w:tblPr>
@@ -5900,7 +5771,7 @@
     </w:p>
     <w:tbl>
       <w:tblPr>
-        <w:tblStyle w:val="a7"/>
+        <w:tblStyle w:val="a9"/>
         <w:tblW w:w="0" w:type="auto"/>
         <w:tblLook w:val="04A0" w:firstRow="1" w:lastRow="0" w:firstColumn="1" w:lastColumn="0" w:noHBand="0" w:noVBand="1"/>
       </w:tblPr>
@@ -6595,7 +6466,6 @@
         <w:t>）接口：</w:t>
       </w:r>
       <w:proofErr w:type="spellStart"/>
-      <w:proofErr w:type="gramStart"/>
       <w:r>
         <w:rPr>
           <w:rFonts w:hint="eastAsia"/>
@@ -6632,7 +6502,6 @@
         <w:t>getNews</w:t>
       </w:r>
       <w:proofErr w:type="spellEnd"/>
-      <w:proofErr w:type="gramEnd"/>
     </w:p>
     <w:p>
       <w:pPr>
@@ -6661,7 +6530,6 @@
         </w:rPr>
         <w:t>：非</w:t>
       </w:r>
-      <w:proofErr w:type="spellStart"/>
       <w:r>
         <w:rPr>
           <w:rFonts w:hint="eastAsia"/>
@@ -6669,11 +6537,10 @@
         </w:rPr>
         <w:t>json</w:t>
       </w:r>
-      <w:proofErr w:type="spellEnd"/>
     </w:p>
     <w:tbl>
       <w:tblPr>
-        <w:tblStyle w:val="a7"/>
+        <w:tblStyle w:val="a9"/>
         <w:tblW w:w="0" w:type="auto"/>
         <w:tblLook w:val="04A0" w:firstRow="1" w:lastRow="0" w:firstColumn="1" w:lastColumn="0" w:noHBand="0" w:noVBand="1"/>
       </w:tblPr>
@@ -6893,7 +6760,7 @@
     </w:p>
     <w:tbl>
       <w:tblPr>
-        <w:tblStyle w:val="a7"/>
+        <w:tblStyle w:val="a9"/>
         <w:tblW w:w="0" w:type="auto"/>
         <w:tblLook w:val="04A0" w:firstRow="1" w:lastRow="0" w:firstColumn="1" w:lastColumn="0" w:noHBand="0" w:noVBand="1"/>
       </w:tblPr>
@@ -7223,7 +7090,7 @@
     </w:p>
     <w:tbl>
       <w:tblPr>
-        <w:tblStyle w:val="a7"/>
+        <w:tblStyle w:val="a9"/>
         <w:tblW w:w="0" w:type="auto"/>
         <w:tblLook w:val="04A0" w:firstRow="1" w:lastRow="0" w:firstColumn="1" w:lastColumn="0" w:noHBand="0" w:noVBand="1"/>
       </w:tblPr>
@@ -7788,21 +7655,33 @@
       </w:tr>
     </w:tbl>
     <w:p/>
+    <w:p/>
     <w:p>
       <w:pPr>
         <w:rPr>
-          <w:rFonts w:ascii="黑体" w:eastAsia="黑体" w:hAnsi="黑体"/>
-          <w:b/>
-          <w:sz w:val="32"/>
+          <w:color w:val="FF0000"/>
         </w:rPr>
       </w:pPr>
       <w:r>
         <w:rPr>
-          <w:rFonts w:ascii="黑体" w:eastAsia="黑体" w:hAnsi="黑体" w:hint="eastAsia"/>
-          <w:b/>
-          <w:sz w:val="32"/>
-        </w:rPr>
-        <w:t>三、车友广场</w:t>
+          <w:rFonts w:hint="eastAsia"/>
+          <w:color w:val="FF0000"/>
+        </w:rPr>
+        <w:t>新增接口：</w:t>
+      </w:r>
+      <w:r>
+        <w:rPr>
+          <w:rFonts w:hint="eastAsia"/>
+          <w:color w:val="FF0000"/>
+        </w:rPr>
+        <w:t>页</w:t>
+      </w:r>
+      <w:r>
+        <w:rPr>
+          <w:rFonts w:hint="eastAsia"/>
+          <w:color w:val="FF0000"/>
+        </w:rPr>
+        <w:t>查询新闻数据列表</w:t>
       </w:r>
     </w:p>
     <w:p>
@@ -7810,61 +7689,39 @@
         <w:rPr>
           <w:rFonts w:hint="eastAsia"/>
         </w:rPr>
-        <w:t>1.</w:t>
-      </w:r>
-      <w:r>
-        <w:rPr>
-          <w:rFonts w:hint="eastAsia"/>
-        </w:rPr>
-        <w:t>发布主题</w:t>
-      </w:r>
-      <w:proofErr w:type="gramStart"/>
-      <w:r>
-        <w:rPr>
-          <w:rFonts w:hint="eastAsia"/>
-        </w:rPr>
-        <w:t>帖</w:t>
-      </w:r>
-      <w:proofErr w:type="gramEnd"/>
+        <w:t>5.</w:t>
+      </w:r>
+      <w:r>
+        <w:rPr>
+          <w:rFonts w:hint="eastAsia"/>
+        </w:rPr>
+        <w:t>查询新闻数据列表</w:t>
+      </w:r>
     </w:p>
     <w:p>
-      <w:pPr>
-        <w:rPr>
-          <w:color w:val="000000" w:themeColor="text1"/>
-        </w:rPr>
-      </w:pPr>
-      <w:r>
-        <w:rPr>
-          <w:rFonts w:hint="eastAsia"/>
-          <w:color w:val="000000" w:themeColor="text1"/>
+      <w:r>
+        <w:rPr>
+          <w:rFonts w:hint="eastAsia"/>
         </w:rPr>
         <w:t>1</w:t>
       </w:r>
       <w:r>
         <w:rPr>
           <w:rFonts w:hint="eastAsia"/>
-          <w:color w:val="000000" w:themeColor="text1"/>
         </w:rPr>
         <w:t>）请求方式：</w:t>
       </w:r>
       <w:r>
         <w:rPr>
           <w:rFonts w:hint="eastAsia"/>
-          <w:color w:val="000000" w:themeColor="text1"/>
         </w:rPr>
         <w:t>POST</w:t>
       </w:r>
     </w:p>
     <w:p>
-      <w:pPr>
-        <w:rPr>
-          <w:color w:val="000000" w:themeColor="text1"/>
-        </w:rPr>
-      </w:pPr>
-      <w:r>
-        <w:rPr>
-          <w:rFonts w:hint="eastAsia"/>
-          <w:color w:val="000000" w:themeColor="text1"/>
+      <w:r>
+        <w:rPr>
+          <w:rFonts w:hint="eastAsia"/>
         </w:rPr>
         <w:lastRenderedPageBreak/>
         <w:t>2</w:t>
@@ -7872,81 +7729,64 @@
       <w:r>
         <w:rPr>
           <w:rFonts w:hint="eastAsia"/>
-          <w:color w:val="000000" w:themeColor="text1"/>
-        </w:rPr>
-        <w:t>）接口：</w:t>
+        </w:rPr>
+        <w:t>）请求接口：</w:t>
       </w:r>
       <w:proofErr w:type="spellStart"/>
-      <w:proofErr w:type="gramStart"/>
-      <w:r>
-        <w:rPr>
-          <w:rFonts w:hint="eastAsia"/>
-          <w:color w:val="000000" w:themeColor="text1"/>
-        </w:rPr>
-        <w:t>a</w:t>
-      </w:r>
-      <w:r>
-        <w:rPr>
-          <w:color w:val="000000" w:themeColor="text1"/>
-        </w:rPr>
-        <w:t>pi</w:t>
+      <w:r>
+        <w:rPr>
+          <w:rFonts w:hint="eastAsia"/>
+        </w:rPr>
+        <w:t>api</w:t>
       </w:r>
       <w:proofErr w:type="spellEnd"/>
       <w:r>
         <w:rPr>
-          <w:color w:val="000000" w:themeColor="text1"/>
-        </w:rPr>
-        <w:t>/</w:t>
+          <w:rFonts w:hint="eastAsia"/>
+        </w:rPr>
+        <w:t>/news/</w:t>
       </w:r>
       <w:proofErr w:type="spellStart"/>
       <w:r>
         <w:rPr>
           <w:rFonts w:hint="eastAsia"/>
-          <w:color w:val="000000" w:themeColor="text1"/>
-        </w:rPr>
-        <w:t>forumPost</w:t>
+        </w:rPr>
+        <w:t>get</w:t>
+      </w:r>
+      <w:r>
+        <w:t>_</w:t>
+      </w:r>
+      <w:r>
+        <w:rPr>
+          <w:rFonts w:hint="eastAsia"/>
+        </w:rPr>
+        <w:t>pageNews</w:t>
       </w:r>
       <w:proofErr w:type="spellEnd"/>
-      <w:r>
-        <w:rPr>
-          <w:rFonts w:hint="eastAsia"/>
-          <w:color w:val="000000" w:themeColor="text1"/>
-        </w:rPr>
-        <w:t>/</w:t>
-      </w:r>
-      <w:r>
-        <w:rPr>
-          <w:rFonts w:hint="eastAsia"/>
-          <w:color w:val="000000" w:themeColor="text1"/>
-        </w:rPr>
-        <w:t>add</w:t>
-      </w:r>
-      <w:proofErr w:type="gramEnd"/>
     </w:p>
     <w:p>
-      <w:pPr>
-        <w:rPr>
-          <w:color w:val="000000" w:themeColor="text1"/>
-        </w:rPr>
-      </w:pPr>
-      <w:r>
-        <w:rPr>
-          <w:rFonts w:hint="eastAsia"/>
-          <w:color w:val="000000" w:themeColor="text1"/>
+      <w:r>
+        <w:rPr>
+          <w:rFonts w:hint="eastAsia"/>
         </w:rPr>
         <w:t>3</w:t>
       </w:r>
       <w:r>
         <w:rPr>
           <w:rFonts w:hint="eastAsia"/>
-          <w:color w:val="000000" w:themeColor="text1"/>
-        </w:rPr>
-        <w:t>）请求参数</w:t>
+        </w:rPr>
+        <w:t>）请求参数：</w:t>
+      </w:r>
+      <w:r>
+        <w:rPr>
+          <w:rFonts w:hint="eastAsia"/>
+        </w:rPr>
+        <w:t>json</w:t>
       </w:r>
     </w:p>
     <w:tbl>
       <w:tblPr>
-        <w:tblStyle w:val="a7"/>
+        <w:tblStyle w:val="a9"/>
         <w:tblW w:w="0" w:type="auto"/>
         <w:tblLook w:val="04A0" w:firstRow="1" w:lastRow="0" w:firstColumn="1" w:lastColumn="0" w:noHBand="0" w:noVBand="1"/>
       </w:tblPr>
@@ -7961,6 +7801,13 @@
         <w:tc>
           <w:tcPr>
             <w:tcW w:w="1704" w:type="dxa"/>
+            <w:tcBorders>
+              <w:top w:val="single" w:sz="4" w:space="0" w:color="auto"/>
+              <w:left w:val="single" w:sz="4" w:space="0" w:color="auto"/>
+              <w:bottom w:val="single" w:sz="4" w:space="0" w:color="auto"/>
+              <w:right w:val="single" w:sz="4" w:space="0" w:color="auto"/>
+            </w:tcBorders>
+            <w:hideMark/>
           </w:tcPr>
           <w:p>
             <w:pPr>
@@ -7975,13 +7822,20 @@
                 <w:b/>
                 <w:bCs/>
               </w:rPr>
-              <w:t>字段</w:t>
-            </w:r>
-          </w:p>
-        </w:tc>
-        <w:tc>
-          <w:tcPr>
-            <w:tcW w:w="1704" w:type="dxa"/>
+              <w:t>参数名</w:t>
+            </w:r>
+          </w:p>
+        </w:tc>
+        <w:tc>
+          <w:tcPr>
+            <w:tcW w:w="1704" w:type="dxa"/>
+            <w:tcBorders>
+              <w:top w:val="single" w:sz="4" w:space="0" w:color="auto"/>
+              <w:left w:val="single" w:sz="4" w:space="0" w:color="auto"/>
+              <w:bottom w:val="single" w:sz="4" w:space="0" w:color="auto"/>
+              <w:right w:val="single" w:sz="4" w:space="0" w:color="auto"/>
+            </w:tcBorders>
+            <w:hideMark/>
           </w:tcPr>
           <w:p>
             <w:pPr>
@@ -7992,17 +7846,32 @@
             </w:pPr>
             <w:r>
               <w:rPr>
-                <w:rFonts w:hint="eastAsia"/>
-                <w:b/>
-                <w:bCs/>
-              </w:rPr>
-              <w:t>说明</w:t>
+                <w:rFonts w:ascii="宋体" w:eastAsia="宋体" w:hAnsi="宋体" w:cs="宋体" w:hint="eastAsia"/>
+                <w:b/>
+                <w:bCs/>
+              </w:rPr>
+              <w:t>说</w:t>
+            </w:r>
+            <w:r>
+              <w:rPr>
+                <w:rFonts w:hint="eastAsia"/>
+                <w:b/>
+                <w:bCs/>
+              </w:rPr>
+              <w:t>明</w:t>
             </w:r>
           </w:p>
         </w:tc>
         <w:tc>
           <w:tcPr>
             <w:tcW w:w="1236" w:type="dxa"/>
+            <w:tcBorders>
+              <w:top w:val="single" w:sz="4" w:space="0" w:color="auto"/>
+              <w:left w:val="single" w:sz="4" w:space="0" w:color="auto"/>
+              <w:bottom w:val="single" w:sz="4" w:space="0" w:color="auto"/>
+              <w:right w:val="single" w:sz="4" w:space="0" w:color="auto"/>
+            </w:tcBorders>
+            <w:hideMark/>
           </w:tcPr>
           <w:p>
             <w:pPr>
@@ -8013,17 +7882,32 @@
             </w:pPr>
             <w:r>
               <w:rPr>
-                <w:rFonts w:hint="eastAsia"/>
-                <w:b/>
-                <w:bCs/>
-              </w:rPr>
-              <w:t>类型</w:t>
+                <w:rFonts w:ascii="宋体" w:eastAsia="宋体" w:hAnsi="宋体" w:cs="宋体" w:hint="eastAsia"/>
+                <w:b/>
+                <w:bCs/>
+              </w:rPr>
+              <w:t>类</w:t>
+            </w:r>
+            <w:r>
+              <w:rPr>
+                <w:rFonts w:hint="eastAsia"/>
+                <w:b/>
+                <w:bCs/>
+              </w:rPr>
+              <w:t>型</w:t>
             </w:r>
           </w:p>
         </w:tc>
         <w:tc>
           <w:tcPr>
             <w:tcW w:w="2173" w:type="dxa"/>
+            <w:tcBorders>
+              <w:top w:val="single" w:sz="4" w:space="0" w:color="auto"/>
+              <w:left w:val="single" w:sz="4" w:space="0" w:color="auto"/>
+              <w:bottom w:val="single" w:sz="4" w:space="0" w:color="auto"/>
+              <w:right w:val="single" w:sz="4" w:space="0" w:color="auto"/>
+            </w:tcBorders>
+            <w:hideMark/>
           </w:tcPr>
           <w:p>
             <w:pPr>
@@ -8034,17 +7918,32 @@
             </w:pPr>
             <w:r>
               <w:rPr>
-                <w:rFonts w:hint="eastAsia"/>
-                <w:b/>
-                <w:bCs/>
-              </w:rPr>
-              <w:t>备注</w:t>
-            </w:r>
-          </w:p>
-        </w:tc>
-        <w:tc>
-          <w:tcPr>
-            <w:tcW w:w="1705" w:type="dxa"/>
+                <w:rFonts w:ascii="宋体" w:eastAsia="宋体" w:hAnsi="宋体" w:cs="宋体" w:hint="eastAsia"/>
+                <w:b/>
+                <w:bCs/>
+              </w:rPr>
+              <w:t>备</w:t>
+            </w:r>
+            <w:r>
+              <w:rPr>
+                <w:rFonts w:hint="eastAsia"/>
+                <w:b/>
+                <w:bCs/>
+              </w:rPr>
+              <w:t>注</w:t>
+            </w:r>
+          </w:p>
+        </w:tc>
+        <w:tc>
+          <w:tcPr>
+            <w:tcW w:w="1705" w:type="dxa"/>
+            <w:tcBorders>
+              <w:top w:val="single" w:sz="4" w:space="0" w:color="auto"/>
+              <w:left w:val="single" w:sz="4" w:space="0" w:color="auto"/>
+              <w:bottom w:val="single" w:sz="4" w:space="0" w:color="auto"/>
+              <w:right w:val="single" w:sz="4" w:space="0" w:color="auto"/>
+            </w:tcBorders>
+            <w:hideMark/>
           </w:tcPr>
           <w:p>
             <w:pPr>
@@ -8055,11 +7954,19 @@
             </w:pPr>
             <w:r>
               <w:rPr>
-                <w:rFonts w:hint="eastAsia"/>
-                <w:b/>
-                <w:bCs/>
-              </w:rPr>
-              <w:t>是否必填</w:t>
+                <w:rFonts w:ascii="宋体" w:eastAsia="宋体" w:hAnsi="宋体" w:cs="宋体" w:hint="eastAsia"/>
+                <w:b/>
+                <w:bCs/>
+              </w:rPr>
+              <w:t>是否必</w:t>
+            </w:r>
+            <w:r>
+              <w:rPr>
+                <w:rFonts w:hint="eastAsia"/>
+                <w:b/>
+                <w:bCs/>
+              </w:rPr>
+              <w:t>填</w:t>
             </w:r>
           </w:p>
         </w:tc>
@@ -8068,86 +7975,106 @@
         <w:tc>
           <w:tcPr>
             <w:tcW w:w="1704" w:type="dxa"/>
-          </w:tcPr>
-          <w:p>
-            <w:proofErr w:type="spellStart"/>
-            <w:r>
-              <w:rPr>
-                <w:rFonts w:hint="eastAsia"/>
-              </w:rPr>
-              <w:t>post</w:t>
-            </w:r>
-            <w:r>
-              <w:t>_</w:t>
-            </w:r>
-            <w:r>
-              <w:rPr>
-                <w:rFonts w:hint="eastAsia"/>
-              </w:rPr>
-              <w:t>id</w:t>
-            </w:r>
-            <w:proofErr w:type="spellEnd"/>
-          </w:p>
-        </w:tc>
-        <w:tc>
-          <w:tcPr>
-            <w:tcW w:w="1704" w:type="dxa"/>
-          </w:tcPr>
-          <w:p>
-            <w:r>
-              <w:rPr>
-                <w:rFonts w:hint="eastAsia"/>
-              </w:rPr>
-              <w:t>主题</w:t>
-            </w:r>
-            <w:proofErr w:type="gramStart"/>
-            <w:r>
-              <w:rPr>
-                <w:rFonts w:hint="eastAsia"/>
-              </w:rPr>
-              <w:t>帖</w:t>
-            </w:r>
-            <w:proofErr w:type="gramEnd"/>
-            <w:r>
-              <w:rPr>
-                <w:rFonts w:hint="eastAsia"/>
-              </w:rPr>
-              <w:t>id</w:t>
+            <w:tcBorders>
+              <w:top w:val="single" w:sz="4" w:space="0" w:color="auto"/>
+              <w:left w:val="single" w:sz="4" w:space="0" w:color="auto"/>
+              <w:bottom w:val="single" w:sz="4" w:space="0" w:color="auto"/>
+              <w:right w:val="single" w:sz="4" w:space="0" w:color="auto"/>
+            </w:tcBorders>
+            <w:hideMark/>
+          </w:tcPr>
+          <w:p>
+            <w:r>
+              <w:t>query</w:t>
+            </w:r>
+          </w:p>
+        </w:tc>
+        <w:tc>
+          <w:tcPr>
+            <w:tcW w:w="1704" w:type="dxa"/>
+            <w:tcBorders>
+              <w:top w:val="single" w:sz="4" w:space="0" w:color="auto"/>
+              <w:left w:val="single" w:sz="4" w:space="0" w:color="auto"/>
+              <w:bottom w:val="single" w:sz="4" w:space="0" w:color="auto"/>
+              <w:right w:val="single" w:sz="4" w:space="0" w:color="auto"/>
+            </w:tcBorders>
+            <w:hideMark/>
+          </w:tcPr>
+          <w:p>
+            <w:r>
+              <w:rPr>
+                <w:rFonts w:ascii="宋体" w:eastAsia="宋体" w:hAnsi="宋体" w:cs="宋体" w:hint="eastAsia"/>
+              </w:rPr>
+              <w:t>查询参</w:t>
+            </w:r>
+            <w:r>
+              <w:rPr>
+                <w:rFonts w:hint="eastAsia"/>
+              </w:rPr>
+              <w:t>数</w:t>
             </w:r>
           </w:p>
         </w:tc>
         <w:tc>
           <w:tcPr>
             <w:tcW w:w="1236" w:type="dxa"/>
-          </w:tcPr>
-          <w:p>
-            <w:r>
-              <w:rPr>
-                <w:rFonts w:hint="eastAsia"/>
-              </w:rPr>
-              <w:t>s</w:t>
-            </w:r>
-            <w:r>
-              <w:t>tring</w:t>
+            <w:tcBorders>
+              <w:top w:val="single" w:sz="4" w:space="0" w:color="auto"/>
+              <w:left w:val="single" w:sz="4" w:space="0" w:color="auto"/>
+              <w:bottom w:val="single" w:sz="4" w:space="0" w:color="auto"/>
+              <w:right w:val="single" w:sz="4" w:space="0" w:color="auto"/>
+            </w:tcBorders>
+            <w:hideMark/>
+          </w:tcPr>
+          <w:p>
+            <w:r>
+              <w:t>String</w:t>
             </w:r>
           </w:p>
         </w:tc>
         <w:tc>
           <w:tcPr>
             <w:tcW w:w="2173" w:type="dxa"/>
-          </w:tcPr>
-          <w:p/>
-        </w:tc>
-        <w:tc>
-          <w:tcPr>
-            <w:tcW w:w="1705" w:type="dxa"/>
-          </w:tcPr>
-          <w:p>
-            <w:r>
-              <w:rPr>
-                <w:rFonts w:hint="eastAsia"/>
-              </w:rPr>
-              <w:t>是</w:t>
+            <w:tcBorders>
+              <w:top w:val="single" w:sz="4" w:space="0" w:color="auto"/>
+              <w:left w:val="single" w:sz="4" w:space="0" w:color="auto"/>
+              <w:bottom w:val="single" w:sz="4" w:space="0" w:color="auto"/>
+              <w:right w:val="single" w:sz="4" w:space="0" w:color="auto"/>
+            </w:tcBorders>
+            <w:hideMark/>
+          </w:tcPr>
+          <w:p>
+            <w:r>
+              <w:rPr>
+                <w:rFonts w:ascii="宋体" w:eastAsia="宋体" w:hAnsi="宋体" w:cs="宋体" w:hint="eastAsia"/>
+              </w:rPr>
+              <w:t>可以为</w:t>
+            </w:r>
+            <w:r>
+              <w:rPr>
+                <w:rFonts w:hint="eastAsia"/>
+              </w:rPr>
+              <w:t>空</w:t>
+            </w:r>
+          </w:p>
+        </w:tc>
+        <w:tc>
+          <w:tcPr>
+            <w:tcW w:w="1705" w:type="dxa"/>
+            <w:tcBorders>
+              <w:top w:val="single" w:sz="4" w:space="0" w:color="auto"/>
+              <w:left w:val="single" w:sz="4" w:space="0" w:color="auto"/>
+              <w:bottom w:val="single" w:sz="4" w:space="0" w:color="auto"/>
+              <w:right w:val="single" w:sz="4" w:space="0" w:color="auto"/>
+            </w:tcBorders>
+            <w:hideMark/>
+          </w:tcPr>
+          <w:p>
+            <w:r>
+              <w:rPr>
+                <w:rFonts w:hint="eastAsia"/>
+              </w:rPr>
+              <w:t>否</w:t>
             </w:r>
           </w:p>
         </w:tc>
@@ -8156,14 +8083,18 @@
         <w:tc>
           <w:tcPr>
             <w:tcW w:w="1704" w:type="dxa"/>
+            <w:tcBorders>
+              <w:top w:val="single" w:sz="4" w:space="0" w:color="auto"/>
+              <w:left w:val="single" w:sz="4" w:space="0" w:color="auto"/>
+              <w:bottom w:val="single" w:sz="4" w:space="0" w:color="auto"/>
+              <w:right w:val="single" w:sz="4" w:space="0" w:color="auto"/>
+            </w:tcBorders>
+            <w:hideMark/>
           </w:tcPr>
           <w:p>
             <w:proofErr w:type="spellStart"/>
             <w:r>
-              <w:rPr>
-                <w:rFonts w:hint="eastAsia"/>
-              </w:rPr>
-              <w:t>user_id</w:t>
+              <w:t>page_num</w:t>
             </w:r>
             <w:proofErr w:type="spellEnd"/>
           </w:p>
@@ -8171,47 +8102,82 @@
         <w:tc>
           <w:tcPr>
             <w:tcW w:w="1704" w:type="dxa"/>
-          </w:tcPr>
-          <w:p>
-            <w:r>
-              <w:rPr>
-                <w:rFonts w:hint="eastAsia"/>
-              </w:rPr>
-              <w:t>用户</w:t>
-            </w:r>
-            <w:r>
-              <w:rPr>
-                <w:rFonts w:hint="eastAsia"/>
-              </w:rPr>
-              <w:t>id</w:t>
+            <w:tcBorders>
+              <w:top w:val="single" w:sz="4" w:space="0" w:color="auto"/>
+              <w:left w:val="single" w:sz="4" w:space="0" w:color="auto"/>
+              <w:bottom w:val="single" w:sz="4" w:space="0" w:color="auto"/>
+              <w:right w:val="single" w:sz="4" w:space="0" w:color="auto"/>
+            </w:tcBorders>
+            <w:hideMark/>
+          </w:tcPr>
+          <w:p>
+            <w:r>
+              <w:rPr>
+                <w:rFonts w:ascii="宋体" w:eastAsia="宋体" w:hAnsi="宋体" w:cs="宋体" w:hint="eastAsia"/>
+              </w:rPr>
+              <w:t>当前页</w:t>
+            </w:r>
+            <w:r>
+              <w:rPr>
+                <w:rFonts w:hint="eastAsia"/>
+              </w:rPr>
+              <w:t>码</w:t>
             </w:r>
           </w:p>
         </w:tc>
         <w:tc>
           <w:tcPr>
             <w:tcW w:w="1236" w:type="dxa"/>
-          </w:tcPr>
-          <w:p>
-            <w:r>
-              <w:rPr>
-                <w:rFonts w:hint="eastAsia"/>
-              </w:rPr>
-              <w:t>s</w:t>
-            </w:r>
-            <w:r>
-              <w:t>tring</w:t>
+            <w:tcBorders>
+              <w:top w:val="single" w:sz="4" w:space="0" w:color="auto"/>
+              <w:left w:val="single" w:sz="4" w:space="0" w:color="auto"/>
+              <w:bottom w:val="single" w:sz="4" w:space="0" w:color="auto"/>
+              <w:right w:val="single" w:sz="4" w:space="0" w:color="auto"/>
+            </w:tcBorders>
+            <w:hideMark/>
+          </w:tcPr>
+          <w:p>
+            <w:r>
+              <w:t>Number</w:t>
             </w:r>
           </w:p>
         </w:tc>
         <w:tc>
           <w:tcPr>
             <w:tcW w:w="2173" w:type="dxa"/>
-          </w:tcPr>
-          <w:p/>
-        </w:tc>
-        <w:tc>
-          <w:tcPr>
-            <w:tcW w:w="1705" w:type="dxa"/>
+            <w:tcBorders>
+              <w:top w:val="single" w:sz="4" w:space="0" w:color="auto"/>
+              <w:left w:val="single" w:sz="4" w:space="0" w:color="auto"/>
+              <w:bottom w:val="single" w:sz="4" w:space="0" w:color="auto"/>
+              <w:right w:val="single" w:sz="4" w:space="0" w:color="auto"/>
+            </w:tcBorders>
+            <w:hideMark/>
+          </w:tcPr>
+          <w:p>
+            <w:r>
+              <w:rPr>
+                <w:rFonts w:ascii="宋体" w:eastAsia="宋体" w:hAnsi="宋体" w:cs="宋体" w:hint="eastAsia"/>
+              </w:rPr>
+              <w:t>不能为空（当前是第几页</w:t>
+            </w:r>
+            <w:r>
+              <w:rPr>
+                <w:rFonts w:hint="eastAsia"/>
+              </w:rPr>
+              <w:t>）</w:t>
+            </w:r>
+          </w:p>
+        </w:tc>
+        <w:tc>
+          <w:tcPr>
+            <w:tcW w:w="1705" w:type="dxa"/>
+            <w:tcBorders>
+              <w:top w:val="single" w:sz="4" w:space="0" w:color="auto"/>
+              <w:left w:val="single" w:sz="4" w:space="0" w:color="auto"/>
+              <w:bottom w:val="single" w:sz="4" w:space="0" w:color="auto"/>
+              <w:right w:val="single" w:sz="4" w:space="0" w:color="auto"/>
+            </w:tcBorders>
+            <w:hideMark/>
           </w:tcPr>
           <w:p>
             <w:r>
@@ -8227,14 +8193,18 @@
         <w:tc>
           <w:tcPr>
             <w:tcW w:w="1704" w:type="dxa"/>
+            <w:tcBorders>
+              <w:top w:val="single" w:sz="4" w:space="0" w:color="auto"/>
+              <w:left w:val="single" w:sz="4" w:space="0" w:color="auto"/>
+              <w:bottom w:val="single" w:sz="4" w:space="0" w:color="auto"/>
+              <w:right w:val="single" w:sz="4" w:space="0" w:color="auto"/>
+            </w:tcBorders>
+            <w:hideMark/>
           </w:tcPr>
           <w:p>
             <w:proofErr w:type="spellStart"/>
             <w:r>
-              <w:rPr>
-                <w:rFonts w:hint="eastAsia"/>
-              </w:rPr>
-              <w:t>post_date</w:t>
+              <w:t>page_size</w:t>
             </w:r>
             <w:proofErr w:type="spellEnd"/>
           </w:p>
@@ -8242,195 +8212,82 @@
         <w:tc>
           <w:tcPr>
             <w:tcW w:w="1704" w:type="dxa"/>
-          </w:tcPr>
-          <w:p>
-            <w:r>
-              <w:rPr>
-                <w:rFonts w:hint="eastAsia"/>
-              </w:rPr>
-              <w:t>发布时间</w:t>
+            <w:tcBorders>
+              <w:top w:val="single" w:sz="4" w:space="0" w:color="auto"/>
+              <w:left w:val="single" w:sz="4" w:space="0" w:color="auto"/>
+              <w:bottom w:val="single" w:sz="4" w:space="0" w:color="auto"/>
+              <w:right w:val="single" w:sz="4" w:space="0" w:color="auto"/>
+            </w:tcBorders>
+            <w:hideMark/>
+          </w:tcPr>
+          <w:p>
+            <w:r>
+              <w:rPr>
+                <w:rFonts w:ascii="宋体" w:eastAsia="宋体" w:hAnsi="宋体" w:cs="宋体" w:hint="eastAsia"/>
+              </w:rPr>
+              <w:t>每页显示数</w:t>
+            </w:r>
+            <w:r>
+              <w:rPr>
+                <w:rFonts w:hint="eastAsia"/>
+              </w:rPr>
+              <w:t>目</w:t>
             </w:r>
           </w:p>
         </w:tc>
         <w:tc>
           <w:tcPr>
             <w:tcW w:w="1236" w:type="dxa"/>
-          </w:tcPr>
-          <w:p>
-            <w:r>
-              <w:rPr>
-                <w:rFonts w:hint="eastAsia"/>
-              </w:rPr>
-              <w:t>s</w:t>
-            </w:r>
-            <w:r>
-              <w:t>tring</w:t>
+            <w:tcBorders>
+              <w:top w:val="single" w:sz="4" w:space="0" w:color="auto"/>
+              <w:left w:val="single" w:sz="4" w:space="0" w:color="auto"/>
+              <w:bottom w:val="single" w:sz="4" w:space="0" w:color="auto"/>
+              <w:right w:val="single" w:sz="4" w:space="0" w:color="auto"/>
+            </w:tcBorders>
+            <w:hideMark/>
+          </w:tcPr>
+          <w:p>
+            <w:r>
+              <w:t>Number</w:t>
             </w:r>
           </w:p>
         </w:tc>
         <w:tc>
           <w:tcPr>
             <w:tcW w:w="2173" w:type="dxa"/>
-          </w:tcPr>
-          <w:p/>
-        </w:tc>
-        <w:tc>
-          <w:tcPr>
-            <w:tcW w:w="1705" w:type="dxa"/>
-          </w:tcPr>
-          <w:p>
-            <w:r>
-              <w:rPr>
-                <w:rFonts w:hint="eastAsia"/>
-              </w:rPr>
-              <w:t>是</w:t>
-            </w:r>
-          </w:p>
-        </w:tc>
-      </w:tr>
-      <w:tr>
-        <w:tc>
-          <w:tcPr>
-            <w:tcW w:w="1704" w:type="dxa"/>
-          </w:tcPr>
-          <w:p>
-            <w:r>
-              <w:rPr>
-                <w:rFonts w:hint="eastAsia"/>
-              </w:rPr>
-              <w:t>title</w:t>
-            </w:r>
-          </w:p>
-        </w:tc>
-        <w:tc>
-          <w:tcPr>
-            <w:tcW w:w="1704" w:type="dxa"/>
-          </w:tcPr>
-          <w:p>
-            <w:r>
-              <w:rPr>
-                <w:rFonts w:hint="eastAsia"/>
-              </w:rPr>
-              <w:t>主题</w:t>
-            </w:r>
-            <w:proofErr w:type="gramStart"/>
-            <w:r>
-              <w:rPr>
-                <w:rFonts w:hint="eastAsia"/>
-              </w:rPr>
-              <w:t>帖</w:t>
-            </w:r>
-            <w:proofErr w:type="gramEnd"/>
-            <w:r>
-              <w:rPr>
-                <w:rFonts w:hint="eastAsia"/>
-              </w:rPr>
-              <w:t>标题</w:t>
-            </w:r>
-          </w:p>
-        </w:tc>
-        <w:tc>
-          <w:tcPr>
-            <w:tcW w:w="1236" w:type="dxa"/>
-          </w:tcPr>
-          <w:p>
-            <w:r>
-              <w:rPr>
-                <w:rFonts w:hint="eastAsia"/>
-              </w:rPr>
-              <w:t>s</w:t>
-            </w:r>
-            <w:r>
-              <w:t>tring</w:t>
-            </w:r>
-          </w:p>
-        </w:tc>
-        <w:tc>
-          <w:tcPr>
-            <w:tcW w:w="2173" w:type="dxa"/>
-          </w:tcPr>
-          <w:p/>
-        </w:tc>
-        <w:tc>
-          <w:tcPr>
-            <w:tcW w:w="1705" w:type="dxa"/>
-          </w:tcPr>
-          <w:p>
-            <w:r>
-              <w:rPr>
-                <w:rFonts w:hint="eastAsia"/>
-              </w:rPr>
-              <w:t>是</w:t>
-            </w:r>
-          </w:p>
-        </w:tc>
-      </w:tr>
-      <w:tr>
-        <w:tc>
-          <w:tcPr>
-            <w:tcW w:w="1704" w:type="dxa"/>
-          </w:tcPr>
-          <w:p>
-            <w:r>
-              <w:rPr>
-                <w:rFonts w:hint="eastAsia"/>
-              </w:rPr>
-              <w:t>content</w:t>
-            </w:r>
-          </w:p>
-        </w:tc>
-        <w:tc>
-          <w:tcPr>
-            <w:tcW w:w="1704" w:type="dxa"/>
-          </w:tcPr>
-          <w:p>
-            <w:r>
-              <w:rPr>
-                <w:rFonts w:hint="eastAsia"/>
-              </w:rPr>
-              <w:t>主题</w:t>
-            </w:r>
-            <w:proofErr w:type="gramStart"/>
-            <w:r>
-              <w:rPr>
-                <w:rFonts w:hint="eastAsia"/>
-              </w:rPr>
-              <w:t>帖</w:t>
-            </w:r>
-            <w:proofErr w:type="gramEnd"/>
-            <w:r>
-              <w:rPr>
-                <w:rFonts w:hint="eastAsia"/>
-              </w:rPr>
-              <w:t>内容</w:t>
-            </w:r>
-          </w:p>
-        </w:tc>
-        <w:tc>
-          <w:tcPr>
-            <w:tcW w:w="1236" w:type="dxa"/>
-          </w:tcPr>
-          <w:p>
-            <w:r>
-              <w:rPr>
-                <w:rFonts w:hint="eastAsia"/>
-              </w:rPr>
-              <w:t>s</w:t>
-            </w:r>
-            <w:r>
-              <w:t>tring</w:t>
-            </w:r>
-          </w:p>
-        </w:tc>
-        <w:tc>
-          <w:tcPr>
-            <w:tcW w:w="2173" w:type="dxa"/>
-          </w:tcPr>
-          <w:p/>
-        </w:tc>
-        <w:tc>
-          <w:tcPr>
-            <w:tcW w:w="1705" w:type="dxa"/>
+            <w:tcBorders>
+              <w:top w:val="single" w:sz="4" w:space="0" w:color="auto"/>
+              <w:left w:val="single" w:sz="4" w:space="0" w:color="auto"/>
+              <w:bottom w:val="single" w:sz="4" w:space="0" w:color="auto"/>
+              <w:right w:val="single" w:sz="4" w:space="0" w:color="auto"/>
+            </w:tcBorders>
+            <w:hideMark/>
+          </w:tcPr>
+          <w:p>
+            <w:r>
+              <w:rPr>
+                <w:rFonts w:ascii="宋体" w:eastAsia="宋体" w:hAnsi="宋体" w:cs="宋体" w:hint="eastAsia"/>
+              </w:rPr>
+              <w:t>不能为</w:t>
+            </w:r>
+            <w:r>
+              <w:rPr>
+                <w:rFonts w:hint="eastAsia"/>
+              </w:rPr>
+              <w:t>空</w:t>
+            </w:r>
+          </w:p>
+        </w:tc>
+        <w:tc>
+          <w:tcPr>
+            <w:tcW w:w="1705" w:type="dxa"/>
+            <w:tcBorders>
+              <w:top w:val="single" w:sz="4" w:space="0" w:color="auto"/>
+              <w:left w:val="single" w:sz="4" w:space="0" w:color="auto"/>
+              <w:bottom w:val="single" w:sz="4" w:space="0" w:color="auto"/>
+              <w:right w:val="single" w:sz="4" w:space="0" w:color="auto"/>
+            </w:tcBorders>
+            <w:hideMark/>
           </w:tcPr>
           <w:p>
             <w:r>
@@ -8444,36 +8301,22 @@
       </w:tr>
     </w:tbl>
     <w:p>
-      <w:pPr>
-        <w:rPr>
-          <w:color w:val="000000" w:themeColor="text1"/>
-        </w:rPr>
-      </w:pPr>
-    </w:p>
-    <w:p>
-      <w:pPr>
-        <w:rPr>
-          <w:color w:val="000000" w:themeColor="text1"/>
-        </w:rPr>
-      </w:pPr>
-      <w:r>
-        <w:rPr>
-          <w:rFonts w:hint="eastAsia"/>
-          <w:color w:val="000000" w:themeColor="text1"/>
+      <w:r>
+        <w:rPr>
+          <w:rFonts w:hint="eastAsia"/>
         </w:rPr>
         <w:t>4</w:t>
       </w:r>
       <w:r>
         <w:rPr>
           <w:rFonts w:hint="eastAsia"/>
-          <w:color w:val="000000" w:themeColor="text1"/>
-        </w:rPr>
-        <w:t>）返回参数</w:t>
+        </w:rPr>
+        <w:t>）返回参数：</w:t>
       </w:r>
     </w:p>
     <w:tbl>
       <w:tblPr>
-        <w:tblStyle w:val="a7"/>
+        <w:tblStyle w:val="a9"/>
         <w:tblW w:w="0" w:type="auto"/>
         <w:tblLook w:val="04A0" w:firstRow="1" w:lastRow="0" w:firstColumn="1" w:lastColumn="0" w:noHBand="0" w:noVBand="1"/>
       </w:tblPr>
@@ -8703,48 +8546,70 @@
               <w:rPr>
                 <w:rFonts w:hint="eastAsia"/>
               </w:rPr>
-              <w:t>成功：修改成功</w:t>
-            </w:r>
-          </w:p>
-          <w:p>
-            <w:r>
-              <w:rPr>
-                <w:rFonts w:hint="eastAsia"/>
-              </w:rPr>
-              <w:t>失败：</w:t>
-            </w:r>
-          </w:p>
-          <w:p>
-            <w:r>
-              <w:rPr>
-                <w:rFonts w:hint="eastAsia"/>
-              </w:rPr>
-              <w:t>用户</w:t>
-            </w:r>
-            <w:r>
-              <w:rPr>
-                <w:rFonts w:hint="eastAsia"/>
-              </w:rPr>
-              <w:t>id</w:t>
-            </w:r>
-            <w:r>
-              <w:rPr>
-                <w:rFonts w:hint="eastAsia"/>
-              </w:rPr>
-              <w:t>不存在</w:t>
-            </w:r>
-          </w:p>
-          <w:p>
-            <w:r>
-              <w:rPr>
-                <w:rFonts w:hint="eastAsia"/>
-              </w:rPr>
-              <w:t>用户昵称重复</w:t>
-            </w:r>
-            <w:r>
-              <w:t xml:space="preserve"> </w:t>
-            </w:r>
-          </w:p>
+              <w:t>成功：获取成功</w:t>
+            </w:r>
+          </w:p>
+          <w:p>
+            <w:r>
+              <w:rPr>
+                <w:rFonts w:hint="eastAsia"/>
+              </w:rPr>
+              <w:t>失败：返回失败信息</w:t>
+            </w:r>
+          </w:p>
+        </w:tc>
+        <w:tc>
+          <w:tcPr>
+            <w:tcW w:w="1705" w:type="dxa"/>
+          </w:tcPr>
+          <w:p>
+            <w:r>
+              <w:rPr>
+                <w:rFonts w:hint="eastAsia"/>
+              </w:rPr>
+              <w:t>是</w:t>
+            </w:r>
+          </w:p>
+        </w:tc>
+      </w:tr>
+      <w:tr>
+        <w:tc>
+          <w:tcPr>
+            <w:tcW w:w="1704" w:type="dxa"/>
+          </w:tcPr>
+          <w:p>
+            <w:r>
+              <w:t>data</w:t>
+            </w:r>
+          </w:p>
+        </w:tc>
+        <w:tc>
+          <w:tcPr>
+            <w:tcW w:w="1704" w:type="dxa"/>
+          </w:tcPr>
+          <w:p/>
+        </w:tc>
+        <w:tc>
+          <w:tcPr>
+            <w:tcW w:w="1704" w:type="dxa"/>
+          </w:tcPr>
+          <w:p>
+            <w:r>
+              <w:rPr>
+                <w:rFonts w:hint="eastAsia"/>
+              </w:rPr>
+              <w:t>o</w:t>
+            </w:r>
+            <w:r>
+              <w:t>bject</w:t>
+            </w:r>
+          </w:p>
+        </w:tc>
+        <w:tc>
+          <w:tcPr>
+            <w:tcW w:w="1705" w:type="dxa"/>
+          </w:tcPr>
+          <w:p/>
         </w:tc>
         <w:tc>
           <w:tcPr>
@@ -8767,142 +8632,340 @@
         <w:rPr>
           <w:rFonts w:hint="eastAsia"/>
         </w:rPr>
-        <w:t>2.</w:t>
-      </w:r>
-      <w:r>
-        <w:rPr>
-          <w:rFonts w:hint="eastAsia"/>
-        </w:rPr>
-        <w:t>删除主题</w:t>
-      </w:r>
-      <w:proofErr w:type="gramStart"/>
-      <w:r>
-        <w:rPr>
-          <w:rFonts w:hint="eastAsia"/>
-        </w:rPr>
-        <w:t>帖</w:t>
-      </w:r>
-      <w:proofErr w:type="gramEnd"/>
-    </w:p>
-    <w:p>
-      <w:pPr>
-        <w:rPr>
-          <w:color w:val="000000" w:themeColor="text1"/>
-        </w:rPr>
-      </w:pPr>
-      <w:r>
-        <w:rPr>
-          <w:rFonts w:hint="eastAsia"/>
-          <w:color w:val="000000" w:themeColor="text1"/>
-        </w:rPr>
-        <w:t>1</w:t>
-      </w:r>
-      <w:r>
-        <w:rPr>
-          <w:rFonts w:hint="eastAsia"/>
-          <w:color w:val="000000" w:themeColor="text1"/>
-        </w:rPr>
-        <w:t>）请求方式：</w:t>
-      </w:r>
-      <w:r>
-        <w:rPr>
-          <w:rFonts w:hint="eastAsia"/>
-          <w:color w:val="000000" w:themeColor="text1"/>
-        </w:rPr>
-        <w:t>POST</w:t>
-      </w:r>
-    </w:p>
-    <w:p>
-      <w:pPr>
-        <w:rPr>
-          <w:color w:val="000000" w:themeColor="text1"/>
-        </w:rPr>
-      </w:pPr>
-      <w:r>
-        <w:rPr>
-          <w:rFonts w:hint="eastAsia"/>
-          <w:color w:val="000000" w:themeColor="text1"/>
-        </w:rPr>
-        <w:t>2</w:t>
-      </w:r>
-      <w:r>
-        <w:rPr>
-          <w:rFonts w:hint="eastAsia"/>
-          <w:color w:val="000000" w:themeColor="text1"/>
-        </w:rPr>
-        <w:t>）接口：</w:t>
-      </w:r>
-      <w:proofErr w:type="spellStart"/>
-      <w:proofErr w:type="gramStart"/>
-      <w:r>
-        <w:rPr>
-          <w:rFonts w:hint="eastAsia"/>
-          <w:color w:val="000000" w:themeColor="text1"/>
-        </w:rPr>
-        <w:t>a</w:t>
-      </w:r>
-      <w:r>
-        <w:rPr>
-          <w:color w:val="000000" w:themeColor="text1"/>
-        </w:rPr>
-        <w:t>pi</w:t>
-      </w:r>
-      <w:proofErr w:type="spellEnd"/>
-      <w:r>
-        <w:rPr>
-          <w:color w:val="000000" w:themeColor="text1"/>
-        </w:rPr>
-        <w:t>/</w:t>
-      </w:r>
-      <w:proofErr w:type="spellStart"/>
-      <w:r>
-        <w:rPr>
-          <w:rFonts w:hint="eastAsia"/>
-          <w:color w:val="000000" w:themeColor="text1"/>
-        </w:rPr>
-        <w:t>forumPost</w:t>
-      </w:r>
-      <w:proofErr w:type="spellEnd"/>
-      <w:r>
-        <w:rPr>
-          <w:rFonts w:hint="eastAsia"/>
-          <w:color w:val="000000" w:themeColor="text1"/>
-        </w:rPr>
-        <w:t>/</w:t>
-      </w:r>
-      <w:r>
-        <w:rPr>
-          <w:rFonts w:hint="eastAsia"/>
-          <w:color w:val="000000" w:themeColor="text1"/>
-        </w:rPr>
-        <w:t>delete</w:t>
-      </w:r>
-      <w:proofErr w:type="gramEnd"/>
-    </w:p>
-    <w:p>
-      <w:pPr>
-        <w:rPr>
-          <w:color w:val="000000" w:themeColor="text1"/>
-        </w:rPr>
-      </w:pPr>
-      <w:r>
-        <w:rPr>
-          <w:rFonts w:hint="eastAsia"/>
-          <w:color w:val="000000" w:themeColor="text1"/>
-        </w:rPr>
-        <w:t>3</w:t>
-      </w:r>
-      <w:r>
-        <w:rPr>
-          <w:rFonts w:hint="eastAsia"/>
-          <w:color w:val="000000" w:themeColor="text1"/>
-        </w:rPr>
-        <w:t>）请求参数</w:t>
+        <w:t>data</w:t>
+      </w:r>
+      <w:r>
+        <w:rPr>
+          <w:rFonts w:hint="eastAsia"/>
+        </w:rPr>
+        <w:t>：</w:t>
       </w:r>
     </w:p>
     <w:tbl>
       <w:tblPr>
-        <w:tblStyle w:val="a7"/>
+        <w:tblStyle w:val="a9"/>
+        <w:tblW w:w="0" w:type="auto"/>
+        <w:tblLook w:val="04A0" w:firstRow="1" w:lastRow="0" w:firstColumn="1" w:lastColumn="0" w:noHBand="0" w:noVBand="1"/>
+      </w:tblPr>
+      <w:tblGrid>
+        <w:gridCol w:w="1704"/>
+        <w:gridCol w:w="1704"/>
+        <w:gridCol w:w="1704"/>
+        <w:gridCol w:w="1705"/>
+        <w:gridCol w:w="1705"/>
+      </w:tblGrid>
+      <w:tr>
+        <w:tc>
+          <w:tcPr>
+            <w:tcW w:w="1704" w:type="dxa"/>
+          </w:tcPr>
+          <w:p>
+            <w:r>
+              <w:rPr>
+                <w:rFonts w:hint="eastAsia"/>
+                <w:b/>
+                <w:bCs/>
+              </w:rPr>
+              <w:t>字段</w:t>
+            </w:r>
+          </w:p>
+        </w:tc>
+        <w:tc>
+          <w:tcPr>
+            <w:tcW w:w="1704" w:type="dxa"/>
+          </w:tcPr>
+          <w:p>
+            <w:r>
+              <w:rPr>
+                <w:rFonts w:hint="eastAsia"/>
+                <w:b/>
+                <w:bCs/>
+              </w:rPr>
+              <w:t>说明</w:t>
+            </w:r>
+          </w:p>
+        </w:tc>
+        <w:tc>
+          <w:tcPr>
+            <w:tcW w:w="1704" w:type="dxa"/>
+          </w:tcPr>
+          <w:p>
+            <w:r>
+              <w:rPr>
+                <w:rFonts w:hint="eastAsia"/>
+                <w:b/>
+                <w:bCs/>
+              </w:rPr>
+              <w:t>类型</w:t>
+            </w:r>
+          </w:p>
+        </w:tc>
+        <w:tc>
+          <w:tcPr>
+            <w:tcW w:w="1705" w:type="dxa"/>
+          </w:tcPr>
+          <w:p>
+            <w:r>
+              <w:rPr>
+                <w:rFonts w:hint="eastAsia"/>
+                <w:b/>
+                <w:bCs/>
+              </w:rPr>
+              <w:t>备注</w:t>
+            </w:r>
+          </w:p>
+        </w:tc>
+        <w:tc>
+          <w:tcPr>
+            <w:tcW w:w="1705" w:type="dxa"/>
+          </w:tcPr>
+          <w:p>
+            <w:r>
+              <w:rPr>
+                <w:rFonts w:hint="eastAsia"/>
+                <w:b/>
+                <w:bCs/>
+              </w:rPr>
+              <w:t>是否必填</w:t>
+            </w:r>
+          </w:p>
+        </w:tc>
+      </w:tr>
+      <w:tr>
+        <w:tc>
+          <w:tcPr>
+            <w:tcW w:w="1704" w:type="dxa"/>
+          </w:tcPr>
+          <w:p>
+            <w:r>
+              <w:rPr>
+                <w:rFonts w:hint="eastAsia"/>
+              </w:rPr>
+              <w:t>total</w:t>
+            </w:r>
+          </w:p>
+        </w:tc>
+        <w:tc>
+          <w:tcPr>
+            <w:tcW w:w="1704" w:type="dxa"/>
+          </w:tcPr>
+          <w:p>
+            <w:r>
+              <w:rPr>
+                <w:rFonts w:hint="eastAsia"/>
+              </w:rPr>
+              <w:t>总新闻数</w:t>
+            </w:r>
+          </w:p>
+        </w:tc>
+        <w:tc>
+          <w:tcPr>
+            <w:tcW w:w="1704" w:type="dxa"/>
+          </w:tcPr>
+          <w:p>
+            <w:r>
+              <w:rPr>
+                <w:rFonts w:hint="eastAsia"/>
+              </w:rPr>
+              <w:t>Number</w:t>
+            </w:r>
+          </w:p>
+        </w:tc>
+        <w:tc>
+          <w:tcPr>
+            <w:tcW w:w="1705" w:type="dxa"/>
+          </w:tcPr>
+          <w:p>
+            <w:r>
+              <w:rPr>
+                <w:rFonts w:hint="eastAsia"/>
+              </w:rPr>
+              <w:t>所有新闻一共有多少条</w:t>
+            </w:r>
+          </w:p>
+        </w:tc>
+        <w:tc>
+          <w:tcPr>
+            <w:tcW w:w="1705" w:type="dxa"/>
+          </w:tcPr>
+          <w:p>
+            <w:r>
+              <w:rPr>
+                <w:rFonts w:hint="eastAsia"/>
+              </w:rPr>
+              <w:t>是</w:t>
+            </w:r>
+          </w:p>
+        </w:tc>
+      </w:tr>
+      <w:tr>
+        <w:tc>
+          <w:tcPr>
+            <w:tcW w:w="1704" w:type="dxa"/>
+          </w:tcPr>
+          <w:p>
+            <w:proofErr w:type="spellStart"/>
+            <w:r>
+              <w:t>p</w:t>
+            </w:r>
+            <w:r>
+              <w:rPr>
+                <w:rFonts w:hint="eastAsia"/>
+              </w:rPr>
+              <w:t>age</w:t>
+            </w:r>
+            <w:r>
+              <w:t>_num</w:t>
+            </w:r>
+            <w:proofErr w:type="spellEnd"/>
+          </w:p>
+        </w:tc>
+        <w:tc>
+          <w:tcPr>
+            <w:tcW w:w="1704" w:type="dxa"/>
+          </w:tcPr>
+          <w:p>
+            <w:r>
+              <w:rPr>
+                <w:rFonts w:hint="eastAsia"/>
+              </w:rPr>
+              <w:t>当前页码</w:t>
+            </w:r>
+          </w:p>
+        </w:tc>
+        <w:tc>
+          <w:tcPr>
+            <w:tcW w:w="1704" w:type="dxa"/>
+          </w:tcPr>
+          <w:p>
+            <w:r>
+              <w:t>N</w:t>
+            </w:r>
+            <w:r>
+              <w:rPr>
+                <w:rFonts w:hint="eastAsia"/>
+              </w:rPr>
+              <w:t>umber</w:t>
+            </w:r>
+          </w:p>
+        </w:tc>
+        <w:tc>
+          <w:tcPr>
+            <w:tcW w:w="1705" w:type="dxa"/>
+          </w:tcPr>
+          <w:p>
+            <w:r>
+              <w:rPr>
+                <w:rFonts w:hint="eastAsia"/>
+              </w:rPr>
+              <w:t>当前是第几页</w:t>
+            </w:r>
+          </w:p>
+        </w:tc>
+        <w:tc>
+          <w:tcPr>
+            <w:tcW w:w="1705" w:type="dxa"/>
+          </w:tcPr>
+          <w:p>
+            <w:r>
+              <w:rPr>
+                <w:rFonts w:hint="eastAsia"/>
+              </w:rPr>
+              <w:t>是</w:t>
+            </w:r>
+          </w:p>
+        </w:tc>
+      </w:tr>
+      <w:tr>
+        <w:tc>
+          <w:tcPr>
+            <w:tcW w:w="1704" w:type="dxa"/>
+          </w:tcPr>
+          <w:p>
+            <w:proofErr w:type="spellStart"/>
+            <w:r>
+              <w:rPr>
+                <w:rFonts w:hint="eastAsia"/>
+              </w:rPr>
+              <w:t>newsSet</w:t>
+            </w:r>
+            <w:proofErr w:type="spellEnd"/>
+          </w:p>
+        </w:tc>
+        <w:tc>
+          <w:tcPr>
+            <w:tcW w:w="1704" w:type="dxa"/>
+          </w:tcPr>
+          <w:p>
+            <w:r>
+              <w:rPr>
+                <w:rFonts w:hint="eastAsia"/>
+              </w:rPr>
+              <w:t>新闻数据集合</w:t>
+            </w:r>
+          </w:p>
+        </w:tc>
+        <w:tc>
+          <w:tcPr>
+            <w:tcW w:w="1704" w:type="dxa"/>
+          </w:tcPr>
+          <w:p>
+            <w:r>
+              <w:rPr>
+                <w:rFonts w:hint="eastAsia"/>
+              </w:rPr>
+              <w:t>Data</w:t>
+            </w:r>
+          </w:p>
+        </w:tc>
+        <w:tc>
+          <w:tcPr>
+            <w:tcW w:w="1705" w:type="dxa"/>
+          </w:tcPr>
+          <w:p>
+            <w:r>
+              <w:rPr>
+                <w:rFonts w:hint="eastAsia"/>
+              </w:rPr>
+              <w:t>在这一页上的新闻数据集合</w:t>
+            </w:r>
+          </w:p>
+        </w:tc>
+        <w:tc>
+          <w:tcPr>
+            <w:tcW w:w="1705" w:type="dxa"/>
+          </w:tcPr>
+          <w:p>
+            <w:r>
+              <w:rPr>
+                <w:rFonts w:hint="eastAsia"/>
+              </w:rPr>
+              <w:t>是</w:t>
+            </w:r>
+          </w:p>
+        </w:tc>
+      </w:tr>
+    </w:tbl>
+    <w:p/>
+    <w:p>
+      <w:proofErr w:type="spellStart"/>
+      <w:r>
+        <w:rPr>
+          <w:rFonts w:hint="eastAsia"/>
+        </w:rPr>
+        <w:t>newsSet</w:t>
+      </w:r>
+      <w:proofErr w:type="spellEnd"/>
+      <w:r>
+        <w:rPr>
+          <w:rFonts w:hint="eastAsia"/>
+        </w:rPr>
+        <w:t>每一项：</w:t>
+      </w:r>
+    </w:p>
+    <w:tbl>
+      <w:tblPr>
+        <w:tblStyle w:val="a9"/>
         <w:tblW w:w="0" w:type="auto"/>
         <w:tblLook w:val="04A0" w:firstRow="1" w:lastRow="0" w:firstColumn="1" w:lastColumn="0" w:noHBand="0" w:noVBand="1"/>
       </w:tblPr>
@@ -9031,6 +9094,961 @@
               <w:rPr>
                 <w:rFonts w:hint="eastAsia"/>
               </w:rPr>
+              <w:t>news</w:t>
+            </w:r>
+            <w:r>
+              <w:t>_</w:t>
+            </w:r>
+            <w:r>
+              <w:rPr>
+                <w:rFonts w:hint="eastAsia"/>
+              </w:rPr>
+              <w:t>id</w:t>
+            </w:r>
+            <w:proofErr w:type="spellEnd"/>
+          </w:p>
+        </w:tc>
+        <w:tc>
+          <w:tcPr>
+            <w:tcW w:w="1704" w:type="dxa"/>
+          </w:tcPr>
+          <w:p>
+            <w:r>
+              <w:rPr>
+                <w:rFonts w:hint="eastAsia"/>
+              </w:rPr>
+              <w:t>新闻</w:t>
+            </w:r>
+            <w:r>
+              <w:rPr>
+                <w:rFonts w:hint="eastAsia"/>
+              </w:rPr>
+              <w:t>id</w:t>
+            </w:r>
+          </w:p>
+        </w:tc>
+        <w:tc>
+          <w:tcPr>
+            <w:tcW w:w="1236" w:type="dxa"/>
+          </w:tcPr>
+          <w:p>
+            <w:r>
+              <w:rPr>
+                <w:rFonts w:hint="eastAsia"/>
+              </w:rPr>
+              <w:t>s</w:t>
+            </w:r>
+            <w:r>
+              <w:t>tring</w:t>
+            </w:r>
+          </w:p>
+        </w:tc>
+        <w:tc>
+          <w:tcPr>
+            <w:tcW w:w="2173" w:type="dxa"/>
+          </w:tcPr>
+          <w:p/>
+        </w:tc>
+        <w:tc>
+          <w:tcPr>
+            <w:tcW w:w="1705" w:type="dxa"/>
+          </w:tcPr>
+          <w:p>
+            <w:r>
+              <w:rPr>
+                <w:rFonts w:hint="eastAsia"/>
+              </w:rPr>
+              <w:t>是</w:t>
+            </w:r>
+          </w:p>
+        </w:tc>
+      </w:tr>
+      <w:tr>
+        <w:tc>
+          <w:tcPr>
+            <w:tcW w:w="1704" w:type="dxa"/>
+          </w:tcPr>
+          <w:p>
+            <w:r>
+              <w:t>title</w:t>
+            </w:r>
+          </w:p>
+        </w:tc>
+        <w:tc>
+          <w:tcPr>
+            <w:tcW w:w="1704" w:type="dxa"/>
+          </w:tcPr>
+          <w:p>
+            <w:r>
+              <w:rPr>
+                <w:rFonts w:hint="eastAsia"/>
+              </w:rPr>
+              <w:t>新闻标题</w:t>
+            </w:r>
+          </w:p>
+        </w:tc>
+        <w:tc>
+          <w:tcPr>
+            <w:tcW w:w="1236" w:type="dxa"/>
+          </w:tcPr>
+          <w:p>
+            <w:r>
+              <w:rPr>
+                <w:rFonts w:hint="eastAsia"/>
+              </w:rPr>
+              <w:t>s</w:t>
+            </w:r>
+            <w:r>
+              <w:t>tring</w:t>
+            </w:r>
+          </w:p>
+        </w:tc>
+        <w:tc>
+          <w:tcPr>
+            <w:tcW w:w="2173" w:type="dxa"/>
+          </w:tcPr>
+          <w:p/>
+        </w:tc>
+        <w:tc>
+          <w:tcPr>
+            <w:tcW w:w="1705" w:type="dxa"/>
+          </w:tcPr>
+          <w:p>
+            <w:r>
+              <w:rPr>
+                <w:rFonts w:hint="eastAsia"/>
+              </w:rPr>
+              <w:t>是</w:t>
+            </w:r>
+          </w:p>
+        </w:tc>
+      </w:tr>
+      <w:tr>
+        <w:tc>
+          <w:tcPr>
+            <w:tcW w:w="1704" w:type="dxa"/>
+          </w:tcPr>
+          <w:p>
+            <w:r>
+              <w:rPr>
+                <w:rFonts w:hint="eastAsia"/>
+              </w:rPr>
+              <w:t>content</w:t>
+            </w:r>
+          </w:p>
+        </w:tc>
+        <w:tc>
+          <w:tcPr>
+            <w:tcW w:w="1704" w:type="dxa"/>
+          </w:tcPr>
+          <w:p>
+            <w:r>
+              <w:rPr>
+                <w:rFonts w:hint="eastAsia"/>
+              </w:rPr>
+              <w:t>新闻内容缩略</w:t>
+            </w:r>
+          </w:p>
+        </w:tc>
+        <w:tc>
+          <w:tcPr>
+            <w:tcW w:w="1236" w:type="dxa"/>
+          </w:tcPr>
+          <w:p>
+            <w:r>
+              <w:rPr>
+                <w:rFonts w:hint="eastAsia"/>
+              </w:rPr>
+              <w:t>s</w:t>
+            </w:r>
+            <w:r>
+              <w:t>tring</w:t>
+            </w:r>
+          </w:p>
+        </w:tc>
+        <w:tc>
+          <w:tcPr>
+            <w:tcW w:w="2173" w:type="dxa"/>
+          </w:tcPr>
+          <w:p>
+            <w:r>
+              <w:rPr>
+                <w:rFonts w:hint="eastAsia"/>
+              </w:rPr>
+              <w:t>只取前</w:t>
+            </w:r>
+            <w:r>
+              <w:rPr>
+                <w:rFonts w:hint="eastAsia"/>
+              </w:rPr>
+              <w:t>50</w:t>
+            </w:r>
+            <w:r>
+              <w:rPr>
+                <w:rFonts w:hint="eastAsia"/>
+              </w:rPr>
+              <w:t>字</w:t>
+            </w:r>
+          </w:p>
+        </w:tc>
+        <w:tc>
+          <w:tcPr>
+            <w:tcW w:w="1705" w:type="dxa"/>
+          </w:tcPr>
+          <w:p>
+            <w:r>
+              <w:rPr>
+                <w:rFonts w:hint="eastAsia"/>
+              </w:rPr>
+              <w:t>是</w:t>
+            </w:r>
+          </w:p>
+        </w:tc>
+      </w:tr>
+      <w:tr>
+        <w:tc>
+          <w:tcPr>
+            <w:tcW w:w="1704" w:type="dxa"/>
+          </w:tcPr>
+          <w:p>
+            <w:r>
+              <w:rPr>
+                <w:rFonts w:hint="eastAsia"/>
+              </w:rPr>
+              <w:t>partition</w:t>
+            </w:r>
+          </w:p>
+        </w:tc>
+        <w:tc>
+          <w:tcPr>
+            <w:tcW w:w="1704" w:type="dxa"/>
+          </w:tcPr>
+          <w:p>
+            <w:r>
+              <w:rPr>
+                <w:rFonts w:hint="eastAsia"/>
+              </w:rPr>
+              <w:t>新闻分区</w:t>
+            </w:r>
+          </w:p>
+        </w:tc>
+        <w:tc>
+          <w:tcPr>
+            <w:tcW w:w="1236" w:type="dxa"/>
+          </w:tcPr>
+          <w:p>
+            <w:r>
+              <w:rPr>
+                <w:rFonts w:hint="eastAsia"/>
+              </w:rPr>
+              <w:t>s</w:t>
+            </w:r>
+            <w:r>
+              <w:t>tring</w:t>
+            </w:r>
+          </w:p>
+        </w:tc>
+        <w:tc>
+          <w:tcPr>
+            <w:tcW w:w="2173" w:type="dxa"/>
+          </w:tcPr>
+          <w:p/>
+        </w:tc>
+        <w:tc>
+          <w:tcPr>
+            <w:tcW w:w="1705" w:type="dxa"/>
+          </w:tcPr>
+          <w:p>
+            <w:r>
+              <w:rPr>
+                <w:rFonts w:hint="eastAsia"/>
+              </w:rPr>
+              <w:t>是</w:t>
+            </w:r>
+          </w:p>
+        </w:tc>
+      </w:tr>
+      <w:tr>
+        <w:tc>
+          <w:tcPr>
+            <w:tcW w:w="1704" w:type="dxa"/>
+          </w:tcPr>
+          <w:p>
+            <w:proofErr w:type="spellStart"/>
+            <w:r>
+              <w:rPr>
+                <w:rFonts w:hint="eastAsia"/>
+              </w:rPr>
+              <w:t>author_id</w:t>
+            </w:r>
+            <w:proofErr w:type="spellEnd"/>
+          </w:p>
+        </w:tc>
+        <w:tc>
+          <w:tcPr>
+            <w:tcW w:w="1704" w:type="dxa"/>
+          </w:tcPr>
+          <w:p>
+            <w:r>
+              <w:rPr>
+                <w:rFonts w:hint="eastAsia"/>
+              </w:rPr>
+              <w:t>作者</w:t>
+            </w:r>
+            <w:r>
+              <w:rPr>
+                <w:rFonts w:hint="eastAsia"/>
+              </w:rPr>
+              <w:t>id</w:t>
+            </w:r>
+          </w:p>
+        </w:tc>
+        <w:tc>
+          <w:tcPr>
+            <w:tcW w:w="1236" w:type="dxa"/>
+          </w:tcPr>
+          <w:p>
+            <w:r>
+              <w:rPr>
+                <w:rFonts w:hint="eastAsia"/>
+              </w:rPr>
+              <w:t>s</w:t>
+            </w:r>
+            <w:r>
+              <w:t>tring</w:t>
+            </w:r>
+          </w:p>
+        </w:tc>
+        <w:tc>
+          <w:tcPr>
+            <w:tcW w:w="2173" w:type="dxa"/>
+          </w:tcPr>
+          <w:p/>
+        </w:tc>
+        <w:tc>
+          <w:tcPr>
+            <w:tcW w:w="1705" w:type="dxa"/>
+          </w:tcPr>
+          <w:p>
+            <w:r>
+              <w:rPr>
+                <w:rFonts w:hint="eastAsia"/>
+              </w:rPr>
+              <w:t>是</w:t>
+            </w:r>
+          </w:p>
+        </w:tc>
+      </w:tr>
+      <w:tr>
+        <w:tc>
+          <w:tcPr>
+            <w:tcW w:w="1704" w:type="dxa"/>
+          </w:tcPr>
+          <w:p>
+            <w:r>
+              <w:rPr>
+                <w:rFonts w:hint="eastAsia"/>
+              </w:rPr>
+              <w:t>author</w:t>
+            </w:r>
+          </w:p>
+        </w:tc>
+        <w:tc>
+          <w:tcPr>
+            <w:tcW w:w="1704" w:type="dxa"/>
+          </w:tcPr>
+          <w:p>
+            <w:r>
+              <w:rPr>
+                <w:rFonts w:hint="eastAsia"/>
+              </w:rPr>
+              <w:t>作者用户名</w:t>
+            </w:r>
+          </w:p>
+        </w:tc>
+        <w:tc>
+          <w:tcPr>
+            <w:tcW w:w="1236" w:type="dxa"/>
+          </w:tcPr>
+          <w:p>
+            <w:r>
+              <w:rPr>
+                <w:rFonts w:hint="eastAsia"/>
+              </w:rPr>
+              <w:t>string</w:t>
+            </w:r>
+          </w:p>
+        </w:tc>
+        <w:tc>
+          <w:tcPr>
+            <w:tcW w:w="2173" w:type="dxa"/>
+          </w:tcPr>
+          <w:p/>
+        </w:tc>
+        <w:tc>
+          <w:tcPr>
+            <w:tcW w:w="1705" w:type="dxa"/>
+          </w:tcPr>
+          <w:p>
+            <w:r>
+              <w:rPr>
+                <w:rFonts w:hint="eastAsia"/>
+              </w:rPr>
+              <w:t>是</w:t>
+            </w:r>
+          </w:p>
+        </w:tc>
+      </w:tr>
+      <w:tr>
+        <w:tc>
+          <w:tcPr>
+            <w:tcW w:w="1704" w:type="dxa"/>
+          </w:tcPr>
+          <w:p>
+            <w:proofErr w:type="spellStart"/>
+            <w:r>
+              <w:rPr>
+                <w:rFonts w:hint="eastAsia"/>
+              </w:rPr>
+              <w:t>post_date</w:t>
+            </w:r>
+            <w:proofErr w:type="spellEnd"/>
+          </w:p>
+        </w:tc>
+        <w:tc>
+          <w:tcPr>
+            <w:tcW w:w="1704" w:type="dxa"/>
+          </w:tcPr>
+          <w:p>
+            <w:r>
+              <w:rPr>
+                <w:rFonts w:hint="eastAsia"/>
+              </w:rPr>
+              <w:t>发布日期</w:t>
+            </w:r>
+          </w:p>
+        </w:tc>
+        <w:tc>
+          <w:tcPr>
+            <w:tcW w:w="1236" w:type="dxa"/>
+          </w:tcPr>
+          <w:p>
+            <w:r>
+              <w:rPr>
+                <w:rFonts w:hint="eastAsia"/>
+              </w:rPr>
+              <w:t>string</w:t>
+            </w:r>
+          </w:p>
+        </w:tc>
+        <w:tc>
+          <w:tcPr>
+            <w:tcW w:w="2173" w:type="dxa"/>
+          </w:tcPr>
+          <w:p/>
+        </w:tc>
+        <w:tc>
+          <w:tcPr>
+            <w:tcW w:w="1705" w:type="dxa"/>
+          </w:tcPr>
+          <w:p>
+            <w:r>
+              <w:rPr>
+                <w:rFonts w:hint="eastAsia"/>
+              </w:rPr>
+              <w:t>是</w:t>
+            </w:r>
+          </w:p>
+        </w:tc>
+      </w:tr>
+    </w:tbl>
+    <w:p>
+      <w:r>
+        <w:rPr>
+          <w:rFonts w:hint="eastAsia"/>
+        </w:rPr>
+        <w:t>5</w:t>
+      </w:r>
+      <w:r>
+        <w:rPr>
+          <w:rFonts w:hint="eastAsia"/>
+        </w:rPr>
+        <w:t>）响应数据：</w:t>
+      </w:r>
+    </w:p>
+    <w:p>
+      <w:r>
+        <w:rPr>
+          <w:rFonts w:hint="eastAsia"/>
+        </w:rPr>
+        <w:t>传入参数：</w:t>
+      </w:r>
+      <w:r>
+        <w:rPr>
+          <w:rFonts w:hint="eastAsia"/>
+        </w:rPr>
+        <w:t>{query</w:t>
+      </w:r>
+      <w:r>
+        <w:t xml:space="preserve">:’  ’ , </w:t>
+      </w:r>
+      <w:proofErr w:type="spellStart"/>
+      <w:r>
+        <w:t>page_num</w:t>
+      </w:r>
+      <w:proofErr w:type="spellEnd"/>
+      <w:r>
+        <w:t xml:space="preserve"> : 2, page_size:2}</w:t>
+      </w:r>
+    </w:p>
+    <w:p>
+      <w:r>
+        <w:rPr>
+          <w:noProof/>
+        </w:rPr>
+        <w:lastRenderedPageBreak/>
+        <w:drawing>
+          <wp:inline distT="0" distB="0" distL="0" distR="0" wp14:anchorId="2BBE35CF" wp14:editId="3B2311E1">
+            <wp:extent cx="5274310" cy="4143375"/>
+            <wp:effectExtent l="0" t="0" r="2540" b="9525"/>
+            <wp:docPr id="1" name="图片 1"/>
+            <wp:cNvGraphicFramePr>
+              <a:graphicFrameLocks xmlns:a="http://schemas.openxmlformats.org/drawingml/2006/main" noChangeAspect="1"/>
+            </wp:cNvGraphicFramePr>
+            <a:graphic xmlns:a="http://schemas.openxmlformats.org/drawingml/2006/main">
+              <a:graphicData uri="http://schemas.openxmlformats.org/drawingml/2006/picture">
+                <pic:pic xmlns:pic="http://schemas.openxmlformats.org/drawingml/2006/picture">
+                  <pic:nvPicPr>
+                    <pic:cNvPr id="0" name="Picture 1"/>
+                    <pic:cNvPicPr>
+                      <a:picLocks noChangeAspect="1" noChangeArrowheads="1"/>
+                    </pic:cNvPicPr>
+                  </pic:nvPicPr>
+                  <pic:blipFill>
+                    <a:blip r:embed="rId7">
+                      <a:extLst>
+                        <a:ext uri="{28A0092B-C50C-407E-A947-70E740481C1C}">
+                          <a14:useLocalDpi xmlns:a14="http://schemas.microsoft.com/office/drawing/2010/main" val="0"/>
+                        </a:ext>
+                      </a:extLst>
+                    </a:blip>
+                    <a:srcRect/>
+                    <a:stretch>
+                      <a:fillRect/>
+                    </a:stretch>
+                  </pic:blipFill>
+                  <pic:spPr bwMode="auto">
+                    <a:xfrm>
+                      <a:off x="0" y="0"/>
+                      <a:ext cx="5274310" cy="4143375"/>
+                    </a:xfrm>
+                    <a:prstGeom prst="rect">
+                      <a:avLst/>
+                    </a:prstGeom>
+                    <a:noFill/>
+                    <a:ln>
+                      <a:noFill/>
+                    </a:ln>
+                  </pic:spPr>
+                </pic:pic>
+              </a:graphicData>
+            </a:graphic>
+          </wp:inline>
+        </w:drawing>
+      </w:r>
+    </w:p>
+    <w:p/>
+    <w:p>
+      <w:r>
+        <w:t>6</w:t>
+      </w:r>
+      <w:r>
+        <w:rPr>
+          <w:rFonts w:hint="eastAsia"/>
+        </w:rPr>
+        <w:t>）备注：</w:t>
+      </w:r>
+    </w:p>
+    <w:p>
+      <w:r>
+        <w:tab/>
+      </w:r>
+      <w:r>
+        <w:rPr>
+          <w:rFonts w:hint="eastAsia"/>
+        </w:rPr>
+        <w:t>实现所有新闻查询的分页效果，如前端给出请求参数当前页码为</w:t>
+      </w:r>
+      <w:r>
+        <w:t>2</w:t>
+      </w:r>
+      <w:r>
+        <w:rPr>
+          <w:rFonts w:hint="eastAsia"/>
+        </w:rPr>
+        <w:t>，每页显示</w:t>
+      </w:r>
+      <w:r>
+        <w:t>5</w:t>
+      </w:r>
+      <w:r>
+        <w:rPr>
+          <w:rFonts w:hint="eastAsia"/>
+        </w:rPr>
+        <w:t>条新闻数据，所有新闻数据一共是</w:t>
+      </w:r>
+      <w:r>
+        <w:t>20</w:t>
+      </w:r>
+      <w:r>
+        <w:rPr>
+          <w:rFonts w:hint="eastAsia"/>
+        </w:rPr>
+        <w:t>条，那后端返回</w:t>
+      </w:r>
+      <w:r>
+        <w:t>total=20</w:t>
+      </w:r>
+      <w:r>
+        <w:rPr>
+          <w:rFonts w:hint="eastAsia"/>
+        </w:rPr>
+        <w:t>，</w:t>
+      </w:r>
+      <w:proofErr w:type="spellStart"/>
+      <w:r>
+        <w:t>page_num</w:t>
+      </w:r>
+      <w:proofErr w:type="spellEnd"/>
+      <w:r>
+        <w:t>=2</w:t>
+      </w:r>
+      <w:r>
+        <w:rPr>
+          <w:rFonts w:hint="eastAsia"/>
+        </w:rPr>
+        <w:t>，</w:t>
+      </w:r>
+      <w:r>
+        <w:t>users</w:t>
+      </w:r>
+      <w:r>
+        <w:rPr>
+          <w:rFonts w:hint="eastAsia"/>
+        </w:rPr>
+        <w:t>数据为第</w:t>
+      </w:r>
+      <w:r>
+        <w:t>6</w:t>
+      </w:r>
+      <w:r>
+        <w:rPr>
+          <w:rFonts w:hint="eastAsia"/>
+        </w:rPr>
+        <w:t>到第</w:t>
+      </w:r>
+      <w:r>
+        <w:t>10</w:t>
+      </w:r>
+      <w:r>
+        <w:rPr>
+          <w:rFonts w:hint="eastAsia"/>
+        </w:rPr>
+        <w:t>个用户的数据。（可以用</w:t>
+      </w:r>
+      <w:r>
+        <w:t>5</w:t>
+      </w:r>
+      <w:r>
+        <w:rPr>
+          <w:rFonts w:hint="eastAsia"/>
+        </w:rPr>
+        <w:t>的模计算）</w:t>
+      </w:r>
+    </w:p>
+    <w:p>
+      <w:pPr>
+        <w:rPr>
+          <w:rFonts w:hint="eastAsia"/>
+        </w:rPr>
+      </w:pPr>
+    </w:p>
+    <w:p>
+      <w:pPr>
+        <w:rPr>
+          <w:rFonts w:ascii="黑体" w:eastAsia="黑体" w:hAnsi="黑体"/>
+          <w:b/>
+          <w:sz w:val="32"/>
+        </w:rPr>
+      </w:pPr>
+      <w:r>
+        <w:rPr>
+          <w:rFonts w:ascii="黑体" w:eastAsia="黑体" w:hAnsi="黑体" w:hint="eastAsia"/>
+          <w:b/>
+          <w:sz w:val="32"/>
+        </w:rPr>
+        <w:t>三、车友广场</w:t>
+      </w:r>
+    </w:p>
+    <w:p>
+      <w:r>
+        <w:rPr>
+          <w:rFonts w:hint="eastAsia"/>
+        </w:rPr>
+        <w:t>1.</w:t>
+      </w:r>
+      <w:r>
+        <w:rPr>
+          <w:rFonts w:hint="eastAsia"/>
+        </w:rPr>
+        <w:t>发布主题帖</w:t>
+      </w:r>
+    </w:p>
+    <w:p>
+      <w:pPr>
+        <w:rPr>
+          <w:color w:val="000000" w:themeColor="text1"/>
+        </w:rPr>
+      </w:pPr>
+      <w:r>
+        <w:rPr>
+          <w:rFonts w:hint="eastAsia"/>
+          <w:color w:val="000000" w:themeColor="text1"/>
+        </w:rPr>
+        <w:t>1</w:t>
+      </w:r>
+      <w:r>
+        <w:rPr>
+          <w:rFonts w:hint="eastAsia"/>
+          <w:color w:val="000000" w:themeColor="text1"/>
+        </w:rPr>
+        <w:t>）请求方式：</w:t>
+      </w:r>
+      <w:r>
+        <w:rPr>
+          <w:rFonts w:hint="eastAsia"/>
+          <w:color w:val="000000" w:themeColor="text1"/>
+        </w:rPr>
+        <w:t>POST</w:t>
+      </w:r>
+    </w:p>
+    <w:p>
+      <w:pPr>
+        <w:rPr>
+          <w:color w:val="000000" w:themeColor="text1"/>
+        </w:rPr>
+      </w:pPr>
+      <w:r>
+        <w:rPr>
+          <w:rFonts w:hint="eastAsia"/>
+          <w:color w:val="000000" w:themeColor="text1"/>
+        </w:rPr>
+        <w:t>2</w:t>
+      </w:r>
+      <w:r>
+        <w:rPr>
+          <w:rFonts w:hint="eastAsia"/>
+          <w:color w:val="000000" w:themeColor="text1"/>
+        </w:rPr>
+        <w:t>）接口：</w:t>
+      </w:r>
+      <w:proofErr w:type="spellStart"/>
+      <w:r>
+        <w:rPr>
+          <w:rFonts w:hint="eastAsia"/>
+          <w:color w:val="000000" w:themeColor="text1"/>
+        </w:rPr>
+        <w:t>a</w:t>
+      </w:r>
+      <w:r>
+        <w:rPr>
+          <w:color w:val="000000" w:themeColor="text1"/>
+        </w:rPr>
+        <w:t>pi</w:t>
+      </w:r>
+      <w:proofErr w:type="spellEnd"/>
+      <w:r>
+        <w:rPr>
+          <w:color w:val="000000" w:themeColor="text1"/>
+        </w:rPr>
+        <w:t>/</w:t>
+      </w:r>
+      <w:proofErr w:type="spellStart"/>
+      <w:r>
+        <w:rPr>
+          <w:rFonts w:hint="eastAsia"/>
+          <w:color w:val="000000" w:themeColor="text1"/>
+        </w:rPr>
+        <w:t>forumPost</w:t>
+      </w:r>
+      <w:proofErr w:type="spellEnd"/>
+      <w:r>
+        <w:rPr>
+          <w:rFonts w:hint="eastAsia"/>
+          <w:color w:val="000000" w:themeColor="text1"/>
+        </w:rPr>
+        <w:t>/</w:t>
+      </w:r>
+      <w:r>
+        <w:rPr>
+          <w:rFonts w:hint="eastAsia"/>
+          <w:color w:val="000000" w:themeColor="text1"/>
+        </w:rPr>
+        <w:t>add</w:t>
+      </w:r>
+    </w:p>
+    <w:p>
+      <w:pPr>
+        <w:rPr>
+          <w:color w:val="000000" w:themeColor="text1"/>
+        </w:rPr>
+      </w:pPr>
+      <w:r>
+        <w:rPr>
+          <w:rFonts w:hint="eastAsia"/>
+          <w:color w:val="000000" w:themeColor="text1"/>
+        </w:rPr>
+        <w:t>3</w:t>
+      </w:r>
+      <w:r>
+        <w:rPr>
+          <w:rFonts w:hint="eastAsia"/>
+          <w:color w:val="000000" w:themeColor="text1"/>
+        </w:rPr>
+        <w:t>）请求参数</w:t>
+      </w:r>
+    </w:p>
+    <w:tbl>
+      <w:tblPr>
+        <w:tblStyle w:val="a9"/>
+        <w:tblW w:w="0" w:type="auto"/>
+        <w:tblLook w:val="04A0" w:firstRow="1" w:lastRow="0" w:firstColumn="1" w:lastColumn="0" w:noHBand="0" w:noVBand="1"/>
+      </w:tblPr>
+      <w:tblGrid>
+        <w:gridCol w:w="1704"/>
+        <w:gridCol w:w="1704"/>
+        <w:gridCol w:w="1236"/>
+        <w:gridCol w:w="2173"/>
+        <w:gridCol w:w="1705"/>
+      </w:tblGrid>
+      <w:tr>
+        <w:tc>
+          <w:tcPr>
+            <w:tcW w:w="1704" w:type="dxa"/>
+          </w:tcPr>
+          <w:p>
+            <w:pPr>
+              <w:rPr>
+                <w:b/>
+                <w:bCs/>
+              </w:rPr>
+            </w:pPr>
+            <w:r>
+              <w:rPr>
+                <w:rFonts w:hint="eastAsia"/>
+                <w:b/>
+                <w:bCs/>
+              </w:rPr>
+              <w:t>字段</w:t>
+            </w:r>
+          </w:p>
+        </w:tc>
+        <w:tc>
+          <w:tcPr>
+            <w:tcW w:w="1704" w:type="dxa"/>
+          </w:tcPr>
+          <w:p>
+            <w:pPr>
+              <w:rPr>
+                <w:b/>
+                <w:bCs/>
+              </w:rPr>
+            </w:pPr>
+            <w:r>
+              <w:rPr>
+                <w:rFonts w:hint="eastAsia"/>
+                <w:b/>
+                <w:bCs/>
+              </w:rPr>
+              <w:t>说明</w:t>
+            </w:r>
+          </w:p>
+        </w:tc>
+        <w:tc>
+          <w:tcPr>
+            <w:tcW w:w="1236" w:type="dxa"/>
+          </w:tcPr>
+          <w:p>
+            <w:pPr>
+              <w:rPr>
+                <w:b/>
+                <w:bCs/>
+              </w:rPr>
+            </w:pPr>
+            <w:r>
+              <w:rPr>
+                <w:rFonts w:hint="eastAsia"/>
+                <w:b/>
+                <w:bCs/>
+              </w:rPr>
+              <w:t>类型</w:t>
+            </w:r>
+          </w:p>
+        </w:tc>
+        <w:tc>
+          <w:tcPr>
+            <w:tcW w:w="2173" w:type="dxa"/>
+          </w:tcPr>
+          <w:p>
+            <w:pPr>
+              <w:rPr>
+                <w:b/>
+                <w:bCs/>
+              </w:rPr>
+            </w:pPr>
+            <w:r>
+              <w:rPr>
+                <w:rFonts w:hint="eastAsia"/>
+                <w:b/>
+                <w:bCs/>
+              </w:rPr>
+              <w:t>备注</w:t>
+            </w:r>
+          </w:p>
+        </w:tc>
+        <w:tc>
+          <w:tcPr>
+            <w:tcW w:w="1705" w:type="dxa"/>
+          </w:tcPr>
+          <w:p>
+            <w:pPr>
+              <w:rPr>
+                <w:b/>
+                <w:bCs/>
+              </w:rPr>
+            </w:pPr>
+            <w:r>
+              <w:rPr>
+                <w:rFonts w:hint="eastAsia"/>
+                <w:b/>
+                <w:bCs/>
+              </w:rPr>
+              <w:t>是否必填</w:t>
+            </w:r>
+          </w:p>
+        </w:tc>
+      </w:tr>
+      <w:tr>
+        <w:tc>
+          <w:tcPr>
+            <w:tcW w:w="1704" w:type="dxa"/>
+          </w:tcPr>
+          <w:p>
+            <w:proofErr w:type="spellStart"/>
+            <w:r>
+              <w:rPr>
+                <w:rFonts w:hint="eastAsia"/>
+              </w:rPr>
               <w:t>post</w:t>
             </w:r>
             <w:r>
@@ -9054,21 +10072,275 @@
               <w:rPr>
                 <w:rFonts w:hint="eastAsia"/>
               </w:rPr>
-              <w:t>主题</w:t>
-            </w:r>
-            <w:proofErr w:type="gramStart"/>
-            <w:r>
-              <w:rPr>
-                <w:rFonts w:hint="eastAsia"/>
-              </w:rPr>
-              <w:t>帖</w:t>
-            </w:r>
-            <w:proofErr w:type="gramEnd"/>
+              <w:t>主题帖</w:t>
+            </w:r>
             <w:r>
               <w:rPr>
                 <w:rFonts w:hint="eastAsia"/>
               </w:rPr>
               <w:t>id</w:t>
+            </w:r>
+          </w:p>
+        </w:tc>
+        <w:tc>
+          <w:tcPr>
+            <w:tcW w:w="1236" w:type="dxa"/>
+          </w:tcPr>
+          <w:p>
+            <w:r>
+              <w:rPr>
+                <w:rFonts w:hint="eastAsia"/>
+              </w:rPr>
+              <w:t>s</w:t>
+            </w:r>
+            <w:r>
+              <w:t>tring</w:t>
+            </w:r>
+          </w:p>
+        </w:tc>
+        <w:tc>
+          <w:tcPr>
+            <w:tcW w:w="2173" w:type="dxa"/>
+          </w:tcPr>
+          <w:p/>
+        </w:tc>
+        <w:tc>
+          <w:tcPr>
+            <w:tcW w:w="1705" w:type="dxa"/>
+          </w:tcPr>
+          <w:p>
+            <w:r>
+              <w:rPr>
+                <w:rFonts w:hint="eastAsia"/>
+              </w:rPr>
+              <w:t>是</w:t>
+            </w:r>
+          </w:p>
+        </w:tc>
+      </w:tr>
+      <w:tr>
+        <w:tc>
+          <w:tcPr>
+            <w:tcW w:w="1704" w:type="dxa"/>
+          </w:tcPr>
+          <w:p>
+            <w:proofErr w:type="spellStart"/>
+            <w:r>
+              <w:rPr>
+                <w:rFonts w:hint="eastAsia"/>
+              </w:rPr>
+              <w:t>user_id</w:t>
+            </w:r>
+            <w:proofErr w:type="spellEnd"/>
+          </w:p>
+        </w:tc>
+        <w:tc>
+          <w:tcPr>
+            <w:tcW w:w="1704" w:type="dxa"/>
+          </w:tcPr>
+          <w:p>
+            <w:r>
+              <w:rPr>
+                <w:rFonts w:hint="eastAsia"/>
+              </w:rPr>
+              <w:t>用户</w:t>
+            </w:r>
+            <w:r>
+              <w:rPr>
+                <w:rFonts w:hint="eastAsia"/>
+              </w:rPr>
+              <w:t>id</w:t>
+            </w:r>
+          </w:p>
+        </w:tc>
+        <w:tc>
+          <w:tcPr>
+            <w:tcW w:w="1236" w:type="dxa"/>
+          </w:tcPr>
+          <w:p>
+            <w:r>
+              <w:rPr>
+                <w:rFonts w:hint="eastAsia"/>
+              </w:rPr>
+              <w:t>s</w:t>
+            </w:r>
+            <w:r>
+              <w:t>tring</w:t>
+            </w:r>
+          </w:p>
+        </w:tc>
+        <w:tc>
+          <w:tcPr>
+            <w:tcW w:w="2173" w:type="dxa"/>
+          </w:tcPr>
+          <w:p/>
+        </w:tc>
+        <w:tc>
+          <w:tcPr>
+            <w:tcW w:w="1705" w:type="dxa"/>
+          </w:tcPr>
+          <w:p>
+            <w:r>
+              <w:rPr>
+                <w:rFonts w:hint="eastAsia"/>
+              </w:rPr>
+              <w:t>是</w:t>
+            </w:r>
+          </w:p>
+        </w:tc>
+      </w:tr>
+      <w:tr>
+        <w:tc>
+          <w:tcPr>
+            <w:tcW w:w="1704" w:type="dxa"/>
+          </w:tcPr>
+          <w:p>
+            <w:proofErr w:type="spellStart"/>
+            <w:r>
+              <w:rPr>
+                <w:rFonts w:hint="eastAsia"/>
+              </w:rPr>
+              <w:t>post_date</w:t>
+            </w:r>
+            <w:proofErr w:type="spellEnd"/>
+          </w:p>
+        </w:tc>
+        <w:tc>
+          <w:tcPr>
+            <w:tcW w:w="1704" w:type="dxa"/>
+          </w:tcPr>
+          <w:p>
+            <w:r>
+              <w:rPr>
+                <w:rFonts w:hint="eastAsia"/>
+              </w:rPr>
+              <w:t>发布时间</w:t>
+            </w:r>
+          </w:p>
+        </w:tc>
+        <w:tc>
+          <w:tcPr>
+            <w:tcW w:w="1236" w:type="dxa"/>
+          </w:tcPr>
+          <w:p>
+            <w:r>
+              <w:rPr>
+                <w:rFonts w:hint="eastAsia"/>
+              </w:rPr>
+              <w:t>s</w:t>
+            </w:r>
+            <w:r>
+              <w:t>tring</w:t>
+            </w:r>
+          </w:p>
+        </w:tc>
+        <w:tc>
+          <w:tcPr>
+            <w:tcW w:w="2173" w:type="dxa"/>
+          </w:tcPr>
+          <w:p/>
+        </w:tc>
+        <w:tc>
+          <w:tcPr>
+            <w:tcW w:w="1705" w:type="dxa"/>
+          </w:tcPr>
+          <w:p>
+            <w:r>
+              <w:rPr>
+                <w:rFonts w:hint="eastAsia"/>
+              </w:rPr>
+              <w:t>是</w:t>
+            </w:r>
+          </w:p>
+        </w:tc>
+      </w:tr>
+      <w:tr>
+        <w:tc>
+          <w:tcPr>
+            <w:tcW w:w="1704" w:type="dxa"/>
+          </w:tcPr>
+          <w:p>
+            <w:r>
+              <w:rPr>
+                <w:rFonts w:hint="eastAsia"/>
+              </w:rPr>
+              <w:t>title</w:t>
+            </w:r>
+          </w:p>
+        </w:tc>
+        <w:tc>
+          <w:tcPr>
+            <w:tcW w:w="1704" w:type="dxa"/>
+          </w:tcPr>
+          <w:p>
+            <w:r>
+              <w:rPr>
+                <w:rFonts w:hint="eastAsia"/>
+              </w:rPr>
+              <w:t>主题帖标题</w:t>
+            </w:r>
+          </w:p>
+        </w:tc>
+        <w:tc>
+          <w:tcPr>
+            <w:tcW w:w="1236" w:type="dxa"/>
+          </w:tcPr>
+          <w:p>
+            <w:r>
+              <w:rPr>
+                <w:rFonts w:hint="eastAsia"/>
+              </w:rPr>
+              <w:t>s</w:t>
+            </w:r>
+            <w:r>
+              <w:t>tring</w:t>
+            </w:r>
+          </w:p>
+        </w:tc>
+        <w:tc>
+          <w:tcPr>
+            <w:tcW w:w="2173" w:type="dxa"/>
+          </w:tcPr>
+          <w:p/>
+        </w:tc>
+        <w:tc>
+          <w:tcPr>
+            <w:tcW w:w="1705" w:type="dxa"/>
+          </w:tcPr>
+          <w:p>
+            <w:r>
+              <w:rPr>
+                <w:rFonts w:hint="eastAsia"/>
+              </w:rPr>
+              <w:t>是</w:t>
+            </w:r>
+          </w:p>
+        </w:tc>
+      </w:tr>
+      <w:tr>
+        <w:tc>
+          <w:tcPr>
+            <w:tcW w:w="1704" w:type="dxa"/>
+          </w:tcPr>
+          <w:p>
+            <w:r>
+              <w:rPr>
+                <w:rFonts w:hint="eastAsia"/>
+              </w:rPr>
+              <w:t>content</w:t>
+            </w:r>
+          </w:p>
+        </w:tc>
+        <w:tc>
+          <w:tcPr>
+            <w:tcW w:w="1704" w:type="dxa"/>
+          </w:tcPr>
+          <w:p>
+            <w:r>
+              <w:rPr>
+                <w:rFonts w:hint="eastAsia"/>
+              </w:rPr>
+              <w:t>主题帖内容</w:t>
             </w:r>
           </w:p>
         </w:tc>
@@ -9139,7 +10411,7 @@
     </w:p>
     <w:tbl>
       <w:tblPr>
-        <w:tblStyle w:val="a7"/>
+        <w:tblStyle w:val="a9"/>
         <w:tblW w:w="0" w:type="auto"/>
         <w:tblLook w:val="04A0" w:firstRow="1" w:lastRow="0" w:firstColumn="1" w:lastColumn="0" w:noHBand="0" w:noVBand="1"/>
       </w:tblPr>
@@ -9324,6 +10596,7 @@
               <w:rPr>
                 <w:rFonts w:hint="eastAsia"/>
               </w:rPr>
+              <w:lastRenderedPageBreak/>
               <w:t>m</w:t>
             </w:r>
             <w:r>
@@ -9433,19 +10706,13 @@
         <w:rPr>
           <w:rFonts w:hint="eastAsia"/>
         </w:rPr>
-        <w:t>3</w:t>
-      </w:r>
-      <w:r>
-        <w:rPr>
-          <w:rFonts w:hint="eastAsia"/>
-        </w:rPr>
-        <w:t>.</w:t>
-      </w:r>
-      <w:r>
-        <w:rPr>
-          <w:rFonts w:hint="eastAsia"/>
-        </w:rPr>
-        <w:t>发布回复</w:t>
+        <w:t>2.</w:t>
+      </w:r>
+      <w:r>
+        <w:rPr>
+          <w:rFonts w:hint="eastAsia"/>
+        </w:rPr>
+        <w:t>删除主题帖</w:t>
       </w:r>
     </w:p>
     <w:p>
@@ -9497,7 +10764,6 @@
         <w:t>）接口：</w:t>
       </w:r>
       <w:proofErr w:type="spellStart"/>
-      <w:proofErr w:type="gramStart"/>
       <w:r>
         <w:rPr>
           <w:rFonts w:hint="eastAsia"/>
@@ -9524,7 +10790,7 @@
           <w:rFonts w:hint="eastAsia"/>
           <w:color w:val="000000" w:themeColor="text1"/>
         </w:rPr>
-        <w:t>forumReply</w:t>
+        <w:t>forumPost</w:t>
       </w:r>
       <w:proofErr w:type="spellEnd"/>
       <w:r>
@@ -9539,9 +10805,8 @@
           <w:rFonts w:hint="eastAsia"/>
           <w:color w:val="000000" w:themeColor="text1"/>
         </w:rPr>
-        <w:t>add</w:t>
-      </w:r>
-      <w:proofErr w:type="gramEnd"/>
+        <w:t>delete</w:t>
+      </w:r>
     </w:p>
     <w:p>
       <w:pPr>
@@ -9566,7 +10831,7 @@
     </w:p>
     <w:tbl>
       <w:tblPr>
-        <w:tblStyle w:val="a7"/>
+        <w:tblStyle w:val="a9"/>
         <w:tblW w:w="0" w:type="auto"/>
         <w:tblLook w:val="04A0" w:firstRow="1" w:lastRow="0" w:firstColumn="1" w:lastColumn="0" w:noHBand="0" w:noVBand="1"/>
       </w:tblPr>
@@ -9695,7 +10960,7 @@
               <w:rPr>
                 <w:rFonts w:hint="eastAsia"/>
               </w:rPr>
-              <w:t>reply</w:t>
+              <w:t>post</w:t>
             </w:r>
             <w:r>
               <w:t>_</w:t>
@@ -9718,289 +10983,13 @@
               <w:rPr>
                 <w:rFonts w:hint="eastAsia"/>
               </w:rPr>
-              <w:t>回复</w:t>
+              <w:t>主题帖</w:t>
             </w:r>
             <w:r>
               <w:rPr>
                 <w:rFonts w:hint="eastAsia"/>
               </w:rPr>
               <w:t>id</w:t>
-            </w:r>
-          </w:p>
-        </w:tc>
-        <w:tc>
-          <w:tcPr>
-            <w:tcW w:w="1236" w:type="dxa"/>
-          </w:tcPr>
-          <w:p>
-            <w:r>
-              <w:rPr>
-                <w:rFonts w:hint="eastAsia"/>
-              </w:rPr>
-              <w:t>s</w:t>
-            </w:r>
-            <w:r>
-              <w:t>tring</w:t>
-            </w:r>
-          </w:p>
-        </w:tc>
-        <w:tc>
-          <w:tcPr>
-            <w:tcW w:w="2173" w:type="dxa"/>
-          </w:tcPr>
-          <w:p/>
-        </w:tc>
-        <w:tc>
-          <w:tcPr>
-            <w:tcW w:w="1705" w:type="dxa"/>
-          </w:tcPr>
-          <w:p>
-            <w:r>
-              <w:rPr>
-                <w:rFonts w:hint="eastAsia"/>
-              </w:rPr>
-              <w:t>是</w:t>
-            </w:r>
-          </w:p>
-        </w:tc>
-      </w:tr>
-      <w:tr>
-        <w:tc>
-          <w:tcPr>
-            <w:tcW w:w="1704" w:type="dxa"/>
-          </w:tcPr>
-          <w:p>
-            <w:proofErr w:type="spellStart"/>
-            <w:r>
-              <w:rPr>
-                <w:rFonts w:hint="eastAsia"/>
-              </w:rPr>
-              <w:t>user_id</w:t>
-            </w:r>
-            <w:proofErr w:type="spellEnd"/>
-          </w:p>
-        </w:tc>
-        <w:tc>
-          <w:tcPr>
-            <w:tcW w:w="1704" w:type="dxa"/>
-          </w:tcPr>
-          <w:p>
-            <w:r>
-              <w:rPr>
-                <w:rFonts w:hint="eastAsia"/>
-              </w:rPr>
-              <w:t>用户</w:t>
-            </w:r>
-            <w:r>
-              <w:rPr>
-                <w:rFonts w:hint="eastAsia"/>
-              </w:rPr>
-              <w:t>id</w:t>
-            </w:r>
-          </w:p>
-        </w:tc>
-        <w:tc>
-          <w:tcPr>
-            <w:tcW w:w="1236" w:type="dxa"/>
-          </w:tcPr>
-          <w:p>
-            <w:r>
-              <w:rPr>
-                <w:rFonts w:hint="eastAsia"/>
-              </w:rPr>
-              <w:t>s</w:t>
-            </w:r>
-            <w:r>
-              <w:t>tring</w:t>
-            </w:r>
-          </w:p>
-        </w:tc>
-        <w:tc>
-          <w:tcPr>
-            <w:tcW w:w="2173" w:type="dxa"/>
-          </w:tcPr>
-          <w:p/>
-        </w:tc>
-        <w:tc>
-          <w:tcPr>
-            <w:tcW w:w="1705" w:type="dxa"/>
-          </w:tcPr>
-          <w:p>
-            <w:r>
-              <w:rPr>
-                <w:rFonts w:hint="eastAsia"/>
-              </w:rPr>
-              <w:t>是</w:t>
-            </w:r>
-          </w:p>
-        </w:tc>
-      </w:tr>
-      <w:tr>
-        <w:tc>
-          <w:tcPr>
-            <w:tcW w:w="1704" w:type="dxa"/>
-          </w:tcPr>
-          <w:p>
-            <w:proofErr w:type="spellStart"/>
-            <w:r>
-              <w:rPr>
-                <w:rFonts w:hint="eastAsia"/>
-              </w:rPr>
-              <w:t>post_id</w:t>
-            </w:r>
-            <w:proofErr w:type="spellEnd"/>
-          </w:p>
-        </w:tc>
-        <w:tc>
-          <w:tcPr>
-            <w:tcW w:w="1704" w:type="dxa"/>
-          </w:tcPr>
-          <w:p>
-            <w:r>
-              <w:rPr>
-                <w:rFonts w:hint="eastAsia"/>
-              </w:rPr>
-              <w:t>回复的主题</w:t>
-            </w:r>
-            <w:proofErr w:type="gramStart"/>
-            <w:r>
-              <w:rPr>
-                <w:rFonts w:hint="eastAsia"/>
-              </w:rPr>
-              <w:t>帖</w:t>
-            </w:r>
-            <w:proofErr w:type="gramEnd"/>
-            <w:r>
-              <w:rPr>
-                <w:rFonts w:hint="eastAsia"/>
-              </w:rPr>
-              <w:t>id</w:t>
-            </w:r>
-          </w:p>
-        </w:tc>
-        <w:tc>
-          <w:tcPr>
-            <w:tcW w:w="1236" w:type="dxa"/>
-          </w:tcPr>
-          <w:p>
-            <w:r>
-              <w:rPr>
-                <w:rFonts w:hint="eastAsia"/>
-              </w:rPr>
-              <w:t>string</w:t>
-            </w:r>
-          </w:p>
-        </w:tc>
-        <w:tc>
-          <w:tcPr>
-            <w:tcW w:w="2173" w:type="dxa"/>
-          </w:tcPr>
-          <w:p/>
-        </w:tc>
-        <w:tc>
-          <w:tcPr>
-            <w:tcW w:w="1705" w:type="dxa"/>
-          </w:tcPr>
-          <w:p>
-            <w:r>
-              <w:rPr>
-                <w:rFonts w:hint="eastAsia"/>
-              </w:rPr>
-              <w:t>是</w:t>
-            </w:r>
-          </w:p>
-        </w:tc>
-      </w:tr>
-      <w:tr>
-        <w:tc>
-          <w:tcPr>
-            <w:tcW w:w="1704" w:type="dxa"/>
-          </w:tcPr>
-          <w:p>
-            <w:proofErr w:type="spellStart"/>
-            <w:r>
-              <w:rPr>
-                <w:rFonts w:hint="eastAsia"/>
-              </w:rPr>
-              <w:t>reply_date</w:t>
-            </w:r>
-            <w:proofErr w:type="spellEnd"/>
-          </w:p>
-        </w:tc>
-        <w:tc>
-          <w:tcPr>
-            <w:tcW w:w="1704" w:type="dxa"/>
-          </w:tcPr>
-          <w:p>
-            <w:r>
-              <w:rPr>
-                <w:rFonts w:hint="eastAsia"/>
-              </w:rPr>
-              <w:t>发布时间</w:t>
-            </w:r>
-          </w:p>
-        </w:tc>
-        <w:tc>
-          <w:tcPr>
-            <w:tcW w:w="1236" w:type="dxa"/>
-          </w:tcPr>
-          <w:p>
-            <w:r>
-              <w:rPr>
-                <w:rFonts w:hint="eastAsia"/>
-              </w:rPr>
-              <w:t>s</w:t>
-            </w:r>
-            <w:r>
-              <w:t>tring</w:t>
-            </w:r>
-          </w:p>
-        </w:tc>
-        <w:tc>
-          <w:tcPr>
-            <w:tcW w:w="2173" w:type="dxa"/>
-          </w:tcPr>
-          <w:p/>
-        </w:tc>
-        <w:tc>
-          <w:tcPr>
-            <w:tcW w:w="1705" w:type="dxa"/>
-          </w:tcPr>
-          <w:p>
-            <w:r>
-              <w:rPr>
-                <w:rFonts w:hint="eastAsia"/>
-              </w:rPr>
-              <w:t>是</w:t>
-            </w:r>
-          </w:p>
-        </w:tc>
-      </w:tr>
-      <w:tr>
-        <w:tc>
-          <w:tcPr>
-            <w:tcW w:w="1704" w:type="dxa"/>
-          </w:tcPr>
-          <w:p>
-            <w:r>
-              <w:rPr>
-                <w:rFonts w:hint="eastAsia"/>
-              </w:rPr>
-              <w:lastRenderedPageBreak/>
-              <w:t>content</w:t>
-            </w:r>
-          </w:p>
-        </w:tc>
-        <w:tc>
-          <w:tcPr>
-            <w:tcW w:w="1704" w:type="dxa"/>
-          </w:tcPr>
-          <w:p>
-            <w:r>
-              <w:rPr>
-                <w:rFonts w:hint="eastAsia"/>
-              </w:rPr>
-              <w:t>回复内容</w:t>
             </w:r>
           </w:p>
         </w:tc>
@@ -10071,7 +11060,7 @@
     </w:p>
     <w:tbl>
       <w:tblPr>
-        <w:tblStyle w:val="a7"/>
+        <w:tblStyle w:val="a9"/>
         <w:tblW w:w="0" w:type="auto"/>
         <w:tblLook w:val="04A0" w:firstRow="1" w:lastRow="0" w:firstColumn="1" w:lastColumn="0" w:noHBand="0" w:noVBand="1"/>
       </w:tblPr>
@@ -10365,7 +11354,7 @@
         <w:rPr>
           <w:rFonts w:hint="eastAsia"/>
         </w:rPr>
-        <w:t>4</w:t>
+        <w:t>3</w:t>
       </w:r>
       <w:r>
         <w:rPr>
@@ -10377,7 +11366,7 @@
         <w:rPr>
           <w:rFonts w:hint="eastAsia"/>
         </w:rPr>
-        <w:t>删除回复</w:t>
+        <w:t>发布回复</w:t>
       </w:r>
     </w:p>
     <w:p>
@@ -10429,7 +11418,6 @@
         <w:t>）接口：</w:t>
       </w:r>
       <w:proofErr w:type="spellStart"/>
-      <w:proofErr w:type="gramStart"/>
       <w:r>
         <w:rPr>
           <w:rFonts w:hint="eastAsia"/>
@@ -10471,9 +11459,8 @@
           <w:rFonts w:hint="eastAsia"/>
           <w:color w:val="000000" w:themeColor="text1"/>
         </w:rPr>
-        <w:t>delete</w:t>
-      </w:r>
-      <w:proofErr w:type="gramEnd"/>
+        <w:t>add</w:t>
+      </w:r>
     </w:p>
     <w:p>
       <w:pPr>
@@ -10498,7 +11485,7 @@
     </w:p>
     <w:tbl>
       <w:tblPr>
-        <w:tblStyle w:val="a7"/>
+        <w:tblStyle w:val="a9"/>
         <w:tblW w:w="0" w:type="auto"/>
         <w:tblLook w:val="04A0" w:firstRow="1" w:lastRow="0" w:firstColumn="1" w:lastColumn="0" w:noHBand="0" w:noVBand="1"/>
       </w:tblPr>
@@ -10696,6 +11683,273 @@
           </w:p>
         </w:tc>
       </w:tr>
+      <w:tr>
+        <w:tc>
+          <w:tcPr>
+            <w:tcW w:w="1704" w:type="dxa"/>
+          </w:tcPr>
+          <w:p>
+            <w:proofErr w:type="spellStart"/>
+            <w:r>
+              <w:rPr>
+                <w:rFonts w:hint="eastAsia"/>
+              </w:rPr>
+              <w:t>user_id</w:t>
+            </w:r>
+            <w:proofErr w:type="spellEnd"/>
+          </w:p>
+        </w:tc>
+        <w:tc>
+          <w:tcPr>
+            <w:tcW w:w="1704" w:type="dxa"/>
+          </w:tcPr>
+          <w:p>
+            <w:r>
+              <w:rPr>
+                <w:rFonts w:hint="eastAsia"/>
+              </w:rPr>
+              <w:t>用户</w:t>
+            </w:r>
+            <w:r>
+              <w:rPr>
+                <w:rFonts w:hint="eastAsia"/>
+              </w:rPr>
+              <w:t>id</w:t>
+            </w:r>
+          </w:p>
+        </w:tc>
+        <w:tc>
+          <w:tcPr>
+            <w:tcW w:w="1236" w:type="dxa"/>
+          </w:tcPr>
+          <w:p>
+            <w:r>
+              <w:rPr>
+                <w:rFonts w:hint="eastAsia"/>
+              </w:rPr>
+              <w:t>s</w:t>
+            </w:r>
+            <w:r>
+              <w:t>tring</w:t>
+            </w:r>
+          </w:p>
+        </w:tc>
+        <w:tc>
+          <w:tcPr>
+            <w:tcW w:w="2173" w:type="dxa"/>
+          </w:tcPr>
+          <w:p/>
+        </w:tc>
+        <w:tc>
+          <w:tcPr>
+            <w:tcW w:w="1705" w:type="dxa"/>
+          </w:tcPr>
+          <w:p>
+            <w:r>
+              <w:rPr>
+                <w:rFonts w:hint="eastAsia"/>
+              </w:rPr>
+              <w:t>是</w:t>
+            </w:r>
+          </w:p>
+        </w:tc>
+      </w:tr>
+      <w:tr>
+        <w:tc>
+          <w:tcPr>
+            <w:tcW w:w="1704" w:type="dxa"/>
+          </w:tcPr>
+          <w:p>
+            <w:proofErr w:type="spellStart"/>
+            <w:r>
+              <w:rPr>
+                <w:rFonts w:hint="eastAsia"/>
+              </w:rPr>
+              <w:t>post_id</w:t>
+            </w:r>
+            <w:proofErr w:type="spellEnd"/>
+          </w:p>
+        </w:tc>
+        <w:tc>
+          <w:tcPr>
+            <w:tcW w:w="1704" w:type="dxa"/>
+          </w:tcPr>
+          <w:p>
+            <w:r>
+              <w:rPr>
+                <w:rFonts w:hint="eastAsia"/>
+              </w:rPr>
+              <w:t>回复的主题帖</w:t>
+            </w:r>
+            <w:r>
+              <w:rPr>
+                <w:rFonts w:hint="eastAsia"/>
+              </w:rPr>
+              <w:t>id</w:t>
+            </w:r>
+          </w:p>
+        </w:tc>
+        <w:tc>
+          <w:tcPr>
+            <w:tcW w:w="1236" w:type="dxa"/>
+          </w:tcPr>
+          <w:p>
+            <w:r>
+              <w:rPr>
+                <w:rFonts w:hint="eastAsia"/>
+              </w:rPr>
+              <w:t>string</w:t>
+            </w:r>
+          </w:p>
+        </w:tc>
+        <w:tc>
+          <w:tcPr>
+            <w:tcW w:w="2173" w:type="dxa"/>
+          </w:tcPr>
+          <w:p/>
+        </w:tc>
+        <w:tc>
+          <w:tcPr>
+            <w:tcW w:w="1705" w:type="dxa"/>
+          </w:tcPr>
+          <w:p>
+            <w:r>
+              <w:rPr>
+                <w:rFonts w:hint="eastAsia"/>
+              </w:rPr>
+              <w:t>是</w:t>
+            </w:r>
+          </w:p>
+        </w:tc>
+      </w:tr>
+      <w:tr>
+        <w:tc>
+          <w:tcPr>
+            <w:tcW w:w="1704" w:type="dxa"/>
+          </w:tcPr>
+          <w:p>
+            <w:proofErr w:type="spellStart"/>
+            <w:r>
+              <w:rPr>
+                <w:rFonts w:hint="eastAsia"/>
+              </w:rPr>
+              <w:t>reply_date</w:t>
+            </w:r>
+            <w:proofErr w:type="spellEnd"/>
+          </w:p>
+        </w:tc>
+        <w:tc>
+          <w:tcPr>
+            <w:tcW w:w="1704" w:type="dxa"/>
+          </w:tcPr>
+          <w:p>
+            <w:r>
+              <w:rPr>
+                <w:rFonts w:hint="eastAsia"/>
+              </w:rPr>
+              <w:t>发布时间</w:t>
+            </w:r>
+          </w:p>
+        </w:tc>
+        <w:tc>
+          <w:tcPr>
+            <w:tcW w:w="1236" w:type="dxa"/>
+          </w:tcPr>
+          <w:p>
+            <w:r>
+              <w:rPr>
+                <w:rFonts w:hint="eastAsia"/>
+              </w:rPr>
+              <w:t>s</w:t>
+            </w:r>
+            <w:r>
+              <w:t>tring</w:t>
+            </w:r>
+          </w:p>
+        </w:tc>
+        <w:tc>
+          <w:tcPr>
+            <w:tcW w:w="2173" w:type="dxa"/>
+          </w:tcPr>
+          <w:p/>
+        </w:tc>
+        <w:tc>
+          <w:tcPr>
+            <w:tcW w:w="1705" w:type="dxa"/>
+          </w:tcPr>
+          <w:p>
+            <w:r>
+              <w:rPr>
+                <w:rFonts w:hint="eastAsia"/>
+              </w:rPr>
+              <w:t>是</w:t>
+            </w:r>
+          </w:p>
+        </w:tc>
+      </w:tr>
+      <w:tr>
+        <w:tc>
+          <w:tcPr>
+            <w:tcW w:w="1704" w:type="dxa"/>
+          </w:tcPr>
+          <w:p>
+            <w:r>
+              <w:rPr>
+                <w:rFonts w:hint="eastAsia"/>
+              </w:rPr>
+              <w:t>content</w:t>
+            </w:r>
+          </w:p>
+        </w:tc>
+        <w:tc>
+          <w:tcPr>
+            <w:tcW w:w="1704" w:type="dxa"/>
+          </w:tcPr>
+          <w:p>
+            <w:r>
+              <w:rPr>
+                <w:rFonts w:hint="eastAsia"/>
+              </w:rPr>
+              <w:t>回复内容</w:t>
+            </w:r>
+          </w:p>
+        </w:tc>
+        <w:tc>
+          <w:tcPr>
+            <w:tcW w:w="1236" w:type="dxa"/>
+          </w:tcPr>
+          <w:p>
+            <w:r>
+              <w:rPr>
+                <w:rFonts w:hint="eastAsia"/>
+              </w:rPr>
+              <w:t>s</w:t>
+            </w:r>
+            <w:r>
+              <w:t>tring</w:t>
+            </w:r>
+          </w:p>
+        </w:tc>
+        <w:tc>
+          <w:tcPr>
+            <w:tcW w:w="2173" w:type="dxa"/>
+          </w:tcPr>
+          <w:p/>
+        </w:tc>
+        <w:tc>
+          <w:tcPr>
+            <w:tcW w:w="1705" w:type="dxa"/>
+          </w:tcPr>
+          <w:p>
+            <w:r>
+              <w:rPr>
+                <w:rFonts w:hint="eastAsia"/>
+              </w:rPr>
+              <w:t>是</w:t>
+            </w:r>
+          </w:p>
+        </w:tc>
+      </w:tr>
     </w:tbl>
     <w:p>
       <w:pPr>
@@ -10727,7 +11981,7 @@
     </w:p>
     <w:tbl>
       <w:tblPr>
-        <w:tblStyle w:val="a7"/>
+        <w:tblStyle w:val="a9"/>
         <w:tblW w:w="0" w:type="auto"/>
         <w:tblLook w:val="04A0" w:firstRow="1" w:lastRow="0" w:firstColumn="1" w:lastColumn="0" w:noHBand="0" w:noVBand="1"/>
       </w:tblPr>
@@ -11021,13 +12275,19 @@
         <w:rPr>
           <w:rFonts w:hint="eastAsia"/>
         </w:rPr>
-        <w:t>5.</w:t>
-      </w:r>
-      <w:r>
-        <w:rPr>
-          <w:rFonts w:hint="eastAsia"/>
-        </w:rPr>
-        <w:t>查找帖子</w:t>
+        <w:t>4</w:t>
+      </w:r>
+      <w:r>
+        <w:rPr>
+          <w:rFonts w:hint="eastAsia"/>
+        </w:rPr>
+        <w:t>.</w:t>
+      </w:r>
+      <w:r>
+        <w:rPr>
+          <w:rFonts w:hint="eastAsia"/>
+        </w:rPr>
+        <w:t>删除回复</w:t>
       </w:r>
     </w:p>
     <w:p>
@@ -11057,13 +12317,6 @@
         </w:rPr>
         <w:t>POST</w:t>
       </w:r>
-      <w:r>
-        <w:rPr>
-          <w:rFonts w:hint="eastAsia"/>
-          <w:color w:val="000000" w:themeColor="text1"/>
-        </w:rPr>
-        <w:t xml:space="preserve"> GET</w:t>
-      </w:r>
     </w:p>
     <w:p>
       <w:pPr>
@@ -11086,7 +12339,6 @@
         <w:t>）接口：</w:t>
       </w:r>
       <w:proofErr w:type="spellStart"/>
-      <w:proofErr w:type="gramStart"/>
       <w:r>
         <w:rPr>
           <w:rFonts w:hint="eastAsia"/>
@@ -11113,7 +12365,7 @@
           <w:rFonts w:hint="eastAsia"/>
           <w:color w:val="000000" w:themeColor="text1"/>
         </w:rPr>
-        <w:t>forumSearch</w:t>
+        <w:t>forumReply</w:t>
       </w:r>
       <w:proofErr w:type="spellEnd"/>
       <w:r>
@@ -11128,9 +12380,8 @@
           <w:rFonts w:hint="eastAsia"/>
           <w:color w:val="000000" w:themeColor="text1"/>
         </w:rPr>
-        <w:t>get</w:t>
-      </w:r>
-      <w:proofErr w:type="gramEnd"/>
+        <w:t>delete</w:t>
+      </w:r>
     </w:p>
     <w:p>
       <w:pPr>
@@ -11143,6 +12394,7 @@
           <w:rFonts w:hint="eastAsia"/>
           <w:color w:val="000000" w:themeColor="text1"/>
         </w:rPr>
+        <w:lastRenderedPageBreak/>
         <w:t>3</w:t>
       </w:r>
       <w:r>
@@ -11152,28 +12404,10 @@
         </w:rPr>
         <w:t>）请求参数</w:t>
       </w:r>
-      <w:r>
-        <w:rPr>
-          <w:rFonts w:hint="eastAsia"/>
-          <w:color w:val="000000" w:themeColor="text1"/>
-        </w:rPr>
-        <w:t>:</w:t>
-      </w:r>
-      <w:proofErr w:type="spellStart"/>
-      <w:proofErr w:type="gramStart"/>
-      <w:r>
-        <w:rPr>
-          <w:rFonts w:hint="eastAsia"/>
-          <w:color w:val="000000" w:themeColor="text1"/>
-        </w:rPr>
-        <w:t>json</w:t>
-      </w:r>
-      <w:proofErr w:type="spellEnd"/>
-      <w:proofErr w:type="gramEnd"/>
     </w:p>
     <w:tbl>
       <w:tblPr>
-        <w:tblStyle w:val="a7"/>
+        <w:tblStyle w:val="a9"/>
         <w:tblW w:w="0" w:type="auto"/>
         <w:tblLook w:val="04A0" w:firstRow="1" w:lastRow="0" w:firstColumn="1" w:lastColumn="0" w:noHBand="0" w:noVBand="1"/>
       </w:tblPr>
@@ -11297,24 +12531,41 @@
             <w:tcW w:w="1704" w:type="dxa"/>
           </w:tcPr>
           <w:p>
-            <w:r>
-              <w:rPr>
-                <w:rFonts w:hint="eastAsia"/>
-              </w:rPr>
-              <w:t>keyword</w:t>
-            </w:r>
-          </w:p>
-        </w:tc>
-        <w:tc>
-          <w:tcPr>
-            <w:tcW w:w="1704" w:type="dxa"/>
-          </w:tcPr>
-          <w:p>
-            <w:r>
-              <w:rPr>
-                <w:rFonts w:hint="eastAsia"/>
-              </w:rPr>
-              <w:t>关键字</w:t>
+            <w:proofErr w:type="spellStart"/>
+            <w:r>
+              <w:rPr>
+                <w:rFonts w:hint="eastAsia"/>
+              </w:rPr>
+              <w:t>reply</w:t>
+            </w:r>
+            <w:r>
+              <w:t>_</w:t>
+            </w:r>
+            <w:r>
+              <w:rPr>
+                <w:rFonts w:hint="eastAsia"/>
+              </w:rPr>
+              <w:t>id</w:t>
+            </w:r>
+            <w:proofErr w:type="spellEnd"/>
+          </w:p>
+        </w:tc>
+        <w:tc>
+          <w:tcPr>
+            <w:tcW w:w="1704" w:type="dxa"/>
+          </w:tcPr>
+          <w:p>
+            <w:r>
+              <w:rPr>
+                <w:rFonts w:hint="eastAsia"/>
+              </w:rPr>
+              <w:t>回复</w:t>
+            </w:r>
+            <w:r>
+              <w:rPr>
+                <w:rFonts w:hint="eastAsia"/>
+              </w:rPr>
+              <w:t>id</w:t>
             </w:r>
           </w:p>
         </w:tc>
@@ -11338,14 +12589,7 @@
           <w:tcPr>
             <w:tcW w:w="2173" w:type="dxa"/>
           </w:tcPr>
-          <w:p>
-            <w:r>
-              <w:rPr>
-                <w:rFonts w:hint="eastAsia"/>
-              </w:rPr>
-              <w:t>搜索主题帖和回复贴，如果标题、内容包含关键字就是查找目标</w:t>
-            </w:r>
-          </w:p>
+          <w:p/>
         </w:tc>
         <w:tc>
           <w:tcPr>
@@ -11357,145 +12601,6 @@
                 <w:rFonts w:hint="eastAsia"/>
               </w:rPr>
               <w:t>是</w:t>
-            </w:r>
-          </w:p>
-        </w:tc>
-      </w:tr>
-      <w:tr>
-        <w:tc>
-          <w:tcPr>
-            <w:tcW w:w="1704" w:type="dxa"/>
-          </w:tcPr>
-          <w:p>
-            <w:proofErr w:type="spellStart"/>
-            <w:r>
-              <w:rPr>
-                <w:rFonts w:hint="eastAsia"/>
-              </w:rPr>
-              <w:t>isOnlyPost</w:t>
-            </w:r>
-            <w:proofErr w:type="spellEnd"/>
-          </w:p>
-        </w:tc>
-        <w:tc>
-          <w:tcPr>
-            <w:tcW w:w="1704" w:type="dxa"/>
-          </w:tcPr>
-          <w:p>
-            <w:r>
-              <w:rPr>
-                <w:rFonts w:hint="eastAsia"/>
-              </w:rPr>
-              <w:t>是否只查找主题帖</w:t>
-            </w:r>
-          </w:p>
-        </w:tc>
-        <w:tc>
-          <w:tcPr>
-            <w:tcW w:w="1236" w:type="dxa"/>
-          </w:tcPr>
-          <w:p>
-            <w:proofErr w:type="spellStart"/>
-            <w:r>
-              <w:rPr>
-                <w:rFonts w:hint="eastAsia"/>
-              </w:rPr>
-              <w:t>boolean</w:t>
-            </w:r>
-            <w:proofErr w:type="spellEnd"/>
-          </w:p>
-        </w:tc>
-        <w:tc>
-          <w:tcPr>
-            <w:tcW w:w="2173" w:type="dxa"/>
-          </w:tcPr>
-          <w:p/>
-        </w:tc>
-        <w:tc>
-          <w:tcPr>
-            <w:tcW w:w="1705" w:type="dxa"/>
-          </w:tcPr>
-          <w:p>
-            <w:r>
-              <w:rPr>
-                <w:rFonts w:hint="eastAsia"/>
-              </w:rPr>
-              <w:t>是</w:t>
-            </w:r>
-          </w:p>
-        </w:tc>
-      </w:tr>
-      <w:tr>
-        <w:tc>
-          <w:tcPr>
-            <w:tcW w:w="1704" w:type="dxa"/>
-          </w:tcPr>
-          <w:p>
-            <w:proofErr w:type="spellStart"/>
-            <w:r>
-              <w:rPr>
-                <w:rFonts w:hint="eastAsia"/>
-              </w:rPr>
-              <w:t>user_id</w:t>
-            </w:r>
-            <w:proofErr w:type="spellEnd"/>
-          </w:p>
-        </w:tc>
-        <w:tc>
-          <w:tcPr>
-            <w:tcW w:w="1704" w:type="dxa"/>
-          </w:tcPr>
-          <w:p>
-            <w:r>
-              <w:rPr>
-                <w:rFonts w:hint="eastAsia"/>
-              </w:rPr>
-              <w:t>发帖者</w:t>
-            </w:r>
-            <w:r>
-              <w:rPr>
-                <w:rFonts w:hint="eastAsia"/>
-              </w:rPr>
-              <w:t>id</w:t>
-            </w:r>
-          </w:p>
-        </w:tc>
-        <w:tc>
-          <w:tcPr>
-            <w:tcW w:w="1236" w:type="dxa"/>
-          </w:tcPr>
-          <w:p>
-            <w:r>
-              <w:rPr>
-                <w:rFonts w:hint="eastAsia"/>
-              </w:rPr>
-              <w:t>string</w:t>
-            </w:r>
-          </w:p>
-        </w:tc>
-        <w:tc>
-          <w:tcPr>
-            <w:tcW w:w="2173" w:type="dxa"/>
-          </w:tcPr>
-          <w:p>
-            <w:r>
-              <w:rPr>
-                <w:rFonts w:hint="eastAsia"/>
-              </w:rPr>
-              <w:t>如果不需要，就是空字符串</w:t>
-            </w:r>
-          </w:p>
-        </w:tc>
-        <w:tc>
-          <w:tcPr>
-            <w:tcW w:w="1705" w:type="dxa"/>
-          </w:tcPr>
-          <w:p>
-            <w:r>
-              <w:rPr>
-                <w:rFonts w:hint="eastAsia"/>
-              </w:rPr>
-              <w:t>否</w:t>
             </w:r>
           </w:p>
         </w:tc>
@@ -11531,7 +12636,7 @@
     </w:p>
     <w:tbl>
       <w:tblPr>
-        <w:tblStyle w:val="a7"/>
+        <w:tblStyle w:val="a9"/>
         <w:tblW w:w="0" w:type="auto"/>
         <w:tblLook w:val="04A0" w:firstRow="1" w:lastRow="0" w:firstColumn="1" w:lastColumn="0" w:noHBand="0" w:noVBand="1"/>
       </w:tblPr>
@@ -11716,7 +12821,6 @@
               <w:rPr>
                 <w:rFonts w:hint="eastAsia"/>
               </w:rPr>
-              <w:lastRenderedPageBreak/>
               <w:t>m</w:t>
             </w:r>
             <w:r>
@@ -11762,70 +12866,48 @@
               <w:rPr>
                 <w:rFonts w:hint="eastAsia"/>
               </w:rPr>
-              <w:t>成功：查找成功</w:t>
-            </w:r>
-          </w:p>
-          <w:p>
-            <w:r>
-              <w:rPr>
-                <w:rFonts w:hint="eastAsia"/>
-              </w:rPr>
-              <w:t>失败：返回失败信息</w:t>
-            </w:r>
-          </w:p>
-        </w:tc>
-        <w:tc>
-          <w:tcPr>
-            <w:tcW w:w="1705" w:type="dxa"/>
-          </w:tcPr>
-          <w:p>
-            <w:r>
-              <w:rPr>
-                <w:rFonts w:hint="eastAsia"/>
-              </w:rPr>
-              <w:t>是</w:t>
-            </w:r>
-          </w:p>
-        </w:tc>
-      </w:tr>
-      <w:tr>
-        <w:tc>
-          <w:tcPr>
-            <w:tcW w:w="1704" w:type="dxa"/>
-          </w:tcPr>
-          <w:p>
-            <w:r>
-              <w:t>data</w:t>
-            </w:r>
-          </w:p>
-        </w:tc>
-        <w:tc>
-          <w:tcPr>
-            <w:tcW w:w="1704" w:type="dxa"/>
-          </w:tcPr>
-          <w:p/>
-        </w:tc>
-        <w:tc>
-          <w:tcPr>
-            <w:tcW w:w="1704" w:type="dxa"/>
-          </w:tcPr>
-          <w:p>
-            <w:r>
-              <w:rPr>
-                <w:rFonts w:hint="eastAsia"/>
-              </w:rPr>
-              <w:t>o</w:t>
-            </w:r>
-            <w:r>
-              <w:t>bject</w:t>
-            </w:r>
-          </w:p>
-        </w:tc>
-        <w:tc>
-          <w:tcPr>
-            <w:tcW w:w="1705" w:type="dxa"/>
-          </w:tcPr>
-          <w:p/>
+              <w:t>成功：修改成功</w:t>
+            </w:r>
+          </w:p>
+          <w:p>
+            <w:r>
+              <w:rPr>
+                <w:rFonts w:hint="eastAsia"/>
+              </w:rPr>
+              <w:t>失败：</w:t>
+            </w:r>
+          </w:p>
+          <w:p>
+            <w:r>
+              <w:rPr>
+                <w:rFonts w:hint="eastAsia"/>
+              </w:rPr>
+              <w:t>用户</w:t>
+            </w:r>
+            <w:r>
+              <w:rPr>
+                <w:rFonts w:hint="eastAsia"/>
+              </w:rPr>
+              <w:t>id</w:t>
+            </w:r>
+            <w:r>
+              <w:rPr>
+                <w:rFonts w:hint="eastAsia"/>
+              </w:rPr>
+              <w:t>不存在</w:t>
+            </w:r>
+          </w:p>
+          <w:p>
+            <w:r>
+              <w:rPr>
+                <w:rFonts w:hint="eastAsia"/>
+              </w:rPr>
+              <w:t>用户昵称重复</w:t>
+            </w:r>
+            <w:r>
+              <w:t xml:space="preserve"> </w:t>
+            </w:r>
+          </w:p>
         </w:tc>
         <w:tc>
           <w:tcPr>
@@ -11845,24 +12927,507 @@
     <w:p/>
     <w:p>
       <w:r>
-        <w:t>d</w:t>
-      </w:r>
-      <w:r>
-        <w:rPr>
-          <w:rFonts w:hint="eastAsia"/>
-        </w:rPr>
-        <w:t>ata</w:t>
-      </w:r>
-      <w:r>
-        <w:rPr>
-          <w:rFonts w:hint="eastAsia"/>
-        </w:rPr>
-        <w:t>：</w:t>
+        <w:rPr>
+          <w:rFonts w:hint="eastAsia"/>
+        </w:rPr>
+        <w:t>5.</w:t>
+      </w:r>
+      <w:r>
+        <w:rPr>
+          <w:rFonts w:hint="eastAsia"/>
+        </w:rPr>
+        <w:t>查找帖子</w:t>
+      </w:r>
+    </w:p>
+    <w:p>
+      <w:pPr>
+        <w:rPr>
+          <w:color w:val="000000" w:themeColor="text1"/>
+        </w:rPr>
+      </w:pPr>
+      <w:r>
+        <w:rPr>
+          <w:rFonts w:hint="eastAsia"/>
+          <w:color w:val="000000" w:themeColor="text1"/>
+        </w:rPr>
+        <w:t>1</w:t>
+      </w:r>
+      <w:r>
+        <w:rPr>
+          <w:rFonts w:hint="eastAsia"/>
+          <w:color w:val="000000" w:themeColor="text1"/>
+        </w:rPr>
+        <w:t>）请求方式：</w:t>
+      </w:r>
+      <w:r>
+        <w:rPr>
+          <w:rFonts w:hint="eastAsia"/>
+          <w:color w:val="000000" w:themeColor="text1"/>
+        </w:rPr>
+        <w:t>POST</w:t>
+      </w:r>
+      <w:r>
+        <w:rPr>
+          <w:rFonts w:hint="eastAsia"/>
+          <w:color w:val="000000" w:themeColor="text1"/>
+        </w:rPr>
+        <w:t xml:space="preserve"> GET</w:t>
+      </w:r>
+    </w:p>
+    <w:p>
+      <w:pPr>
+        <w:rPr>
+          <w:color w:val="000000" w:themeColor="text1"/>
+        </w:rPr>
+      </w:pPr>
+      <w:r>
+        <w:rPr>
+          <w:rFonts w:hint="eastAsia"/>
+          <w:color w:val="000000" w:themeColor="text1"/>
+        </w:rPr>
+        <w:t>2</w:t>
+      </w:r>
+      <w:r>
+        <w:rPr>
+          <w:rFonts w:hint="eastAsia"/>
+          <w:color w:val="000000" w:themeColor="text1"/>
+        </w:rPr>
+        <w:t>）接口：</w:t>
+      </w:r>
+      <w:proofErr w:type="spellStart"/>
+      <w:r>
+        <w:rPr>
+          <w:rFonts w:hint="eastAsia"/>
+          <w:color w:val="000000" w:themeColor="text1"/>
+        </w:rPr>
+        <w:t>a</w:t>
+      </w:r>
+      <w:r>
+        <w:rPr>
+          <w:color w:val="000000" w:themeColor="text1"/>
+        </w:rPr>
+        <w:t>pi</w:t>
+      </w:r>
+      <w:proofErr w:type="spellEnd"/>
+      <w:r>
+        <w:rPr>
+          <w:color w:val="000000" w:themeColor="text1"/>
+        </w:rPr>
+        <w:t>/</w:t>
+      </w:r>
+      <w:proofErr w:type="spellStart"/>
+      <w:r>
+        <w:rPr>
+          <w:rFonts w:hint="eastAsia"/>
+          <w:color w:val="000000" w:themeColor="text1"/>
+        </w:rPr>
+        <w:t>forumSearch</w:t>
+      </w:r>
+      <w:proofErr w:type="spellEnd"/>
+      <w:r>
+        <w:rPr>
+          <w:rFonts w:hint="eastAsia"/>
+          <w:color w:val="000000" w:themeColor="text1"/>
+        </w:rPr>
+        <w:t>/</w:t>
+      </w:r>
+      <w:r>
+        <w:rPr>
+          <w:rFonts w:hint="eastAsia"/>
+          <w:color w:val="000000" w:themeColor="text1"/>
+        </w:rPr>
+        <w:t>get</w:t>
+      </w:r>
+    </w:p>
+    <w:p>
+      <w:pPr>
+        <w:rPr>
+          <w:color w:val="000000" w:themeColor="text1"/>
+        </w:rPr>
+      </w:pPr>
+      <w:r>
+        <w:rPr>
+          <w:rFonts w:hint="eastAsia"/>
+          <w:color w:val="000000" w:themeColor="text1"/>
+        </w:rPr>
+        <w:t>3</w:t>
+      </w:r>
+      <w:r>
+        <w:rPr>
+          <w:rFonts w:hint="eastAsia"/>
+          <w:color w:val="000000" w:themeColor="text1"/>
+        </w:rPr>
+        <w:t>）请求参数</w:t>
+      </w:r>
+      <w:r>
+        <w:rPr>
+          <w:rFonts w:hint="eastAsia"/>
+          <w:color w:val="000000" w:themeColor="text1"/>
+        </w:rPr>
+        <w:t>:json</w:t>
       </w:r>
     </w:p>
     <w:tbl>
       <w:tblPr>
-        <w:tblStyle w:val="a7"/>
+        <w:tblStyle w:val="a9"/>
+        <w:tblW w:w="0" w:type="auto"/>
+        <w:tblLook w:val="04A0" w:firstRow="1" w:lastRow="0" w:firstColumn="1" w:lastColumn="0" w:noHBand="0" w:noVBand="1"/>
+      </w:tblPr>
+      <w:tblGrid>
+        <w:gridCol w:w="1704"/>
+        <w:gridCol w:w="1704"/>
+        <w:gridCol w:w="1236"/>
+        <w:gridCol w:w="2173"/>
+        <w:gridCol w:w="1705"/>
+      </w:tblGrid>
+      <w:tr>
+        <w:tc>
+          <w:tcPr>
+            <w:tcW w:w="1704" w:type="dxa"/>
+          </w:tcPr>
+          <w:p>
+            <w:pPr>
+              <w:rPr>
+                <w:b/>
+                <w:bCs/>
+              </w:rPr>
+            </w:pPr>
+            <w:r>
+              <w:rPr>
+                <w:rFonts w:hint="eastAsia"/>
+                <w:b/>
+                <w:bCs/>
+              </w:rPr>
+              <w:t>字段</w:t>
+            </w:r>
+          </w:p>
+        </w:tc>
+        <w:tc>
+          <w:tcPr>
+            <w:tcW w:w="1704" w:type="dxa"/>
+          </w:tcPr>
+          <w:p>
+            <w:pPr>
+              <w:rPr>
+                <w:b/>
+                <w:bCs/>
+              </w:rPr>
+            </w:pPr>
+            <w:r>
+              <w:rPr>
+                <w:rFonts w:hint="eastAsia"/>
+                <w:b/>
+                <w:bCs/>
+              </w:rPr>
+              <w:t>说明</w:t>
+            </w:r>
+          </w:p>
+        </w:tc>
+        <w:tc>
+          <w:tcPr>
+            <w:tcW w:w="1236" w:type="dxa"/>
+          </w:tcPr>
+          <w:p>
+            <w:pPr>
+              <w:rPr>
+                <w:b/>
+                <w:bCs/>
+              </w:rPr>
+            </w:pPr>
+            <w:r>
+              <w:rPr>
+                <w:rFonts w:hint="eastAsia"/>
+                <w:b/>
+                <w:bCs/>
+              </w:rPr>
+              <w:t>类型</w:t>
+            </w:r>
+          </w:p>
+        </w:tc>
+        <w:tc>
+          <w:tcPr>
+            <w:tcW w:w="2173" w:type="dxa"/>
+          </w:tcPr>
+          <w:p>
+            <w:pPr>
+              <w:rPr>
+                <w:b/>
+                <w:bCs/>
+              </w:rPr>
+            </w:pPr>
+            <w:r>
+              <w:rPr>
+                <w:rFonts w:hint="eastAsia"/>
+                <w:b/>
+                <w:bCs/>
+              </w:rPr>
+              <w:t>备注</w:t>
+            </w:r>
+          </w:p>
+        </w:tc>
+        <w:tc>
+          <w:tcPr>
+            <w:tcW w:w="1705" w:type="dxa"/>
+          </w:tcPr>
+          <w:p>
+            <w:pPr>
+              <w:rPr>
+                <w:b/>
+                <w:bCs/>
+              </w:rPr>
+            </w:pPr>
+            <w:r>
+              <w:rPr>
+                <w:rFonts w:hint="eastAsia"/>
+                <w:b/>
+                <w:bCs/>
+              </w:rPr>
+              <w:t>是否必填</w:t>
+            </w:r>
+          </w:p>
+        </w:tc>
+      </w:tr>
+      <w:tr>
+        <w:tc>
+          <w:tcPr>
+            <w:tcW w:w="1704" w:type="dxa"/>
+          </w:tcPr>
+          <w:p>
+            <w:r>
+              <w:rPr>
+                <w:rFonts w:hint="eastAsia"/>
+              </w:rPr>
+              <w:t>keyword</w:t>
+            </w:r>
+          </w:p>
+        </w:tc>
+        <w:tc>
+          <w:tcPr>
+            <w:tcW w:w="1704" w:type="dxa"/>
+          </w:tcPr>
+          <w:p>
+            <w:r>
+              <w:rPr>
+                <w:rFonts w:hint="eastAsia"/>
+              </w:rPr>
+              <w:t>关键字</w:t>
+            </w:r>
+          </w:p>
+        </w:tc>
+        <w:tc>
+          <w:tcPr>
+            <w:tcW w:w="1236" w:type="dxa"/>
+          </w:tcPr>
+          <w:p>
+            <w:r>
+              <w:rPr>
+                <w:rFonts w:hint="eastAsia"/>
+              </w:rPr>
+              <w:t>s</w:t>
+            </w:r>
+            <w:r>
+              <w:t>tring</w:t>
+            </w:r>
+          </w:p>
+        </w:tc>
+        <w:tc>
+          <w:tcPr>
+            <w:tcW w:w="2173" w:type="dxa"/>
+          </w:tcPr>
+          <w:p>
+            <w:r>
+              <w:rPr>
+                <w:rFonts w:hint="eastAsia"/>
+              </w:rPr>
+              <w:t>搜索主题帖和回复贴，如果标题、内容包含关键字就是查找目标</w:t>
+            </w:r>
+          </w:p>
+        </w:tc>
+        <w:tc>
+          <w:tcPr>
+            <w:tcW w:w="1705" w:type="dxa"/>
+          </w:tcPr>
+          <w:p>
+            <w:r>
+              <w:rPr>
+                <w:rFonts w:hint="eastAsia"/>
+              </w:rPr>
+              <w:t>是</w:t>
+            </w:r>
+          </w:p>
+        </w:tc>
+      </w:tr>
+      <w:tr>
+        <w:tc>
+          <w:tcPr>
+            <w:tcW w:w="1704" w:type="dxa"/>
+          </w:tcPr>
+          <w:p>
+            <w:proofErr w:type="spellStart"/>
+            <w:r>
+              <w:rPr>
+                <w:rFonts w:hint="eastAsia"/>
+              </w:rPr>
+              <w:t>isOnlyPost</w:t>
+            </w:r>
+            <w:proofErr w:type="spellEnd"/>
+          </w:p>
+        </w:tc>
+        <w:tc>
+          <w:tcPr>
+            <w:tcW w:w="1704" w:type="dxa"/>
+          </w:tcPr>
+          <w:p>
+            <w:r>
+              <w:rPr>
+                <w:rFonts w:hint="eastAsia"/>
+              </w:rPr>
+              <w:t>是否只查找主题帖</w:t>
+            </w:r>
+          </w:p>
+        </w:tc>
+        <w:tc>
+          <w:tcPr>
+            <w:tcW w:w="1236" w:type="dxa"/>
+          </w:tcPr>
+          <w:p>
+            <w:proofErr w:type="spellStart"/>
+            <w:r>
+              <w:rPr>
+                <w:rFonts w:hint="eastAsia"/>
+              </w:rPr>
+              <w:t>boolean</w:t>
+            </w:r>
+            <w:proofErr w:type="spellEnd"/>
+          </w:p>
+        </w:tc>
+        <w:tc>
+          <w:tcPr>
+            <w:tcW w:w="2173" w:type="dxa"/>
+          </w:tcPr>
+          <w:p/>
+        </w:tc>
+        <w:tc>
+          <w:tcPr>
+            <w:tcW w:w="1705" w:type="dxa"/>
+          </w:tcPr>
+          <w:p>
+            <w:r>
+              <w:rPr>
+                <w:rFonts w:hint="eastAsia"/>
+              </w:rPr>
+              <w:t>是</w:t>
+            </w:r>
+          </w:p>
+        </w:tc>
+      </w:tr>
+      <w:tr>
+        <w:tc>
+          <w:tcPr>
+            <w:tcW w:w="1704" w:type="dxa"/>
+          </w:tcPr>
+          <w:p>
+            <w:proofErr w:type="spellStart"/>
+            <w:r>
+              <w:rPr>
+                <w:rFonts w:hint="eastAsia"/>
+              </w:rPr>
+              <w:t>user_id</w:t>
+            </w:r>
+            <w:proofErr w:type="spellEnd"/>
+          </w:p>
+        </w:tc>
+        <w:tc>
+          <w:tcPr>
+            <w:tcW w:w="1704" w:type="dxa"/>
+          </w:tcPr>
+          <w:p>
+            <w:r>
+              <w:rPr>
+                <w:rFonts w:hint="eastAsia"/>
+              </w:rPr>
+              <w:t>发帖者</w:t>
+            </w:r>
+            <w:r>
+              <w:rPr>
+                <w:rFonts w:hint="eastAsia"/>
+              </w:rPr>
+              <w:t>id</w:t>
+            </w:r>
+          </w:p>
+        </w:tc>
+        <w:tc>
+          <w:tcPr>
+            <w:tcW w:w="1236" w:type="dxa"/>
+          </w:tcPr>
+          <w:p>
+            <w:r>
+              <w:rPr>
+                <w:rFonts w:hint="eastAsia"/>
+              </w:rPr>
+              <w:t>string</w:t>
+            </w:r>
+          </w:p>
+        </w:tc>
+        <w:tc>
+          <w:tcPr>
+            <w:tcW w:w="2173" w:type="dxa"/>
+          </w:tcPr>
+          <w:p>
+            <w:r>
+              <w:rPr>
+                <w:rFonts w:hint="eastAsia"/>
+              </w:rPr>
+              <w:t>如果不需要，就是空字符串</w:t>
+            </w:r>
+          </w:p>
+        </w:tc>
+        <w:tc>
+          <w:tcPr>
+            <w:tcW w:w="1705" w:type="dxa"/>
+          </w:tcPr>
+          <w:p>
+            <w:r>
+              <w:rPr>
+                <w:rFonts w:hint="eastAsia"/>
+              </w:rPr>
+              <w:t>否</w:t>
+            </w:r>
+          </w:p>
+        </w:tc>
+      </w:tr>
+    </w:tbl>
+    <w:p>
+      <w:pPr>
+        <w:rPr>
+          <w:color w:val="000000" w:themeColor="text1"/>
+        </w:rPr>
+      </w:pPr>
+    </w:p>
+    <w:p>
+      <w:pPr>
+        <w:rPr>
+          <w:color w:val="000000" w:themeColor="text1"/>
+        </w:rPr>
+      </w:pPr>
+      <w:r>
+        <w:rPr>
+          <w:rFonts w:hint="eastAsia"/>
+          <w:color w:val="000000" w:themeColor="text1"/>
+        </w:rPr>
+        <w:t>4</w:t>
+      </w:r>
+      <w:r>
+        <w:rPr>
+          <w:rFonts w:hint="eastAsia"/>
+          <w:color w:val="000000" w:themeColor="text1"/>
+        </w:rPr>
+        <w:t>）返回参数</w:t>
+      </w:r>
+    </w:p>
+    <w:tbl>
+      <w:tblPr>
+        <w:tblStyle w:val="a9"/>
         <w:tblW w:w="0" w:type="auto"/>
         <w:tblLook w:val="04A0" w:firstRow="1" w:lastRow="0" w:firstColumn="1" w:lastColumn="0" w:noHBand="0" w:noVBand="1"/>
       </w:tblPr>
@@ -11957,9 +13522,174 @@
           </w:tcPr>
           <w:p>
             <w:r>
-              <w:rPr>
-                <w:rFonts w:hint="eastAsia"/>
-              </w:rPr>
+              <w:t>code</w:t>
+            </w:r>
+          </w:p>
+        </w:tc>
+        <w:tc>
+          <w:tcPr>
+            <w:tcW w:w="1704" w:type="dxa"/>
+          </w:tcPr>
+          <w:p>
+            <w:r>
+              <w:rPr>
+                <w:rFonts w:hint="eastAsia"/>
+              </w:rPr>
+              <w:t>请求状态</w:t>
+            </w:r>
+          </w:p>
+        </w:tc>
+        <w:tc>
+          <w:tcPr>
+            <w:tcW w:w="1704" w:type="dxa"/>
+          </w:tcPr>
+          <w:p>
+            <w:r>
+              <w:t>N</w:t>
+            </w:r>
+            <w:r>
+              <w:rPr>
+                <w:rFonts w:hint="eastAsia"/>
+              </w:rPr>
+              <w:t>umber</w:t>
+            </w:r>
+          </w:p>
+        </w:tc>
+        <w:tc>
+          <w:tcPr>
+            <w:tcW w:w="1705" w:type="dxa"/>
+          </w:tcPr>
+          <w:p>
+            <w:r>
+              <w:rPr>
+                <w:rFonts w:hint="eastAsia"/>
+              </w:rPr>
+              <w:t>成功：</w:t>
+            </w:r>
+            <w:r>
+              <w:rPr>
+                <w:rFonts w:hint="eastAsia"/>
+              </w:rPr>
+              <w:t>1</w:t>
+            </w:r>
+          </w:p>
+          <w:p>
+            <w:r>
+              <w:rPr>
+                <w:rFonts w:hint="eastAsia"/>
+              </w:rPr>
+              <w:t>失败：</w:t>
+            </w:r>
+            <w:r>
+              <w:rPr>
+                <w:rFonts w:hint="eastAsia"/>
+              </w:rPr>
+              <w:t>0</w:t>
+            </w:r>
+          </w:p>
+        </w:tc>
+        <w:tc>
+          <w:tcPr>
+            <w:tcW w:w="1705" w:type="dxa"/>
+          </w:tcPr>
+          <w:p>
+            <w:r>
+              <w:rPr>
+                <w:rFonts w:hint="eastAsia"/>
+              </w:rPr>
+              <w:t>是</w:t>
+            </w:r>
+          </w:p>
+        </w:tc>
+      </w:tr>
+      <w:tr>
+        <w:tc>
+          <w:tcPr>
+            <w:tcW w:w="1704" w:type="dxa"/>
+          </w:tcPr>
+          <w:p>
+            <w:r>
+              <w:rPr>
+                <w:rFonts w:hint="eastAsia"/>
+              </w:rPr>
+              <w:t>m</w:t>
+            </w:r>
+            <w:r>
+              <w:t>essage</w:t>
+            </w:r>
+          </w:p>
+        </w:tc>
+        <w:tc>
+          <w:tcPr>
+            <w:tcW w:w="1704" w:type="dxa"/>
+          </w:tcPr>
+          <w:p>
+            <w:r>
+              <w:rPr>
+                <w:rFonts w:hint="eastAsia"/>
+              </w:rPr>
+              <w:t>验证信息</w:t>
+            </w:r>
+          </w:p>
+        </w:tc>
+        <w:tc>
+          <w:tcPr>
+            <w:tcW w:w="1704" w:type="dxa"/>
+          </w:tcPr>
+          <w:p>
+            <w:r>
+              <w:t>S</w:t>
+            </w:r>
+            <w:r>
+              <w:rPr>
+                <w:rFonts w:hint="eastAsia"/>
+              </w:rPr>
+              <w:t>tring</w:t>
+            </w:r>
+          </w:p>
+        </w:tc>
+        <w:tc>
+          <w:tcPr>
+            <w:tcW w:w="1705" w:type="dxa"/>
+          </w:tcPr>
+          <w:p>
+            <w:r>
+              <w:rPr>
+                <w:rFonts w:hint="eastAsia"/>
+              </w:rPr>
+              <w:t>成功：查找成功</w:t>
+            </w:r>
+          </w:p>
+          <w:p>
+            <w:r>
+              <w:rPr>
+                <w:rFonts w:hint="eastAsia"/>
+              </w:rPr>
+              <w:t>失败：返回失败信息</w:t>
+            </w:r>
+          </w:p>
+        </w:tc>
+        <w:tc>
+          <w:tcPr>
+            <w:tcW w:w="1705" w:type="dxa"/>
+          </w:tcPr>
+          <w:p>
+            <w:r>
+              <w:rPr>
+                <w:rFonts w:hint="eastAsia"/>
+              </w:rPr>
+              <w:t>是</w:t>
+            </w:r>
+          </w:p>
+        </w:tc>
+      </w:tr>
+      <w:tr>
+        <w:tc>
+          <w:tcPr>
+            <w:tcW w:w="1704" w:type="dxa"/>
+          </w:tcPr>
+          <w:p>
+            <w:r>
               <w:t>data</w:t>
             </w:r>
           </w:p>
@@ -11968,25 +13698,21 @@
           <w:tcPr>
             <w:tcW w:w="1704" w:type="dxa"/>
           </w:tcPr>
-          <w:p>
-            <w:r>
-              <w:rPr>
-                <w:rFonts w:hint="eastAsia"/>
-              </w:rPr>
-              <w:t>结果数组</w:t>
-            </w:r>
-          </w:p>
-        </w:tc>
-        <w:tc>
-          <w:tcPr>
-            <w:tcW w:w="1704" w:type="dxa"/>
-          </w:tcPr>
-          <w:p>
-            <w:r>
-              <w:rPr>
-                <w:rFonts w:hint="eastAsia"/>
-              </w:rPr>
-              <w:t>Array</w:t>
+          <w:p/>
+        </w:tc>
+        <w:tc>
+          <w:tcPr>
+            <w:tcW w:w="1704" w:type="dxa"/>
+          </w:tcPr>
+          <w:p>
+            <w:r>
+              <w:rPr>
+                <w:rFonts w:hint="eastAsia"/>
+              </w:rPr>
+              <w:t>o</w:t>
+            </w:r>
+            <w:r>
+              <w:t>bject</w:t>
             </w:r>
           </w:p>
         </w:tc>
@@ -12014,21 +13740,190 @@
     <w:p/>
     <w:p>
       <w:r>
-        <w:rPr>
-          <w:rFonts w:hint="eastAsia"/>
-        </w:rPr>
-        <w:t>data</w:t>
-      </w:r>
-      <w:r>
-        <w:rPr>
-          <w:rFonts w:hint="eastAsia"/>
-        </w:rPr>
-        <w:t>每一项：</w:t>
+        <w:t>d</w:t>
+      </w:r>
+      <w:r>
+        <w:rPr>
+          <w:rFonts w:hint="eastAsia"/>
+        </w:rPr>
+        <w:t>ata</w:t>
+      </w:r>
+      <w:r>
+        <w:rPr>
+          <w:rFonts w:hint="eastAsia"/>
+        </w:rPr>
+        <w:t>：</w:t>
       </w:r>
     </w:p>
     <w:tbl>
       <w:tblPr>
-        <w:tblStyle w:val="a7"/>
+        <w:tblStyle w:val="a9"/>
+        <w:tblW w:w="0" w:type="auto"/>
+        <w:tblLook w:val="04A0" w:firstRow="1" w:lastRow="0" w:firstColumn="1" w:lastColumn="0" w:noHBand="0" w:noVBand="1"/>
+      </w:tblPr>
+      <w:tblGrid>
+        <w:gridCol w:w="1704"/>
+        <w:gridCol w:w="1704"/>
+        <w:gridCol w:w="1704"/>
+        <w:gridCol w:w="1705"/>
+        <w:gridCol w:w="1705"/>
+      </w:tblGrid>
+      <w:tr>
+        <w:tc>
+          <w:tcPr>
+            <w:tcW w:w="1704" w:type="dxa"/>
+          </w:tcPr>
+          <w:p>
+            <w:r>
+              <w:rPr>
+                <w:rFonts w:hint="eastAsia"/>
+                <w:b/>
+                <w:bCs/>
+              </w:rPr>
+              <w:t>字段</w:t>
+            </w:r>
+          </w:p>
+        </w:tc>
+        <w:tc>
+          <w:tcPr>
+            <w:tcW w:w="1704" w:type="dxa"/>
+          </w:tcPr>
+          <w:p>
+            <w:r>
+              <w:rPr>
+                <w:rFonts w:hint="eastAsia"/>
+                <w:b/>
+                <w:bCs/>
+              </w:rPr>
+              <w:t>说明</w:t>
+            </w:r>
+          </w:p>
+        </w:tc>
+        <w:tc>
+          <w:tcPr>
+            <w:tcW w:w="1704" w:type="dxa"/>
+          </w:tcPr>
+          <w:p>
+            <w:r>
+              <w:rPr>
+                <w:rFonts w:hint="eastAsia"/>
+                <w:b/>
+                <w:bCs/>
+              </w:rPr>
+              <w:t>类型</w:t>
+            </w:r>
+          </w:p>
+        </w:tc>
+        <w:tc>
+          <w:tcPr>
+            <w:tcW w:w="1705" w:type="dxa"/>
+          </w:tcPr>
+          <w:p>
+            <w:r>
+              <w:rPr>
+                <w:rFonts w:hint="eastAsia"/>
+                <w:b/>
+                <w:bCs/>
+              </w:rPr>
+              <w:t>备注</w:t>
+            </w:r>
+          </w:p>
+        </w:tc>
+        <w:tc>
+          <w:tcPr>
+            <w:tcW w:w="1705" w:type="dxa"/>
+          </w:tcPr>
+          <w:p>
+            <w:r>
+              <w:rPr>
+                <w:rFonts w:hint="eastAsia"/>
+                <w:b/>
+                <w:bCs/>
+              </w:rPr>
+              <w:t>是否必填</w:t>
+            </w:r>
+          </w:p>
+        </w:tc>
+      </w:tr>
+      <w:tr>
+        <w:tc>
+          <w:tcPr>
+            <w:tcW w:w="1704" w:type="dxa"/>
+          </w:tcPr>
+          <w:p>
+            <w:r>
+              <w:rPr>
+                <w:rFonts w:hint="eastAsia"/>
+              </w:rPr>
+              <w:t>data</w:t>
+            </w:r>
+          </w:p>
+        </w:tc>
+        <w:tc>
+          <w:tcPr>
+            <w:tcW w:w="1704" w:type="dxa"/>
+          </w:tcPr>
+          <w:p>
+            <w:r>
+              <w:rPr>
+                <w:rFonts w:hint="eastAsia"/>
+              </w:rPr>
+              <w:t>结果数组</w:t>
+            </w:r>
+          </w:p>
+        </w:tc>
+        <w:tc>
+          <w:tcPr>
+            <w:tcW w:w="1704" w:type="dxa"/>
+          </w:tcPr>
+          <w:p>
+            <w:r>
+              <w:rPr>
+                <w:rFonts w:hint="eastAsia"/>
+              </w:rPr>
+              <w:t>Array</w:t>
+            </w:r>
+          </w:p>
+        </w:tc>
+        <w:tc>
+          <w:tcPr>
+            <w:tcW w:w="1705" w:type="dxa"/>
+          </w:tcPr>
+          <w:p/>
+        </w:tc>
+        <w:tc>
+          <w:tcPr>
+            <w:tcW w:w="1705" w:type="dxa"/>
+          </w:tcPr>
+          <w:p>
+            <w:r>
+              <w:rPr>
+                <w:rFonts w:hint="eastAsia"/>
+              </w:rPr>
+              <w:t>是</w:t>
+            </w:r>
+          </w:p>
+        </w:tc>
+      </w:tr>
+    </w:tbl>
+    <w:p/>
+    <w:p>
+      <w:r>
+        <w:rPr>
+          <w:rFonts w:hint="eastAsia"/>
+        </w:rPr>
+        <w:t>data</w:t>
+      </w:r>
+      <w:r>
+        <w:rPr>
+          <w:rFonts w:hint="eastAsia"/>
+        </w:rPr>
+        <w:t>每一项：</w:t>
+      </w:r>
+    </w:p>
+    <w:tbl>
+      <w:tblPr>
+        <w:tblStyle w:val="a9"/>
         <w:tblW w:w="0" w:type="auto"/>
         <w:tblLook w:val="04A0" w:firstRow="1" w:lastRow="0" w:firstColumn="1" w:lastColumn="0" w:noHBand="0" w:noVBand="1"/>
       </w:tblPr>
@@ -12183,16 +14078,8 @@
               <w:rPr>
                 <w:rFonts w:hint="eastAsia"/>
               </w:rPr>
-              <w:t>帖子所在的主题</w:t>
-            </w:r>
-            <w:proofErr w:type="gramStart"/>
-            <w:r>
-              <w:rPr>
-                <w:rFonts w:hint="eastAsia"/>
-              </w:rPr>
-              <w:t>帖</w:t>
-            </w:r>
-            <w:proofErr w:type="gramEnd"/>
+              <w:t>帖子所在的主题帖</w:t>
+            </w:r>
             <w:r>
               <w:rPr>
                 <w:rFonts w:hint="eastAsia"/>
@@ -12255,6 +14142,7 @@
               <w:rPr>
                 <w:rFonts w:hint="eastAsia"/>
               </w:rPr>
+              <w:lastRenderedPageBreak/>
               <w:t>user_id</w:t>
             </w:r>
             <w:proofErr w:type="spellEnd"/>
@@ -12589,21 +14477,7 @@
               <w:rPr>
                 <w:rFonts w:hint="eastAsia"/>
               </w:rPr>
-              <w:t>所在主题</w:t>
-            </w:r>
-            <w:proofErr w:type="gramStart"/>
-            <w:r>
-              <w:rPr>
-                <w:rFonts w:hint="eastAsia"/>
-              </w:rPr>
-              <w:t>帖</w:t>
-            </w:r>
-            <w:proofErr w:type="gramEnd"/>
-            <w:r>
-              <w:rPr>
-                <w:rFonts w:hint="eastAsia"/>
-              </w:rPr>
-              <w:t>标题</w:t>
+              <w:t>所在主题帖标题</w:t>
             </w:r>
           </w:p>
         </w:tc>
@@ -12762,21 +14636,7 @@
         <w:rPr>
           <w:rFonts w:hint="eastAsia"/>
         </w:rPr>
-        <w:t>主题</w:t>
-      </w:r>
-      <w:proofErr w:type="gramStart"/>
-      <w:r>
-        <w:rPr>
-          <w:rFonts w:hint="eastAsia"/>
-        </w:rPr>
-        <w:t>帖</w:t>
-      </w:r>
-      <w:proofErr w:type="gramEnd"/>
-      <w:r>
-        <w:rPr>
-          <w:rFonts w:hint="eastAsia"/>
-        </w:rPr>
-        <w:t>标题</w:t>
+        <w:t>主题帖标题</w:t>
       </w:r>
       <w:r>
         <w:rPr>
@@ -12881,16 +14741,8 @@
         <w:rPr>
           <w:rFonts w:hint="eastAsia"/>
         </w:rPr>
-        <w:t>查找具体一条主题</w:t>
-      </w:r>
-      <w:proofErr w:type="gramStart"/>
-      <w:r>
-        <w:rPr>
-          <w:rFonts w:hint="eastAsia"/>
-        </w:rPr>
-        <w:t>帖</w:t>
-      </w:r>
-      <w:proofErr w:type="gramEnd"/>
+        <w:t>查找具体一条主题帖</w:t>
+      </w:r>
     </w:p>
     <w:p>
       <w:pPr>
@@ -12941,7 +14793,6 @@
         <w:t>）接口：</w:t>
       </w:r>
       <w:proofErr w:type="spellStart"/>
-      <w:proofErr w:type="gramStart"/>
       <w:r>
         <w:rPr>
           <w:rFonts w:hint="eastAsia"/>
@@ -12956,7 +14807,6 @@
         <w:t>pi</w:t>
       </w:r>
       <w:proofErr w:type="spellEnd"/>
-      <w:proofErr w:type="gramEnd"/>
       <w:r>
         <w:rPr>
           <w:color w:val="000000" w:themeColor="text1"/>
@@ -13037,7 +14887,6 @@
         </w:rPr>
         <w:t>：非</w:t>
       </w:r>
-      <w:proofErr w:type="spellStart"/>
       <w:r>
         <w:rPr>
           <w:rFonts w:hint="eastAsia"/>
@@ -13045,11 +14894,10 @@
         </w:rPr>
         <w:t>json</w:t>
       </w:r>
-      <w:proofErr w:type="spellEnd"/>
     </w:p>
     <w:tbl>
       <w:tblPr>
-        <w:tblStyle w:val="a7"/>
+        <w:tblStyle w:val="a9"/>
         <w:tblW w:w="0" w:type="auto"/>
         <w:tblLook w:val="04A0" w:firstRow="1" w:lastRow="0" w:firstColumn="1" w:lastColumn="0" w:noHBand="0" w:noVBand="1"/>
       </w:tblPr>
@@ -13198,16 +15046,8 @@
               <w:rPr>
                 <w:rFonts w:hint="eastAsia"/>
               </w:rPr>
-              <w:t>主题</w:t>
-            </w:r>
-            <w:proofErr w:type="gramStart"/>
-            <w:r>
-              <w:rPr>
-                <w:rFonts w:hint="eastAsia"/>
-              </w:rPr>
-              <w:t>帖</w:t>
-            </w:r>
-            <w:proofErr w:type="gramEnd"/>
+              <w:t>主题帖</w:t>
+            </w:r>
             <w:r>
               <w:rPr>
                 <w:rFonts w:hint="eastAsia"/>
@@ -13283,7 +15123,7 @@
     </w:p>
     <w:tbl>
       <w:tblPr>
-        <w:tblStyle w:val="a7"/>
+        <w:tblStyle w:val="a9"/>
         <w:tblW w:w="0" w:type="auto"/>
         <w:tblLook w:val="04A0" w:firstRow="1" w:lastRow="0" w:firstColumn="1" w:lastColumn="0" w:noHBand="0" w:noVBand="1"/>
       </w:tblPr>
@@ -13613,7 +15453,7 @@
     </w:p>
     <w:tbl>
       <w:tblPr>
-        <w:tblStyle w:val="a7"/>
+        <w:tblStyle w:val="a9"/>
         <w:tblW w:w="0" w:type="auto"/>
         <w:tblLook w:val="04A0" w:firstRow="1" w:lastRow="0" w:firstColumn="1" w:lastColumn="0" w:noHBand="0" w:noVBand="1"/>
       </w:tblPr>
@@ -13636,7 +15476,6 @@
                 <w:b/>
                 <w:bCs/>
               </w:rPr>
-              <w:lastRenderedPageBreak/>
               <w:t>字段</w:t>
             </w:r>
           </w:p>
@@ -13736,16 +15575,8 @@
               <w:rPr>
                 <w:rFonts w:hint="eastAsia"/>
               </w:rPr>
-              <w:t>主题</w:t>
-            </w:r>
-            <w:proofErr w:type="gramStart"/>
-            <w:r>
-              <w:rPr>
-                <w:rFonts w:hint="eastAsia"/>
-              </w:rPr>
-              <w:t>帖</w:t>
-            </w:r>
-            <w:proofErr w:type="gramEnd"/>
+              <w:t>主题帖</w:t>
+            </w:r>
             <w:r>
               <w:rPr>
                 <w:rFonts w:hint="eastAsia"/>
@@ -14011,21 +15842,7 @@
               <w:rPr>
                 <w:rFonts w:hint="eastAsia"/>
               </w:rPr>
-              <w:t>主题</w:t>
-            </w:r>
-            <w:proofErr w:type="gramStart"/>
-            <w:r>
-              <w:rPr>
-                <w:rFonts w:hint="eastAsia"/>
-              </w:rPr>
-              <w:t>帖</w:t>
-            </w:r>
-            <w:proofErr w:type="gramEnd"/>
-            <w:r>
-              <w:rPr>
-                <w:rFonts w:hint="eastAsia"/>
-              </w:rPr>
-              <w:t>标题</w:t>
+              <w:t>主题帖标题</w:t>
             </w:r>
           </w:p>
         </w:tc>
@@ -14088,21 +15905,7 @@
               <w:rPr>
                 <w:rFonts w:hint="eastAsia"/>
               </w:rPr>
-              <w:t>主题</w:t>
-            </w:r>
-            <w:proofErr w:type="gramStart"/>
-            <w:r>
-              <w:rPr>
-                <w:rFonts w:hint="eastAsia"/>
-              </w:rPr>
-              <w:t>帖</w:t>
-            </w:r>
-            <w:proofErr w:type="gramEnd"/>
-            <w:r>
-              <w:rPr>
-                <w:rFonts w:hint="eastAsia"/>
-              </w:rPr>
-              <w:t>内容</w:t>
+              <w:t>主题帖内容</w:t>
             </w:r>
           </w:p>
         </w:tc>
@@ -14207,7 +16010,6 @@
         <w:t>）接口：</w:t>
       </w:r>
       <w:proofErr w:type="spellStart"/>
-      <w:proofErr w:type="gramStart"/>
       <w:r>
         <w:rPr>
           <w:rFonts w:hint="eastAsia"/>
@@ -14222,7 +16024,6 @@
         <w:t>pi</w:t>
       </w:r>
       <w:proofErr w:type="spellEnd"/>
-      <w:proofErr w:type="gramEnd"/>
       <w:r>
         <w:rPr>
           <w:color w:val="000000" w:themeColor="text1"/>
@@ -14289,7 +16090,6 @@
         </w:rPr>
         <w:t>：非</w:t>
       </w:r>
-      <w:proofErr w:type="spellStart"/>
       <w:r>
         <w:rPr>
           <w:rFonts w:hint="eastAsia"/>
@@ -14297,11 +16097,10 @@
         </w:rPr>
         <w:t>json</w:t>
       </w:r>
-      <w:proofErr w:type="spellEnd"/>
     </w:p>
     <w:tbl>
       <w:tblPr>
-        <w:tblStyle w:val="a7"/>
+        <w:tblStyle w:val="a9"/>
         <w:tblW w:w="0" w:type="auto"/>
         <w:tblLook w:val="04A0" w:firstRow="1" w:lastRow="0" w:firstColumn="1" w:lastColumn="0" w:noHBand="0" w:noVBand="1"/>
       </w:tblPr>
@@ -14330,6 +16129,7 @@
                 <w:b/>
                 <w:bCs/>
               </w:rPr>
+              <w:lastRenderedPageBreak/>
               <w:t>字段</w:t>
             </w:r>
           </w:p>
@@ -14444,16 +16244,8 @@
               <w:rPr>
                 <w:rFonts w:hint="eastAsia"/>
               </w:rPr>
-              <w:t>主题</w:t>
-            </w:r>
-            <w:proofErr w:type="gramStart"/>
-            <w:r>
-              <w:rPr>
-                <w:rFonts w:hint="eastAsia"/>
-              </w:rPr>
-              <w:t>帖</w:t>
-            </w:r>
-            <w:proofErr w:type="gramEnd"/>
+              <w:t>主题帖</w:t>
+            </w:r>
             <w:r>
               <w:rPr>
                 <w:rFonts w:hint="eastAsia"/>
@@ -14529,7 +16321,7 @@
     </w:p>
     <w:tbl>
       <w:tblPr>
-        <w:tblStyle w:val="a7"/>
+        <w:tblStyle w:val="a9"/>
         <w:tblW w:w="0" w:type="auto"/>
         <w:tblLook w:val="04A0" w:firstRow="1" w:lastRow="0" w:firstColumn="1" w:lastColumn="0" w:noHBand="0" w:noVBand="1"/>
       </w:tblPr>
@@ -14859,7 +16651,7 @@
     </w:p>
     <w:tbl>
       <w:tblPr>
-        <w:tblStyle w:val="a7"/>
+        <w:tblStyle w:val="a9"/>
         <w:tblW w:w="0" w:type="auto"/>
         <w:tblLook w:val="04A0" w:firstRow="1" w:lastRow="0" w:firstColumn="1" w:lastColumn="0" w:noHBand="0" w:noVBand="1"/>
       </w:tblPr>
@@ -15018,7 +16810,7 @@
     </w:p>
     <w:tbl>
       <w:tblPr>
-        <w:tblStyle w:val="a7"/>
+        <w:tblStyle w:val="a9"/>
         <w:tblW w:w="0" w:type="auto"/>
         <w:tblLook w:val="04A0" w:firstRow="1" w:lastRow="0" w:firstColumn="1" w:lastColumn="0" w:noHBand="0" w:noVBand="1"/>
       </w:tblPr>
@@ -15491,7 +17283,7 @@
 </file>
 
 <file path=word/endnotes.xml><?xml version="1.0" encoding="utf-8"?>
-<w:endnotes xmlns:wpc="http://schemas.microsoft.com/office/word/2010/wordprocessingCanvas" xmlns:mc="http://schemas.openxmlformats.org/markup-compatibility/2006" xmlns:o="urn:schemas-microsoft-com:office:office" xmlns:r="http://schemas.openxmlformats.org/officeDocument/2006/relationships" xmlns:m="http://schemas.openxmlformats.org/officeDocument/2006/math" xmlns:v="urn:schemas-microsoft-com:vml" xmlns:wp14="http://schemas.microsoft.com/office/word/2010/wordprocessingDrawing" xmlns:wp="http://schemas.openxmlformats.org/drawingml/2006/wordprocessingDrawing" xmlns:w10="urn:schemas-microsoft-com:office:word" xmlns:w="http://schemas.openxmlformats.org/wordprocessingml/2006/main" xmlns:w14="http://schemas.microsoft.com/office/word/2010/wordml" xmlns:wpg="http://schemas.microsoft.com/office/word/2010/wordprocessingGroup" xmlns:wpi="http://schemas.microsoft.com/office/word/2010/wordprocessingInk" xmlns:wne="http://schemas.microsoft.com/office/word/2006/wordml" xmlns:wps="http://schemas.microsoft.com/office/word/2010/wordprocessingShape" mc:Ignorable="w14 wp14">
+<w:endnotes xmlns:wpc="http://schemas.microsoft.com/office/word/2010/wordprocessingCanvas" xmlns:cx="http://schemas.microsoft.com/office/drawing/2014/chartex" xmlns:cx1="http://schemas.microsoft.com/office/drawing/2015/9/8/chartex" xmlns:cx2="http://schemas.microsoft.com/office/drawing/2015/10/21/chartex" xmlns:cx3="http://schemas.microsoft.com/office/drawing/2016/5/9/chartex" xmlns:cx4="http://schemas.microsoft.com/office/drawing/2016/5/10/chartex" xmlns:cx5="http://schemas.microsoft.com/office/drawing/2016/5/11/chartex" xmlns:cx6="http://schemas.microsoft.com/office/drawing/2016/5/12/chartex" xmlns:cx7="http://schemas.microsoft.com/office/drawing/2016/5/13/chartex" xmlns:cx8="http://schemas.microsoft.com/office/drawing/2016/5/14/chartex" xmlns:mc="http://schemas.openxmlformats.org/markup-compatibility/2006" xmlns:aink="http://schemas.microsoft.com/office/drawing/2016/ink" xmlns:am3d="http://schemas.microsoft.com/office/drawing/2017/model3d" xmlns:o="urn:schemas-microsoft-com:office:office" xmlns:r="http://schemas.openxmlformats.org/officeDocument/2006/relationships" xmlns:m="http://schemas.openxmlformats.org/officeDocument/2006/math" xmlns:v="urn:schemas-microsoft-com:vml" xmlns:wp14="http://schemas.microsoft.com/office/word/2010/wordprocessingDrawing" xmlns:wp="http://schemas.openxmlformats.org/drawingml/2006/wordprocessingDrawing" xmlns:w10="urn:schemas-microsoft-com:office:word" xmlns:w="http://schemas.openxmlformats.org/wordprocessingml/2006/main" xmlns:w14="http://schemas.microsoft.com/office/word/2010/wordml" xmlns:w15="http://schemas.microsoft.com/office/word/2012/wordml" xmlns:w16cex="http://schemas.microsoft.com/office/word/2018/wordml/cex" xmlns:w16cid="http://schemas.microsoft.com/office/word/2016/wordml/cid" xmlns:w16="http://schemas.microsoft.com/office/word/2018/wordml" xmlns:w16se="http://schemas.microsoft.com/office/word/2015/wordml/symex" xmlns:wpg="http://schemas.microsoft.com/office/word/2010/wordprocessingGroup" xmlns:wpi="http://schemas.microsoft.com/office/word/2010/wordprocessingInk" xmlns:wne="http://schemas.microsoft.com/office/word/2006/wordml" xmlns:wps="http://schemas.microsoft.com/office/word/2010/wordprocessingShape" mc:Ignorable="w14 w15 w16se w16cid w16 w16cex wp14">
   <w:endnote w:type="separator" w:id="-1">
     <w:p>
       <w:r>
@@ -15510,7 +17302,7 @@
 </file>
 
 <file path=word/footnotes.xml><?xml version="1.0" encoding="utf-8"?>
-<w:footnotes xmlns:wpc="http://schemas.microsoft.com/office/word/2010/wordprocessingCanvas" xmlns:mc="http://schemas.openxmlformats.org/markup-compatibility/2006" xmlns:o="urn:schemas-microsoft-com:office:office" xmlns:r="http://schemas.openxmlformats.org/officeDocument/2006/relationships" xmlns:m="http://schemas.openxmlformats.org/officeDocument/2006/math" xmlns:v="urn:schemas-microsoft-com:vml" xmlns:wp14="http://schemas.microsoft.com/office/word/2010/wordprocessingDrawing" xmlns:wp="http://schemas.openxmlformats.org/drawingml/2006/wordprocessingDrawing" xmlns:w10="urn:schemas-microsoft-com:office:word" xmlns:w="http://schemas.openxmlformats.org/wordprocessingml/2006/main" xmlns:w14="http://schemas.microsoft.com/office/word/2010/wordml" xmlns:wpg="http://schemas.microsoft.com/office/word/2010/wordprocessingGroup" xmlns:wpi="http://schemas.microsoft.com/office/word/2010/wordprocessingInk" xmlns:wne="http://schemas.microsoft.com/office/word/2006/wordml" xmlns:wps="http://schemas.microsoft.com/office/word/2010/wordprocessingShape" mc:Ignorable="w14 wp14">
+<w:footnotes xmlns:wpc="http://schemas.microsoft.com/office/word/2010/wordprocessingCanvas" xmlns:cx="http://schemas.microsoft.com/office/drawing/2014/chartex" xmlns:cx1="http://schemas.microsoft.com/office/drawing/2015/9/8/chartex" xmlns:cx2="http://schemas.microsoft.com/office/drawing/2015/10/21/chartex" xmlns:cx3="http://schemas.microsoft.com/office/drawing/2016/5/9/chartex" xmlns:cx4="http://schemas.microsoft.com/office/drawing/2016/5/10/chartex" xmlns:cx5="http://schemas.microsoft.com/office/drawing/2016/5/11/chartex" xmlns:cx6="http://schemas.microsoft.com/office/drawing/2016/5/12/chartex" xmlns:cx7="http://schemas.microsoft.com/office/drawing/2016/5/13/chartex" xmlns:cx8="http://schemas.microsoft.com/office/drawing/2016/5/14/chartex" xmlns:mc="http://schemas.openxmlformats.org/markup-compatibility/2006" xmlns:aink="http://schemas.microsoft.com/office/drawing/2016/ink" xmlns:am3d="http://schemas.microsoft.com/office/drawing/2017/model3d" xmlns:o="urn:schemas-microsoft-com:office:office" xmlns:r="http://schemas.openxmlformats.org/officeDocument/2006/relationships" xmlns:m="http://schemas.openxmlformats.org/officeDocument/2006/math" xmlns:v="urn:schemas-microsoft-com:vml" xmlns:wp14="http://schemas.microsoft.com/office/word/2010/wordprocessingDrawing" xmlns:wp="http://schemas.openxmlformats.org/drawingml/2006/wordprocessingDrawing" xmlns:w10="urn:schemas-microsoft-com:office:word" xmlns:w="http://schemas.openxmlformats.org/wordprocessingml/2006/main" xmlns:w14="http://schemas.microsoft.com/office/word/2010/wordml" xmlns:w15="http://schemas.microsoft.com/office/word/2012/wordml" xmlns:w16cex="http://schemas.microsoft.com/office/word/2018/wordml/cex" xmlns:w16cid="http://schemas.microsoft.com/office/word/2016/wordml/cid" xmlns:w16="http://schemas.microsoft.com/office/word/2018/wordml" xmlns:w16se="http://schemas.microsoft.com/office/word/2015/wordml/symex" xmlns:wpg="http://schemas.microsoft.com/office/word/2010/wordprocessingGroup" xmlns:wpi="http://schemas.microsoft.com/office/word/2010/wordprocessingInk" xmlns:wne="http://schemas.microsoft.com/office/word/2006/wordml" xmlns:wps="http://schemas.microsoft.com/office/word/2010/wordprocessingShape" mc:Ignorable="w14 w15 w16se w16cid w16 w16cex wp14">
   <w:footnote w:type="separator" w:id="-1">
     <w:p>
       <w:r>
@@ -15529,8 +17321,8 @@
 </file>
 
 <file path=word/numbering.xml><?xml version="1.0" encoding="utf-8"?>
-<w:numbering xmlns:wpc="http://schemas.microsoft.com/office/word/2010/wordprocessingCanvas" xmlns:mc="http://schemas.openxmlformats.org/markup-compatibility/2006" xmlns:o="urn:schemas-microsoft-com:office:office" xmlns:r="http://schemas.openxmlformats.org/officeDocument/2006/relationships" xmlns:m="http://schemas.openxmlformats.org/officeDocument/2006/math" xmlns:v="urn:schemas-microsoft-com:vml" xmlns:wp14="http://schemas.microsoft.com/office/word/2010/wordprocessingDrawing" xmlns:wp="http://schemas.openxmlformats.org/drawingml/2006/wordprocessingDrawing" xmlns:w10="urn:schemas-microsoft-com:office:word" xmlns:w="http://schemas.openxmlformats.org/wordprocessingml/2006/main" xmlns:w14="http://schemas.microsoft.com/office/word/2010/wordml" xmlns:wpg="http://schemas.microsoft.com/office/word/2010/wordprocessingGroup" xmlns:wpi="http://schemas.microsoft.com/office/word/2010/wordprocessingInk" xmlns:wne="http://schemas.microsoft.com/office/word/2006/wordml" xmlns:wps="http://schemas.microsoft.com/office/word/2010/wordprocessingShape" mc:Ignorable="w14 wp14">
-  <w:abstractNum w:abstractNumId="0">
+<w:numbering xmlns:wpc="http://schemas.microsoft.com/office/word/2010/wordprocessingCanvas" xmlns:cx="http://schemas.microsoft.com/office/drawing/2014/chartex" xmlns:cx1="http://schemas.microsoft.com/office/drawing/2015/9/8/chartex" xmlns:cx2="http://schemas.microsoft.com/office/drawing/2015/10/21/chartex" xmlns:cx3="http://schemas.microsoft.com/office/drawing/2016/5/9/chartex" xmlns:cx4="http://schemas.microsoft.com/office/drawing/2016/5/10/chartex" xmlns:cx5="http://schemas.microsoft.com/office/drawing/2016/5/11/chartex" xmlns:cx6="http://schemas.microsoft.com/office/drawing/2016/5/12/chartex" xmlns:cx7="http://schemas.microsoft.com/office/drawing/2016/5/13/chartex" xmlns:cx8="http://schemas.microsoft.com/office/drawing/2016/5/14/chartex" xmlns:mc="http://schemas.openxmlformats.org/markup-compatibility/2006" xmlns:aink="http://schemas.microsoft.com/office/drawing/2016/ink" xmlns:am3d="http://schemas.microsoft.com/office/drawing/2017/model3d" xmlns:o="urn:schemas-microsoft-com:office:office" xmlns:r="http://schemas.openxmlformats.org/officeDocument/2006/relationships" xmlns:m="http://schemas.openxmlformats.org/officeDocument/2006/math" xmlns:v="urn:schemas-microsoft-com:vml" xmlns:wp14="http://schemas.microsoft.com/office/word/2010/wordprocessingDrawing" xmlns:wp="http://schemas.openxmlformats.org/drawingml/2006/wordprocessingDrawing" xmlns:w10="urn:schemas-microsoft-com:office:word" xmlns:w="http://schemas.openxmlformats.org/wordprocessingml/2006/main" xmlns:w14="http://schemas.microsoft.com/office/word/2010/wordml" xmlns:w15="http://schemas.microsoft.com/office/word/2012/wordml" xmlns:w16cex="http://schemas.microsoft.com/office/word/2018/wordml/cex" xmlns:w16cid="http://schemas.microsoft.com/office/word/2016/wordml/cid" xmlns:w16="http://schemas.microsoft.com/office/word/2018/wordml" xmlns:w16se="http://schemas.microsoft.com/office/word/2015/wordml/symex" xmlns:wpg="http://schemas.microsoft.com/office/word/2010/wordprocessingGroup" xmlns:wpi="http://schemas.microsoft.com/office/word/2010/wordprocessingInk" xmlns:wne="http://schemas.microsoft.com/office/word/2006/wordml" xmlns:wps="http://schemas.microsoft.com/office/word/2010/wordprocessingShape" mc:Ignorable="w14 w15 w16se w16cid w16 w16cex wp14">
+  <w:abstractNum w:abstractNumId="0" w15:restartNumberingAfterBreak="0">
     <w:nsid w:val="304752A2"/>
     <w:multiLevelType w:val="hybridMultilevel"/>
     <w:tmpl w:val="01A6B90E"/>
@@ -15626,7 +17418,7 @@
 </file>
 
 <file path=word/styles.xml><?xml version="1.0" encoding="utf-8"?>
-<w:styles xmlns:mc="http://schemas.openxmlformats.org/markup-compatibility/2006" xmlns:r="http://schemas.openxmlformats.org/officeDocument/2006/relationships" xmlns:w="http://schemas.openxmlformats.org/wordprocessingml/2006/main" xmlns:w14="http://schemas.microsoft.com/office/word/2010/wordml" mc:Ignorable="w14">
+<w:styles xmlns:mc="http://schemas.openxmlformats.org/markup-compatibility/2006" xmlns:r="http://schemas.openxmlformats.org/officeDocument/2006/relationships" xmlns:w="http://schemas.openxmlformats.org/wordprocessingml/2006/main" xmlns:w14="http://schemas.microsoft.com/office/word/2010/wordml" xmlns:w15="http://schemas.microsoft.com/office/word/2012/wordml" xmlns:w16cex="http://schemas.microsoft.com/office/word/2018/wordml/cex" xmlns:w16cid="http://schemas.microsoft.com/office/word/2016/wordml/cid" xmlns:w16="http://schemas.microsoft.com/office/word/2018/wordml" xmlns:w16se="http://schemas.microsoft.com/office/word/2015/wordml/symex" mc:Ignorable="w14 w15 w16se w16cid w16 w16cex">
   <w:docDefaults>
     <w:rPrDefault>
       <w:rPr>
@@ -15639,144 +17431,383 @@
     </w:rPrDefault>
     <w:pPrDefault/>
   </w:docDefaults>
-  <w:latentStyles w:defLockedState="0" w:defUIPriority="99" w:defSemiHidden="1" w:defUnhideWhenUsed="1" w:defQFormat="0" w:count="267">
-    <w:lsdException w:name="Normal" w:semiHidden="0" w:uiPriority="0" w:unhideWhenUsed="0" w:qFormat="1"/>
-    <w:lsdException w:name="heading 1" w:semiHidden="0" w:uiPriority="9" w:unhideWhenUsed="0" w:qFormat="1"/>
-    <w:lsdException w:name="heading 2" w:uiPriority="9" w:qFormat="1"/>
-    <w:lsdException w:name="heading 3" w:uiPriority="9" w:qFormat="1"/>
-    <w:lsdException w:name="heading 4" w:uiPriority="9" w:qFormat="1"/>
-    <w:lsdException w:name="heading 5" w:uiPriority="9" w:qFormat="1"/>
-    <w:lsdException w:name="heading 6" w:uiPriority="9" w:qFormat="1"/>
-    <w:lsdException w:name="heading 7" w:uiPriority="9" w:qFormat="1"/>
-    <w:lsdException w:name="heading 8" w:uiPriority="9" w:qFormat="1"/>
-    <w:lsdException w:name="heading 9" w:uiPriority="9" w:qFormat="1"/>
-    <w:lsdException w:name="toc 1" w:uiPriority="39"/>
-    <w:lsdException w:name="toc 2" w:uiPriority="39"/>
-    <w:lsdException w:name="toc 3" w:uiPriority="39"/>
-    <w:lsdException w:name="toc 4" w:uiPriority="39"/>
-    <w:lsdException w:name="toc 5" w:uiPriority="39"/>
-    <w:lsdException w:name="toc 6" w:uiPriority="39"/>
-    <w:lsdException w:name="toc 7" w:uiPriority="39"/>
-    <w:lsdException w:name="toc 8" w:uiPriority="39"/>
-    <w:lsdException w:name="toc 9" w:uiPriority="39"/>
-    <w:lsdException w:name="caption" w:uiPriority="35" w:qFormat="1"/>
-    <w:lsdException w:name="Title" w:semiHidden="0" w:uiPriority="10" w:unhideWhenUsed="0" w:qFormat="1"/>
-    <w:lsdException w:name="Default Paragraph Font" w:uiPriority="1"/>
-    <w:lsdException w:name="Subtitle" w:semiHidden="0" w:uiPriority="11" w:unhideWhenUsed="0" w:qFormat="1"/>
-    <w:lsdException w:name="Strong" w:semiHidden="0" w:uiPriority="22" w:unhideWhenUsed="0" w:qFormat="1"/>
-    <w:lsdException w:name="Emphasis" w:semiHidden="0" w:uiPriority="20" w:unhideWhenUsed="0" w:qFormat="1"/>
-    <w:lsdException w:name="Table Grid" w:semiHidden="0" w:uiPriority="59" w:unhideWhenUsed="0"/>
-    <w:lsdException w:name="Placeholder Text" w:unhideWhenUsed="0"/>
-    <w:lsdException w:name="No Spacing" w:semiHidden="0" w:uiPriority="1" w:unhideWhenUsed="0" w:qFormat="1"/>
-    <w:lsdException w:name="Light Shading" w:semiHidden="0" w:uiPriority="60" w:unhideWhenUsed="0"/>
-    <w:lsdException w:name="Light List" w:semiHidden="0" w:uiPriority="61" w:unhideWhenUsed="0"/>
-    <w:lsdException w:name="Light Grid" w:semiHidden="0" w:uiPriority="62" w:unhideWhenUsed="0"/>
-    <w:lsdException w:name="Medium Shading 1" w:semiHidden="0" w:uiPriority="63" w:unhideWhenUsed="0"/>
-    <w:lsdException w:name="Medium Shading 2" w:semiHidden="0" w:uiPriority="64" w:unhideWhenUsed="0"/>
-    <w:lsdException w:name="Medium List 1" w:semiHidden="0" w:uiPriority="65" w:unhideWhenUsed="0"/>
-    <w:lsdException w:name="Medium List 2" w:semiHidden="0" w:uiPriority="66" w:unhideWhenUsed="0"/>
-    <w:lsdException w:name="Medium Grid 1" w:semiHidden="0" w:uiPriority="67" w:unhideWhenUsed="0"/>
-    <w:lsdException w:name="Medium Grid 2" w:semiHidden="0" w:uiPriority="68" w:unhideWhenUsed="0"/>
-    <w:lsdException w:name="Medium Grid 3" w:semiHidden="0" w:uiPriority="69" w:unhideWhenUsed="0"/>
-    <w:lsdException w:name="Dark List" w:semiHidden="0" w:uiPriority="70" w:unhideWhenUsed="0"/>
-    <w:lsdException w:name="Colorful Shading" w:semiHidden="0" w:uiPriority="71" w:unhideWhenUsed="0"/>
-    <w:lsdException w:name="Colorful List" w:semiHidden="0" w:uiPriority="72" w:unhideWhenUsed="0"/>
-    <w:lsdException w:name="Colorful Grid" w:semiHidden="0" w:uiPriority="73" w:unhideWhenUsed="0"/>
-    <w:lsdException w:name="Light Shading Accent 1" w:semiHidden="0" w:uiPriority="60" w:unhideWhenUsed="0"/>
-    <w:lsdException w:name="Light List Accent 1" w:semiHidden="0" w:uiPriority="61" w:unhideWhenUsed="0"/>
-    <w:lsdException w:name="Light Grid Accent 1" w:semiHidden="0" w:uiPriority="62" w:unhideWhenUsed="0"/>
-    <w:lsdException w:name="Medium Shading 1 Accent 1" w:semiHidden="0" w:uiPriority="63" w:unhideWhenUsed="0"/>
-    <w:lsdException w:name="Medium Shading 2 Accent 1" w:semiHidden="0" w:uiPriority="64" w:unhideWhenUsed="0"/>
-    <w:lsdException w:name="Medium List 1 Accent 1" w:semiHidden="0" w:uiPriority="65" w:unhideWhenUsed="0"/>
-    <w:lsdException w:name="Revision" w:unhideWhenUsed="0"/>
-    <w:lsdException w:name="List Paragraph" w:semiHidden="0" w:unhideWhenUsed="0" w:qFormat="1"/>
-    <w:lsdException w:name="Quote" w:semiHidden="0" w:uiPriority="29" w:unhideWhenUsed="0" w:qFormat="1"/>
-    <w:lsdException w:name="Intense Quote" w:semiHidden="0" w:uiPriority="30" w:unhideWhenUsed="0" w:qFormat="1"/>
-    <w:lsdException w:name="Medium List 2 Accent 1" w:semiHidden="0" w:uiPriority="66" w:unhideWhenUsed="0"/>
-    <w:lsdException w:name="Medium Grid 1 Accent 1" w:semiHidden="0" w:uiPriority="67" w:unhideWhenUsed="0"/>
-    <w:lsdException w:name="Medium Grid 2 Accent 1" w:semiHidden="0" w:uiPriority="68" w:unhideWhenUsed="0"/>
-    <w:lsdException w:name="Medium Grid 3 Accent 1" w:semiHidden="0" w:uiPriority="69" w:unhideWhenUsed="0"/>
-    <w:lsdException w:name="Dark List Accent 1" w:semiHidden="0" w:uiPriority="70" w:unhideWhenUsed="0"/>
-    <w:lsdException w:name="Colorful Shading Accent 1" w:semiHidden="0" w:uiPriority="71" w:unhideWhenUsed="0"/>
-    <w:lsdException w:name="Colorful List Accent 1" w:semiHidden="0" w:uiPriority="72" w:unhideWhenUsed="0"/>
-    <w:lsdException w:name="Colorful Grid Accent 1" w:semiHidden="0" w:uiPriority="73" w:unhideWhenUsed="0"/>
-    <w:lsdException w:name="Light Shading Accent 2" w:semiHidden="0" w:uiPriority="60" w:unhideWhenUsed="0"/>
-    <w:lsdException w:name="Light List Accent 2" w:semiHidden="0" w:uiPriority="61" w:unhideWhenUsed="0"/>
-    <w:lsdException w:name="Light Grid Accent 2" w:semiHidden="0" w:uiPriority="62" w:unhideWhenUsed="0"/>
-    <w:lsdException w:name="Medium Shading 1 Accent 2" w:semiHidden="0" w:uiPriority="63" w:unhideWhenUsed="0"/>
-    <w:lsdException w:name="Medium Shading 2 Accent 2" w:semiHidden="0" w:uiPriority="64" w:unhideWhenUsed="0"/>
-    <w:lsdException w:name="Medium List 1 Accent 2" w:semiHidden="0" w:uiPriority="65" w:unhideWhenUsed="0"/>
-    <w:lsdException w:name="Medium List 2 Accent 2" w:semiHidden="0" w:uiPriority="66" w:unhideWhenUsed="0"/>
-    <w:lsdException w:name="Medium Grid 1 Accent 2" w:semiHidden="0" w:uiPriority="67" w:unhideWhenUsed="0"/>
-    <w:lsdException w:name="Medium Grid 2 Accent 2" w:semiHidden="0" w:uiPriority="68" w:unhideWhenUsed="0"/>
-    <w:lsdException w:name="Medium Grid 3 Accent 2" w:semiHidden="0" w:uiPriority="69" w:unhideWhenUsed="0"/>
-    <w:lsdException w:name="Dark List Accent 2" w:semiHidden="0" w:uiPriority="70" w:unhideWhenUsed="0"/>
-    <w:lsdException w:name="Colorful Shading Accent 2" w:semiHidden="0" w:uiPriority="71" w:unhideWhenUsed="0"/>
-    <w:lsdException w:name="Colorful List Accent 2" w:semiHidden="0" w:uiPriority="72" w:unhideWhenUsed="0"/>
-    <w:lsdException w:name="Colorful Grid Accent 2" w:semiHidden="0" w:uiPriority="73" w:unhideWhenUsed="0"/>
-    <w:lsdException w:name="Light Shading Accent 3" w:semiHidden="0" w:uiPriority="60" w:unhideWhenUsed="0"/>
-    <w:lsdException w:name="Light List Accent 3" w:semiHidden="0" w:uiPriority="61" w:unhideWhenUsed="0"/>
-    <w:lsdException w:name="Light Grid Accent 3" w:semiHidden="0" w:uiPriority="62" w:unhideWhenUsed="0"/>
-    <w:lsdException w:name="Medium Shading 1 Accent 3" w:semiHidden="0" w:uiPriority="63" w:unhideWhenUsed="0"/>
-    <w:lsdException w:name="Medium Shading 2 Accent 3" w:semiHidden="0" w:uiPriority="64" w:unhideWhenUsed="0"/>
-    <w:lsdException w:name="Medium List 1 Accent 3" w:semiHidden="0" w:uiPriority="65" w:unhideWhenUsed="0"/>
-    <w:lsdException w:name="Medium List 2 Accent 3" w:semiHidden="0" w:uiPriority="66" w:unhideWhenUsed="0"/>
-    <w:lsdException w:name="Medium Grid 1 Accent 3" w:semiHidden="0" w:uiPriority="67" w:unhideWhenUsed="0"/>
-    <w:lsdException w:name="Medium Grid 2 Accent 3" w:semiHidden="0" w:uiPriority="68" w:unhideWhenUsed="0"/>
-    <w:lsdException w:name="Medium Grid 3 Accent 3" w:semiHidden="0" w:uiPriority="69" w:unhideWhenUsed="0"/>
-    <w:lsdException w:name="Dark List Accent 3" w:semiHidden="0" w:uiPriority="70" w:unhideWhenUsed="0"/>
-    <w:lsdException w:name="Colorful Shading Accent 3" w:semiHidden="0" w:uiPriority="71" w:unhideWhenUsed="0"/>
-    <w:lsdException w:name="Colorful List Accent 3" w:semiHidden="0" w:uiPriority="72" w:unhideWhenUsed="0"/>
-    <w:lsdException w:name="Colorful Grid Accent 3" w:semiHidden="0" w:uiPriority="73" w:unhideWhenUsed="0"/>
-    <w:lsdException w:name="Light Shading Accent 4" w:semiHidden="0" w:uiPriority="60" w:unhideWhenUsed="0"/>
-    <w:lsdException w:name="Light List Accent 4" w:semiHidden="0" w:uiPriority="61" w:unhideWhenUsed="0"/>
-    <w:lsdException w:name="Light Grid Accent 4" w:semiHidden="0" w:uiPriority="62" w:unhideWhenUsed="0"/>
-    <w:lsdException w:name="Medium Shading 1 Accent 4" w:semiHidden="0" w:uiPriority="63" w:unhideWhenUsed="0"/>
-    <w:lsdException w:name="Medium Shading 2 Accent 4" w:semiHidden="0" w:uiPriority="64" w:unhideWhenUsed="0"/>
-    <w:lsdException w:name="Medium List 1 Accent 4" w:semiHidden="0" w:uiPriority="65" w:unhideWhenUsed="0"/>
-    <w:lsdException w:name="Medium List 2 Accent 4" w:semiHidden="0" w:uiPriority="66" w:unhideWhenUsed="0"/>
-    <w:lsdException w:name="Medium Grid 1 Accent 4" w:semiHidden="0" w:uiPriority="67" w:unhideWhenUsed="0"/>
-    <w:lsdException w:name="Medium Grid 2 Accent 4" w:semiHidden="0" w:uiPriority="68" w:unhideWhenUsed="0"/>
-    <w:lsdException w:name="Medium Grid 3 Accent 4" w:semiHidden="0" w:uiPriority="69" w:unhideWhenUsed="0"/>
-    <w:lsdException w:name="Dark List Accent 4" w:semiHidden="0" w:uiPriority="70" w:unhideWhenUsed="0"/>
-    <w:lsdException w:name="Colorful Shading Accent 4" w:semiHidden="0" w:uiPriority="71" w:unhideWhenUsed="0"/>
-    <w:lsdException w:name="Colorful List Accent 4" w:semiHidden="0" w:uiPriority="72" w:unhideWhenUsed="0"/>
-    <w:lsdException w:name="Colorful Grid Accent 4" w:semiHidden="0" w:uiPriority="73" w:unhideWhenUsed="0"/>
-    <w:lsdException w:name="Light Shading Accent 5" w:semiHidden="0" w:uiPriority="60" w:unhideWhenUsed="0"/>
-    <w:lsdException w:name="Light List Accent 5" w:semiHidden="0" w:uiPriority="61" w:unhideWhenUsed="0"/>
-    <w:lsdException w:name="Light Grid Accent 5" w:semiHidden="0" w:uiPriority="62" w:unhideWhenUsed="0"/>
-    <w:lsdException w:name="Medium Shading 1 Accent 5" w:semiHidden="0" w:uiPriority="63" w:unhideWhenUsed="0"/>
-    <w:lsdException w:name="Medium Shading 2 Accent 5" w:semiHidden="0" w:uiPriority="64" w:unhideWhenUsed="0"/>
-    <w:lsdException w:name="Medium List 1 Accent 5" w:semiHidden="0" w:uiPriority="65" w:unhideWhenUsed="0"/>
-    <w:lsdException w:name="Medium List 2 Accent 5" w:semiHidden="0" w:uiPriority="66" w:unhideWhenUsed="0"/>
-    <w:lsdException w:name="Medium Grid 1 Accent 5" w:semiHidden="0" w:uiPriority="67" w:unhideWhenUsed="0"/>
-    <w:lsdException w:name="Medium Grid 2 Accent 5" w:semiHidden="0" w:uiPriority="68" w:unhideWhenUsed="0"/>
-    <w:lsdException w:name="Medium Grid 3 Accent 5" w:semiHidden="0" w:uiPriority="69" w:unhideWhenUsed="0"/>
-    <w:lsdException w:name="Dark List Accent 5" w:semiHidden="0" w:uiPriority="70" w:unhideWhenUsed="0"/>
-    <w:lsdException w:name="Colorful Shading Accent 5" w:semiHidden="0" w:uiPriority="71" w:unhideWhenUsed="0"/>
-    <w:lsdException w:name="Colorful List Accent 5" w:semiHidden="0" w:uiPriority="72" w:unhideWhenUsed="0"/>
-    <w:lsdException w:name="Colorful Grid Accent 5" w:semiHidden="0" w:uiPriority="73" w:unhideWhenUsed="0"/>
-    <w:lsdException w:name="Light Shading Accent 6" w:semiHidden="0" w:uiPriority="60" w:unhideWhenUsed="0"/>
-    <w:lsdException w:name="Light List Accent 6" w:semiHidden="0" w:uiPriority="61" w:unhideWhenUsed="0"/>
-    <w:lsdException w:name="Light Grid Accent 6" w:semiHidden="0" w:uiPriority="62" w:unhideWhenUsed="0"/>
-    <w:lsdException w:name="Medium Shading 1 Accent 6" w:semiHidden="0" w:uiPriority="63" w:unhideWhenUsed="0"/>
-    <w:lsdException w:name="Medium Shading 2 Accent 6" w:semiHidden="0" w:uiPriority="64" w:unhideWhenUsed="0"/>
-    <w:lsdException w:name="Medium List 1 Accent 6" w:semiHidden="0" w:uiPriority="65" w:unhideWhenUsed="0"/>
-    <w:lsdException w:name="Medium List 2 Accent 6" w:semiHidden="0" w:uiPriority="66" w:unhideWhenUsed="0"/>
-    <w:lsdException w:name="Medium Grid 1 Accent 6" w:semiHidden="0" w:uiPriority="67" w:unhideWhenUsed="0"/>
-    <w:lsdException w:name="Medium Grid 2 Accent 6" w:semiHidden="0" w:uiPriority="68" w:unhideWhenUsed="0"/>
-    <w:lsdException w:name="Medium Grid 3 Accent 6" w:semiHidden="0" w:uiPriority="69" w:unhideWhenUsed="0"/>
-    <w:lsdException w:name="Dark List Accent 6" w:semiHidden="0" w:uiPriority="70" w:unhideWhenUsed="0"/>
-    <w:lsdException w:name="Colorful Shading Accent 6" w:semiHidden="0" w:uiPriority="71" w:unhideWhenUsed="0"/>
-    <w:lsdException w:name="Colorful List Accent 6" w:semiHidden="0" w:uiPriority="72" w:unhideWhenUsed="0"/>
-    <w:lsdException w:name="Colorful Grid Accent 6" w:semiHidden="0" w:uiPriority="73" w:unhideWhenUsed="0"/>
-    <w:lsdException w:name="Subtle Emphasis" w:semiHidden="0" w:uiPriority="19" w:unhideWhenUsed="0" w:qFormat="1"/>
-    <w:lsdException w:name="Intense Emphasis" w:semiHidden="0" w:uiPriority="21" w:unhideWhenUsed="0" w:qFormat="1"/>
-    <w:lsdException w:name="Subtle Reference" w:semiHidden="0" w:uiPriority="31" w:unhideWhenUsed="0" w:qFormat="1"/>
-    <w:lsdException w:name="Intense Reference" w:semiHidden="0" w:uiPriority="32" w:unhideWhenUsed="0" w:qFormat="1"/>
-    <w:lsdException w:name="Book Title" w:semiHidden="0" w:uiPriority="33" w:unhideWhenUsed="0" w:qFormat="1"/>
-    <w:lsdException w:name="Bibliography" w:uiPriority="37"/>
-    <w:lsdException w:name="TOC Heading" w:uiPriority="39" w:qFormat="1"/>
+  <w:latentStyles w:defLockedState="0" w:defUIPriority="99" w:defSemiHidden="0" w:defUnhideWhenUsed="0" w:defQFormat="0" w:count="376">
+    <w:lsdException w:name="Normal" w:uiPriority="0" w:qFormat="1"/>
+    <w:lsdException w:name="heading 1" w:uiPriority="9" w:qFormat="1"/>
+    <w:lsdException w:name="heading 2" w:semiHidden="1" w:uiPriority="9" w:unhideWhenUsed="1" w:qFormat="1"/>
+    <w:lsdException w:name="heading 3" w:semiHidden="1" w:uiPriority="9" w:unhideWhenUsed="1" w:qFormat="1"/>
+    <w:lsdException w:name="heading 4" w:semiHidden="1" w:uiPriority="9" w:unhideWhenUsed="1" w:qFormat="1"/>
+    <w:lsdException w:name="heading 5" w:semiHidden="1" w:uiPriority="9" w:unhideWhenUsed="1" w:qFormat="1"/>
+    <w:lsdException w:name="heading 6" w:semiHidden="1" w:uiPriority="9" w:unhideWhenUsed="1" w:qFormat="1"/>
+    <w:lsdException w:name="heading 7" w:semiHidden="1" w:uiPriority="9" w:unhideWhenUsed="1" w:qFormat="1"/>
+    <w:lsdException w:name="heading 8" w:semiHidden="1" w:uiPriority="9" w:unhideWhenUsed="1" w:qFormat="1"/>
+    <w:lsdException w:name="heading 9" w:semiHidden="1" w:uiPriority="9" w:unhideWhenUsed="1" w:qFormat="1"/>
+    <w:lsdException w:name="index 1" w:semiHidden="1" w:unhideWhenUsed="1"/>
+    <w:lsdException w:name="index 2" w:semiHidden="1" w:unhideWhenUsed="1"/>
+    <w:lsdException w:name="index 3" w:semiHidden="1" w:unhideWhenUsed="1"/>
+    <w:lsdException w:name="index 4" w:semiHidden="1" w:unhideWhenUsed="1"/>
+    <w:lsdException w:name="index 5" w:semiHidden="1" w:unhideWhenUsed="1"/>
+    <w:lsdException w:name="index 6" w:semiHidden="1" w:unhideWhenUsed="1"/>
+    <w:lsdException w:name="index 7" w:semiHidden="1" w:unhideWhenUsed="1"/>
+    <w:lsdException w:name="index 8" w:semiHidden="1" w:unhideWhenUsed="1"/>
+    <w:lsdException w:name="index 9" w:semiHidden="1" w:unhideWhenUsed="1"/>
+    <w:lsdException w:name="toc 1" w:semiHidden="1" w:uiPriority="39" w:unhideWhenUsed="1"/>
+    <w:lsdException w:name="toc 2" w:semiHidden="1" w:uiPriority="39" w:unhideWhenUsed="1"/>
+    <w:lsdException w:name="toc 3" w:semiHidden="1" w:uiPriority="39" w:unhideWhenUsed="1"/>
+    <w:lsdException w:name="toc 4" w:semiHidden="1" w:uiPriority="39" w:unhideWhenUsed="1"/>
+    <w:lsdException w:name="toc 5" w:semiHidden="1" w:uiPriority="39" w:unhideWhenUsed="1"/>
+    <w:lsdException w:name="toc 6" w:semiHidden="1" w:uiPriority="39" w:unhideWhenUsed="1"/>
+    <w:lsdException w:name="toc 7" w:semiHidden="1" w:uiPriority="39" w:unhideWhenUsed="1"/>
+    <w:lsdException w:name="toc 8" w:semiHidden="1" w:uiPriority="39" w:unhideWhenUsed="1"/>
+    <w:lsdException w:name="toc 9" w:semiHidden="1" w:uiPriority="39" w:unhideWhenUsed="1"/>
+    <w:lsdException w:name="Normal Indent" w:semiHidden="1" w:unhideWhenUsed="1"/>
+    <w:lsdException w:name="footnote text" w:semiHidden="1" w:unhideWhenUsed="1"/>
+    <w:lsdException w:name="annotation text" w:semiHidden="1" w:unhideWhenUsed="1"/>
+    <w:lsdException w:name="header" w:semiHidden="1" w:unhideWhenUsed="1"/>
+    <w:lsdException w:name="footer" w:semiHidden="1" w:unhideWhenUsed="1"/>
+    <w:lsdException w:name="index heading" w:semiHidden="1" w:unhideWhenUsed="1"/>
+    <w:lsdException w:name="caption" w:semiHidden="1" w:uiPriority="35" w:unhideWhenUsed="1" w:qFormat="1"/>
+    <w:lsdException w:name="table of figures" w:semiHidden="1" w:unhideWhenUsed="1"/>
+    <w:lsdException w:name="envelope address" w:semiHidden="1" w:unhideWhenUsed="1"/>
+    <w:lsdException w:name="envelope return" w:semiHidden="1" w:unhideWhenUsed="1"/>
+    <w:lsdException w:name="footnote reference" w:semiHidden="1" w:unhideWhenUsed="1"/>
+    <w:lsdException w:name="annotation reference" w:semiHidden="1" w:unhideWhenUsed="1"/>
+    <w:lsdException w:name="line number" w:semiHidden="1" w:unhideWhenUsed="1"/>
+    <w:lsdException w:name="page number" w:semiHidden="1" w:unhideWhenUsed="1"/>
+    <w:lsdException w:name="endnote reference" w:semiHidden="1" w:unhideWhenUsed="1"/>
+    <w:lsdException w:name="endnote text" w:semiHidden="1" w:unhideWhenUsed="1"/>
+    <w:lsdException w:name="table of authorities" w:semiHidden="1" w:unhideWhenUsed="1"/>
+    <w:lsdException w:name="macro" w:semiHidden="1" w:unhideWhenUsed="1"/>
+    <w:lsdException w:name="toa heading" w:semiHidden="1" w:unhideWhenUsed="1"/>
+    <w:lsdException w:name="List" w:semiHidden="1" w:unhideWhenUsed="1"/>
+    <w:lsdException w:name="List Bullet" w:semiHidden="1" w:unhideWhenUsed="1"/>
+    <w:lsdException w:name="List Number" w:semiHidden="1" w:unhideWhenUsed="1"/>
+    <w:lsdException w:name="List 2" w:semiHidden="1" w:unhideWhenUsed="1"/>
+    <w:lsdException w:name="List 3" w:semiHidden="1" w:unhideWhenUsed="1"/>
+    <w:lsdException w:name="List 4" w:semiHidden="1" w:unhideWhenUsed="1"/>
+    <w:lsdException w:name="List 5" w:semiHidden="1" w:unhideWhenUsed="1"/>
+    <w:lsdException w:name="List Bullet 2" w:semiHidden="1" w:unhideWhenUsed="1"/>
+    <w:lsdException w:name="List Bullet 3" w:semiHidden="1" w:unhideWhenUsed="1"/>
+    <w:lsdException w:name="List Bullet 4" w:semiHidden="1" w:unhideWhenUsed="1"/>
+    <w:lsdException w:name="List Bullet 5" w:semiHidden="1" w:unhideWhenUsed="1"/>
+    <w:lsdException w:name="List Number 2" w:semiHidden="1" w:unhideWhenUsed="1"/>
+    <w:lsdException w:name="List Number 3" w:semiHidden="1" w:unhideWhenUsed="1"/>
+    <w:lsdException w:name="List Number 4" w:semiHidden="1" w:unhideWhenUsed="1"/>
+    <w:lsdException w:name="List Number 5" w:semiHidden="1" w:unhideWhenUsed="1"/>
+    <w:lsdException w:name="Title" w:uiPriority="10" w:qFormat="1"/>
+    <w:lsdException w:name="Closing" w:semiHidden="1" w:unhideWhenUsed="1"/>
+    <w:lsdException w:name="Signature" w:semiHidden="1" w:unhideWhenUsed="1"/>
+    <w:lsdException w:name="Default Paragraph Font" w:semiHidden="1" w:uiPriority="1" w:unhideWhenUsed="1"/>
+    <w:lsdException w:name="Body Text" w:semiHidden="1" w:unhideWhenUsed="1"/>
+    <w:lsdException w:name="Body Text Indent" w:semiHidden="1" w:unhideWhenUsed="1"/>
+    <w:lsdException w:name="List Continue" w:semiHidden="1" w:unhideWhenUsed="1"/>
+    <w:lsdException w:name="List Continue 2" w:semiHidden="1" w:unhideWhenUsed="1"/>
+    <w:lsdException w:name="List Continue 3" w:semiHidden="1" w:unhideWhenUsed="1"/>
+    <w:lsdException w:name="List Continue 4" w:semiHidden="1" w:unhideWhenUsed="1"/>
+    <w:lsdException w:name="List Continue 5" w:semiHidden="1" w:unhideWhenUsed="1"/>
+    <w:lsdException w:name="Message Header" w:semiHidden="1" w:unhideWhenUsed="1"/>
+    <w:lsdException w:name="Subtitle" w:uiPriority="11" w:qFormat="1"/>
+    <w:lsdException w:name="Salutation" w:semiHidden="1" w:unhideWhenUsed="1"/>
+    <w:lsdException w:name="Date" w:semiHidden="1" w:unhideWhenUsed="1"/>
+    <w:lsdException w:name="Body Text First Indent" w:semiHidden="1" w:unhideWhenUsed="1"/>
+    <w:lsdException w:name="Body Text First Indent 2" w:semiHidden="1" w:unhideWhenUsed="1"/>
+    <w:lsdException w:name="Note Heading" w:semiHidden="1" w:unhideWhenUsed="1"/>
+    <w:lsdException w:name="Body Text 2" w:semiHidden="1" w:unhideWhenUsed="1"/>
+    <w:lsdException w:name="Body Text 3" w:semiHidden="1" w:unhideWhenUsed="1"/>
+    <w:lsdException w:name="Body Text Indent 2" w:semiHidden="1" w:unhideWhenUsed="1"/>
+    <w:lsdException w:name="Body Text Indent 3" w:semiHidden="1" w:unhideWhenUsed="1"/>
+    <w:lsdException w:name="Block Text" w:semiHidden="1" w:unhideWhenUsed="1"/>
+    <w:lsdException w:name="Hyperlink" w:semiHidden="1" w:unhideWhenUsed="1"/>
+    <w:lsdException w:name="FollowedHyperlink" w:semiHidden="1" w:unhideWhenUsed="1"/>
+    <w:lsdException w:name="Strong" w:uiPriority="22" w:qFormat="1"/>
+    <w:lsdException w:name="Emphasis" w:uiPriority="20" w:qFormat="1"/>
+    <w:lsdException w:name="Document Map" w:semiHidden="1" w:unhideWhenUsed="1"/>
+    <w:lsdException w:name="Plain Text" w:semiHidden="1" w:unhideWhenUsed="1"/>
+    <w:lsdException w:name="E-mail Signature" w:semiHidden="1" w:unhideWhenUsed="1"/>
+    <w:lsdException w:name="HTML Top of Form" w:semiHidden="1" w:unhideWhenUsed="1"/>
+    <w:lsdException w:name="HTML Bottom of Form" w:semiHidden="1" w:unhideWhenUsed="1"/>
+    <w:lsdException w:name="Normal (Web)" w:semiHidden="1" w:unhideWhenUsed="1"/>
+    <w:lsdException w:name="HTML Acronym" w:semiHidden="1" w:unhideWhenUsed="1"/>
+    <w:lsdException w:name="HTML Address" w:semiHidden="1" w:unhideWhenUsed="1"/>
+    <w:lsdException w:name="HTML Cite" w:semiHidden="1" w:unhideWhenUsed="1"/>
+    <w:lsdException w:name="HTML Code" w:semiHidden="1" w:unhideWhenUsed="1"/>
+    <w:lsdException w:name="HTML Definition" w:semiHidden="1" w:unhideWhenUsed="1"/>
+    <w:lsdException w:name="HTML Keyboard" w:semiHidden="1" w:unhideWhenUsed="1"/>
+    <w:lsdException w:name="HTML Preformatted" w:semiHidden="1" w:unhideWhenUsed="1"/>
+    <w:lsdException w:name="HTML Sample" w:semiHidden="1" w:unhideWhenUsed="1"/>
+    <w:lsdException w:name="HTML Typewriter" w:semiHidden="1" w:unhideWhenUsed="1"/>
+    <w:lsdException w:name="HTML Variable" w:semiHidden="1" w:unhideWhenUsed="1"/>
+    <w:lsdException w:name="Normal Table" w:semiHidden="1" w:unhideWhenUsed="1"/>
+    <w:lsdException w:name="annotation subject" w:semiHidden="1" w:unhideWhenUsed="1"/>
+    <w:lsdException w:name="No List" w:semiHidden="1" w:unhideWhenUsed="1"/>
+    <w:lsdException w:name="Outline List 1" w:semiHidden="1" w:unhideWhenUsed="1"/>
+    <w:lsdException w:name="Outline List 2" w:semiHidden="1" w:unhideWhenUsed="1"/>
+    <w:lsdException w:name="Outline List 3" w:semiHidden="1" w:unhideWhenUsed="1"/>
+    <w:lsdException w:name="Table Simple 1" w:semiHidden="1" w:unhideWhenUsed="1"/>
+    <w:lsdException w:name="Table Simple 2" w:semiHidden="1" w:unhideWhenUsed="1"/>
+    <w:lsdException w:name="Table Simple 3" w:semiHidden="1" w:unhideWhenUsed="1"/>
+    <w:lsdException w:name="Table Classic 1" w:semiHidden="1" w:unhideWhenUsed="1"/>
+    <w:lsdException w:name="Table Classic 2" w:semiHidden="1" w:unhideWhenUsed="1"/>
+    <w:lsdException w:name="Table Classic 3" w:semiHidden="1" w:unhideWhenUsed="1"/>
+    <w:lsdException w:name="Table Classic 4" w:semiHidden="1" w:unhideWhenUsed="1"/>
+    <w:lsdException w:name="Table Colorful 1" w:semiHidden="1" w:unhideWhenUsed="1"/>
+    <w:lsdException w:name="Table Colorful 2" w:semiHidden="1" w:unhideWhenUsed="1"/>
+    <w:lsdException w:name="Table Colorful 3" w:semiHidden="1" w:unhideWhenUsed="1"/>
+    <w:lsdException w:name="Table Columns 1" w:semiHidden="1" w:unhideWhenUsed="1"/>
+    <w:lsdException w:name="Table Columns 2" w:semiHidden="1" w:unhideWhenUsed="1"/>
+    <w:lsdException w:name="Table Columns 3" w:semiHidden="1" w:unhideWhenUsed="1"/>
+    <w:lsdException w:name="Table Columns 4" w:semiHidden="1" w:unhideWhenUsed="1"/>
+    <w:lsdException w:name="Table Columns 5" w:semiHidden="1" w:unhideWhenUsed="1"/>
+    <w:lsdException w:name="Table Grid 1" w:semiHidden="1" w:unhideWhenUsed="1"/>
+    <w:lsdException w:name="Table Grid 2" w:semiHidden="1" w:unhideWhenUsed="1"/>
+    <w:lsdException w:name="Table Grid 3" w:semiHidden="1" w:unhideWhenUsed="1"/>
+    <w:lsdException w:name="Table Grid 4" w:semiHidden="1" w:unhideWhenUsed="1"/>
+    <w:lsdException w:name="Table Grid 5" w:semiHidden="1" w:unhideWhenUsed="1"/>
+    <w:lsdException w:name="Table Grid 6" w:semiHidden="1" w:unhideWhenUsed="1"/>
+    <w:lsdException w:name="Table Grid 7" w:semiHidden="1" w:unhideWhenUsed="1"/>
+    <w:lsdException w:name="Table Grid 8" w:semiHidden="1" w:unhideWhenUsed="1"/>
+    <w:lsdException w:name="Table List 1" w:semiHidden="1" w:unhideWhenUsed="1"/>
+    <w:lsdException w:name="Table List 2" w:semiHidden="1" w:unhideWhenUsed="1"/>
+    <w:lsdException w:name="Table List 3" w:semiHidden="1" w:unhideWhenUsed="1"/>
+    <w:lsdException w:name="Table List 4" w:semiHidden="1" w:unhideWhenUsed="1"/>
+    <w:lsdException w:name="Table List 5" w:semiHidden="1" w:unhideWhenUsed="1"/>
+    <w:lsdException w:name="Table List 6" w:semiHidden="1" w:unhideWhenUsed="1"/>
+    <w:lsdException w:name="Table List 7" w:semiHidden="1" w:unhideWhenUsed="1"/>
+    <w:lsdException w:name="Table List 8" w:semiHidden="1" w:unhideWhenUsed="1"/>
+    <w:lsdException w:name="Table 3D effects 1" w:semiHidden="1" w:unhideWhenUsed="1"/>
+    <w:lsdException w:name="Table 3D effects 2" w:semiHidden="1" w:unhideWhenUsed="1"/>
+    <w:lsdException w:name="Table 3D effects 3" w:semiHidden="1" w:unhideWhenUsed="1"/>
+    <w:lsdException w:name="Table Contemporary" w:semiHidden="1" w:unhideWhenUsed="1"/>
+    <w:lsdException w:name="Table Elegant" w:semiHidden="1" w:unhideWhenUsed="1"/>
+    <w:lsdException w:name="Table Professional" w:semiHidden="1" w:unhideWhenUsed="1"/>
+    <w:lsdException w:name="Table Subtle 1" w:semiHidden="1" w:unhideWhenUsed="1"/>
+    <w:lsdException w:name="Table Subtle 2" w:semiHidden="1" w:unhideWhenUsed="1"/>
+    <w:lsdException w:name="Table Web 1" w:semiHidden="1" w:unhideWhenUsed="1"/>
+    <w:lsdException w:name="Table Web 2" w:semiHidden="1" w:unhideWhenUsed="1"/>
+    <w:lsdException w:name="Table Web 3" w:semiHidden="1" w:unhideWhenUsed="1"/>
+    <w:lsdException w:name="Balloon Text" w:semiHidden="1" w:unhideWhenUsed="1"/>
+    <w:lsdException w:name="Table Grid" w:semiHidden="1" w:uiPriority="59" w:unhideWhenUsed="1"/>
+    <w:lsdException w:name="Table Theme" w:semiHidden="1" w:unhideWhenUsed="1"/>
+    <w:lsdException w:name="Placeholder Text" w:semiHidden="1"/>
+    <w:lsdException w:name="No Spacing" w:uiPriority="1" w:qFormat="1"/>
+    <w:lsdException w:name="Light Shading" w:uiPriority="60"/>
+    <w:lsdException w:name="Light List" w:uiPriority="61"/>
+    <w:lsdException w:name="Light Grid" w:uiPriority="62"/>
+    <w:lsdException w:name="Medium Shading 1" w:uiPriority="63"/>
+    <w:lsdException w:name="Medium Shading 2" w:uiPriority="64"/>
+    <w:lsdException w:name="Medium List 1" w:uiPriority="65"/>
+    <w:lsdException w:name="Medium List 2" w:uiPriority="66"/>
+    <w:lsdException w:name="Medium Grid 1" w:uiPriority="67"/>
+    <w:lsdException w:name="Medium Grid 2" w:uiPriority="68"/>
+    <w:lsdException w:name="Medium Grid 3" w:uiPriority="69"/>
+    <w:lsdException w:name="Dark List" w:uiPriority="70"/>
+    <w:lsdException w:name="Colorful Shading" w:uiPriority="71"/>
+    <w:lsdException w:name="Colorful List" w:uiPriority="72"/>
+    <w:lsdException w:name="Colorful Grid" w:uiPriority="73"/>
+    <w:lsdException w:name="Light Shading Accent 1" w:uiPriority="60"/>
+    <w:lsdException w:name="Light List Accent 1" w:uiPriority="61"/>
+    <w:lsdException w:name="Light Grid Accent 1" w:uiPriority="62"/>
+    <w:lsdException w:name="Medium Shading 1 Accent 1" w:uiPriority="63"/>
+    <w:lsdException w:name="Medium Shading 2 Accent 1" w:uiPriority="64"/>
+    <w:lsdException w:name="Medium List 1 Accent 1" w:uiPriority="65"/>
+    <w:lsdException w:name="Revision" w:semiHidden="1"/>
+    <w:lsdException w:name="List Paragraph" w:qFormat="1"/>
+    <w:lsdException w:name="Quote" w:uiPriority="29" w:qFormat="1"/>
+    <w:lsdException w:name="Intense Quote" w:uiPriority="30" w:qFormat="1"/>
+    <w:lsdException w:name="Medium List 2 Accent 1" w:uiPriority="66"/>
+    <w:lsdException w:name="Medium Grid 1 Accent 1" w:uiPriority="67"/>
+    <w:lsdException w:name="Medium Grid 2 Accent 1" w:uiPriority="68"/>
+    <w:lsdException w:name="Medium Grid 3 Accent 1" w:uiPriority="69"/>
+    <w:lsdException w:name="Dark List Accent 1" w:uiPriority="70"/>
+    <w:lsdException w:name="Colorful Shading Accent 1" w:uiPriority="71"/>
+    <w:lsdException w:name="Colorful List Accent 1" w:uiPriority="72"/>
+    <w:lsdException w:name="Colorful Grid Accent 1" w:uiPriority="73"/>
+    <w:lsdException w:name="Light Shading Accent 2" w:uiPriority="60"/>
+    <w:lsdException w:name="Light List Accent 2" w:uiPriority="61"/>
+    <w:lsdException w:name="Light Grid Accent 2" w:uiPriority="62"/>
+    <w:lsdException w:name="Medium Shading 1 Accent 2" w:uiPriority="63"/>
+    <w:lsdException w:name="Medium Shading 2 Accent 2" w:uiPriority="64"/>
+    <w:lsdException w:name="Medium List 1 Accent 2" w:uiPriority="65"/>
+    <w:lsdException w:name="Medium List 2 Accent 2" w:uiPriority="66"/>
+    <w:lsdException w:name="Medium Grid 1 Accent 2" w:uiPriority="67"/>
+    <w:lsdException w:name="Medium Grid 2 Accent 2" w:uiPriority="68"/>
+    <w:lsdException w:name="Medium Grid 3 Accent 2" w:uiPriority="69"/>
+    <w:lsdException w:name="Dark List Accent 2" w:uiPriority="70"/>
+    <w:lsdException w:name="Colorful Shading Accent 2" w:uiPriority="71"/>
+    <w:lsdException w:name="Colorful List Accent 2" w:uiPriority="72"/>
+    <w:lsdException w:name="Colorful Grid Accent 2" w:uiPriority="73"/>
+    <w:lsdException w:name="Light Shading Accent 3" w:uiPriority="60"/>
+    <w:lsdException w:name="Light List Accent 3" w:uiPriority="61"/>
+    <w:lsdException w:name="Light Grid Accent 3" w:uiPriority="62"/>
+    <w:lsdException w:name="Medium Shading 1 Accent 3" w:uiPriority="63"/>
+    <w:lsdException w:name="Medium Shading 2 Accent 3" w:uiPriority="64"/>
+    <w:lsdException w:name="Medium List 1 Accent 3" w:uiPriority="65"/>
+    <w:lsdException w:name="Medium List 2 Accent 3" w:uiPriority="66"/>
+    <w:lsdException w:name="Medium Grid 1 Accent 3" w:uiPriority="67"/>
+    <w:lsdException w:name="Medium Grid 2 Accent 3" w:uiPriority="68"/>
+    <w:lsdException w:name="Medium Grid 3 Accent 3" w:uiPriority="69"/>
+    <w:lsdException w:name="Dark List Accent 3" w:uiPriority="70"/>
+    <w:lsdException w:name="Colorful Shading Accent 3" w:uiPriority="71"/>
+    <w:lsdException w:name="Colorful List Accent 3" w:uiPriority="72"/>
+    <w:lsdException w:name="Colorful Grid Accent 3" w:uiPriority="73"/>
+    <w:lsdException w:name="Light Shading Accent 4" w:uiPriority="60"/>
+    <w:lsdException w:name="Light List Accent 4" w:uiPriority="61"/>
+    <w:lsdException w:name="Light Grid Accent 4" w:uiPriority="62"/>
+    <w:lsdException w:name="Medium Shading 1 Accent 4" w:uiPriority="63"/>
+    <w:lsdException w:name="Medium Shading 2 Accent 4" w:uiPriority="64"/>
+    <w:lsdException w:name="Medium List 1 Accent 4" w:uiPriority="65"/>
+    <w:lsdException w:name="Medium List 2 Accent 4" w:uiPriority="66"/>
+    <w:lsdException w:name="Medium Grid 1 Accent 4" w:uiPriority="67"/>
+    <w:lsdException w:name="Medium Grid 2 Accent 4" w:uiPriority="68"/>
+    <w:lsdException w:name="Medium Grid 3 Accent 4" w:uiPriority="69"/>
+    <w:lsdException w:name="Dark List Accent 4" w:uiPriority="70"/>
+    <w:lsdException w:name="Colorful Shading Accent 4" w:uiPriority="71"/>
+    <w:lsdException w:name="Colorful List Accent 4" w:uiPriority="72"/>
+    <w:lsdException w:name="Colorful Grid Accent 4" w:uiPriority="73"/>
+    <w:lsdException w:name="Light Shading Accent 5" w:uiPriority="60"/>
+    <w:lsdException w:name="Light List Accent 5" w:uiPriority="61"/>
+    <w:lsdException w:name="Light Grid Accent 5" w:uiPriority="62"/>
+    <w:lsdException w:name="Medium Shading 1 Accent 5" w:uiPriority="63"/>
+    <w:lsdException w:name="Medium Shading 2 Accent 5" w:uiPriority="64"/>
+    <w:lsdException w:name="Medium List 1 Accent 5" w:uiPriority="65"/>
+    <w:lsdException w:name="Medium List 2 Accent 5" w:uiPriority="66"/>
+    <w:lsdException w:name="Medium Grid 1 Accent 5" w:uiPriority="67"/>
+    <w:lsdException w:name="Medium Grid 2 Accent 5" w:uiPriority="68"/>
+    <w:lsdException w:name="Medium Grid 3 Accent 5" w:uiPriority="69"/>
+    <w:lsdException w:name="Dark List Accent 5" w:uiPriority="70"/>
+    <w:lsdException w:name="Colorful Shading Accent 5" w:uiPriority="71"/>
+    <w:lsdException w:name="Colorful List Accent 5" w:uiPriority="72"/>
+    <w:lsdException w:name="Colorful Grid Accent 5" w:uiPriority="73"/>
+    <w:lsdException w:name="Light Shading Accent 6" w:uiPriority="60"/>
+    <w:lsdException w:name="Light List Accent 6" w:uiPriority="61"/>
+    <w:lsdException w:name="Light Grid Accent 6" w:uiPriority="62"/>
+    <w:lsdException w:name="Medium Shading 1 Accent 6" w:uiPriority="63"/>
+    <w:lsdException w:name="Medium Shading 2 Accent 6" w:uiPriority="64"/>
+    <w:lsdException w:name="Medium List 1 Accent 6" w:uiPriority="65"/>
+    <w:lsdException w:name="Medium List 2 Accent 6" w:uiPriority="66"/>
+    <w:lsdException w:name="Medium Grid 1 Accent 6" w:uiPriority="67"/>
+    <w:lsdException w:name="Medium Grid 2 Accent 6" w:uiPriority="68"/>
+    <w:lsdException w:name="Medium Grid 3 Accent 6" w:uiPriority="69"/>
+    <w:lsdException w:name="Dark List Accent 6" w:uiPriority="70"/>
+    <w:lsdException w:name="Colorful Shading Accent 6" w:uiPriority="71"/>
+    <w:lsdException w:name="Colorful List Accent 6" w:uiPriority="72"/>
+    <w:lsdException w:name="Colorful Grid Accent 6" w:uiPriority="73"/>
+    <w:lsdException w:name="Subtle Emphasis" w:uiPriority="19" w:qFormat="1"/>
+    <w:lsdException w:name="Intense Emphasis" w:uiPriority="21" w:qFormat="1"/>
+    <w:lsdException w:name="Subtle Reference" w:uiPriority="31" w:qFormat="1"/>
+    <w:lsdException w:name="Intense Reference" w:uiPriority="32" w:qFormat="1"/>
+    <w:lsdException w:name="Book Title" w:uiPriority="33" w:qFormat="1"/>
+    <w:lsdException w:name="Bibliography" w:semiHidden="1" w:uiPriority="37" w:unhideWhenUsed="1"/>
+    <w:lsdException w:name="TOC Heading" w:semiHidden="1" w:uiPriority="39" w:unhideWhenUsed="1" w:qFormat="1"/>
+    <w:lsdException w:name="Plain Table 1" w:uiPriority="41"/>
+    <w:lsdException w:name="Plain Table 2" w:uiPriority="42"/>
+    <w:lsdException w:name="Plain Table 3" w:uiPriority="43"/>
+    <w:lsdException w:name="Plain Table 4" w:uiPriority="44"/>
+    <w:lsdException w:name="Plain Table 5" w:uiPriority="45"/>
+    <w:lsdException w:name="Grid Table Light" w:uiPriority="40"/>
+    <w:lsdException w:name="Grid Table 1 Light" w:uiPriority="46"/>
+    <w:lsdException w:name="Grid Table 2" w:uiPriority="47"/>
+    <w:lsdException w:name="Grid Table 3" w:uiPriority="48"/>
+    <w:lsdException w:name="Grid Table 4" w:uiPriority="49"/>
+    <w:lsdException w:name="Grid Table 5 Dark" w:uiPriority="50"/>
+    <w:lsdException w:name="Grid Table 6 Colorful" w:uiPriority="51"/>
+    <w:lsdException w:name="Grid Table 7 Colorful" w:uiPriority="52"/>
+    <w:lsdException w:name="Grid Table 1 Light Accent 1" w:uiPriority="46"/>
+    <w:lsdException w:name="Grid Table 2 Accent 1" w:uiPriority="47"/>
+    <w:lsdException w:name="Grid Table 3 Accent 1" w:uiPriority="48"/>
+    <w:lsdException w:name="Grid Table 4 Accent 1" w:uiPriority="49"/>
+    <w:lsdException w:name="Grid Table 5 Dark Accent 1" w:uiPriority="50"/>
+    <w:lsdException w:name="Grid Table 6 Colorful Accent 1" w:uiPriority="51"/>
+    <w:lsdException w:name="Grid Table 7 Colorful Accent 1" w:uiPriority="52"/>
+    <w:lsdException w:name="Grid Table 1 Light Accent 2" w:uiPriority="46"/>
+    <w:lsdException w:name="Grid Table 2 Accent 2" w:uiPriority="47"/>
+    <w:lsdException w:name="Grid Table 3 Accent 2" w:uiPriority="48"/>
+    <w:lsdException w:name="Grid Table 4 Accent 2" w:uiPriority="49"/>
+    <w:lsdException w:name="Grid Table 5 Dark Accent 2" w:uiPriority="50"/>
+    <w:lsdException w:name="Grid Table 6 Colorful Accent 2" w:uiPriority="51"/>
+    <w:lsdException w:name="Grid Table 7 Colorful Accent 2" w:uiPriority="52"/>
+    <w:lsdException w:name="Grid Table 1 Light Accent 3" w:uiPriority="46"/>
+    <w:lsdException w:name="Grid Table 2 Accent 3" w:uiPriority="47"/>
+    <w:lsdException w:name="Grid Table 3 Accent 3" w:uiPriority="48"/>
+    <w:lsdException w:name="Grid Table 4 Accent 3" w:uiPriority="49"/>
+    <w:lsdException w:name="Grid Table 5 Dark Accent 3" w:uiPriority="50"/>
+    <w:lsdException w:name="Grid Table 6 Colorful Accent 3" w:uiPriority="51"/>
+    <w:lsdException w:name="Grid Table 7 Colorful Accent 3" w:uiPriority="52"/>
+    <w:lsdException w:name="Grid Table 1 Light Accent 4" w:uiPriority="46"/>
+    <w:lsdException w:name="Grid Table 2 Accent 4" w:uiPriority="47"/>
+    <w:lsdException w:name="Grid Table 3 Accent 4" w:uiPriority="48"/>
+    <w:lsdException w:name="Grid Table 4 Accent 4" w:uiPriority="49"/>
+    <w:lsdException w:name="Grid Table 5 Dark Accent 4" w:uiPriority="50"/>
+    <w:lsdException w:name="Grid Table 6 Colorful Accent 4" w:uiPriority="51"/>
+    <w:lsdException w:name="Grid Table 7 Colorful Accent 4" w:uiPriority="52"/>
+    <w:lsdException w:name="Grid Table 1 Light Accent 5" w:uiPriority="46"/>
+    <w:lsdException w:name="Grid Table 2 Accent 5" w:uiPriority="47"/>
+    <w:lsdException w:name="Grid Table 3 Accent 5" w:uiPriority="48"/>
+    <w:lsdException w:name="Grid Table 4 Accent 5" w:uiPriority="49"/>
+    <w:lsdException w:name="Grid Table 5 Dark Accent 5" w:uiPriority="50"/>
+    <w:lsdException w:name="Grid Table 6 Colorful Accent 5" w:uiPriority="51"/>
+    <w:lsdException w:name="Grid Table 7 Colorful Accent 5" w:uiPriority="52"/>
+    <w:lsdException w:name="Grid Table 1 Light Accent 6" w:uiPriority="46"/>
+    <w:lsdException w:name="Grid Table 2 Accent 6" w:uiPriority="47"/>
+    <w:lsdException w:name="Grid Table 3 Accent 6" w:uiPriority="48"/>
+    <w:lsdException w:name="Grid Table 4 Accent 6" w:uiPriority="49"/>
+    <w:lsdException w:name="Grid Table 5 Dark Accent 6" w:uiPriority="50"/>
+    <w:lsdException w:name="Grid Table 6 Colorful Accent 6" w:uiPriority="51"/>
+    <w:lsdException w:name="Grid Table 7 Colorful Accent 6" w:uiPriority="52"/>
+    <w:lsdException w:name="List Table 1 Light" w:uiPriority="46"/>
+    <w:lsdException w:name="List Table 2" w:uiPriority="47"/>
+    <w:lsdException w:name="List Table 3" w:uiPriority="48"/>
+    <w:lsdException w:name="List Table 4" w:uiPriority="49"/>
+    <w:lsdException w:name="List Table 5 Dark" w:uiPriority="50"/>
+    <w:lsdException w:name="List Table 6 Colorful" w:uiPriority="51"/>
+    <w:lsdException w:name="List Table 7 Colorful" w:uiPriority="52"/>
+    <w:lsdException w:name="List Table 1 Light Accent 1" w:uiPriority="46"/>
+    <w:lsdException w:name="List Table 2 Accent 1" w:uiPriority="47"/>
+    <w:lsdException w:name="List Table 3 Accent 1" w:uiPriority="48"/>
+    <w:lsdException w:name="List Table 4 Accent 1" w:uiPriority="49"/>
+    <w:lsdException w:name="List Table 5 Dark Accent 1" w:uiPriority="50"/>
+    <w:lsdException w:name="List Table 6 Colorful Accent 1" w:uiPriority="51"/>
+    <w:lsdException w:name="List Table 7 Colorful Accent 1" w:uiPriority="52"/>
+    <w:lsdException w:name="List Table 1 Light Accent 2" w:uiPriority="46"/>
+    <w:lsdException w:name="List Table 2 Accent 2" w:uiPriority="47"/>
+    <w:lsdException w:name="List Table 3 Accent 2" w:uiPriority="48"/>
+    <w:lsdException w:name="List Table 4 Accent 2" w:uiPriority="49"/>
+    <w:lsdException w:name="List Table 5 Dark Accent 2" w:uiPriority="50"/>
+    <w:lsdException w:name="List Table 6 Colorful Accent 2" w:uiPriority="51"/>
+    <w:lsdException w:name="List Table 7 Colorful Accent 2" w:uiPriority="52"/>
+    <w:lsdException w:name="List Table 1 Light Accent 3" w:uiPriority="46"/>
+    <w:lsdException w:name="List Table 2 Accent 3" w:uiPriority="47"/>
+    <w:lsdException w:name="List Table 3 Accent 3" w:uiPriority="48"/>
+    <w:lsdException w:name="List Table 4 Accent 3" w:uiPriority="49"/>
+    <w:lsdException w:name="List Table 5 Dark Accent 3" w:uiPriority="50"/>
+    <w:lsdException w:name="List Table 6 Colorful Accent 3" w:uiPriority="51"/>
+    <w:lsdException w:name="List Table 7 Colorful Accent 3" w:uiPriority="52"/>
+    <w:lsdException w:name="List Table 1 Light Accent 4" w:uiPriority="46"/>
+    <w:lsdException w:name="List Table 2 Accent 4" w:uiPriority="47"/>
+    <w:lsdException w:name="List Table 3 Accent 4" w:uiPriority="48"/>
+    <w:lsdException w:name="List Table 4 Accent 4" w:uiPriority="49"/>
+    <w:lsdException w:name="List Table 5 Dark Accent 4" w:uiPriority="50"/>
+    <w:lsdException w:name="List Table 6 Colorful Accent 4" w:uiPriority="51"/>
+    <w:lsdException w:name="List Table 7 Colorful Accent 4" w:uiPriority="52"/>
+    <w:lsdException w:name="List Table 1 Light Accent 5" w:uiPriority="46"/>
+    <w:lsdException w:name="List Table 2 Accent 5" w:uiPriority="47"/>
+    <w:lsdException w:name="List Table 3 Accent 5" w:uiPriority="48"/>
+    <w:lsdException w:name="List Table 4 Accent 5" w:uiPriority="49"/>
+    <w:lsdException w:name="List Table 5 Dark Accent 5" w:uiPriority="50"/>
+    <w:lsdException w:name="List Table 6 Colorful Accent 5" w:uiPriority="51"/>
+    <w:lsdException w:name="List Table 7 Colorful Accent 5" w:uiPriority="52"/>
+    <w:lsdException w:name="List Table 1 Light Accent 6" w:uiPriority="46"/>
+    <w:lsdException w:name="List Table 2 Accent 6" w:uiPriority="47"/>
+    <w:lsdException w:name="List Table 3 Accent 6" w:uiPriority="48"/>
+    <w:lsdException w:name="List Table 4 Accent 6" w:uiPriority="49"/>
+    <w:lsdException w:name="List Table 5 Dark Accent 6" w:uiPriority="50"/>
+    <w:lsdException w:name="List Table 6 Colorful Accent 6" w:uiPriority="51"/>
+    <w:lsdException w:name="List Table 7 Colorful Accent 6" w:uiPriority="52"/>
+    <w:lsdException w:name="Mention" w:semiHidden="1" w:unhideWhenUsed="1"/>
+    <w:lsdException w:name="Smart Hyperlink" w:semiHidden="1" w:unhideWhenUsed="1"/>
+    <w:lsdException w:name="Hashtag" w:semiHidden="1" w:unhideWhenUsed="1"/>
+    <w:lsdException w:name="Unresolved Mention" w:semiHidden="1" w:unhideWhenUsed="1"/>
+    <w:lsdException w:name="Smart Link" w:semiHidden="1" w:unhideWhenUsed="1"/>
   </w:latentStyles>
   <w:style w:type="paragraph" w:default="1" w:styleId="a">
     <w:name w:val="Normal"/>
@@ -15845,7 +17876,7 @@
   <w:style w:type="paragraph" w:styleId="a5">
     <w:name w:val="header"/>
     <w:basedOn w:val="a"/>
-    <w:link w:val="Char"/>
+    <w:link w:val="a6"/>
     <w:uiPriority w:val="99"/>
     <w:unhideWhenUsed/>
     <w:rsid w:val="0066756A"/>
@@ -15865,8 +17896,8 @@
       <w:szCs w:val="18"/>
     </w:rPr>
   </w:style>
-  <w:style w:type="character" w:customStyle="1" w:styleId="Char">
-    <w:name w:val="页眉 Char"/>
+  <w:style w:type="character" w:customStyle="1" w:styleId="a6">
+    <w:name w:val="页眉 字符"/>
     <w:basedOn w:val="a0"/>
     <w:link w:val="a5"/>
     <w:uiPriority w:val="99"/>
@@ -15876,10 +17907,10 @@
       <w:szCs w:val="18"/>
     </w:rPr>
   </w:style>
-  <w:style w:type="paragraph" w:styleId="a6">
+  <w:style w:type="paragraph" w:styleId="a7">
     <w:name w:val="footer"/>
     <w:basedOn w:val="a"/>
-    <w:link w:val="Char0"/>
+    <w:link w:val="a8"/>
     <w:uiPriority w:val="99"/>
     <w:unhideWhenUsed/>
     <w:rsid w:val="0066756A"/>
@@ -15896,10 +17927,10 @@
       <w:szCs w:val="18"/>
     </w:rPr>
   </w:style>
-  <w:style w:type="character" w:customStyle="1" w:styleId="Char0">
-    <w:name w:val="页脚 Char"/>
+  <w:style w:type="character" w:customStyle="1" w:styleId="a8">
+    <w:name w:val="页脚 字符"/>
     <w:basedOn w:val="a0"/>
-    <w:link w:val="a6"/>
+    <w:link w:val="a7"/>
     <w:uiPriority w:val="99"/>
     <w:rsid w:val="0066756A"/>
     <w:rPr>
@@ -15907,7 +17938,7 @@
       <w:szCs w:val="18"/>
     </w:rPr>
   </w:style>
-  <w:style w:type="table" w:styleId="a7">
+  <w:style w:type="table" w:styleId="a9">
     <w:name w:val="Table Grid"/>
     <w:basedOn w:val="a1"/>
     <w:uiPriority w:val="59"/>
@@ -15918,7 +17949,6 @@
       <w:szCs w:val="20"/>
     </w:rPr>
     <w:tblPr>
-      <w:tblInd w:w="0" w:type="dxa"/>
       <w:tblBorders>
         <w:top w:val="single" w:sz="4" w:space="0" w:color="auto"/>
         <w:left w:val="single" w:sz="4" w:space="0" w:color="auto"/>
@@ -15927,337 +17957,9 @@
         <w:insideH w:val="single" w:sz="4" w:space="0" w:color="auto"/>
         <w:insideV w:val="single" w:sz="4" w:space="0" w:color="auto"/>
       </w:tblBorders>
-      <w:tblCellMar>
-        <w:top w:w="0" w:type="dxa"/>
-        <w:left w:w="108" w:type="dxa"/>
-        <w:bottom w:w="0" w:type="dxa"/>
-        <w:right w:w="108" w:type="dxa"/>
-      </w:tblCellMar>
     </w:tblPr>
   </w:style>
-  <w:style w:type="paragraph" w:styleId="a8">
-    <w:name w:val="List Paragraph"/>
-    <w:basedOn w:val="a"/>
-    <w:uiPriority w:val="99"/>
-    <w:rsid w:val="00E85314"/>
-    <w:pPr>
-      <w:ind w:firstLineChars="200" w:firstLine="420"/>
-    </w:pPr>
-  </w:style>
-</w:styles>
-</file>
-
-<file path=word/stylesWithEffects.xml><?xml version="1.0" encoding="utf-8"?>
-<w:styles xmlns:wpc="http://schemas.microsoft.com/office/word/2010/wordprocessingCanvas" xmlns:mc="http://schemas.openxmlformats.org/markup-compatibility/2006" xmlns:o="urn:schemas-microsoft-com:office:office" xmlns:r="http://schemas.openxmlformats.org/officeDocument/2006/relationships" xmlns:m="http://schemas.openxmlformats.org/officeDocument/2006/math" xmlns:v="urn:schemas-microsoft-com:vml" xmlns:wp14="http://schemas.microsoft.com/office/word/2010/wordprocessingDrawing" xmlns:wp="http://schemas.openxmlformats.org/drawingml/2006/wordprocessingDrawing" xmlns:w10="urn:schemas-microsoft-com:office:word" xmlns:w="http://schemas.openxmlformats.org/wordprocessingml/2006/main" xmlns:w14="http://schemas.microsoft.com/office/word/2010/wordml" xmlns:wpg="http://schemas.microsoft.com/office/word/2010/wordprocessingGroup" xmlns:wpi="http://schemas.microsoft.com/office/word/2010/wordprocessingInk" xmlns:wne="http://schemas.microsoft.com/office/word/2006/wordml" xmlns:wps="http://schemas.microsoft.com/office/word/2010/wordprocessingShape" mc:Ignorable="w14 wp14">
-  <w:docDefaults>
-    <w:rPrDefault>
-      <w:rPr>
-        <w:rFonts w:asciiTheme="minorHAnsi" w:eastAsiaTheme="minorEastAsia" w:hAnsiTheme="minorHAnsi" w:cstheme="minorBidi"/>
-        <w:kern w:val="2"/>
-        <w:sz w:val="21"/>
-        <w:szCs w:val="22"/>
-        <w:lang w:val="en-US" w:eastAsia="zh-CN" w:bidi="ar-SA"/>
-      </w:rPr>
-    </w:rPrDefault>
-    <w:pPrDefault/>
-  </w:docDefaults>
-  <w:latentStyles w:defLockedState="0" w:defUIPriority="99" w:defSemiHidden="1" w:defUnhideWhenUsed="1" w:defQFormat="0" w:count="267">
-    <w:lsdException w:name="Normal" w:semiHidden="0" w:uiPriority="0" w:unhideWhenUsed="0" w:qFormat="1"/>
-    <w:lsdException w:name="heading 1" w:semiHidden="0" w:uiPriority="9" w:unhideWhenUsed="0" w:qFormat="1"/>
-    <w:lsdException w:name="heading 2" w:uiPriority="9" w:qFormat="1"/>
-    <w:lsdException w:name="heading 3" w:uiPriority="9" w:qFormat="1"/>
-    <w:lsdException w:name="heading 4" w:uiPriority="9" w:qFormat="1"/>
-    <w:lsdException w:name="heading 5" w:uiPriority="9" w:qFormat="1"/>
-    <w:lsdException w:name="heading 6" w:uiPriority="9" w:qFormat="1"/>
-    <w:lsdException w:name="heading 7" w:uiPriority="9" w:qFormat="1"/>
-    <w:lsdException w:name="heading 8" w:uiPriority="9" w:qFormat="1"/>
-    <w:lsdException w:name="heading 9" w:uiPriority="9" w:qFormat="1"/>
-    <w:lsdException w:name="toc 1" w:uiPriority="39"/>
-    <w:lsdException w:name="toc 2" w:uiPriority="39"/>
-    <w:lsdException w:name="toc 3" w:uiPriority="39"/>
-    <w:lsdException w:name="toc 4" w:uiPriority="39"/>
-    <w:lsdException w:name="toc 5" w:uiPriority="39"/>
-    <w:lsdException w:name="toc 6" w:uiPriority="39"/>
-    <w:lsdException w:name="toc 7" w:uiPriority="39"/>
-    <w:lsdException w:name="toc 8" w:uiPriority="39"/>
-    <w:lsdException w:name="toc 9" w:uiPriority="39"/>
-    <w:lsdException w:name="caption" w:uiPriority="35" w:qFormat="1"/>
-    <w:lsdException w:name="Title" w:semiHidden="0" w:uiPriority="10" w:unhideWhenUsed="0" w:qFormat="1"/>
-    <w:lsdException w:name="Default Paragraph Font" w:uiPriority="1"/>
-    <w:lsdException w:name="Subtitle" w:semiHidden="0" w:uiPriority="11" w:unhideWhenUsed="0" w:qFormat="1"/>
-    <w:lsdException w:name="Strong" w:semiHidden="0" w:uiPriority="22" w:unhideWhenUsed="0" w:qFormat="1"/>
-    <w:lsdException w:name="Emphasis" w:semiHidden="0" w:uiPriority="20" w:unhideWhenUsed="0" w:qFormat="1"/>
-    <w:lsdException w:name="Table Grid" w:semiHidden="0" w:uiPriority="59" w:unhideWhenUsed="0"/>
-    <w:lsdException w:name="Placeholder Text" w:unhideWhenUsed="0"/>
-    <w:lsdException w:name="No Spacing" w:semiHidden="0" w:uiPriority="1" w:unhideWhenUsed="0" w:qFormat="1"/>
-    <w:lsdException w:name="Light Shading" w:semiHidden="0" w:uiPriority="60" w:unhideWhenUsed="0"/>
-    <w:lsdException w:name="Light List" w:semiHidden="0" w:uiPriority="61" w:unhideWhenUsed="0"/>
-    <w:lsdException w:name="Light Grid" w:semiHidden="0" w:uiPriority="62" w:unhideWhenUsed="0"/>
-    <w:lsdException w:name="Medium Shading 1" w:semiHidden="0" w:uiPriority="63" w:unhideWhenUsed="0"/>
-    <w:lsdException w:name="Medium Shading 2" w:semiHidden="0" w:uiPriority="64" w:unhideWhenUsed="0"/>
-    <w:lsdException w:name="Medium List 1" w:semiHidden="0" w:uiPriority="65" w:unhideWhenUsed="0"/>
-    <w:lsdException w:name="Medium List 2" w:semiHidden="0" w:uiPriority="66" w:unhideWhenUsed="0"/>
-    <w:lsdException w:name="Medium Grid 1" w:semiHidden="0" w:uiPriority="67" w:unhideWhenUsed="0"/>
-    <w:lsdException w:name="Medium Grid 2" w:semiHidden="0" w:uiPriority="68" w:unhideWhenUsed="0"/>
-    <w:lsdException w:name="Medium Grid 3" w:semiHidden="0" w:uiPriority="69" w:unhideWhenUsed="0"/>
-    <w:lsdException w:name="Dark List" w:semiHidden="0" w:uiPriority="70" w:unhideWhenUsed="0"/>
-    <w:lsdException w:name="Colorful Shading" w:semiHidden="0" w:uiPriority="71" w:unhideWhenUsed="0"/>
-    <w:lsdException w:name="Colorful List" w:semiHidden="0" w:uiPriority="72" w:unhideWhenUsed="0"/>
-    <w:lsdException w:name="Colorful Grid" w:semiHidden="0" w:uiPriority="73" w:unhideWhenUsed="0"/>
-    <w:lsdException w:name="Light Shading Accent 1" w:semiHidden="0" w:uiPriority="60" w:unhideWhenUsed="0"/>
-    <w:lsdException w:name="Light List Accent 1" w:semiHidden="0" w:uiPriority="61" w:unhideWhenUsed="0"/>
-    <w:lsdException w:name="Light Grid Accent 1" w:semiHidden="0" w:uiPriority="62" w:unhideWhenUsed="0"/>
-    <w:lsdException w:name="Medium Shading 1 Accent 1" w:semiHidden="0" w:uiPriority="63" w:unhideWhenUsed="0"/>
-    <w:lsdException w:name="Medium Shading 2 Accent 1" w:semiHidden="0" w:uiPriority="64" w:unhideWhenUsed="0"/>
-    <w:lsdException w:name="Medium List 1 Accent 1" w:semiHidden="0" w:uiPriority="65" w:unhideWhenUsed="0"/>
-    <w:lsdException w:name="Revision" w:unhideWhenUsed="0"/>
-    <w:lsdException w:name="List Paragraph" w:semiHidden="0" w:unhideWhenUsed="0" w:qFormat="1"/>
-    <w:lsdException w:name="Quote" w:semiHidden="0" w:uiPriority="29" w:unhideWhenUsed="0" w:qFormat="1"/>
-    <w:lsdException w:name="Intense Quote" w:semiHidden="0" w:uiPriority="30" w:unhideWhenUsed="0" w:qFormat="1"/>
-    <w:lsdException w:name="Medium List 2 Accent 1" w:semiHidden="0" w:uiPriority="66" w:unhideWhenUsed="0"/>
-    <w:lsdException w:name="Medium Grid 1 Accent 1" w:semiHidden="0" w:uiPriority="67" w:unhideWhenUsed="0"/>
-    <w:lsdException w:name="Medium Grid 2 Accent 1" w:semiHidden="0" w:uiPriority="68" w:unhideWhenUsed="0"/>
-    <w:lsdException w:name="Medium Grid 3 Accent 1" w:semiHidden="0" w:uiPriority="69" w:unhideWhenUsed="0"/>
-    <w:lsdException w:name="Dark List Accent 1" w:semiHidden="0" w:uiPriority="70" w:unhideWhenUsed="0"/>
-    <w:lsdException w:name="Colorful Shading Accent 1" w:semiHidden="0" w:uiPriority="71" w:unhideWhenUsed="0"/>
-    <w:lsdException w:name="Colorful List Accent 1" w:semiHidden="0" w:uiPriority="72" w:unhideWhenUsed="0"/>
-    <w:lsdException w:name="Colorful Grid Accent 1" w:semiHidden="0" w:uiPriority="73" w:unhideWhenUsed="0"/>
-    <w:lsdException w:name="Light Shading Accent 2" w:semiHidden="0" w:uiPriority="60" w:unhideWhenUsed="0"/>
-    <w:lsdException w:name="Light List Accent 2" w:semiHidden="0" w:uiPriority="61" w:unhideWhenUsed="0"/>
-    <w:lsdException w:name="Light Grid Accent 2" w:semiHidden="0" w:uiPriority="62" w:unhideWhenUsed="0"/>
-    <w:lsdException w:name="Medium Shading 1 Accent 2" w:semiHidden="0" w:uiPriority="63" w:unhideWhenUsed="0"/>
-    <w:lsdException w:name="Medium Shading 2 Accent 2" w:semiHidden="0" w:uiPriority="64" w:unhideWhenUsed="0"/>
-    <w:lsdException w:name="Medium List 1 Accent 2" w:semiHidden="0" w:uiPriority="65" w:unhideWhenUsed="0"/>
-    <w:lsdException w:name="Medium List 2 Accent 2" w:semiHidden="0" w:uiPriority="66" w:unhideWhenUsed="0"/>
-    <w:lsdException w:name="Medium Grid 1 Accent 2" w:semiHidden="0" w:uiPriority="67" w:unhideWhenUsed="0"/>
-    <w:lsdException w:name="Medium Grid 2 Accent 2" w:semiHidden="0" w:uiPriority="68" w:unhideWhenUsed="0"/>
-    <w:lsdException w:name="Medium Grid 3 Accent 2" w:semiHidden="0" w:uiPriority="69" w:unhideWhenUsed="0"/>
-    <w:lsdException w:name="Dark List Accent 2" w:semiHidden="0" w:uiPriority="70" w:unhideWhenUsed="0"/>
-    <w:lsdException w:name="Colorful Shading Accent 2" w:semiHidden="0" w:uiPriority="71" w:unhideWhenUsed="0"/>
-    <w:lsdException w:name="Colorful List Accent 2" w:semiHidden="0" w:uiPriority="72" w:unhideWhenUsed="0"/>
-    <w:lsdException w:name="Colorful Grid Accent 2" w:semiHidden="0" w:uiPriority="73" w:unhideWhenUsed="0"/>
-    <w:lsdException w:name="Light Shading Accent 3" w:semiHidden="0" w:uiPriority="60" w:unhideWhenUsed="0"/>
-    <w:lsdException w:name="Light List Accent 3" w:semiHidden="0" w:uiPriority="61" w:unhideWhenUsed="0"/>
-    <w:lsdException w:name="Light Grid Accent 3" w:semiHidden="0" w:uiPriority="62" w:unhideWhenUsed="0"/>
-    <w:lsdException w:name="Medium Shading 1 Accent 3" w:semiHidden="0" w:uiPriority="63" w:unhideWhenUsed="0"/>
-    <w:lsdException w:name="Medium Shading 2 Accent 3" w:semiHidden="0" w:uiPriority="64" w:unhideWhenUsed="0"/>
-    <w:lsdException w:name="Medium List 1 Accent 3" w:semiHidden="0" w:uiPriority="65" w:unhideWhenUsed="0"/>
-    <w:lsdException w:name="Medium List 2 Accent 3" w:semiHidden="0" w:uiPriority="66" w:unhideWhenUsed="0"/>
-    <w:lsdException w:name="Medium Grid 1 Accent 3" w:semiHidden="0" w:uiPriority="67" w:unhideWhenUsed="0"/>
-    <w:lsdException w:name="Medium Grid 2 Accent 3" w:semiHidden="0" w:uiPriority="68" w:unhideWhenUsed="0"/>
-    <w:lsdException w:name="Medium Grid 3 Accent 3" w:semiHidden="0" w:uiPriority="69" w:unhideWhenUsed="0"/>
-    <w:lsdException w:name="Dark List Accent 3" w:semiHidden="0" w:uiPriority="70" w:unhideWhenUsed="0"/>
-    <w:lsdException w:name="Colorful Shading Accent 3" w:semiHidden="0" w:uiPriority="71" w:unhideWhenUsed="0"/>
-    <w:lsdException w:name="Colorful List Accent 3" w:semiHidden="0" w:uiPriority="72" w:unhideWhenUsed="0"/>
-    <w:lsdException w:name="Colorful Grid Accent 3" w:semiHidden="0" w:uiPriority="73" w:unhideWhenUsed="0"/>
-    <w:lsdException w:name="Light Shading Accent 4" w:semiHidden="0" w:uiPriority="60" w:unhideWhenUsed="0"/>
-    <w:lsdException w:name="Light List Accent 4" w:semiHidden="0" w:uiPriority="61" w:unhideWhenUsed="0"/>
-    <w:lsdException w:name="Light Grid Accent 4" w:semiHidden="0" w:uiPriority="62" w:unhideWhenUsed="0"/>
-    <w:lsdException w:name="Medium Shading 1 Accent 4" w:semiHidden="0" w:uiPriority="63" w:unhideWhenUsed="0"/>
-    <w:lsdException w:name="Medium Shading 2 Accent 4" w:semiHidden="0" w:uiPriority="64" w:unhideWhenUsed="0"/>
-    <w:lsdException w:name="Medium List 1 Accent 4" w:semiHidden="0" w:uiPriority="65" w:unhideWhenUsed="0"/>
-    <w:lsdException w:name="Medium List 2 Accent 4" w:semiHidden="0" w:uiPriority="66" w:unhideWhenUsed="0"/>
-    <w:lsdException w:name="Medium Grid 1 Accent 4" w:semiHidden="0" w:uiPriority="67" w:unhideWhenUsed="0"/>
-    <w:lsdException w:name="Medium Grid 2 Accent 4" w:semiHidden="0" w:uiPriority="68" w:unhideWhenUsed="0"/>
-    <w:lsdException w:name="Medium Grid 3 Accent 4" w:semiHidden="0" w:uiPriority="69" w:unhideWhenUsed="0"/>
-    <w:lsdException w:name="Dark List Accent 4" w:semiHidden="0" w:uiPriority="70" w:unhideWhenUsed="0"/>
-    <w:lsdException w:name="Colorful Shading Accent 4" w:semiHidden="0" w:uiPriority="71" w:unhideWhenUsed="0"/>
-    <w:lsdException w:name="Colorful List Accent 4" w:semiHidden="0" w:uiPriority="72" w:unhideWhenUsed="0"/>
-    <w:lsdException w:name="Colorful Grid Accent 4" w:semiHidden="0" w:uiPriority="73" w:unhideWhenUsed="0"/>
-    <w:lsdException w:name="Light Shading Accent 5" w:semiHidden="0" w:uiPriority="60" w:unhideWhenUsed="0"/>
-    <w:lsdException w:name="Light List Accent 5" w:semiHidden="0" w:uiPriority="61" w:unhideWhenUsed="0"/>
-    <w:lsdException w:name="Light Grid Accent 5" w:semiHidden="0" w:uiPriority="62" w:unhideWhenUsed="0"/>
-    <w:lsdException w:name="Medium Shading 1 Accent 5" w:semiHidden="0" w:uiPriority="63" w:unhideWhenUsed="0"/>
-    <w:lsdException w:name="Medium Shading 2 Accent 5" w:semiHidden="0" w:uiPriority="64" w:unhideWhenUsed="0"/>
-    <w:lsdException w:name="Medium List 1 Accent 5" w:semiHidden="0" w:uiPriority="65" w:unhideWhenUsed="0"/>
-    <w:lsdException w:name="Medium List 2 Accent 5" w:semiHidden="0" w:uiPriority="66" w:unhideWhenUsed="0"/>
-    <w:lsdException w:name="Medium Grid 1 Accent 5" w:semiHidden="0" w:uiPriority="67" w:unhideWhenUsed="0"/>
-    <w:lsdException w:name="Medium Grid 2 Accent 5" w:semiHidden="0" w:uiPriority="68" w:unhideWhenUsed="0"/>
-    <w:lsdException w:name="Medium Grid 3 Accent 5" w:semiHidden="0" w:uiPriority="69" w:unhideWhenUsed="0"/>
-    <w:lsdException w:name="Dark List Accent 5" w:semiHidden="0" w:uiPriority="70" w:unhideWhenUsed="0"/>
-    <w:lsdException w:name="Colorful Shading Accent 5" w:semiHidden="0" w:uiPriority="71" w:unhideWhenUsed="0"/>
-    <w:lsdException w:name="Colorful List Accent 5" w:semiHidden="0" w:uiPriority="72" w:unhideWhenUsed="0"/>
-    <w:lsdException w:name="Colorful Grid Accent 5" w:semiHidden="0" w:uiPriority="73" w:unhideWhenUsed="0"/>
-    <w:lsdException w:name="Light Shading Accent 6" w:semiHidden="0" w:uiPriority="60" w:unhideWhenUsed="0"/>
-    <w:lsdException w:name="Light List Accent 6" w:semiHidden="0" w:uiPriority="61" w:unhideWhenUsed="0"/>
-    <w:lsdException w:name="Light Grid Accent 6" w:semiHidden="0" w:uiPriority="62" w:unhideWhenUsed="0"/>
-    <w:lsdException w:name="Medium Shading 1 Accent 6" w:semiHidden="0" w:uiPriority="63" w:unhideWhenUsed="0"/>
-    <w:lsdException w:name="Medium Shading 2 Accent 6" w:semiHidden="0" w:uiPriority="64" w:unhideWhenUsed="0"/>
-    <w:lsdException w:name="Medium List 1 Accent 6" w:semiHidden="0" w:uiPriority="65" w:unhideWhenUsed="0"/>
-    <w:lsdException w:name="Medium List 2 Accent 6" w:semiHidden="0" w:uiPriority="66" w:unhideWhenUsed="0"/>
-    <w:lsdException w:name="Medium Grid 1 Accent 6" w:semiHidden="0" w:uiPriority="67" w:unhideWhenUsed="0"/>
-    <w:lsdException w:name="Medium Grid 2 Accent 6" w:semiHidden="0" w:uiPriority="68" w:unhideWhenUsed="0"/>
-    <w:lsdException w:name="Medium Grid 3 Accent 6" w:semiHidden="0" w:uiPriority="69" w:unhideWhenUsed="0"/>
-    <w:lsdException w:name="Dark List Accent 6" w:semiHidden="0" w:uiPriority="70" w:unhideWhenUsed="0"/>
-    <w:lsdException w:name="Colorful Shading Accent 6" w:semiHidden="0" w:uiPriority="71" w:unhideWhenUsed="0"/>
-    <w:lsdException w:name="Colorful List Accent 6" w:semiHidden="0" w:uiPriority="72" w:unhideWhenUsed="0"/>
-    <w:lsdException w:name="Colorful Grid Accent 6" w:semiHidden="0" w:uiPriority="73" w:unhideWhenUsed="0"/>
-    <w:lsdException w:name="Subtle Emphasis" w:semiHidden="0" w:uiPriority="19" w:unhideWhenUsed="0" w:qFormat="1"/>
-    <w:lsdException w:name="Intense Emphasis" w:semiHidden="0" w:uiPriority="21" w:unhideWhenUsed="0" w:qFormat="1"/>
-    <w:lsdException w:name="Subtle Reference" w:semiHidden="0" w:uiPriority="31" w:unhideWhenUsed="0" w:qFormat="1"/>
-    <w:lsdException w:name="Intense Reference" w:semiHidden="0" w:uiPriority="32" w:unhideWhenUsed="0" w:qFormat="1"/>
-    <w:lsdException w:name="Book Title" w:semiHidden="0" w:uiPriority="33" w:unhideWhenUsed="0" w:qFormat="1"/>
-    <w:lsdException w:name="Bibliography" w:uiPriority="37"/>
-    <w:lsdException w:name="TOC Heading" w:uiPriority="39" w:qFormat="1"/>
-  </w:latentStyles>
-  <w:style w:type="paragraph" w:default="1" w:styleId="a">
-    <w:name w:val="Normal"/>
-    <w:qFormat/>
-    <w:pPr>
-      <w:widowControl w:val="0"/>
-      <w:jc w:val="both"/>
-    </w:pPr>
-  </w:style>
-  <w:style w:type="character" w:default="1" w:styleId="a0">
-    <w:name w:val="Default Paragraph Font"/>
-    <w:uiPriority w:val="1"/>
-    <w:semiHidden/>
-    <w:unhideWhenUsed/>
-  </w:style>
-  <w:style w:type="table" w:default="1" w:styleId="a1">
-    <w:name w:val="Normal Table"/>
-    <w:uiPriority w:val="99"/>
-    <w:semiHidden/>
-    <w:unhideWhenUsed/>
-    <w:tblPr>
-      <w:tblInd w:w="0" w:type="dxa"/>
-      <w:tblCellMar>
-        <w:top w:w="0" w:type="dxa"/>
-        <w:left w:w="108" w:type="dxa"/>
-        <w:bottom w:w="0" w:type="dxa"/>
-        <w:right w:w="108" w:type="dxa"/>
-      </w:tblCellMar>
-    </w:tblPr>
-  </w:style>
-  <w:style w:type="numbering" w:default="1" w:styleId="a2">
-    <w:name w:val="No List"/>
-    <w:uiPriority w:val="99"/>
-    <w:semiHidden/>
-    <w:unhideWhenUsed/>
-  </w:style>
-  <w:style w:type="paragraph" w:styleId="a3">
-    <w:name w:val="Normal (Web)"/>
-    <w:basedOn w:val="a"/>
-    <w:uiPriority w:val="99"/>
-    <w:unhideWhenUsed/>
-    <w:rsid w:val="00E036D4"/>
-    <w:pPr>
-      <w:widowControl/>
-      <w:spacing w:before="100" w:beforeAutospacing="1" w:after="100" w:afterAutospacing="1"/>
-      <w:jc w:val="left"/>
-    </w:pPr>
-    <w:rPr>
-      <w:rFonts w:ascii="宋体" w:eastAsia="宋体" w:hAnsi="宋体" w:cs="宋体"/>
-      <w:kern w:val="0"/>
-      <w:sz w:val="24"/>
-      <w:szCs w:val="24"/>
-    </w:rPr>
-  </w:style>
-  <w:style w:type="character" w:styleId="a4">
-    <w:name w:val="Strong"/>
-    <w:basedOn w:val="a0"/>
-    <w:uiPriority w:val="22"/>
-    <w:qFormat/>
-    <w:rsid w:val="00E036D4"/>
-    <w:rPr>
-      <w:b/>
-      <w:bCs/>
-    </w:rPr>
-  </w:style>
-  <w:style w:type="paragraph" w:styleId="a5">
-    <w:name w:val="header"/>
-    <w:basedOn w:val="a"/>
-    <w:link w:val="Char"/>
-    <w:uiPriority w:val="99"/>
-    <w:unhideWhenUsed/>
-    <w:rsid w:val="0066756A"/>
-    <w:pPr>
-      <w:pBdr>
-        <w:bottom w:val="single" w:sz="6" w:space="1" w:color="auto"/>
-      </w:pBdr>
-      <w:tabs>
-        <w:tab w:val="center" w:pos="4153"/>
-        <w:tab w:val="right" w:pos="8306"/>
-      </w:tabs>
-      <w:snapToGrid w:val="0"/>
-      <w:jc w:val="center"/>
-    </w:pPr>
-    <w:rPr>
-      <w:sz w:val="18"/>
-      <w:szCs w:val="18"/>
-    </w:rPr>
-  </w:style>
-  <w:style w:type="character" w:customStyle="1" w:styleId="Char">
-    <w:name w:val="页眉 Char"/>
-    <w:basedOn w:val="a0"/>
-    <w:link w:val="a5"/>
-    <w:uiPriority w:val="99"/>
-    <w:rsid w:val="0066756A"/>
-    <w:rPr>
-      <w:sz w:val="18"/>
-      <w:szCs w:val="18"/>
-    </w:rPr>
-  </w:style>
-  <w:style w:type="paragraph" w:styleId="a6">
-    <w:name w:val="footer"/>
-    <w:basedOn w:val="a"/>
-    <w:link w:val="Char0"/>
-    <w:uiPriority w:val="99"/>
-    <w:unhideWhenUsed/>
-    <w:rsid w:val="0066756A"/>
-    <w:pPr>
-      <w:tabs>
-        <w:tab w:val="center" w:pos="4153"/>
-        <w:tab w:val="right" w:pos="8306"/>
-      </w:tabs>
-      <w:snapToGrid w:val="0"/>
-      <w:jc w:val="left"/>
-    </w:pPr>
-    <w:rPr>
-      <w:sz w:val="18"/>
-      <w:szCs w:val="18"/>
-    </w:rPr>
-  </w:style>
-  <w:style w:type="character" w:customStyle="1" w:styleId="Char0">
-    <w:name w:val="页脚 Char"/>
-    <w:basedOn w:val="a0"/>
-    <w:link w:val="a6"/>
-    <w:uiPriority w:val="99"/>
-    <w:rsid w:val="0066756A"/>
-    <w:rPr>
-      <w:sz w:val="18"/>
-      <w:szCs w:val="18"/>
-    </w:rPr>
-  </w:style>
-  <w:style w:type="table" w:styleId="a7">
-    <w:name w:val="Table Grid"/>
-    <w:basedOn w:val="a1"/>
-    <w:uiPriority w:val="59"/>
-    <w:rsid w:val="00E85314"/>
-    <w:rPr>
-      <w:kern w:val="0"/>
-      <w:sz w:val="20"/>
-      <w:szCs w:val="20"/>
-    </w:rPr>
-    <w:tblPr>
-      <w:tblInd w:w="0" w:type="dxa"/>
-      <w:tblBorders>
-        <w:top w:val="single" w:sz="4" w:space="0" w:color="auto"/>
-        <w:left w:val="single" w:sz="4" w:space="0" w:color="auto"/>
-        <w:bottom w:val="single" w:sz="4" w:space="0" w:color="auto"/>
-        <w:right w:val="single" w:sz="4" w:space="0" w:color="auto"/>
-        <w:insideH w:val="single" w:sz="4" w:space="0" w:color="auto"/>
-        <w:insideV w:val="single" w:sz="4" w:space="0" w:color="auto"/>
-      </w:tblBorders>
-      <w:tblCellMar>
-        <w:top w:w="0" w:type="dxa"/>
-        <w:left w:w="108" w:type="dxa"/>
-        <w:bottom w:w="0" w:type="dxa"/>
-        <w:right w:w="108" w:type="dxa"/>
-      </w:tblCellMar>
-    </w:tblPr>
-  </w:style>
-  <w:style w:type="paragraph" w:styleId="a8">
+  <w:style w:type="paragraph" w:styleId="aa">
     <w:name w:val="List Paragraph"/>
     <w:basedOn w:val="a"/>
     <w:uiPriority w:val="99"/>

--- a/前端接口文档/后端接口文档-汽车搜索新闻论坛部分.docx
+++ b/前端接口文档/后端接口文档-汽车搜索新闻论坛部分.docx
@@ -1,6 +1,6 @@
 
 <file path=word/document.xml><?xml version="1.0" encoding="utf-8"?>
-<w:document xmlns:wpc="http://schemas.microsoft.com/office/word/2010/wordprocessingCanvas" xmlns:cx="http://schemas.microsoft.com/office/drawing/2014/chartex" xmlns:cx1="http://schemas.microsoft.com/office/drawing/2015/9/8/chartex" xmlns:cx2="http://schemas.microsoft.com/office/drawing/2015/10/21/chartex" xmlns:cx3="http://schemas.microsoft.com/office/drawing/2016/5/9/chartex" xmlns:cx4="http://schemas.microsoft.com/office/drawing/2016/5/10/chartex" xmlns:cx5="http://schemas.microsoft.com/office/drawing/2016/5/11/chartex" xmlns:cx6="http://schemas.microsoft.com/office/drawing/2016/5/12/chartex" xmlns:cx7="http://schemas.microsoft.com/office/drawing/2016/5/13/chartex" xmlns:cx8="http://schemas.microsoft.com/office/drawing/2016/5/14/chartex" xmlns:mc="http://schemas.openxmlformats.org/markup-compatibility/2006" xmlns:aink="http://schemas.microsoft.com/office/drawing/2016/ink" xmlns:am3d="http://schemas.microsoft.com/office/drawing/2017/model3d" xmlns:o="urn:schemas-microsoft-com:office:office" xmlns:r="http://schemas.openxmlformats.org/officeDocument/2006/relationships" xmlns:m="http://schemas.openxmlformats.org/officeDocument/2006/math" xmlns:v="urn:schemas-microsoft-com:vml" xmlns:wp14="http://schemas.microsoft.com/office/word/2010/wordprocessingDrawing" xmlns:wp="http://schemas.openxmlformats.org/drawingml/2006/wordprocessingDrawing" xmlns:w10="urn:schemas-microsoft-com:office:word" xmlns:w="http://schemas.openxmlformats.org/wordprocessingml/2006/main" xmlns:w14="http://schemas.microsoft.com/office/word/2010/wordml" xmlns:w15="http://schemas.microsoft.com/office/word/2012/wordml" xmlns:w16cex="http://schemas.microsoft.com/office/word/2018/wordml/cex" xmlns:w16cid="http://schemas.microsoft.com/office/word/2016/wordml/cid" xmlns:w16="http://schemas.microsoft.com/office/word/2018/wordml" xmlns:w16se="http://schemas.microsoft.com/office/word/2015/wordml/symex" xmlns:wpg="http://schemas.microsoft.com/office/word/2010/wordprocessingGroup" xmlns:wpi="http://schemas.microsoft.com/office/word/2010/wordprocessingInk" xmlns:wne="http://schemas.microsoft.com/office/word/2006/wordml" xmlns:wps="http://schemas.microsoft.com/office/word/2010/wordprocessingShape" mc:Ignorable="w14 w15 w16se w16cid w16 w16cex wp14">
+<w:document xmlns:wpc="http://schemas.microsoft.com/office/word/2010/wordprocessingCanvas" xmlns:mc="http://schemas.openxmlformats.org/markup-compatibility/2006" xmlns:o="urn:schemas-microsoft-com:office:office" xmlns:r="http://schemas.openxmlformats.org/officeDocument/2006/relationships" xmlns:m="http://schemas.openxmlformats.org/officeDocument/2006/math" xmlns:v="urn:schemas-microsoft-com:vml" xmlns:wp14="http://schemas.microsoft.com/office/word/2010/wordprocessingDrawing" xmlns:wp="http://schemas.openxmlformats.org/drawingml/2006/wordprocessingDrawing" xmlns:w10="urn:schemas-microsoft-com:office:word" xmlns:w="http://schemas.openxmlformats.org/wordprocessingml/2006/main" xmlns:w14="http://schemas.microsoft.com/office/word/2010/wordml" xmlns:wpg="http://schemas.microsoft.com/office/word/2010/wordprocessingGroup" xmlns:wpi="http://schemas.microsoft.com/office/word/2010/wordprocessingInk" xmlns:wne="http://schemas.microsoft.com/office/word/2006/wordml" xmlns:wps="http://schemas.microsoft.com/office/word/2010/wordprocessingShape" mc:Ignorable="w14 wp14">
   <w:body>
     <w:p>
       <w:pPr>
@@ -89,6 +89,7 @@
         <w:t>）接口：</w:t>
       </w:r>
       <w:proofErr w:type="spellStart"/>
+      <w:proofErr w:type="gramStart"/>
       <w:r>
         <w:rPr>
           <w:rFonts w:hint="eastAsia"/>
@@ -134,6 +135,7 @@
         <w:t>getSell</w:t>
       </w:r>
       <w:proofErr w:type="spellEnd"/>
+      <w:proofErr w:type="gramEnd"/>
     </w:p>
     <w:p>
       <w:pPr>
@@ -172,7 +174,7 @@
     </w:p>
     <w:tbl>
       <w:tblPr>
-        <w:tblStyle w:val="a9"/>
+        <w:tblStyle w:val="a7"/>
         <w:tblW w:w="0" w:type="auto"/>
         <w:tblLook w:val="04A0" w:firstRow="1" w:lastRow="0" w:firstColumn="1" w:lastColumn="0" w:noHBand="0" w:noVBand="1"/>
       </w:tblPr>
@@ -393,7 +395,7 @@
     </w:p>
     <w:tbl>
       <w:tblPr>
-        <w:tblStyle w:val="a9"/>
+        <w:tblStyle w:val="a7"/>
         <w:tblW w:w="0" w:type="auto"/>
         <w:tblLook w:val="04A0" w:firstRow="1" w:lastRow="0" w:firstColumn="1" w:lastColumn="0" w:noHBand="0" w:noVBand="1"/>
       </w:tblPr>
@@ -735,7 +737,7 @@
     </w:p>
     <w:tbl>
       <w:tblPr>
-        <w:tblStyle w:val="a9"/>
+        <w:tblStyle w:val="a7"/>
         <w:tblW w:w="0" w:type="auto"/>
         <w:tblLook w:val="04A0" w:firstRow="1" w:lastRow="0" w:firstColumn="1" w:lastColumn="0" w:noHBand="0" w:noVBand="1"/>
       </w:tblPr>
@@ -901,7 +903,7 @@
     </w:p>
     <w:tbl>
       <w:tblPr>
-        <w:tblStyle w:val="a9"/>
+        <w:tblStyle w:val="a7"/>
         <w:tblW w:w="0" w:type="auto"/>
         <w:tblLook w:val="04A0" w:firstRow="1" w:lastRow="0" w:firstColumn="1" w:lastColumn="0" w:noHBand="0" w:noVBand="1"/>
       </w:tblPr>
@@ -1633,6 +1635,7 @@
         <w:t>）接口：</w:t>
       </w:r>
       <w:proofErr w:type="spellStart"/>
+      <w:proofErr w:type="gramStart"/>
       <w:r>
         <w:rPr>
           <w:rFonts w:hint="eastAsia"/>
@@ -1678,6 +1681,7 @@
         <w:t>getBuy</w:t>
       </w:r>
       <w:proofErr w:type="spellEnd"/>
+      <w:proofErr w:type="gramEnd"/>
     </w:p>
     <w:p>
       <w:pPr>
@@ -1716,7 +1720,7 @@
     </w:p>
     <w:tbl>
       <w:tblPr>
-        <w:tblStyle w:val="a9"/>
+        <w:tblStyle w:val="a7"/>
         <w:tblW w:w="0" w:type="auto"/>
         <w:tblLook w:val="04A0" w:firstRow="1" w:lastRow="0" w:firstColumn="1" w:lastColumn="0" w:noHBand="0" w:noVBand="1"/>
       </w:tblPr>
@@ -1937,7 +1941,7 @@
     </w:p>
     <w:tbl>
       <w:tblPr>
-        <w:tblStyle w:val="a9"/>
+        <w:tblStyle w:val="a7"/>
         <w:tblW w:w="0" w:type="auto"/>
         <w:tblLook w:val="04A0" w:firstRow="1" w:lastRow="0" w:firstColumn="1" w:lastColumn="0" w:noHBand="0" w:noVBand="1"/>
       </w:tblPr>
@@ -2280,7 +2284,7 @@
     </w:p>
     <w:tbl>
       <w:tblPr>
-        <w:tblStyle w:val="a9"/>
+        <w:tblStyle w:val="a7"/>
         <w:tblW w:w="0" w:type="auto"/>
         <w:tblLook w:val="04A0" w:firstRow="1" w:lastRow="0" w:firstColumn="1" w:lastColumn="0" w:noHBand="0" w:noVBand="1"/>
       </w:tblPr>
@@ -2429,7 +2433,58 @@
         </w:tc>
       </w:tr>
     </w:tbl>
-    <w:p/>
+    <w:p>
+      <w:r>
+        <w:rPr>
+          <w:rFonts w:hint="eastAsia"/>
+        </w:rPr>
+        <w:t>注：</w:t>
+      </w:r>
+      <w:bookmarkStart w:id="0" w:name="_GoBack"/>
+      <w:r>
+        <w:rPr>
+          <w:rFonts w:hint="eastAsia"/>
+        </w:rPr>
+        <w:t>返回数据就是一个数组的，就直接用</w:t>
+      </w:r>
+      <w:r>
+        <w:rPr>
+          <w:rFonts w:hint="eastAsia"/>
+        </w:rPr>
+        <w:t>data</w:t>
+      </w:r>
+      <w:r>
+        <w:rPr>
+          <w:rFonts w:hint="eastAsia"/>
+        </w:rPr>
+        <w:t>作为数组了，文档里</w:t>
+      </w:r>
+      <w:r>
+        <w:rPr>
+          <w:rFonts w:hint="eastAsia"/>
+        </w:rPr>
+        <w:t>data</w:t>
+      </w:r>
+      <w:r>
+        <w:rPr>
+          <w:rFonts w:hint="eastAsia"/>
+        </w:rPr>
+        <w:t>的元素如果只有</w:t>
+      </w:r>
+      <w:r>
+        <w:rPr>
+          <w:rFonts w:hint="eastAsia"/>
+        </w:rPr>
+        <w:t>data</w:t>
+      </w:r>
+      <w:r>
+        <w:rPr>
+          <w:rFonts w:hint="eastAsia"/>
+        </w:rPr>
+        <w:t>一个就是这个意思。</w:t>
+      </w:r>
+      <w:bookmarkEnd w:id="0"/>
+    </w:p>
     <w:p>
       <w:r>
         <w:rPr>
@@ -2446,7 +2501,7 @@
     </w:p>
     <w:tbl>
       <w:tblPr>
-        <w:tblStyle w:val="a9"/>
+        <w:tblStyle w:val="a7"/>
         <w:tblW w:w="0" w:type="auto"/>
         <w:tblLook w:val="04A0" w:firstRow="1" w:lastRow="0" w:firstColumn="1" w:lastColumn="0" w:noHBand="0" w:noVBand="1"/>
       </w:tblPr>
@@ -3122,7 +3177,7 @@
     </w:p>
     <w:p>
       <w:pPr>
-        <w:pStyle w:val="aa"/>
+        <w:pStyle w:val="a8"/>
         <w:numPr>
           <w:ilvl w:val="0"/>
           <w:numId w:val="1"/>
@@ -3149,7 +3204,7 @@
     </w:p>
     <w:p>
       <w:pPr>
-        <w:pStyle w:val="aa"/>
+        <w:pStyle w:val="a8"/>
         <w:numPr>
           <w:ilvl w:val="0"/>
           <w:numId w:val="1"/>
@@ -3197,7 +3252,7 @@
     </w:p>
     <w:p>
       <w:pPr>
-        <w:pStyle w:val="aa"/>
+        <w:pStyle w:val="a8"/>
         <w:numPr>
           <w:ilvl w:val="0"/>
           <w:numId w:val="1"/>
@@ -3231,7 +3286,7 @@
     </w:p>
     <w:tbl>
       <w:tblPr>
-        <w:tblStyle w:val="a9"/>
+        <w:tblStyle w:val="a7"/>
         <w:tblW w:w="0" w:type="auto"/>
         <w:tblLook w:val="04A0" w:firstRow="1" w:lastRow="0" w:firstColumn="1" w:lastColumn="0" w:noHBand="0" w:noVBand="1"/>
       </w:tblPr>
@@ -3855,7 +3910,7 @@
     </w:p>
     <w:p>
       <w:pPr>
-        <w:pStyle w:val="aa"/>
+        <w:pStyle w:val="a8"/>
         <w:numPr>
           <w:ilvl w:val="0"/>
           <w:numId w:val="1"/>
@@ -3875,7 +3930,7 @@
     </w:p>
     <w:tbl>
       <w:tblPr>
-        <w:tblStyle w:val="a9"/>
+        <w:tblStyle w:val="a7"/>
         <w:tblW w:w="0" w:type="auto"/>
         <w:tblLook w:val="04A0" w:firstRow="1" w:lastRow="0" w:firstColumn="1" w:lastColumn="0" w:noHBand="0" w:noVBand="1"/>
       </w:tblPr>
@@ -3970,6 +4025,7 @@
           </w:tcPr>
           <w:p>
             <w:r>
+              <w:lastRenderedPageBreak/>
               <w:t>code</w:t>
             </w:r>
           </w:p>
@@ -4026,7 +4082,6 @@
               <w:rPr>
                 <w:rFonts w:hint="eastAsia"/>
               </w:rPr>
-              <w:lastRenderedPageBreak/>
               <w:t>失败：</w:t>
             </w:r>
             <w:r>
@@ -4046,7 +4101,6 @@
               <w:rPr>
                 <w:rFonts w:hint="eastAsia"/>
               </w:rPr>
-              <w:lastRenderedPageBreak/>
               <w:t>是</w:t>
             </w:r>
           </w:p>
@@ -4229,6 +4283,7 @@
         <w:t>）接口：</w:t>
       </w:r>
       <w:proofErr w:type="spellStart"/>
+      <w:proofErr w:type="gramStart"/>
       <w:r>
         <w:rPr>
           <w:rFonts w:hint="eastAsia"/>
@@ -4263,6 +4318,7 @@
         </w:rPr>
         <w:t>delete</w:t>
       </w:r>
+      <w:proofErr w:type="gramEnd"/>
     </w:p>
     <w:p>
       <w:pPr>
@@ -4301,7 +4357,7 @@
     </w:p>
     <w:tbl>
       <w:tblPr>
-        <w:tblStyle w:val="a9"/>
+        <w:tblStyle w:val="a7"/>
         <w:tblW w:w="0" w:type="auto"/>
         <w:tblLook w:val="04A0" w:firstRow="1" w:lastRow="0" w:firstColumn="1" w:lastColumn="0" w:noHBand="0" w:noVBand="1"/>
       </w:tblPr>
@@ -4530,7 +4586,7 @@
     </w:p>
     <w:tbl>
       <w:tblPr>
-        <w:tblStyle w:val="a9"/>
+        <w:tblStyle w:val="a7"/>
         <w:tblW w:w="0" w:type="auto"/>
         <w:tblLook w:val="04A0" w:firstRow="1" w:lastRow="0" w:firstColumn="1" w:lastColumn="0" w:noHBand="0" w:noVBand="1"/>
       </w:tblPr>
@@ -4882,6 +4938,7 @@
         <w:t>）接口：</w:t>
       </w:r>
       <w:proofErr w:type="spellStart"/>
+      <w:proofErr w:type="gramStart"/>
       <w:r>
         <w:rPr>
           <w:rFonts w:hint="eastAsia"/>
@@ -4916,6 +4973,7 @@
         </w:rPr>
         <w:t>get</w:t>
       </w:r>
+      <w:proofErr w:type="gramEnd"/>
     </w:p>
     <w:p>
       <w:pPr>
@@ -4961,7 +5019,7 @@
     </w:p>
     <w:tbl>
       <w:tblPr>
-        <w:tblStyle w:val="a9"/>
+        <w:tblStyle w:val="a7"/>
         <w:tblW w:w="0" w:type="auto"/>
         <w:tblLook w:val="04A0" w:firstRow="1" w:lastRow="0" w:firstColumn="1" w:lastColumn="0" w:noHBand="0" w:noVBand="1"/>
       </w:tblPr>
@@ -5263,7 +5321,7 @@
     </w:p>
     <w:tbl>
       <w:tblPr>
-        <w:tblStyle w:val="a9"/>
+        <w:tblStyle w:val="a7"/>
         <w:tblW w:w="0" w:type="auto"/>
         <w:tblLook w:val="04A0" w:firstRow="1" w:lastRow="0" w:firstColumn="1" w:lastColumn="0" w:noHBand="0" w:noVBand="1"/>
       </w:tblPr>
@@ -5605,7 +5663,7 @@
     </w:p>
     <w:tbl>
       <w:tblPr>
-        <w:tblStyle w:val="a9"/>
+        <w:tblStyle w:val="a7"/>
         <w:tblW w:w="0" w:type="auto"/>
         <w:tblLook w:val="04A0" w:firstRow="1" w:lastRow="0" w:firstColumn="1" w:lastColumn="0" w:noHBand="0" w:noVBand="1"/>
       </w:tblPr>
@@ -5703,6 +5761,7 @@
               <w:rPr>
                 <w:rFonts w:hint="eastAsia"/>
               </w:rPr>
+              <w:lastRenderedPageBreak/>
               <w:t>data</w:t>
             </w:r>
           </w:p>
@@ -5771,7 +5830,7 @@
     </w:p>
     <w:tbl>
       <w:tblPr>
-        <w:tblStyle w:val="a9"/>
+        <w:tblStyle w:val="a7"/>
         <w:tblW w:w="0" w:type="auto"/>
         <w:tblLook w:val="04A0" w:firstRow="1" w:lastRow="0" w:firstColumn="1" w:lastColumn="0" w:noHBand="0" w:noVBand="1"/>
       </w:tblPr>
@@ -6466,6 +6525,7 @@
         <w:t>）接口：</w:t>
       </w:r>
       <w:proofErr w:type="spellStart"/>
+      <w:proofErr w:type="gramStart"/>
       <w:r>
         <w:rPr>
           <w:rFonts w:hint="eastAsia"/>
@@ -6502,6 +6562,7 @@
         <w:t>getNews</w:t>
       </w:r>
       <w:proofErr w:type="spellEnd"/>
+      <w:proofErr w:type="gramEnd"/>
     </w:p>
     <w:p>
       <w:pPr>
@@ -6540,7 +6601,7 @@
     </w:p>
     <w:tbl>
       <w:tblPr>
-        <w:tblStyle w:val="a9"/>
+        <w:tblStyle w:val="a7"/>
         <w:tblW w:w="0" w:type="auto"/>
         <w:tblLook w:val="04A0" w:firstRow="1" w:lastRow="0" w:firstColumn="1" w:lastColumn="0" w:noHBand="0" w:noVBand="1"/>
       </w:tblPr>
@@ -6760,7 +6821,7 @@
     </w:p>
     <w:tbl>
       <w:tblPr>
-        <w:tblStyle w:val="a9"/>
+        <w:tblStyle w:val="a7"/>
         <w:tblW w:w="0" w:type="auto"/>
         <w:tblLook w:val="04A0" w:firstRow="1" w:lastRow="0" w:firstColumn="1" w:lastColumn="0" w:noHBand="0" w:noVBand="1"/>
       </w:tblPr>
@@ -7090,7 +7151,7 @@
     </w:p>
     <w:tbl>
       <w:tblPr>
-        <w:tblStyle w:val="a9"/>
+        <w:tblStyle w:val="a7"/>
         <w:tblW w:w="0" w:type="auto"/>
         <w:tblLook w:val="04A0" w:firstRow="1" w:lastRow="0" w:firstColumn="1" w:lastColumn="0" w:noHBand="0" w:noVBand="1"/>
       </w:tblPr>
@@ -7703,6 +7764,7 @@
         <w:rPr>
           <w:rFonts w:hint="eastAsia"/>
         </w:rPr>
+        <w:lastRenderedPageBreak/>
         <w:t>1</w:t>
       </w:r>
       <w:r>
@@ -7723,7 +7785,6 @@
         <w:rPr>
           <w:rFonts w:hint="eastAsia"/>
         </w:rPr>
-        <w:lastRenderedPageBreak/>
         <w:t>2</w:t>
       </w:r>
       <w:r>
@@ -7733,6 +7794,7 @@
         <w:t>）请求接口：</w:t>
       </w:r>
       <w:proofErr w:type="spellStart"/>
+      <w:proofErr w:type="gramStart"/>
       <w:r>
         <w:rPr>
           <w:rFonts w:hint="eastAsia"/>
@@ -7763,6 +7825,7 @@
         <w:t>pageNews</w:t>
       </w:r>
       <w:proofErr w:type="spellEnd"/>
+      <w:proofErr w:type="gramEnd"/>
     </w:p>
     <w:p>
       <w:r>
@@ -7777,16 +7840,18 @@
         </w:rPr>
         <w:t>）请求参数：</w:t>
       </w:r>
+      <w:proofErr w:type="gramStart"/>
       <w:r>
         <w:rPr>
           <w:rFonts w:hint="eastAsia"/>
         </w:rPr>
         <w:t>json</w:t>
       </w:r>
+      <w:proofErr w:type="gramEnd"/>
     </w:p>
     <w:tbl>
       <w:tblPr>
-        <w:tblStyle w:val="a9"/>
+        <w:tblStyle w:val="a7"/>
         <w:tblW w:w="0" w:type="auto"/>
         <w:tblLook w:val="04A0" w:firstRow="1" w:lastRow="0" w:firstColumn="1" w:lastColumn="0" w:noHBand="0" w:noVBand="1"/>
       </w:tblPr>
@@ -8316,7 +8381,7 @@
     </w:p>
     <w:tbl>
       <w:tblPr>
-        <w:tblStyle w:val="a9"/>
+        <w:tblStyle w:val="a7"/>
         <w:tblW w:w="0" w:type="auto"/>
         <w:tblLook w:val="04A0" w:firstRow="1" w:lastRow="0" w:firstColumn="1" w:lastColumn="0" w:noHBand="0" w:noVBand="1"/>
       </w:tblPr>
@@ -8643,7 +8708,7 @@
     </w:p>
     <w:tbl>
       <w:tblPr>
-        <w:tblStyle w:val="a9"/>
+        <w:tblStyle w:val="a7"/>
         <w:tblW w:w="0" w:type="auto"/>
         <w:tblLook w:val="04A0" w:firstRow="1" w:lastRow="0" w:firstColumn="1" w:lastColumn="0" w:noHBand="0" w:noVBand="1"/>
       </w:tblPr>
@@ -8965,7 +9030,7 @@
     </w:p>
     <w:tbl>
       <w:tblPr>
-        <w:tblStyle w:val="a9"/>
+        <w:tblStyle w:val="a7"/>
         <w:tblW w:w="0" w:type="auto"/>
         <w:tblLook w:val="04A0" w:firstRow="1" w:lastRow="0" w:firstColumn="1" w:lastColumn="0" w:noHBand="0" w:noVBand="1"/>
       </w:tblPr>
@@ -9590,7 +9655,15 @@
         <w:t>{query</w:t>
       </w:r>
       <w:r>
-        <w:t xml:space="preserve">:’  ’ , </w:t>
+        <w:t xml:space="preserve">:’  </w:t>
+      </w:r>
+      <w:proofErr w:type="gramStart"/>
+      <w:r>
+        <w:t>’ ,</w:t>
+      </w:r>
+      <w:proofErr w:type="gramEnd"/>
+      <w:r>
+        <w:t xml:space="preserve"> </w:t>
       </w:r>
       <w:proofErr w:type="spellStart"/>
       <w:r>
@@ -9625,7 +9698,7 @@
                     </pic:cNvPicPr>
                   </pic:nvPicPr>
                   <pic:blipFill>
-                    <a:blip r:embed="rId7">
+                    <a:blip r:embed="rId8">
                       <a:extLst>
                         <a:ext uri="{28A0092B-C50C-407E-A947-70E740481C1C}">
                           <a14:useLocalDpi xmlns:a14="http://schemas.microsoft.com/office/drawing/2010/main" val="0"/>
@@ -9766,42 +9839,72 @@
         <w:t>的模计算）</w:t>
       </w:r>
     </w:p>
+    <w:p/>
     <w:p>
       <w:pPr>
         <w:rPr>
-          <w:rFonts w:hint="eastAsia"/>
+          <w:rFonts w:ascii="黑体" w:eastAsia="黑体" w:hAnsi="黑体"/>
+          <w:b/>
+          <w:sz w:val="32"/>
         </w:rPr>
       </w:pPr>
+      <w:r>
+        <w:rPr>
+          <w:rFonts w:ascii="黑体" w:eastAsia="黑体" w:hAnsi="黑体" w:hint="eastAsia"/>
+          <w:b/>
+          <w:sz w:val="32"/>
+        </w:rPr>
+        <w:t>三、车友广场</w:t>
+      </w:r>
+    </w:p>
+    <w:p>
+      <w:r>
+        <w:rPr>
+          <w:rFonts w:hint="eastAsia"/>
+        </w:rPr>
+        <w:t>1.</w:t>
+      </w:r>
+      <w:r>
+        <w:rPr>
+          <w:rFonts w:hint="eastAsia"/>
+        </w:rPr>
+        <w:t>发布主题</w:t>
+      </w:r>
+      <w:proofErr w:type="gramStart"/>
+      <w:r>
+        <w:rPr>
+          <w:rFonts w:hint="eastAsia"/>
+        </w:rPr>
+        <w:t>帖</w:t>
+      </w:r>
+      <w:proofErr w:type="gramEnd"/>
     </w:p>
     <w:p>
       <w:pPr>
         <w:rPr>
-          <w:rFonts w:ascii="黑体" w:eastAsia="黑体" w:hAnsi="黑体"/>
-          <w:b/>
-          <w:sz w:val="32"/>
+          <w:color w:val="000000" w:themeColor="text1"/>
         </w:rPr>
       </w:pPr>
       <w:r>
         <w:rPr>
-          <w:rFonts w:ascii="黑体" w:eastAsia="黑体" w:hAnsi="黑体" w:hint="eastAsia"/>
-          <w:b/>
-          <w:sz w:val="32"/>
-        </w:rPr>
-        <w:t>三、车友广场</w:t>
-      </w:r>
-    </w:p>
-    <w:p>
-      <w:r>
-        <w:rPr>
-          <w:rFonts w:hint="eastAsia"/>
-        </w:rPr>
-        <w:t>1.</w:t>
-      </w:r>
-      <w:r>
-        <w:rPr>
-          <w:rFonts w:hint="eastAsia"/>
-        </w:rPr>
-        <w:t>发布主题帖</w:t>
+          <w:rFonts w:hint="eastAsia"/>
+          <w:color w:val="000000" w:themeColor="text1"/>
+        </w:rPr>
+        <w:t>1</w:t>
+      </w:r>
+      <w:r>
+        <w:rPr>
+          <w:rFonts w:hint="eastAsia"/>
+          <w:color w:val="000000" w:themeColor="text1"/>
+        </w:rPr>
+        <w:t>）请求方式：</w:t>
+      </w:r>
+      <w:r>
+        <w:rPr>
+          <w:rFonts w:hint="eastAsia"/>
+          <w:color w:val="000000" w:themeColor="text1"/>
+        </w:rPr>
+        <w:t>POST</w:t>
       </w:r>
     </w:p>
     <w:p>
@@ -9815,22 +9918,61 @@
           <w:rFonts w:hint="eastAsia"/>
           <w:color w:val="000000" w:themeColor="text1"/>
         </w:rPr>
-        <w:t>1</w:t>
-      </w:r>
-      <w:r>
-        <w:rPr>
-          <w:rFonts w:hint="eastAsia"/>
-          <w:color w:val="000000" w:themeColor="text1"/>
-        </w:rPr>
-        <w:t>）请求方式：</w:t>
-      </w:r>
-      <w:r>
-        <w:rPr>
-          <w:rFonts w:hint="eastAsia"/>
-          <w:color w:val="000000" w:themeColor="text1"/>
-        </w:rPr>
-        <w:t>POST</w:t>
-      </w:r>
+        <w:t>2</w:t>
+      </w:r>
+      <w:r>
+        <w:rPr>
+          <w:rFonts w:hint="eastAsia"/>
+          <w:color w:val="000000" w:themeColor="text1"/>
+        </w:rPr>
+        <w:t>）接口：</w:t>
+      </w:r>
+      <w:proofErr w:type="spellStart"/>
+      <w:proofErr w:type="gramStart"/>
+      <w:r>
+        <w:rPr>
+          <w:rFonts w:hint="eastAsia"/>
+          <w:color w:val="000000" w:themeColor="text1"/>
+        </w:rPr>
+        <w:t>a</w:t>
+      </w:r>
+      <w:r>
+        <w:rPr>
+          <w:color w:val="000000" w:themeColor="text1"/>
+        </w:rPr>
+        <w:t>pi</w:t>
+      </w:r>
+      <w:proofErr w:type="spellEnd"/>
+      <w:r>
+        <w:rPr>
+          <w:color w:val="000000" w:themeColor="text1"/>
+        </w:rPr>
+        <w:t>/</w:t>
+      </w:r>
+      <w:proofErr w:type="spellStart"/>
+      <w:r>
+        <w:rPr>
+          <w:rFonts w:hint="eastAsia"/>
+          <w:color w:val="000000" w:themeColor="text1"/>
+        </w:rPr>
+        <w:t>forumPost</w:t>
+      </w:r>
+      <w:proofErr w:type="spellEnd"/>
+      <w:r>
+        <w:rPr>
+          <w:rFonts w:hint="eastAsia"/>
+          <w:color w:val="000000" w:themeColor="text1"/>
+        </w:rPr>
+        <w:t>/</w:t>
+      </w:r>
+      <w:r>
+        <w:rPr>
+          <w:rFonts w:hint="eastAsia"/>
+          <w:color w:val="000000" w:themeColor="text1"/>
+        </w:rPr>
+        <w:t>add</w:t>
+      </w:r>
+      <w:proofErr w:type="gramEnd"/>
     </w:p>
     <w:p>
       <w:pPr>
@@ -9843,71 +9985,6 @@
           <w:rFonts w:hint="eastAsia"/>
           <w:color w:val="000000" w:themeColor="text1"/>
         </w:rPr>
-        <w:t>2</w:t>
-      </w:r>
-      <w:r>
-        <w:rPr>
-          <w:rFonts w:hint="eastAsia"/>
-          <w:color w:val="000000" w:themeColor="text1"/>
-        </w:rPr>
-        <w:t>）接口：</w:t>
-      </w:r>
-      <w:proofErr w:type="spellStart"/>
-      <w:r>
-        <w:rPr>
-          <w:rFonts w:hint="eastAsia"/>
-          <w:color w:val="000000" w:themeColor="text1"/>
-        </w:rPr>
-        <w:t>a</w:t>
-      </w:r>
-      <w:r>
-        <w:rPr>
-          <w:color w:val="000000" w:themeColor="text1"/>
-        </w:rPr>
-        <w:t>pi</w:t>
-      </w:r>
-      <w:proofErr w:type="spellEnd"/>
-      <w:r>
-        <w:rPr>
-          <w:color w:val="000000" w:themeColor="text1"/>
-        </w:rPr>
-        <w:t>/</w:t>
-      </w:r>
-      <w:proofErr w:type="spellStart"/>
-      <w:r>
-        <w:rPr>
-          <w:rFonts w:hint="eastAsia"/>
-          <w:color w:val="000000" w:themeColor="text1"/>
-        </w:rPr>
-        <w:t>forumPost</w:t>
-      </w:r>
-      <w:proofErr w:type="spellEnd"/>
-      <w:r>
-        <w:rPr>
-          <w:rFonts w:hint="eastAsia"/>
-          <w:color w:val="000000" w:themeColor="text1"/>
-        </w:rPr>
-        <w:t>/</w:t>
-      </w:r>
-      <w:r>
-        <w:rPr>
-          <w:rFonts w:hint="eastAsia"/>
-          <w:color w:val="000000" w:themeColor="text1"/>
-        </w:rPr>
-        <w:t>add</w:t>
-      </w:r>
-    </w:p>
-    <w:p>
-      <w:pPr>
-        <w:rPr>
-          <w:color w:val="000000" w:themeColor="text1"/>
-        </w:rPr>
-      </w:pPr>
-      <w:r>
-        <w:rPr>
-          <w:rFonts w:hint="eastAsia"/>
-          <w:color w:val="000000" w:themeColor="text1"/>
-        </w:rPr>
         <w:t>3</w:t>
       </w:r>
       <w:r>
@@ -9920,7 +9997,7 @@
     </w:p>
     <w:tbl>
       <w:tblPr>
-        <w:tblStyle w:val="a9"/>
+        <w:tblStyle w:val="a7"/>
         <w:tblW w:w="0" w:type="auto"/>
         <w:tblLook w:val="04A0" w:firstRow="1" w:lastRow="0" w:firstColumn="1" w:lastColumn="0" w:noHBand="0" w:noVBand="1"/>
       </w:tblPr>
@@ -10072,8 +10149,16 @@
               <w:rPr>
                 <w:rFonts w:hint="eastAsia"/>
               </w:rPr>
-              <w:t>主题帖</w:t>
-            </w:r>
+              <w:t>主题</w:t>
+            </w:r>
+            <w:proofErr w:type="gramStart"/>
+            <w:r>
+              <w:rPr>
+                <w:rFonts w:hint="eastAsia"/>
+              </w:rPr>
+              <w:t>帖</w:t>
+            </w:r>
+            <w:proofErr w:type="gramEnd"/>
             <w:r>
               <w:rPr>
                 <w:rFonts w:hint="eastAsia"/>
@@ -10277,7 +10362,21 @@
               <w:rPr>
                 <w:rFonts w:hint="eastAsia"/>
               </w:rPr>
-              <w:t>主题帖标题</w:t>
+              <w:t>主题</w:t>
+            </w:r>
+            <w:proofErr w:type="gramStart"/>
+            <w:r>
+              <w:rPr>
+                <w:rFonts w:hint="eastAsia"/>
+              </w:rPr>
+              <w:t>帖</w:t>
+            </w:r>
+            <w:proofErr w:type="gramEnd"/>
+            <w:r>
+              <w:rPr>
+                <w:rFonts w:hint="eastAsia"/>
+              </w:rPr>
+              <w:t>标题</w:t>
             </w:r>
           </w:p>
         </w:tc>
@@ -10340,7 +10439,21 @@
               <w:rPr>
                 <w:rFonts w:hint="eastAsia"/>
               </w:rPr>
-              <w:t>主题帖内容</w:t>
+              <w:t>主题</w:t>
+            </w:r>
+            <w:proofErr w:type="gramStart"/>
+            <w:r>
+              <w:rPr>
+                <w:rFonts w:hint="eastAsia"/>
+              </w:rPr>
+              <w:t>帖</w:t>
+            </w:r>
+            <w:proofErr w:type="gramEnd"/>
+            <w:r>
+              <w:rPr>
+                <w:rFonts w:hint="eastAsia"/>
+              </w:rPr>
+              <w:t>内容</w:t>
             </w:r>
           </w:p>
         </w:tc>
@@ -10411,7 +10524,7 @@
     </w:p>
     <w:tbl>
       <w:tblPr>
-        <w:tblStyle w:val="a9"/>
+        <w:tblStyle w:val="a7"/>
         <w:tblW w:w="0" w:type="auto"/>
         <w:tblLook w:val="04A0" w:firstRow="1" w:lastRow="0" w:firstColumn="1" w:lastColumn="0" w:noHBand="0" w:noVBand="1"/>
       </w:tblPr>
@@ -10712,8 +10825,16 @@
         <w:rPr>
           <w:rFonts w:hint="eastAsia"/>
         </w:rPr>
-        <w:t>删除主题帖</w:t>
-      </w:r>
+        <w:t>删除主题</w:t>
+      </w:r>
+      <w:proofErr w:type="gramStart"/>
+      <w:r>
+        <w:rPr>
+          <w:rFonts w:hint="eastAsia"/>
+        </w:rPr>
+        <w:t>帖</w:t>
+      </w:r>
+      <w:proofErr w:type="gramEnd"/>
     </w:p>
     <w:p>
       <w:pPr>
@@ -10764,6 +10885,7 @@
         <w:t>）接口：</w:t>
       </w:r>
       <w:proofErr w:type="spellStart"/>
+      <w:proofErr w:type="gramStart"/>
       <w:r>
         <w:rPr>
           <w:rFonts w:hint="eastAsia"/>
@@ -10807,6 +10929,7 @@
         </w:rPr>
         <w:t>delete</w:t>
       </w:r>
+      <w:proofErr w:type="gramEnd"/>
     </w:p>
     <w:p>
       <w:pPr>
@@ -10831,7 +10954,7 @@
     </w:p>
     <w:tbl>
       <w:tblPr>
-        <w:tblStyle w:val="a9"/>
+        <w:tblStyle w:val="a7"/>
         <w:tblW w:w="0" w:type="auto"/>
         <w:tblLook w:val="04A0" w:firstRow="1" w:lastRow="0" w:firstColumn="1" w:lastColumn="0" w:noHBand="0" w:noVBand="1"/>
       </w:tblPr>
@@ -10983,8 +11106,16 @@
               <w:rPr>
                 <w:rFonts w:hint="eastAsia"/>
               </w:rPr>
-              <w:t>主题帖</w:t>
-            </w:r>
+              <w:t>主题</w:t>
+            </w:r>
+            <w:proofErr w:type="gramStart"/>
+            <w:r>
+              <w:rPr>
+                <w:rFonts w:hint="eastAsia"/>
+              </w:rPr>
+              <w:t>帖</w:t>
+            </w:r>
+            <w:proofErr w:type="gramEnd"/>
             <w:r>
               <w:rPr>
                 <w:rFonts w:hint="eastAsia"/>
@@ -11060,7 +11191,7 @@
     </w:p>
     <w:tbl>
       <w:tblPr>
-        <w:tblStyle w:val="a9"/>
+        <w:tblStyle w:val="a7"/>
         <w:tblW w:w="0" w:type="auto"/>
         <w:tblLook w:val="04A0" w:firstRow="1" w:lastRow="0" w:firstColumn="1" w:lastColumn="0" w:noHBand="0" w:noVBand="1"/>
       </w:tblPr>
@@ -11418,6 +11549,7 @@
         <w:t>）接口：</w:t>
       </w:r>
       <w:proofErr w:type="spellStart"/>
+      <w:proofErr w:type="gramStart"/>
       <w:r>
         <w:rPr>
           <w:rFonts w:hint="eastAsia"/>
@@ -11461,6 +11593,7 @@
         </w:rPr>
         <w:t>add</w:t>
       </w:r>
+      <w:proofErr w:type="gramEnd"/>
     </w:p>
     <w:p>
       <w:pPr>
@@ -11485,7 +11618,7 @@
     </w:p>
     <w:tbl>
       <w:tblPr>
-        <w:tblStyle w:val="a9"/>
+        <w:tblStyle w:val="a7"/>
         <w:tblW w:w="0" w:type="auto"/>
         <w:tblLook w:val="04A0" w:firstRow="1" w:lastRow="0" w:firstColumn="1" w:lastColumn="0" w:noHBand="0" w:noVBand="1"/>
       </w:tblPr>
@@ -11779,8 +11912,16 @@
               <w:rPr>
                 <w:rFonts w:hint="eastAsia"/>
               </w:rPr>
-              <w:t>回复的主题帖</w:t>
-            </w:r>
+              <w:t>回复的主题</w:t>
+            </w:r>
+            <w:proofErr w:type="gramStart"/>
+            <w:r>
+              <w:rPr>
+                <w:rFonts w:hint="eastAsia"/>
+              </w:rPr>
+              <w:t>帖</w:t>
+            </w:r>
+            <w:proofErr w:type="gramEnd"/>
             <w:r>
               <w:rPr>
                 <w:rFonts w:hint="eastAsia"/>
@@ -11981,7 +12122,7 @@
     </w:p>
     <w:tbl>
       <w:tblPr>
-        <w:tblStyle w:val="a9"/>
+        <w:tblStyle w:val="a7"/>
         <w:tblW w:w="0" w:type="auto"/>
         <w:tblLook w:val="04A0" w:firstRow="1" w:lastRow="0" w:firstColumn="1" w:lastColumn="0" w:noHBand="0" w:noVBand="1"/>
       </w:tblPr>
@@ -12339,6 +12480,7 @@
         <w:t>）接口：</w:t>
       </w:r>
       <w:proofErr w:type="spellStart"/>
+      <w:proofErr w:type="gramStart"/>
       <w:r>
         <w:rPr>
           <w:rFonts w:hint="eastAsia"/>
@@ -12382,6 +12524,7 @@
         </w:rPr>
         <w:t>delete</w:t>
       </w:r>
+      <w:proofErr w:type="gramEnd"/>
     </w:p>
     <w:p>
       <w:pPr>
@@ -12407,7 +12550,7 @@
     </w:p>
     <w:tbl>
       <w:tblPr>
-        <w:tblStyle w:val="a9"/>
+        <w:tblStyle w:val="a7"/>
         <w:tblW w:w="0" w:type="auto"/>
         <w:tblLook w:val="04A0" w:firstRow="1" w:lastRow="0" w:firstColumn="1" w:lastColumn="0" w:noHBand="0" w:noVBand="1"/>
       </w:tblPr>
@@ -12636,7 +12779,7 @@
     </w:p>
     <w:tbl>
       <w:tblPr>
-        <w:tblStyle w:val="a9"/>
+        <w:tblStyle w:val="a7"/>
         <w:tblW w:w="0" w:type="auto"/>
         <w:tblLook w:val="04A0" w:firstRow="1" w:lastRow="0" w:firstColumn="1" w:lastColumn="0" w:noHBand="0" w:noVBand="1"/>
       </w:tblPr>
@@ -12995,6 +13138,7 @@
         <w:t>）接口：</w:t>
       </w:r>
       <w:proofErr w:type="spellStart"/>
+      <w:proofErr w:type="gramStart"/>
       <w:r>
         <w:rPr>
           <w:rFonts w:hint="eastAsia"/>
@@ -13038,6 +13182,7 @@
         </w:rPr>
         <w:t>get</w:t>
       </w:r>
+      <w:proofErr w:type="gramEnd"/>
     </w:p>
     <w:p>
       <w:pPr>
@@ -13064,12 +13209,21 @@
           <w:rFonts w:hint="eastAsia"/>
           <w:color w:val="000000" w:themeColor="text1"/>
         </w:rPr>
-        <w:t>:json</w:t>
-      </w:r>
+        <w:t>:</w:t>
+      </w:r>
+      <w:proofErr w:type="gramStart"/>
+      <w:r>
+        <w:rPr>
+          <w:rFonts w:hint="eastAsia"/>
+          <w:color w:val="000000" w:themeColor="text1"/>
+        </w:rPr>
+        <w:t>json</w:t>
+      </w:r>
+      <w:proofErr w:type="gramEnd"/>
     </w:p>
     <w:tbl>
       <w:tblPr>
-        <w:tblStyle w:val="a9"/>
+        <w:tblStyle w:val="a7"/>
         <w:tblW w:w="0" w:type="auto"/>
         <w:tblLook w:val="04A0" w:firstRow="1" w:lastRow="0" w:firstColumn="1" w:lastColumn="0" w:noHBand="0" w:noVBand="1"/>
       </w:tblPr>
@@ -13427,7 +13581,7 @@
     </w:p>
     <w:tbl>
       <w:tblPr>
-        <w:tblStyle w:val="a9"/>
+        <w:tblStyle w:val="a7"/>
         <w:tblW w:w="0" w:type="auto"/>
         <w:tblLook w:val="04A0" w:firstRow="1" w:lastRow="0" w:firstColumn="1" w:lastColumn="0" w:noHBand="0" w:noVBand="1"/>
       </w:tblPr>
@@ -13757,7 +13911,7 @@
     </w:p>
     <w:tbl>
       <w:tblPr>
-        <w:tblStyle w:val="a9"/>
+        <w:tblStyle w:val="a7"/>
         <w:tblW w:w="0" w:type="auto"/>
         <w:tblLook w:val="04A0" w:firstRow="1" w:lastRow="0" w:firstColumn="1" w:lastColumn="0" w:noHBand="0" w:noVBand="1"/>
       </w:tblPr>
@@ -13923,7 +14077,7 @@
     </w:p>
     <w:tbl>
       <w:tblPr>
-        <w:tblStyle w:val="a9"/>
+        <w:tblStyle w:val="a7"/>
         <w:tblW w:w="0" w:type="auto"/>
         <w:tblLook w:val="04A0" w:firstRow="1" w:lastRow="0" w:firstColumn="1" w:lastColumn="0" w:noHBand="0" w:noVBand="1"/>
       </w:tblPr>
@@ -14078,8 +14232,16 @@
               <w:rPr>
                 <w:rFonts w:hint="eastAsia"/>
               </w:rPr>
-              <w:t>帖子所在的主题帖</w:t>
-            </w:r>
+              <w:t>帖子所在的主题</w:t>
+            </w:r>
+            <w:proofErr w:type="gramStart"/>
+            <w:r>
+              <w:rPr>
+                <w:rFonts w:hint="eastAsia"/>
+              </w:rPr>
+              <w:t>帖</w:t>
+            </w:r>
+            <w:proofErr w:type="gramEnd"/>
             <w:r>
               <w:rPr>
                 <w:rFonts w:hint="eastAsia"/>
@@ -14477,7 +14639,21 @@
               <w:rPr>
                 <w:rFonts w:hint="eastAsia"/>
               </w:rPr>
-              <w:t>所在主题帖标题</w:t>
+              <w:t>所在主题</w:t>
+            </w:r>
+            <w:proofErr w:type="gramStart"/>
+            <w:r>
+              <w:rPr>
+                <w:rFonts w:hint="eastAsia"/>
+              </w:rPr>
+              <w:t>帖</w:t>
+            </w:r>
+            <w:proofErr w:type="gramEnd"/>
+            <w:r>
+              <w:rPr>
+                <w:rFonts w:hint="eastAsia"/>
+              </w:rPr>
+              <w:t>标题</w:t>
             </w:r>
           </w:p>
         </w:tc>
@@ -14636,7 +14812,21 @@
         <w:rPr>
           <w:rFonts w:hint="eastAsia"/>
         </w:rPr>
-        <w:t>主题帖标题</w:t>
+        <w:t>主题</w:t>
+      </w:r>
+      <w:proofErr w:type="gramStart"/>
+      <w:r>
+        <w:rPr>
+          <w:rFonts w:hint="eastAsia"/>
+        </w:rPr>
+        <w:t>帖</w:t>
+      </w:r>
+      <w:proofErr w:type="gramEnd"/>
+      <w:r>
+        <w:rPr>
+          <w:rFonts w:hint="eastAsia"/>
+        </w:rPr>
+        <w:t>标题</w:t>
       </w:r>
       <w:r>
         <w:rPr>
@@ -14741,8 +14931,16 @@
         <w:rPr>
           <w:rFonts w:hint="eastAsia"/>
         </w:rPr>
-        <w:t>查找具体一条主题帖</w:t>
-      </w:r>
+        <w:t>查找具体一条主题</w:t>
+      </w:r>
+      <w:proofErr w:type="gramStart"/>
+      <w:r>
+        <w:rPr>
+          <w:rFonts w:hint="eastAsia"/>
+        </w:rPr>
+        <w:t>帖</w:t>
+      </w:r>
+      <w:proofErr w:type="gramEnd"/>
     </w:p>
     <w:p>
       <w:pPr>
@@ -14793,6 +14991,7 @@
         <w:t>）接口：</w:t>
       </w:r>
       <w:proofErr w:type="spellStart"/>
+      <w:proofErr w:type="gramStart"/>
       <w:r>
         <w:rPr>
           <w:rFonts w:hint="eastAsia"/>
@@ -14807,6 +15006,7 @@
         <w:t>pi</w:t>
       </w:r>
       <w:proofErr w:type="spellEnd"/>
+      <w:proofErr w:type="gramEnd"/>
       <w:r>
         <w:rPr>
           <w:color w:val="000000" w:themeColor="text1"/>
@@ -14897,7 +15097,7 @@
     </w:p>
     <w:tbl>
       <w:tblPr>
-        <w:tblStyle w:val="a9"/>
+        <w:tblStyle w:val="a7"/>
         <w:tblW w:w="0" w:type="auto"/>
         <w:tblLook w:val="04A0" w:firstRow="1" w:lastRow="0" w:firstColumn="1" w:lastColumn="0" w:noHBand="0" w:noVBand="1"/>
       </w:tblPr>
@@ -15046,8 +15246,16 @@
               <w:rPr>
                 <w:rFonts w:hint="eastAsia"/>
               </w:rPr>
-              <w:t>主题帖</w:t>
-            </w:r>
+              <w:t>主题</w:t>
+            </w:r>
+            <w:proofErr w:type="gramStart"/>
+            <w:r>
+              <w:rPr>
+                <w:rFonts w:hint="eastAsia"/>
+              </w:rPr>
+              <w:t>帖</w:t>
+            </w:r>
+            <w:proofErr w:type="gramEnd"/>
             <w:r>
               <w:rPr>
                 <w:rFonts w:hint="eastAsia"/>
@@ -15123,7 +15331,7 @@
     </w:p>
     <w:tbl>
       <w:tblPr>
-        <w:tblStyle w:val="a9"/>
+        <w:tblStyle w:val="a7"/>
         <w:tblW w:w="0" w:type="auto"/>
         <w:tblLook w:val="04A0" w:firstRow="1" w:lastRow="0" w:firstColumn="1" w:lastColumn="0" w:noHBand="0" w:noVBand="1"/>
       </w:tblPr>
@@ -15453,7 +15661,7 @@
     </w:p>
     <w:tbl>
       <w:tblPr>
-        <w:tblStyle w:val="a9"/>
+        <w:tblStyle w:val="a7"/>
         <w:tblW w:w="0" w:type="auto"/>
         <w:tblLook w:val="04A0" w:firstRow="1" w:lastRow="0" w:firstColumn="1" w:lastColumn="0" w:noHBand="0" w:noVBand="1"/>
       </w:tblPr>
@@ -15575,8 +15783,16 @@
               <w:rPr>
                 <w:rFonts w:hint="eastAsia"/>
               </w:rPr>
-              <w:t>主题帖</w:t>
-            </w:r>
+              <w:t>主题</w:t>
+            </w:r>
+            <w:proofErr w:type="gramStart"/>
+            <w:r>
+              <w:rPr>
+                <w:rFonts w:hint="eastAsia"/>
+              </w:rPr>
+              <w:t>帖</w:t>
+            </w:r>
+            <w:proofErr w:type="gramEnd"/>
             <w:r>
               <w:rPr>
                 <w:rFonts w:hint="eastAsia"/>
@@ -15842,7 +16058,21 @@
               <w:rPr>
                 <w:rFonts w:hint="eastAsia"/>
               </w:rPr>
-              <w:t>主题帖标题</w:t>
+              <w:t>主题</w:t>
+            </w:r>
+            <w:proofErr w:type="gramStart"/>
+            <w:r>
+              <w:rPr>
+                <w:rFonts w:hint="eastAsia"/>
+              </w:rPr>
+              <w:t>帖</w:t>
+            </w:r>
+            <w:proofErr w:type="gramEnd"/>
+            <w:r>
+              <w:rPr>
+                <w:rFonts w:hint="eastAsia"/>
+              </w:rPr>
+              <w:t>标题</w:t>
             </w:r>
           </w:p>
         </w:tc>
@@ -15905,7 +16135,21 @@
               <w:rPr>
                 <w:rFonts w:hint="eastAsia"/>
               </w:rPr>
-              <w:t>主题帖内容</w:t>
+              <w:t>主题</w:t>
+            </w:r>
+            <w:proofErr w:type="gramStart"/>
+            <w:r>
+              <w:rPr>
+                <w:rFonts w:hint="eastAsia"/>
+              </w:rPr>
+              <w:t>帖</w:t>
+            </w:r>
+            <w:proofErr w:type="gramEnd"/>
+            <w:r>
+              <w:rPr>
+                <w:rFonts w:hint="eastAsia"/>
+              </w:rPr>
+              <w:t>内容</w:t>
             </w:r>
           </w:p>
         </w:tc>
@@ -16010,6 +16254,7 @@
         <w:t>）接口：</w:t>
       </w:r>
       <w:proofErr w:type="spellStart"/>
+      <w:proofErr w:type="gramStart"/>
       <w:r>
         <w:rPr>
           <w:rFonts w:hint="eastAsia"/>
@@ -16024,6 +16269,7 @@
         <w:t>pi</w:t>
       </w:r>
       <w:proofErr w:type="spellEnd"/>
+      <w:proofErr w:type="gramEnd"/>
       <w:r>
         <w:rPr>
           <w:color w:val="000000" w:themeColor="text1"/>
@@ -16100,7 +16346,7 @@
     </w:p>
     <w:tbl>
       <w:tblPr>
-        <w:tblStyle w:val="a9"/>
+        <w:tblStyle w:val="a7"/>
         <w:tblW w:w="0" w:type="auto"/>
         <w:tblLook w:val="04A0" w:firstRow="1" w:lastRow="0" w:firstColumn="1" w:lastColumn="0" w:noHBand="0" w:noVBand="1"/>
       </w:tblPr>
@@ -16244,8 +16490,16 @@
               <w:rPr>
                 <w:rFonts w:hint="eastAsia"/>
               </w:rPr>
-              <w:t>主题帖</w:t>
-            </w:r>
+              <w:t>主题</w:t>
+            </w:r>
+            <w:proofErr w:type="gramStart"/>
+            <w:r>
+              <w:rPr>
+                <w:rFonts w:hint="eastAsia"/>
+              </w:rPr>
+              <w:t>帖</w:t>
+            </w:r>
+            <w:proofErr w:type="gramEnd"/>
             <w:r>
               <w:rPr>
                 <w:rFonts w:hint="eastAsia"/>
@@ -16321,7 +16575,7 @@
     </w:p>
     <w:tbl>
       <w:tblPr>
-        <w:tblStyle w:val="a9"/>
+        <w:tblStyle w:val="a7"/>
         <w:tblW w:w="0" w:type="auto"/>
         <w:tblLook w:val="04A0" w:firstRow="1" w:lastRow="0" w:firstColumn="1" w:lastColumn="0" w:noHBand="0" w:noVBand="1"/>
       </w:tblPr>
@@ -16651,7 +16905,7 @@
     </w:p>
     <w:tbl>
       <w:tblPr>
-        <w:tblStyle w:val="a9"/>
+        <w:tblStyle w:val="a7"/>
         <w:tblW w:w="0" w:type="auto"/>
         <w:tblLook w:val="04A0" w:firstRow="1" w:lastRow="0" w:firstColumn="1" w:lastColumn="0" w:noHBand="0" w:noVBand="1"/>
       </w:tblPr>
@@ -16810,7 +17064,7 @@
     </w:p>
     <w:tbl>
       <w:tblPr>
-        <w:tblStyle w:val="a9"/>
+        <w:tblStyle w:val="a7"/>
         <w:tblW w:w="0" w:type="auto"/>
         <w:tblLook w:val="04A0" w:firstRow="1" w:lastRow="0" w:firstColumn="1" w:lastColumn="0" w:noHBand="0" w:noVBand="1"/>
       </w:tblPr>
@@ -17283,7 +17537,7 @@
 </file>
 
 <file path=word/endnotes.xml><?xml version="1.0" encoding="utf-8"?>
-<w:endnotes xmlns:wpc="http://schemas.microsoft.com/office/word/2010/wordprocessingCanvas" xmlns:cx="http://schemas.microsoft.com/office/drawing/2014/chartex" xmlns:cx1="http://schemas.microsoft.com/office/drawing/2015/9/8/chartex" xmlns:cx2="http://schemas.microsoft.com/office/drawing/2015/10/21/chartex" xmlns:cx3="http://schemas.microsoft.com/office/drawing/2016/5/9/chartex" xmlns:cx4="http://schemas.microsoft.com/office/drawing/2016/5/10/chartex" xmlns:cx5="http://schemas.microsoft.com/office/drawing/2016/5/11/chartex" xmlns:cx6="http://schemas.microsoft.com/office/drawing/2016/5/12/chartex" xmlns:cx7="http://schemas.microsoft.com/office/drawing/2016/5/13/chartex" xmlns:cx8="http://schemas.microsoft.com/office/drawing/2016/5/14/chartex" xmlns:mc="http://schemas.openxmlformats.org/markup-compatibility/2006" xmlns:aink="http://schemas.microsoft.com/office/drawing/2016/ink" xmlns:am3d="http://schemas.microsoft.com/office/drawing/2017/model3d" xmlns:o="urn:schemas-microsoft-com:office:office" xmlns:r="http://schemas.openxmlformats.org/officeDocument/2006/relationships" xmlns:m="http://schemas.openxmlformats.org/officeDocument/2006/math" xmlns:v="urn:schemas-microsoft-com:vml" xmlns:wp14="http://schemas.microsoft.com/office/word/2010/wordprocessingDrawing" xmlns:wp="http://schemas.openxmlformats.org/drawingml/2006/wordprocessingDrawing" xmlns:w10="urn:schemas-microsoft-com:office:word" xmlns:w="http://schemas.openxmlformats.org/wordprocessingml/2006/main" xmlns:w14="http://schemas.microsoft.com/office/word/2010/wordml" xmlns:w15="http://schemas.microsoft.com/office/word/2012/wordml" xmlns:w16cex="http://schemas.microsoft.com/office/word/2018/wordml/cex" xmlns:w16cid="http://schemas.microsoft.com/office/word/2016/wordml/cid" xmlns:w16="http://schemas.microsoft.com/office/word/2018/wordml" xmlns:w16se="http://schemas.microsoft.com/office/word/2015/wordml/symex" xmlns:wpg="http://schemas.microsoft.com/office/word/2010/wordprocessingGroup" xmlns:wpi="http://schemas.microsoft.com/office/word/2010/wordprocessingInk" xmlns:wne="http://schemas.microsoft.com/office/word/2006/wordml" xmlns:wps="http://schemas.microsoft.com/office/word/2010/wordprocessingShape" mc:Ignorable="w14 w15 w16se w16cid w16 w16cex wp14">
+<w:endnotes xmlns:wpc="http://schemas.microsoft.com/office/word/2010/wordprocessingCanvas" xmlns:mc="http://schemas.openxmlformats.org/markup-compatibility/2006" xmlns:o="urn:schemas-microsoft-com:office:office" xmlns:r="http://schemas.openxmlformats.org/officeDocument/2006/relationships" xmlns:m="http://schemas.openxmlformats.org/officeDocument/2006/math" xmlns:v="urn:schemas-microsoft-com:vml" xmlns:wp14="http://schemas.microsoft.com/office/word/2010/wordprocessingDrawing" xmlns:wp="http://schemas.openxmlformats.org/drawingml/2006/wordprocessingDrawing" xmlns:w10="urn:schemas-microsoft-com:office:word" xmlns:w="http://schemas.openxmlformats.org/wordprocessingml/2006/main" xmlns:w14="http://schemas.microsoft.com/office/word/2010/wordml" xmlns:wpg="http://schemas.microsoft.com/office/word/2010/wordprocessingGroup" xmlns:wpi="http://schemas.microsoft.com/office/word/2010/wordprocessingInk" xmlns:wne="http://schemas.microsoft.com/office/word/2006/wordml" xmlns:wps="http://schemas.microsoft.com/office/word/2010/wordprocessingShape" mc:Ignorable="w14 wp14">
   <w:endnote w:type="separator" w:id="-1">
     <w:p>
       <w:r>
@@ -17302,7 +17556,7 @@
 </file>
 
 <file path=word/footnotes.xml><?xml version="1.0" encoding="utf-8"?>
-<w:footnotes xmlns:wpc="http://schemas.microsoft.com/office/word/2010/wordprocessingCanvas" xmlns:cx="http://schemas.microsoft.com/office/drawing/2014/chartex" xmlns:cx1="http://schemas.microsoft.com/office/drawing/2015/9/8/chartex" xmlns:cx2="http://schemas.microsoft.com/office/drawing/2015/10/21/chartex" xmlns:cx3="http://schemas.microsoft.com/office/drawing/2016/5/9/chartex" xmlns:cx4="http://schemas.microsoft.com/office/drawing/2016/5/10/chartex" xmlns:cx5="http://schemas.microsoft.com/office/drawing/2016/5/11/chartex" xmlns:cx6="http://schemas.microsoft.com/office/drawing/2016/5/12/chartex" xmlns:cx7="http://schemas.microsoft.com/office/drawing/2016/5/13/chartex" xmlns:cx8="http://schemas.microsoft.com/office/drawing/2016/5/14/chartex" xmlns:mc="http://schemas.openxmlformats.org/markup-compatibility/2006" xmlns:aink="http://schemas.microsoft.com/office/drawing/2016/ink" xmlns:am3d="http://schemas.microsoft.com/office/drawing/2017/model3d" xmlns:o="urn:schemas-microsoft-com:office:office" xmlns:r="http://schemas.openxmlformats.org/officeDocument/2006/relationships" xmlns:m="http://schemas.openxmlformats.org/officeDocument/2006/math" xmlns:v="urn:schemas-microsoft-com:vml" xmlns:wp14="http://schemas.microsoft.com/office/word/2010/wordprocessingDrawing" xmlns:wp="http://schemas.openxmlformats.org/drawingml/2006/wordprocessingDrawing" xmlns:w10="urn:schemas-microsoft-com:office:word" xmlns:w="http://schemas.openxmlformats.org/wordprocessingml/2006/main" xmlns:w14="http://schemas.microsoft.com/office/word/2010/wordml" xmlns:w15="http://schemas.microsoft.com/office/word/2012/wordml" xmlns:w16cex="http://schemas.microsoft.com/office/word/2018/wordml/cex" xmlns:w16cid="http://schemas.microsoft.com/office/word/2016/wordml/cid" xmlns:w16="http://schemas.microsoft.com/office/word/2018/wordml" xmlns:w16se="http://schemas.microsoft.com/office/word/2015/wordml/symex" xmlns:wpg="http://schemas.microsoft.com/office/word/2010/wordprocessingGroup" xmlns:wpi="http://schemas.microsoft.com/office/word/2010/wordprocessingInk" xmlns:wne="http://schemas.microsoft.com/office/word/2006/wordml" xmlns:wps="http://schemas.microsoft.com/office/word/2010/wordprocessingShape" mc:Ignorable="w14 w15 w16se w16cid w16 w16cex wp14">
+<w:footnotes xmlns:wpc="http://schemas.microsoft.com/office/word/2010/wordprocessingCanvas" xmlns:mc="http://schemas.openxmlformats.org/markup-compatibility/2006" xmlns:o="urn:schemas-microsoft-com:office:office" xmlns:r="http://schemas.openxmlformats.org/officeDocument/2006/relationships" xmlns:m="http://schemas.openxmlformats.org/officeDocument/2006/math" xmlns:v="urn:schemas-microsoft-com:vml" xmlns:wp14="http://schemas.microsoft.com/office/word/2010/wordprocessingDrawing" xmlns:wp="http://schemas.openxmlformats.org/drawingml/2006/wordprocessingDrawing" xmlns:w10="urn:schemas-microsoft-com:office:word" xmlns:w="http://schemas.openxmlformats.org/wordprocessingml/2006/main" xmlns:w14="http://schemas.microsoft.com/office/word/2010/wordml" xmlns:wpg="http://schemas.microsoft.com/office/word/2010/wordprocessingGroup" xmlns:wpi="http://schemas.microsoft.com/office/word/2010/wordprocessingInk" xmlns:wne="http://schemas.microsoft.com/office/word/2006/wordml" xmlns:wps="http://schemas.microsoft.com/office/word/2010/wordprocessingShape" mc:Ignorable="w14 wp14">
   <w:footnote w:type="separator" w:id="-1">
     <w:p>
       <w:r>
@@ -17321,8 +17575,8 @@
 </file>
 
 <file path=word/numbering.xml><?xml version="1.0" encoding="utf-8"?>
-<w:numbering xmlns:wpc="http://schemas.microsoft.com/office/word/2010/wordprocessingCanvas" xmlns:cx="http://schemas.microsoft.com/office/drawing/2014/chartex" xmlns:cx1="http://schemas.microsoft.com/office/drawing/2015/9/8/chartex" xmlns:cx2="http://schemas.microsoft.com/office/drawing/2015/10/21/chartex" xmlns:cx3="http://schemas.microsoft.com/office/drawing/2016/5/9/chartex" xmlns:cx4="http://schemas.microsoft.com/office/drawing/2016/5/10/chartex" xmlns:cx5="http://schemas.microsoft.com/office/drawing/2016/5/11/chartex" xmlns:cx6="http://schemas.microsoft.com/office/drawing/2016/5/12/chartex" xmlns:cx7="http://schemas.microsoft.com/office/drawing/2016/5/13/chartex" xmlns:cx8="http://schemas.microsoft.com/office/drawing/2016/5/14/chartex" xmlns:mc="http://schemas.openxmlformats.org/markup-compatibility/2006" xmlns:aink="http://schemas.microsoft.com/office/drawing/2016/ink" xmlns:am3d="http://schemas.microsoft.com/office/drawing/2017/model3d" xmlns:o="urn:schemas-microsoft-com:office:office" xmlns:r="http://schemas.openxmlformats.org/officeDocument/2006/relationships" xmlns:m="http://schemas.openxmlformats.org/officeDocument/2006/math" xmlns:v="urn:schemas-microsoft-com:vml" xmlns:wp14="http://schemas.microsoft.com/office/word/2010/wordprocessingDrawing" xmlns:wp="http://schemas.openxmlformats.org/drawingml/2006/wordprocessingDrawing" xmlns:w10="urn:schemas-microsoft-com:office:word" xmlns:w="http://schemas.openxmlformats.org/wordprocessingml/2006/main" xmlns:w14="http://schemas.microsoft.com/office/word/2010/wordml" xmlns:w15="http://schemas.microsoft.com/office/word/2012/wordml" xmlns:w16cex="http://schemas.microsoft.com/office/word/2018/wordml/cex" xmlns:w16cid="http://schemas.microsoft.com/office/word/2016/wordml/cid" xmlns:w16="http://schemas.microsoft.com/office/word/2018/wordml" xmlns:w16se="http://schemas.microsoft.com/office/word/2015/wordml/symex" xmlns:wpg="http://schemas.microsoft.com/office/word/2010/wordprocessingGroup" xmlns:wpi="http://schemas.microsoft.com/office/word/2010/wordprocessingInk" xmlns:wne="http://schemas.microsoft.com/office/word/2006/wordml" xmlns:wps="http://schemas.microsoft.com/office/word/2010/wordprocessingShape" mc:Ignorable="w14 w15 w16se w16cid w16 w16cex wp14">
-  <w:abstractNum w:abstractNumId="0" w15:restartNumberingAfterBreak="0">
+<w:numbering xmlns:wpc="http://schemas.microsoft.com/office/word/2010/wordprocessingCanvas" xmlns:mc="http://schemas.openxmlformats.org/markup-compatibility/2006" xmlns:o="urn:schemas-microsoft-com:office:office" xmlns:r="http://schemas.openxmlformats.org/officeDocument/2006/relationships" xmlns:m="http://schemas.openxmlformats.org/officeDocument/2006/math" xmlns:v="urn:schemas-microsoft-com:vml" xmlns:wp14="http://schemas.microsoft.com/office/word/2010/wordprocessingDrawing" xmlns:wp="http://schemas.openxmlformats.org/drawingml/2006/wordprocessingDrawing" xmlns:w10="urn:schemas-microsoft-com:office:word" xmlns:w="http://schemas.openxmlformats.org/wordprocessingml/2006/main" xmlns:w14="http://schemas.microsoft.com/office/word/2010/wordml" xmlns:wpg="http://schemas.microsoft.com/office/word/2010/wordprocessingGroup" xmlns:wpi="http://schemas.microsoft.com/office/word/2010/wordprocessingInk" xmlns:wne="http://schemas.microsoft.com/office/word/2006/wordml" xmlns:wps="http://schemas.microsoft.com/office/word/2010/wordprocessingShape" mc:Ignorable="w14 wp14">
+  <w:abstractNum w:abstractNumId="0">
     <w:nsid w:val="304752A2"/>
     <w:multiLevelType w:val="hybridMultilevel"/>
     <w:tmpl w:val="01A6B90E"/>
@@ -17418,7 +17672,7 @@
 </file>
 
 <file path=word/styles.xml><?xml version="1.0" encoding="utf-8"?>
-<w:styles xmlns:mc="http://schemas.openxmlformats.org/markup-compatibility/2006" xmlns:r="http://schemas.openxmlformats.org/officeDocument/2006/relationships" xmlns:w="http://schemas.openxmlformats.org/wordprocessingml/2006/main" xmlns:w14="http://schemas.microsoft.com/office/word/2010/wordml" xmlns:w15="http://schemas.microsoft.com/office/word/2012/wordml" xmlns:w16cex="http://schemas.microsoft.com/office/word/2018/wordml/cex" xmlns:w16cid="http://schemas.microsoft.com/office/word/2016/wordml/cid" xmlns:w16="http://schemas.microsoft.com/office/word/2018/wordml" xmlns:w16se="http://schemas.microsoft.com/office/word/2015/wordml/symex" mc:Ignorable="w14 w15 w16se w16cid w16 w16cex">
+<w:styles xmlns:mc="http://schemas.openxmlformats.org/markup-compatibility/2006" xmlns:r="http://schemas.openxmlformats.org/officeDocument/2006/relationships" xmlns:w="http://schemas.openxmlformats.org/wordprocessingml/2006/main" xmlns:w14="http://schemas.microsoft.com/office/word/2010/wordml" mc:Ignorable="w14">
   <w:docDefaults>
     <w:rPrDefault>
       <w:rPr>
@@ -17431,383 +17685,144 @@
     </w:rPrDefault>
     <w:pPrDefault/>
   </w:docDefaults>
-  <w:latentStyles w:defLockedState="0" w:defUIPriority="99" w:defSemiHidden="0" w:defUnhideWhenUsed="0" w:defQFormat="0" w:count="376">
-    <w:lsdException w:name="Normal" w:uiPriority="0" w:qFormat="1"/>
-    <w:lsdException w:name="heading 1" w:uiPriority="9" w:qFormat="1"/>
-    <w:lsdException w:name="heading 2" w:semiHidden="1" w:uiPriority="9" w:unhideWhenUsed="1" w:qFormat="1"/>
-    <w:lsdException w:name="heading 3" w:semiHidden="1" w:uiPriority="9" w:unhideWhenUsed="1" w:qFormat="1"/>
-    <w:lsdException w:name="heading 4" w:semiHidden="1" w:uiPriority="9" w:unhideWhenUsed="1" w:qFormat="1"/>
-    <w:lsdException w:name="heading 5" w:semiHidden="1" w:uiPriority="9" w:unhideWhenUsed="1" w:qFormat="1"/>
-    <w:lsdException w:name="heading 6" w:semiHidden="1" w:uiPriority="9" w:unhideWhenUsed="1" w:qFormat="1"/>
-    <w:lsdException w:name="heading 7" w:semiHidden="1" w:uiPriority="9" w:unhideWhenUsed="1" w:qFormat="1"/>
-    <w:lsdException w:name="heading 8" w:semiHidden="1" w:uiPriority="9" w:unhideWhenUsed="1" w:qFormat="1"/>
-    <w:lsdException w:name="heading 9" w:semiHidden="1" w:uiPriority="9" w:unhideWhenUsed="1" w:qFormat="1"/>
-    <w:lsdException w:name="index 1" w:semiHidden="1" w:unhideWhenUsed="1"/>
-    <w:lsdException w:name="index 2" w:semiHidden="1" w:unhideWhenUsed="1"/>
-    <w:lsdException w:name="index 3" w:semiHidden="1" w:unhideWhenUsed="1"/>
-    <w:lsdException w:name="index 4" w:semiHidden="1" w:unhideWhenUsed="1"/>
-    <w:lsdException w:name="index 5" w:semiHidden="1" w:unhideWhenUsed="1"/>
-    <w:lsdException w:name="index 6" w:semiHidden="1" w:unhideWhenUsed="1"/>
-    <w:lsdException w:name="index 7" w:semiHidden="1" w:unhideWhenUsed="1"/>
-    <w:lsdException w:name="index 8" w:semiHidden="1" w:unhideWhenUsed="1"/>
-    <w:lsdException w:name="index 9" w:semiHidden="1" w:unhideWhenUsed="1"/>
-    <w:lsdException w:name="toc 1" w:semiHidden="1" w:uiPriority="39" w:unhideWhenUsed="1"/>
-    <w:lsdException w:name="toc 2" w:semiHidden="1" w:uiPriority="39" w:unhideWhenUsed="1"/>
-    <w:lsdException w:name="toc 3" w:semiHidden="1" w:uiPriority="39" w:unhideWhenUsed="1"/>
-    <w:lsdException w:name="toc 4" w:semiHidden="1" w:uiPriority="39" w:unhideWhenUsed="1"/>
-    <w:lsdException w:name="toc 5" w:semiHidden="1" w:uiPriority="39" w:unhideWhenUsed="1"/>
-    <w:lsdException w:name="toc 6" w:semiHidden="1" w:uiPriority="39" w:unhideWhenUsed="1"/>
-    <w:lsdException w:name="toc 7" w:semiHidden="1" w:uiPriority="39" w:unhideWhenUsed="1"/>
-    <w:lsdException w:name="toc 8" w:semiHidden="1" w:uiPriority="39" w:unhideWhenUsed="1"/>
-    <w:lsdException w:name="toc 9" w:semiHidden="1" w:uiPriority="39" w:unhideWhenUsed="1"/>
-    <w:lsdException w:name="Normal Indent" w:semiHidden="1" w:unhideWhenUsed="1"/>
-    <w:lsdException w:name="footnote text" w:semiHidden="1" w:unhideWhenUsed="1"/>
-    <w:lsdException w:name="annotation text" w:semiHidden="1" w:unhideWhenUsed="1"/>
-    <w:lsdException w:name="header" w:semiHidden="1" w:unhideWhenUsed="1"/>
-    <w:lsdException w:name="footer" w:semiHidden="1" w:unhideWhenUsed="1"/>
-    <w:lsdException w:name="index heading" w:semiHidden="1" w:unhideWhenUsed="1"/>
-    <w:lsdException w:name="caption" w:semiHidden="1" w:uiPriority="35" w:unhideWhenUsed="1" w:qFormat="1"/>
-    <w:lsdException w:name="table of figures" w:semiHidden="1" w:unhideWhenUsed="1"/>
-    <w:lsdException w:name="envelope address" w:semiHidden="1" w:unhideWhenUsed="1"/>
-    <w:lsdException w:name="envelope return" w:semiHidden="1" w:unhideWhenUsed="1"/>
-    <w:lsdException w:name="footnote reference" w:semiHidden="1" w:unhideWhenUsed="1"/>
-    <w:lsdException w:name="annotation reference" w:semiHidden="1" w:unhideWhenUsed="1"/>
-    <w:lsdException w:name="line number" w:semiHidden="1" w:unhideWhenUsed="1"/>
-    <w:lsdException w:name="page number" w:semiHidden="1" w:unhideWhenUsed="1"/>
-    <w:lsdException w:name="endnote reference" w:semiHidden="1" w:unhideWhenUsed="1"/>
-    <w:lsdException w:name="endnote text" w:semiHidden="1" w:unhideWhenUsed="1"/>
-    <w:lsdException w:name="table of authorities" w:semiHidden="1" w:unhideWhenUsed="1"/>
-    <w:lsdException w:name="macro" w:semiHidden="1" w:unhideWhenUsed="1"/>
-    <w:lsdException w:name="toa heading" w:semiHidden="1" w:unhideWhenUsed="1"/>
-    <w:lsdException w:name="List" w:semiHidden="1" w:unhideWhenUsed="1"/>
-    <w:lsdException w:name="List Bullet" w:semiHidden="1" w:unhideWhenUsed="1"/>
-    <w:lsdException w:name="List Number" w:semiHidden="1" w:unhideWhenUsed="1"/>
-    <w:lsdException w:name="List 2" w:semiHidden="1" w:unhideWhenUsed="1"/>
-    <w:lsdException w:name="List 3" w:semiHidden="1" w:unhideWhenUsed="1"/>
-    <w:lsdException w:name="List 4" w:semiHidden="1" w:unhideWhenUsed="1"/>
-    <w:lsdException w:name="List 5" w:semiHidden="1" w:unhideWhenUsed="1"/>
-    <w:lsdException w:name="List Bullet 2" w:semiHidden="1" w:unhideWhenUsed="1"/>
-    <w:lsdException w:name="List Bullet 3" w:semiHidden="1" w:unhideWhenUsed="1"/>
-    <w:lsdException w:name="List Bullet 4" w:semiHidden="1" w:unhideWhenUsed="1"/>
-    <w:lsdException w:name="List Bullet 5" w:semiHidden="1" w:unhideWhenUsed="1"/>
-    <w:lsdException w:name="List Number 2" w:semiHidden="1" w:unhideWhenUsed="1"/>
-    <w:lsdException w:name="List Number 3" w:semiHidden="1" w:unhideWhenUsed="1"/>
-    <w:lsdException w:name="List Number 4" w:semiHidden="1" w:unhideWhenUsed="1"/>
-    <w:lsdException w:name="List Number 5" w:semiHidden="1" w:unhideWhenUsed="1"/>
-    <w:lsdException w:name="Title" w:uiPriority="10" w:qFormat="1"/>
-    <w:lsdException w:name="Closing" w:semiHidden="1" w:unhideWhenUsed="1"/>
-    <w:lsdException w:name="Signature" w:semiHidden="1" w:unhideWhenUsed="1"/>
-    <w:lsdException w:name="Default Paragraph Font" w:semiHidden="1" w:uiPriority="1" w:unhideWhenUsed="1"/>
-    <w:lsdException w:name="Body Text" w:semiHidden="1" w:unhideWhenUsed="1"/>
-    <w:lsdException w:name="Body Text Indent" w:semiHidden="1" w:unhideWhenUsed="1"/>
-    <w:lsdException w:name="List Continue" w:semiHidden="1" w:unhideWhenUsed="1"/>
-    <w:lsdException w:name="List Continue 2" w:semiHidden="1" w:unhideWhenUsed="1"/>
-    <w:lsdException w:name="List Continue 3" w:semiHidden="1" w:unhideWhenUsed="1"/>
-    <w:lsdException w:name="List Continue 4" w:semiHidden="1" w:unhideWhenUsed="1"/>
-    <w:lsdException w:name="List Continue 5" w:semiHidden="1" w:unhideWhenUsed="1"/>
-    <w:lsdException w:name="Message Header" w:semiHidden="1" w:unhideWhenUsed="1"/>
-    <w:lsdException w:name="Subtitle" w:uiPriority="11" w:qFormat="1"/>
-    <w:lsdException w:name="Salutation" w:semiHidden="1" w:unhideWhenUsed="1"/>
-    <w:lsdException w:name="Date" w:semiHidden="1" w:unhideWhenUsed="1"/>
-    <w:lsdException w:name="Body Text First Indent" w:semiHidden="1" w:unhideWhenUsed="1"/>
-    <w:lsdException w:name="Body Text First Indent 2" w:semiHidden="1" w:unhideWhenUsed="1"/>
-    <w:lsdException w:name="Note Heading" w:semiHidden="1" w:unhideWhenUsed="1"/>
-    <w:lsdException w:name="Body Text 2" w:semiHidden="1" w:unhideWhenUsed="1"/>
-    <w:lsdException w:name="Body Text 3" w:semiHidden="1" w:unhideWhenUsed="1"/>
-    <w:lsdException w:name="Body Text Indent 2" w:semiHidden="1" w:unhideWhenUsed="1"/>
-    <w:lsdException w:name="Body Text Indent 3" w:semiHidden="1" w:unhideWhenUsed="1"/>
-    <w:lsdException w:name="Block Text" w:semiHidden="1" w:unhideWhenUsed="1"/>
-    <w:lsdException w:name="Hyperlink" w:semiHidden="1" w:unhideWhenUsed="1"/>
-    <w:lsdException w:name="FollowedHyperlink" w:semiHidden="1" w:unhideWhenUsed="1"/>
-    <w:lsdException w:name="Strong" w:uiPriority="22" w:qFormat="1"/>
-    <w:lsdException w:name="Emphasis" w:uiPriority="20" w:qFormat="1"/>
-    <w:lsdException w:name="Document Map" w:semiHidden="1" w:unhideWhenUsed="1"/>
-    <w:lsdException w:name="Plain Text" w:semiHidden="1" w:unhideWhenUsed="1"/>
-    <w:lsdException w:name="E-mail Signature" w:semiHidden="1" w:unhideWhenUsed="1"/>
-    <w:lsdException w:name="HTML Top of Form" w:semiHidden="1" w:unhideWhenUsed="1"/>
-    <w:lsdException w:name="HTML Bottom of Form" w:semiHidden="1" w:unhideWhenUsed="1"/>
-    <w:lsdException w:name="Normal (Web)" w:semiHidden="1" w:unhideWhenUsed="1"/>
-    <w:lsdException w:name="HTML Acronym" w:semiHidden="1" w:unhideWhenUsed="1"/>
-    <w:lsdException w:name="HTML Address" w:semiHidden="1" w:unhideWhenUsed="1"/>
-    <w:lsdException w:name="HTML Cite" w:semiHidden="1" w:unhideWhenUsed="1"/>
-    <w:lsdException w:name="HTML Code" w:semiHidden="1" w:unhideWhenUsed="1"/>
-    <w:lsdException w:name="HTML Definition" w:semiHidden="1" w:unhideWhenUsed="1"/>
-    <w:lsdException w:name="HTML Keyboard" w:semiHidden="1" w:unhideWhenUsed="1"/>
-    <w:lsdException w:name="HTML Preformatted" w:semiHidden="1" w:unhideWhenUsed="1"/>
-    <w:lsdException w:name="HTML Sample" w:semiHidden="1" w:unhideWhenUsed="1"/>
-    <w:lsdException w:name="HTML Typewriter" w:semiHidden="1" w:unhideWhenUsed="1"/>
-    <w:lsdException w:name="HTML Variable" w:semiHidden="1" w:unhideWhenUsed="1"/>
-    <w:lsdException w:name="Normal Table" w:semiHidden="1" w:unhideWhenUsed="1"/>
-    <w:lsdException w:name="annotation subject" w:semiHidden="1" w:unhideWhenUsed="1"/>
-    <w:lsdException w:name="No List" w:semiHidden="1" w:unhideWhenUsed="1"/>
-    <w:lsdException w:name="Outline List 1" w:semiHidden="1" w:unhideWhenUsed="1"/>
-    <w:lsdException w:name="Outline List 2" w:semiHidden="1" w:unhideWhenUsed="1"/>
-    <w:lsdException w:name="Outline List 3" w:semiHidden="1" w:unhideWhenUsed="1"/>
-    <w:lsdException w:name="Table Simple 1" w:semiHidden="1" w:unhideWhenUsed="1"/>
-    <w:lsdException w:name="Table Simple 2" w:semiHidden="1" w:unhideWhenUsed="1"/>
-    <w:lsdException w:name="Table Simple 3" w:semiHidden="1" w:unhideWhenUsed="1"/>
-    <w:lsdException w:name="Table Classic 1" w:semiHidden="1" w:unhideWhenUsed="1"/>
-    <w:lsdException w:name="Table Classic 2" w:semiHidden="1" w:unhideWhenUsed="1"/>
-    <w:lsdException w:name="Table Classic 3" w:semiHidden="1" w:unhideWhenUsed="1"/>
-    <w:lsdException w:name="Table Classic 4" w:semiHidden="1" w:unhideWhenUsed="1"/>
-    <w:lsdException w:name="Table Colorful 1" w:semiHidden="1" w:unhideWhenUsed="1"/>
-    <w:lsdException w:name="Table Colorful 2" w:semiHidden="1" w:unhideWhenUsed="1"/>
-    <w:lsdException w:name="Table Colorful 3" w:semiHidden="1" w:unhideWhenUsed="1"/>
-    <w:lsdException w:name="Table Columns 1" w:semiHidden="1" w:unhideWhenUsed="1"/>
-    <w:lsdException w:name="Table Columns 2" w:semiHidden="1" w:unhideWhenUsed="1"/>
-    <w:lsdException w:name="Table Columns 3" w:semiHidden="1" w:unhideWhenUsed="1"/>
-    <w:lsdException w:name="Table Columns 4" w:semiHidden="1" w:unhideWhenUsed="1"/>
-    <w:lsdException w:name="Table Columns 5" w:semiHidden="1" w:unhideWhenUsed="1"/>
-    <w:lsdException w:name="Table Grid 1" w:semiHidden="1" w:unhideWhenUsed="1"/>
-    <w:lsdException w:name="Table Grid 2" w:semiHidden="1" w:unhideWhenUsed="1"/>
-    <w:lsdException w:name="Table Grid 3" w:semiHidden="1" w:unhideWhenUsed="1"/>
-    <w:lsdException w:name="Table Grid 4" w:semiHidden="1" w:unhideWhenUsed="1"/>
-    <w:lsdException w:name="Table Grid 5" w:semiHidden="1" w:unhideWhenUsed="1"/>
-    <w:lsdException w:name="Table Grid 6" w:semiHidden="1" w:unhideWhenUsed="1"/>
-    <w:lsdException w:name="Table Grid 7" w:semiHidden="1" w:unhideWhenUsed="1"/>
-    <w:lsdException w:name="Table Grid 8" w:semiHidden="1" w:unhideWhenUsed="1"/>
-    <w:lsdException w:name="Table List 1" w:semiHidden="1" w:unhideWhenUsed="1"/>
-    <w:lsdException w:name="Table List 2" w:semiHidden="1" w:unhideWhenUsed="1"/>
-    <w:lsdException w:name="Table List 3" w:semiHidden="1" w:unhideWhenUsed="1"/>
-    <w:lsdException w:name="Table List 4" w:semiHidden="1" w:unhideWhenUsed="1"/>
-    <w:lsdException w:name="Table List 5" w:semiHidden="1" w:unhideWhenUsed="1"/>
-    <w:lsdException w:name="Table List 6" w:semiHidden="1" w:unhideWhenUsed="1"/>
-    <w:lsdException w:name="Table List 7" w:semiHidden="1" w:unhideWhenUsed="1"/>
-    <w:lsdException w:name="Table List 8" w:semiHidden="1" w:unhideWhenUsed="1"/>
-    <w:lsdException w:name="Table 3D effects 1" w:semiHidden="1" w:unhideWhenUsed="1"/>
-    <w:lsdException w:name="Table 3D effects 2" w:semiHidden="1" w:unhideWhenUsed="1"/>
-    <w:lsdException w:name="Table 3D effects 3" w:semiHidden="1" w:unhideWhenUsed="1"/>
-    <w:lsdException w:name="Table Contemporary" w:semiHidden="1" w:unhideWhenUsed="1"/>
-    <w:lsdException w:name="Table Elegant" w:semiHidden="1" w:unhideWhenUsed="1"/>
-    <w:lsdException w:name="Table Professional" w:semiHidden="1" w:unhideWhenUsed="1"/>
-    <w:lsdException w:name="Table Subtle 1" w:semiHidden="1" w:unhideWhenUsed="1"/>
-    <w:lsdException w:name="Table Subtle 2" w:semiHidden="1" w:unhideWhenUsed="1"/>
-    <w:lsdException w:name="Table Web 1" w:semiHidden="1" w:unhideWhenUsed="1"/>
-    <w:lsdException w:name="Table Web 2" w:semiHidden="1" w:unhideWhenUsed="1"/>
-    <w:lsdException w:name="Table Web 3" w:semiHidden="1" w:unhideWhenUsed="1"/>
-    <w:lsdException w:name="Balloon Text" w:semiHidden="1" w:unhideWhenUsed="1"/>
-    <w:lsdException w:name="Table Grid" w:semiHidden="1" w:uiPriority="59" w:unhideWhenUsed="1"/>
-    <w:lsdException w:name="Table Theme" w:semiHidden="1" w:unhideWhenUsed="1"/>
-    <w:lsdException w:name="Placeholder Text" w:semiHidden="1"/>
-    <w:lsdException w:name="No Spacing" w:uiPriority="1" w:qFormat="1"/>
-    <w:lsdException w:name="Light Shading" w:uiPriority="60"/>
-    <w:lsdException w:name="Light List" w:uiPriority="61"/>
-    <w:lsdException w:name="Light Grid" w:uiPriority="62"/>
-    <w:lsdException w:name="Medium Shading 1" w:uiPriority="63"/>
-    <w:lsdException w:name="Medium Shading 2" w:uiPriority="64"/>
-    <w:lsdException w:name="Medium List 1" w:uiPriority="65"/>
-    <w:lsdException w:name="Medium List 2" w:uiPriority="66"/>
-    <w:lsdException w:name="Medium Grid 1" w:uiPriority="67"/>
-    <w:lsdException w:name="Medium Grid 2" w:uiPriority="68"/>
-    <w:lsdException w:name="Medium Grid 3" w:uiPriority="69"/>
-    <w:lsdException w:name="Dark List" w:uiPriority="70"/>
-    <w:lsdException w:name="Colorful Shading" w:uiPriority="71"/>
-    <w:lsdException w:name="Colorful List" w:uiPriority="72"/>
-    <w:lsdException w:name="Colorful Grid" w:uiPriority="73"/>
-    <w:lsdException w:name="Light Shading Accent 1" w:uiPriority="60"/>
-    <w:lsdException w:name="Light List Accent 1" w:uiPriority="61"/>
-    <w:lsdException w:name="Light Grid Accent 1" w:uiPriority="62"/>
-    <w:lsdException w:name="Medium Shading 1 Accent 1" w:uiPriority="63"/>
-    <w:lsdException w:name="Medium Shading 2 Accent 1" w:uiPriority="64"/>
-    <w:lsdException w:name="Medium List 1 Accent 1" w:uiPriority="65"/>
-    <w:lsdException w:name="Revision" w:semiHidden="1"/>
-    <w:lsdException w:name="List Paragraph" w:qFormat="1"/>
-    <w:lsdException w:name="Quote" w:uiPriority="29" w:qFormat="1"/>
-    <w:lsdException w:name="Intense Quote" w:uiPriority="30" w:qFormat="1"/>
-    <w:lsdException w:name="Medium List 2 Accent 1" w:uiPriority="66"/>
-    <w:lsdException w:name="Medium Grid 1 Accent 1" w:uiPriority="67"/>
-    <w:lsdException w:name="Medium Grid 2 Accent 1" w:uiPriority="68"/>
-    <w:lsdException w:name="Medium Grid 3 Accent 1" w:uiPriority="69"/>
-    <w:lsdException w:name="Dark List Accent 1" w:uiPriority="70"/>
-    <w:lsdException w:name="Colorful Shading Accent 1" w:uiPriority="71"/>
-    <w:lsdException w:name="Colorful List Accent 1" w:uiPriority="72"/>
-    <w:lsdException w:name="Colorful Grid Accent 1" w:uiPriority="73"/>
-    <w:lsdException w:name="Light Shading Accent 2" w:uiPriority="60"/>
-    <w:lsdException w:name="Light List Accent 2" w:uiPriority="61"/>
-    <w:lsdException w:name="Light Grid Accent 2" w:uiPriority="62"/>
-    <w:lsdException w:name="Medium Shading 1 Accent 2" w:uiPriority="63"/>
-    <w:lsdException w:name="Medium Shading 2 Accent 2" w:uiPriority="64"/>
-    <w:lsdException w:name="Medium List 1 Accent 2" w:uiPriority="65"/>
-    <w:lsdException w:name="Medium List 2 Accent 2" w:uiPriority="66"/>
-    <w:lsdException w:name="Medium Grid 1 Accent 2" w:uiPriority="67"/>
-    <w:lsdException w:name="Medium Grid 2 Accent 2" w:uiPriority="68"/>
-    <w:lsdException w:name="Medium Grid 3 Accent 2" w:uiPriority="69"/>
-    <w:lsdException w:name="Dark List Accent 2" w:uiPriority="70"/>
-    <w:lsdException w:name="Colorful Shading Accent 2" w:uiPriority="71"/>
-    <w:lsdException w:name="Colorful List Accent 2" w:uiPriority="72"/>
-    <w:lsdException w:name="Colorful Grid Accent 2" w:uiPriority="73"/>
-    <w:lsdException w:name="Light Shading Accent 3" w:uiPriority="60"/>
-    <w:lsdException w:name="Light List Accent 3" w:uiPriority="61"/>
-    <w:lsdException w:name="Light Grid Accent 3" w:uiPriority="62"/>
-    <w:lsdException w:name="Medium Shading 1 Accent 3" w:uiPriority="63"/>
-    <w:lsdException w:name="Medium Shading 2 Accent 3" w:uiPriority="64"/>
-    <w:lsdException w:name="Medium List 1 Accent 3" w:uiPriority="65"/>
-    <w:lsdException w:name="Medium List 2 Accent 3" w:uiPriority="66"/>
-    <w:lsdException w:name="Medium Grid 1 Accent 3" w:uiPriority="67"/>
-    <w:lsdException w:name="Medium Grid 2 Accent 3" w:uiPriority="68"/>
-    <w:lsdException w:name="Medium Grid 3 Accent 3" w:uiPriority="69"/>
-    <w:lsdException w:name="Dark List Accent 3" w:uiPriority="70"/>
-    <w:lsdException w:name="Colorful Shading Accent 3" w:uiPriority="71"/>
-    <w:lsdException w:name="Colorful List Accent 3" w:uiPriority="72"/>
-    <w:lsdException w:name="Colorful Grid Accent 3" w:uiPriority="73"/>
-    <w:lsdException w:name="Light Shading Accent 4" w:uiPriority="60"/>
-    <w:lsdException w:name="Light List Accent 4" w:uiPriority="61"/>
-    <w:lsdException w:name="Light Grid Accent 4" w:uiPriority="62"/>
-    <w:lsdException w:name="Medium Shading 1 Accent 4" w:uiPriority="63"/>
-    <w:lsdException w:name="Medium Shading 2 Accent 4" w:uiPriority="64"/>
-    <w:lsdException w:name="Medium List 1 Accent 4" w:uiPriority="65"/>
-    <w:lsdException w:name="Medium List 2 Accent 4" w:uiPriority="66"/>
-    <w:lsdException w:name="Medium Grid 1 Accent 4" w:uiPriority="67"/>
-    <w:lsdException w:name="Medium Grid 2 Accent 4" w:uiPriority="68"/>
-    <w:lsdException w:name="Medium Grid 3 Accent 4" w:uiPriority="69"/>
-    <w:lsdException w:name="Dark List Accent 4" w:uiPriority="70"/>
-    <w:lsdException w:name="Colorful Shading Accent 4" w:uiPriority="71"/>
-    <w:lsdException w:name="Colorful List Accent 4" w:uiPriority="72"/>
-    <w:lsdException w:name="Colorful Grid Accent 4" w:uiPriority="73"/>
-    <w:lsdException w:name="Light Shading Accent 5" w:uiPriority="60"/>
-    <w:lsdException w:name="Light List Accent 5" w:uiPriority="61"/>
-    <w:lsdException w:name="Light Grid Accent 5" w:uiPriority="62"/>
-    <w:lsdException w:name="Medium Shading 1 Accent 5" w:uiPriority="63"/>
-    <w:lsdException w:name="Medium Shading 2 Accent 5" w:uiPriority="64"/>
-    <w:lsdException w:name="Medium List 1 Accent 5" w:uiPriority="65"/>
-    <w:lsdException w:name="Medium List 2 Accent 5" w:uiPriority="66"/>
-    <w:lsdException w:name="Medium Grid 1 Accent 5" w:uiPriority="67"/>
-    <w:lsdException w:name="Medium Grid 2 Accent 5" w:uiPriority="68"/>
-    <w:lsdException w:name="Medium Grid 3 Accent 5" w:uiPriority="69"/>
-    <w:lsdException w:name="Dark List Accent 5" w:uiPriority="70"/>
-    <w:lsdException w:name="Colorful Shading Accent 5" w:uiPriority="71"/>
-    <w:lsdException w:name="Colorful List Accent 5" w:uiPriority="72"/>
-    <w:lsdException w:name="Colorful Grid Accent 5" w:uiPriority="73"/>
-    <w:lsdException w:name="Light Shading Accent 6" w:uiPriority="60"/>
-    <w:lsdException w:name="Light List Accent 6" w:uiPriority="61"/>
-    <w:lsdException w:name="Light Grid Accent 6" w:uiPriority="62"/>
-    <w:lsdException w:name="Medium Shading 1 Accent 6" w:uiPriority="63"/>
-    <w:lsdException w:name="Medium Shading 2 Accent 6" w:uiPriority="64"/>
-    <w:lsdException w:name="Medium List 1 Accent 6" w:uiPriority="65"/>
-    <w:lsdException w:name="Medium List 2 Accent 6" w:uiPriority="66"/>
-    <w:lsdException w:name="Medium Grid 1 Accent 6" w:uiPriority="67"/>
-    <w:lsdException w:name="Medium Grid 2 Accent 6" w:uiPriority="68"/>
-    <w:lsdException w:name="Medium Grid 3 Accent 6" w:uiPriority="69"/>
-    <w:lsdException w:name="Dark List Accent 6" w:uiPriority="70"/>
-    <w:lsdException w:name="Colorful Shading Accent 6" w:uiPriority="71"/>
-    <w:lsdException w:name="Colorful List Accent 6" w:uiPriority="72"/>
-    <w:lsdException w:name="Colorful Grid Accent 6" w:uiPriority="73"/>
-    <w:lsdException w:name="Subtle Emphasis" w:uiPriority="19" w:qFormat="1"/>
-    <w:lsdException w:name="Intense Emphasis" w:uiPriority="21" w:qFormat="1"/>
-    <w:lsdException w:name="Subtle Reference" w:uiPriority="31" w:qFormat="1"/>
-    <w:lsdException w:name="Intense Reference" w:uiPriority="32" w:qFormat="1"/>
-    <w:lsdException w:name="Book Title" w:uiPriority="33" w:qFormat="1"/>
-    <w:lsdException w:name="Bibliography" w:semiHidden="1" w:uiPriority="37" w:unhideWhenUsed="1"/>
-    <w:lsdException w:name="TOC Heading" w:semiHidden="1" w:uiPriority="39" w:unhideWhenUsed="1" w:qFormat="1"/>
-    <w:lsdException w:name="Plain Table 1" w:uiPriority="41"/>
-    <w:lsdException w:name="Plain Table 2" w:uiPriority="42"/>
-    <w:lsdException w:name="Plain Table 3" w:uiPriority="43"/>
-    <w:lsdException w:name="Plain Table 4" w:uiPriority="44"/>
-    <w:lsdException w:name="Plain Table 5" w:uiPriority="45"/>
-    <w:lsdException w:name="Grid Table Light" w:uiPriority="40"/>
-    <w:lsdException w:name="Grid Table 1 Light" w:uiPriority="46"/>
-    <w:lsdException w:name="Grid Table 2" w:uiPriority="47"/>
-    <w:lsdException w:name="Grid Table 3" w:uiPriority="48"/>
-    <w:lsdException w:name="Grid Table 4" w:uiPriority="49"/>
-    <w:lsdException w:name="Grid Table 5 Dark" w:uiPriority="50"/>
-    <w:lsdException w:name="Grid Table 6 Colorful" w:uiPriority="51"/>
-    <w:lsdException w:name="Grid Table 7 Colorful" w:uiPriority="52"/>
-    <w:lsdException w:name="Grid Table 1 Light Accent 1" w:uiPriority="46"/>
-    <w:lsdException w:name="Grid Table 2 Accent 1" w:uiPriority="47"/>
-    <w:lsdException w:name="Grid Table 3 Accent 1" w:uiPriority="48"/>
-    <w:lsdException w:name="Grid Table 4 Accent 1" w:uiPriority="49"/>
-    <w:lsdException w:name="Grid Table 5 Dark Accent 1" w:uiPriority="50"/>
-    <w:lsdException w:name="Grid Table 6 Colorful Accent 1" w:uiPriority="51"/>
-    <w:lsdException w:name="Grid Table 7 Colorful Accent 1" w:uiPriority="52"/>
-    <w:lsdException w:name="Grid Table 1 Light Accent 2" w:uiPriority="46"/>
-    <w:lsdException w:name="Grid Table 2 Accent 2" w:uiPriority="47"/>
-    <w:lsdException w:name="Grid Table 3 Accent 2" w:uiPriority="48"/>
-    <w:lsdException w:name="Grid Table 4 Accent 2" w:uiPriority="49"/>
-    <w:lsdException w:name="Grid Table 5 Dark Accent 2" w:uiPriority="50"/>
-    <w:lsdException w:name="Grid Table 6 Colorful Accent 2" w:uiPriority="51"/>
-    <w:lsdException w:name="Grid Table 7 Colorful Accent 2" w:uiPriority="52"/>
-    <w:lsdException w:name="Grid Table 1 Light Accent 3" w:uiPriority="46"/>
-    <w:lsdException w:name="Grid Table 2 Accent 3" w:uiPriority="47"/>
-    <w:lsdException w:name="Grid Table 3 Accent 3" w:uiPriority="48"/>
-    <w:lsdException w:name="Grid Table 4 Accent 3" w:uiPriority="49"/>
-    <w:lsdException w:name="Grid Table 5 Dark Accent 3" w:uiPriority="50"/>
-    <w:lsdException w:name="Grid Table 6 Colorful Accent 3" w:uiPriority="51"/>
-    <w:lsdException w:name="Grid Table 7 Colorful Accent 3" w:uiPriority="52"/>
-    <w:lsdException w:name="Grid Table 1 Light Accent 4" w:uiPriority="46"/>
-    <w:lsdException w:name="Grid Table 2 Accent 4" w:uiPriority="47"/>
-    <w:lsdException w:name="Grid Table 3 Accent 4" w:uiPriority="48"/>
-    <w:lsdException w:name="Grid Table 4 Accent 4" w:uiPriority="49"/>
-    <w:lsdException w:name="Grid Table 5 Dark Accent 4" w:uiPriority="50"/>
-    <w:lsdException w:name="Grid Table 6 Colorful Accent 4" w:uiPriority="51"/>
-    <w:lsdException w:name="Grid Table 7 Colorful Accent 4" w:uiPriority="52"/>
-    <w:lsdException w:name="Grid Table 1 Light Accent 5" w:uiPriority="46"/>
-    <w:lsdException w:name="Grid Table 2 Accent 5" w:uiPriority="47"/>
-    <w:lsdException w:name="Grid Table 3 Accent 5" w:uiPriority="48"/>
-    <w:lsdException w:name="Grid Table 4 Accent 5" w:uiPriority="49"/>
-    <w:lsdException w:name="Grid Table 5 Dark Accent 5" w:uiPriority="50"/>
-    <w:lsdException w:name="Grid Table 6 Colorful Accent 5" w:uiPriority="51"/>
-    <w:lsdException w:name="Grid Table 7 Colorful Accent 5" w:uiPriority="52"/>
-    <w:lsdException w:name="Grid Table 1 Light Accent 6" w:uiPriority="46"/>
-    <w:lsdException w:name="Grid Table 2 Accent 6" w:uiPriority="47"/>
-    <w:lsdException w:name="Grid Table 3 Accent 6" w:uiPriority="48"/>
-    <w:lsdException w:name="Grid Table 4 Accent 6" w:uiPriority="49"/>
-    <w:lsdException w:name="Grid Table 5 Dark Accent 6" w:uiPriority="50"/>
-    <w:lsdException w:name="Grid Table 6 Colorful Accent 6" w:uiPriority="51"/>
-    <w:lsdException w:name="Grid Table 7 Colorful Accent 6" w:uiPriority="52"/>
-    <w:lsdException w:name="List Table 1 Light" w:uiPriority="46"/>
-    <w:lsdException w:name="List Table 2" w:uiPriority="47"/>
-    <w:lsdException w:name="List Table 3" w:uiPriority="48"/>
-    <w:lsdException w:name="List Table 4" w:uiPriority="49"/>
-    <w:lsdException w:name="List Table 5 Dark" w:uiPriority="50"/>
-    <w:lsdException w:name="List Table 6 Colorful" w:uiPriority="51"/>
-    <w:lsdException w:name="List Table 7 Colorful" w:uiPriority="52"/>
-    <w:lsdException w:name="List Table 1 Light Accent 1" w:uiPriority="46"/>
-    <w:lsdException w:name="List Table 2 Accent 1" w:uiPriority="47"/>
-    <w:lsdException w:name="List Table 3 Accent 1" w:uiPriority="48"/>
-    <w:lsdException w:name="List Table 4 Accent 1" w:uiPriority="49"/>
-    <w:lsdException w:name="List Table 5 Dark Accent 1" w:uiPriority="50"/>
-    <w:lsdException w:name="List Table 6 Colorful Accent 1" w:uiPriority="51"/>
-    <w:lsdException w:name="List Table 7 Colorful Accent 1" w:uiPriority="52"/>
-    <w:lsdException w:name="List Table 1 Light Accent 2" w:uiPriority="46"/>
-    <w:lsdException w:name="List Table 2 Accent 2" w:uiPriority="47"/>
-    <w:lsdException w:name="List Table 3 Accent 2" w:uiPriority="48"/>
-    <w:lsdException w:name="List Table 4 Accent 2" w:uiPriority="49"/>
-    <w:lsdException w:name="List Table 5 Dark Accent 2" w:uiPriority="50"/>
-    <w:lsdException w:name="List Table 6 Colorful Accent 2" w:uiPriority="51"/>
-    <w:lsdException w:name="List Table 7 Colorful Accent 2" w:uiPriority="52"/>
-    <w:lsdException w:name="List Table 1 Light Accent 3" w:uiPriority="46"/>
-    <w:lsdException w:name="List Table 2 Accent 3" w:uiPriority="47"/>
-    <w:lsdException w:name="List Table 3 Accent 3" w:uiPriority="48"/>
-    <w:lsdException w:name="List Table 4 Accent 3" w:uiPriority="49"/>
-    <w:lsdException w:name="List Table 5 Dark Accent 3" w:uiPriority="50"/>
-    <w:lsdException w:name="List Table 6 Colorful Accent 3" w:uiPriority="51"/>
-    <w:lsdException w:name="List Table 7 Colorful Accent 3" w:uiPriority="52"/>
-    <w:lsdException w:name="List Table 1 Light Accent 4" w:uiPriority="46"/>
-    <w:lsdException w:name="List Table 2 Accent 4" w:uiPriority="47"/>
-    <w:lsdException w:name="List Table 3 Accent 4" w:uiPriority="48"/>
-    <w:lsdException w:name="List Table 4 Accent 4" w:uiPriority="49"/>
-    <w:lsdException w:name="List Table 5 Dark Accent 4" w:uiPriority="50"/>
-    <w:lsdException w:name="List Table 6 Colorful Accent 4" w:uiPriority="51"/>
-    <w:lsdException w:name="List Table 7 Colorful Accent 4" w:uiPriority="52"/>
-    <w:lsdException w:name="List Table 1 Light Accent 5" w:uiPriority="46"/>
-    <w:lsdException w:name="List Table 2 Accent 5" w:uiPriority="47"/>
-    <w:lsdException w:name="List Table 3 Accent 5" w:uiPriority="48"/>
-    <w:lsdException w:name="List Table 4 Accent 5" w:uiPriority="49"/>
-    <w:lsdException w:name="List Table 5 Dark Accent 5" w:uiPriority="50"/>
-    <w:lsdException w:name="List Table 6 Colorful Accent 5" w:uiPriority="51"/>
-    <w:lsdException w:name="List Table 7 Colorful Accent 5" w:uiPriority="52"/>
-    <w:lsdException w:name="List Table 1 Light Accent 6" w:uiPriority="46"/>
-    <w:lsdException w:name="List Table 2 Accent 6" w:uiPriority="47"/>
-    <w:lsdException w:name="List Table 3 Accent 6" w:uiPriority="48"/>
-    <w:lsdException w:name="List Table 4 Accent 6" w:uiPriority="49"/>
-    <w:lsdException w:name="List Table 5 Dark Accent 6" w:uiPriority="50"/>
-    <w:lsdException w:name="List Table 6 Colorful Accent 6" w:uiPriority="51"/>
-    <w:lsdException w:name="List Table 7 Colorful Accent 6" w:uiPriority="52"/>
-    <w:lsdException w:name="Mention" w:semiHidden="1" w:unhideWhenUsed="1"/>
-    <w:lsdException w:name="Smart Hyperlink" w:semiHidden="1" w:unhideWhenUsed="1"/>
-    <w:lsdException w:name="Hashtag" w:semiHidden="1" w:unhideWhenUsed="1"/>
-    <w:lsdException w:name="Unresolved Mention" w:semiHidden="1" w:unhideWhenUsed="1"/>
-    <w:lsdException w:name="Smart Link" w:semiHidden="1" w:unhideWhenUsed="1"/>
+  <w:latentStyles w:defLockedState="0" w:defUIPriority="99" w:defSemiHidden="1" w:defUnhideWhenUsed="1" w:defQFormat="0" w:count="267">
+    <w:lsdException w:name="Normal" w:semiHidden="0" w:uiPriority="0" w:unhideWhenUsed="0" w:qFormat="1"/>
+    <w:lsdException w:name="heading 1" w:semiHidden="0" w:uiPriority="9" w:unhideWhenUsed="0" w:qFormat="1"/>
+    <w:lsdException w:name="heading 2" w:uiPriority="9" w:qFormat="1"/>
+    <w:lsdException w:name="heading 3" w:uiPriority="9" w:qFormat="1"/>
+    <w:lsdException w:name="heading 4" w:uiPriority="9" w:qFormat="1"/>
+    <w:lsdException w:name="heading 5" w:uiPriority="9" w:qFormat="1"/>
+    <w:lsdException w:name="heading 6" w:uiPriority="9" w:qFormat="1"/>
+    <w:lsdException w:name="heading 7" w:uiPriority="9" w:qFormat="1"/>
+    <w:lsdException w:name="heading 8" w:uiPriority="9" w:qFormat="1"/>
+    <w:lsdException w:name="heading 9" w:uiPriority="9" w:qFormat="1"/>
+    <w:lsdException w:name="toc 1" w:uiPriority="39"/>
+    <w:lsdException w:name="toc 2" w:uiPriority="39"/>
+    <w:lsdException w:name="toc 3" w:uiPriority="39"/>
+    <w:lsdException w:name="toc 4" w:uiPriority="39"/>
+    <w:lsdException w:name="toc 5" w:uiPriority="39"/>
+    <w:lsdException w:name="toc 6" w:uiPriority="39"/>
+    <w:lsdException w:name="toc 7" w:uiPriority="39"/>
+    <w:lsdException w:name="toc 8" w:uiPriority="39"/>
+    <w:lsdException w:name="toc 9" w:uiPriority="39"/>
+    <w:lsdException w:name="caption" w:uiPriority="35" w:qFormat="1"/>
+    <w:lsdException w:name="Title" w:semiHidden="0" w:uiPriority="10" w:unhideWhenUsed="0" w:qFormat="1"/>
+    <w:lsdException w:name="Default Paragraph Font" w:uiPriority="1"/>
+    <w:lsdException w:name="Subtitle" w:semiHidden="0" w:uiPriority="11" w:unhideWhenUsed="0" w:qFormat="1"/>
+    <w:lsdException w:name="Strong" w:semiHidden="0" w:uiPriority="22" w:unhideWhenUsed="0" w:qFormat="1"/>
+    <w:lsdException w:name="Emphasis" w:semiHidden="0" w:uiPriority="20" w:unhideWhenUsed="0" w:qFormat="1"/>
+    <w:lsdException w:name="Table Grid" w:uiPriority="59"/>
+    <w:lsdException w:name="Placeholder Text" w:unhideWhenUsed="0"/>
+    <w:lsdException w:name="No Spacing" w:semiHidden="0" w:uiPriority="1" w:unhideWhenUsed="0" w:qFormat="1"/>
+    <w:lsdException w:name="Light Shading" w:semiHidden="0" w:uiPriority="60" w:unhideWhenUsed="0"/>
+    <w:lsdException w:name="Light List" w:semiHidden="0" w:uiPriority="61" w:unhideWhenUsed="0"/>
+    <w:lsdException w:name="Light Grid" w:semiHidden="0" w:uiPriority="62" w:unhideWhenUsed="0"/>
+    <w:lsdException w:name="Medium Shading 1" w:semiHidden="0" w:uiPriority="63" w:unhideWhenUsed="0"/>
+    <w:lsdException w:name="Medium Shading 2" w:semiHidden="0" w:uiPriority="64" w:unhideWhenUsed="0"/>
+    <w:lsdException w:name="Medium List 1" w:semiHidden="0" w:uiPriority="65" w:unhideWhenUsed="0"/>
+    <w:lsdException w:name="Medium List 2" w:semiHidden="0" w:uiPriority="66" w:unhideWhenUsed="0"/>
+    <w:lsdException w:name="Medium Grid 1" w:semiHidden="0" w:uiPriority="67" w:unhideWhenUsed="0"/>
+    <w:lsdException w:name="Medium Grid 2" w:semiHidden="0" w:uiPriority="68" w:unhideWhenUsed="0"/>
+    <w:lsdException w:name="Medium Grid 3" w:semiHidden="0" w:uiPriority="69" w:unhideWhenUsed="0"/>
+    <w:lsdException w:name="Dark List" w:semiHidden="0" w:uiPriority="70" w:unhideWhenUsed="0"/>
+    <w:lsdException w:name="Colorful Shading" w:semiHidden="0" w:uiPriority="71" w:unhideWhenUsed="0"/>
+    <w:lsdException w:name="Colorful List" w:semiHidden="0" w:uiPriority="72" w:unhideWhenUsed="0"/>
+    <w:lsdException w:name="Colorful Grid" w:semiHidden="0" w:uiPriority="73" w:unhideWhenUsed="0"/>
+    <w:lsdException w:name="Light Shading Accent 1" w:semiHidden="0" w:uiPriority="60" w:unhideWhenUsed="0"/>
+    <w:lsdException w:name="Light List Accent 1" w:semiHidden="0" w:uiPriority="61" w:unhideWhenUsed="0"/>
+    <w:lsdException w:name="Light Grid Accent 1" w:semiHidden="0" w:uiPriority="62" w:unhideWhenUsed="0"/>
+    <w:lsdException w:name="Medium Shading 1 Accent 1" w:semiHidden="0" w:uiPriority="63" w:unhideWhenUsed="0"/>
+    <w:lsdException w:name="Medium Shading 2 Accent 1" w:semiHidden="0" w:uiPriority="64" w:unhideWhenUsed="0"/>
+    <w:lsdException w:name="Medium List 1 Accent 1" w:semiHidden="0" w:uiPriority="65" w:unhideWhenUsed="0"/>
+    <w:lsdException w:name="Revision" w:unhideWhenUsed="0"/>
+    <w:lsdException w:name="List Paragraph" w:semiHidden="0" w:unhideWhenUsed="0" w:qFormat="1"/>
+    <w:lsdException w:name="Quote" w:semiHidden="0" w:uiPriority="29" w:unhideWhenUsed="0" w:qFormat="1"/>
+    <w:lsdException w:name="Intense Quote" w:semiHidden="0" w:uiPriority="30" w:unhideWhenUsed="0" w:qFormat="1"/>
+    <w:lsdException w:name="Medium List 2 Accent 1" w:semiHidden="0" w:uiPriority="66" w:unhideWhenUsed="0"/>
+    <w:lsdException w:name="Medium Grid 1 Accent 1" w:semiHidden="0" w:uiPriority="67" w:unhideWhenUsed="0"/>
+    <w:lsdException w:name="Medium Grid 2 Accent 1" w:semiHidden="0" w:uiPriority="68" w:unhideWhenUsed="0"/>
+    <w:lsdException w:name="Medium Grid 3 Accent 1" w:semiHidden="0" w:uiPriority="69" w:unhideWhenUsed="0"/>
+    <w:lsdException w:name="Dark List Accent 1" w:semiHidden="0" w:uiPriority="70" w:unhideWhenUsed="0"/>
+    <w:lsdException w:name="Colorful Shading Accent 1" w:semiHidden="0" w:uiPriority="71" w:unhideWhenUsed="0"/>
+    <w:lsdException w:name="Colorful List Accent 1" w:semiHidden="0" w:uiPriority="72" w:unhideWhenUsed="0"/>
+    <w:lsdException w:name="Colorful Grid Accent 1" w:semiHidden="0" w:uiPriority="73" w:unhideWhenUsed="0"/>
+    <w:lsdException w:name="Light Shading Accent 2" w:semiHidden="0" w:uiPriority="60" w:unhideWhenUsed="0"/>
+    <w:lsdException w:name="Light List Accent 2" w:semiHidden="0" w:uiPriority="61" w:unhideWhenUsed="0"/>
+    <w:lsdException w:name="Light Grid Accent 2" w:semiHidden="0" w:uiPriority="62" w:unhideWhenUsed="0"/>
+    <w:lsdException w:name="Medium Shading 1 Accent 2" w:semiHidden="0" w:uiPriority="63" w:unhideWhenUsed="0"/>
+    <w:lsdException w:name="Medium Shading 2 Accent 2" w:semiHidden="0" w:uiPriority="64" w:unhideWhenUsed="0"/>
+    <w:lsdException w:name="Medium List 1 Accent 2" w:semiHidden="0" w:uiPriority="65" w:unhideWhenUsed="0"/>
+    <w:lsdException w:name="Medium List 2 Accent 2" w:semiHidden="0" w:uiPriority="66" w:unhideWhenUsed="0"/>
+    <w:lsdException w:name="Medium Grid 1 Accent 2" w:semiHidden="0" w:uiPriority="67" w:unhideWhenUsed="0"/>
+    <w:lsdException w:name="Medium Grid 2 Accent 2" w:semiHidden="0" w:uiPriority="68" w:unhideWhenUsed="0"/>
+    <w:lsdException w:name="Medium Grid 3 Accent 2" w:semiHidden="0" w:uiPriority="69" w:unhideWhenUsed="0"/>
+    <w:lsdException w:name="Dark List Accent 2" w:semiHidden="0" w:uiPriority="70" w:unhideWhenUsed="0"/>
+    <w:lsdException w:name="Colorful Shading Accent 2" w:semiHidden="0" w:uiPriority="71" w:unhideWhenUsed="0"/>
+    <w:lsdException w:name="Colorful List Accent 2" w:semiHidden="0" w:uiPriority="72" w:unhideWhenUsed="0"/>
+    <w:lsdException w:name="Colorful Grid Accent 2" w:semiHidden="0" w:uiPriority="73" w:unhideWhenUsed="0"/>
+    <w:lsdException w:name="Light Shading Accent 3" w:semiHidden="0" w:uiPriority="60" w:unhideWhenUsed="0"/>
+    <w:lsdException w:name="Light List Accent 3" w:semiHidden="0" w:uiPriority="61" w:unhideWhenUsed="0"/>
+    <w:lsdException w:name="Light Grid Accent 3" w:semiHidden="0" w:uiPriority="62" w:unhideWhenUsed="0"/>
+    <w:lsdException w:name="Medium Shading 1 Accent 3" w:semiHidden="0" w:uiPriority="63" w:unhideWhenUsed="0"/>
+    <w:lsdException w:name="Medium Shading 2 Accent 3" w:semiHidden="0" w:uiPriority="64" w:unhideWhenUsed="0"/>
+    <w:lsdException w:name="Medium List 1 Accent 3" w:semiHidden="0" w:uiPriority="65" w:unhideWhenUsed="0"/>
+    <w:lsdException w:name="Medium List 2 Accent 3" w:semiHidden="0" w:uiPriority="66" w:unhideWhenUsed="0"/>
+    <w:lsdException w:name="Medium Grid 1 Accent 3" w:semiHidden="0" w:uiPriority="67" w:unhideWhenUsed="0"/>
+    <w:lsdException w:name="Medium Grid 2 Accent 3" w:semiHidden="0" w:uiPriority="68" w:unhideWhenUsed="0"/>
+    <w:lsdException w:name="Medium Grid 3 Accent 3" w:semiHidden="0" w:uiPriority="69" w:unhideWhenUsed="0"/>
+    <w:lsdException w:name="Dark List Accent 3" w:semiHidden="0" w:uiPriority="70" w:unhideWhenUsed="0"/>
+    <w:lsdException w:name="Colorful Shading Accent 3" w:semiHidden="0" w:uiPriority="71" w:unhideWhenUsed="0"/>
+    <w:lsdException w:name="Colorful List Accent 3" w:semiHidden="0" w:uiPriority="72" w:unhideWhenUsed="0"/>
+    <w:lsdException w:name="Colorful Grid Accent 3" w:semiHidden="0" w:uiPriority="73" w:unhideWhenUsed="0"/>
+    <w:lsdException w:name="Light Shading Accent 4" w:semiHidden="0" w:uiPriority="60" w:unhideWhenUsed="0"/>
+    <w:lsdException w:name="Light List Accent 4" w:semiHidden="0" w:uiPriority="61" w:unhideWhenUsed="0"/>
+    <w:lsdException w:name="Light Grid Accent 4" w:semiHidden="0" w:uiPriority="62" w:unhideWhenUsed="0"/>
+    <w:lsdException w:name="Medium Shading 1 Accent 4" w:semiHidden="0" w:uiPriority="63" w:unhideWhenUsed="0"/>
+    <w:lsdException w:name="Medium Shading 2 Accent 4" w:semiHidden="0" w:uiPriority="64" w:unhideWhenUsed="0"/>
+    <w:lsdException w:name="Medium List 1 Accent 4" w:semiHidden="0" w:uiPriority="65" w:unhideWhenUsed="0"/>
+    <w:lsdException w:name="Medium List 2 Accent 4" w:semiHidden="0" w:uiPriority="66" w:unhideWhenUsed="0"/>
+    <w:lsdException w:name="Medium Grid 1 Accent 4" w:semiHidden="0" w:uiPriority="67" w:unhideWhenUsed="0"/>
+    <w:lsdException w:name="Medium Grid 2 Accent 4" w:semiHidden="0" w:uiPriority="68" w:unhideWhenUsed="0"/>
+    <w:lsdException w:name="Medium Grid 3 Accent 4" w:semiHidden="0" w:uiPriority="69" w:unhideWhenUsed="0"/>
+    <w:lsdException w:name="Dark List Accent 4" w:semiHidden="0" w:uiPriority="70" w:unhideWhenUsed="0"/>
+    <w:lsdException w:name="Colorful Shading Accent 4" w:semiHidden="0" w:uiPriority="71" w:unhideWhenUsed="0"/>
+    <w:lsdException w:name="Colorful List Accent 4" w:semiHidden="0" w:uiPriority="72" w:unhideWhenUsed="0"/>
+    <w:lsdException w:name="Colorful Grid Accent 4" w:semiHidden="0" w:uiPriority="73" w:unhideWhenUsed="0"/>
+    <w:lsdException w:name="Light Shading Accent 5" w:semiHidden="0" w:uiPriority="60" w:unhideWhenUsed="0"/>
+    <w:lsdException w:name="Light List Accent 5" w:semiHidden="0" w:uiPriority="61" w:unhideWhenUsed="0"/>
+    <w:lsdException w:name="Light Grid Accent 5" w:semiHidden="0" w:uiPriority="62" w:unhideWhenUsed="0"/>
+    <w:lsdException w:name="Medium Shading 1 Accent 5" w:semiHidden="0" w:uiPriority="63" w:unhideWhenUsed="0"/>
+    <w:lsdException w:name="Medium Shading 2 Accent 5" w:semiHidden="0" w:uiPriority="64" w:unhideWhenUsed="0"/>
+    <w:lsdException w:name="Medium List 1 Accent 5" w:semiHidden="0" w:uiPriority="65" w:unhideWhenUsed="0"/>
+    <w:lsdException w:name="Medium List 2 Accent 5" w:semiHidden="0" w:uiPriority="66" w:unhideWhenUsed="0"/>
+    <w:lsdException w:name="Medium Grid 1 Accent 5" w:semiHidden="0" w:uiPriority="67" w:unhideWhenUsed="0"/>
+    <w:lsdException w:name="Medium Grid 2 Accent 5" w:semiHidden="0" w:uiPriority="68" w:unhideWhenUsed="0"/>
+    <w:lsdException w:name="Medium Grid 3 Accent 5" w:semiHidden="0" w:uiPriority="69" w:unhideWhenUsed="0"/>
+    <w:lsdException w:name="Dark List Accent 5" w:semiHidden="0" w:uiPriority="70" w:unhideWhenUsed="0"/>
+    <w:lsdException w:name="Colorful Shading Accent 5" w:semiHidden="0" w:uiPriority="71" w:unhideWhenUsed="0"/>
+    <w:lsdException w:name="Colorful List Accent 5" w:semiHidden="0" w:uiPriority="72" w:unhideWhenUsed="0"/>
+    <w:lsdException w:name="Colorful Grid Accent 5" w:semiHidden="0" w:uiPriority="73" w:unhideWhenUsed="0"/>
+    <w:lsdException w:name="Light Shading Accent 6" w:semiHidden="0" w:uiPriority="60" w:unhideWhenUsed="0"/>
+    <w:lsdException w:name="Light List Accent 6" w:semiHidden="0" w:uiPriority="61" w:unhideWhenUsed="0"/>
+    <w:lsdException w:name="Light Grid Accent 6" w:semiHidden="0" w:uiPriority="62" w:unhideWhenUsed="0"/>
+    <w:lsdException w:name="Medium Shading 1 Accent 6" w:semiHidden="0" w:uiPriority="63" w:unhideWhenUsed="0"/>
+    <w:lsdException w:name="Medium Shading 2 Accent 6" w:semiHidden="0" w:uiPriority="64" w:unhideWhenUsed="0"/>
+    <w:lsdException w:name="Medium List 1 Accent 6" w:semiHidden="0" w:uiPriority="65" w:unhideWhenUsed="0"/>
+    <w:lsdException w:name="Medium List 2 Accent 6" w:semiHidden="0" w:uiPriority="66" w:unhideWhenUsed="0"/>
+    <w:lsdException w:name="Medium Grid 1 Accent 6" w:semiHidden="0" w:uiPriority="67" w:unhideWhenUsed="0"/>
+    <w:lsdException w:name="Medium Grid 2 Accent 6" w:semiHidden="0" w:uiPriority="68" w:unhideWhenUsed="0"/>
+    <w:lsdException w:name="Medium Grid 3 Accent 6" w:semiHidden="0" w:uiPriority="69" w:unhideWhenUsed="0"/>
+    <w:lsdException w:name="Dark List Accent 6" w:semiHidden="0" w:uiPriority="70" w:unhideWhenUsed="0"/>
+    <w:lsdException w:name="Colorful Shading Accent 6" w:semiHidden="0" w:uiPriority="71" w:unhideWhenUsed="0"/>
+    <w:lsdException w:name="Colorful List Accent 6" w:semiHidden="0" w:uiPriority="72" w:unhideWhenUsed="0"/>
+    <w:lsdException w:name="Colorful Grid Accent 6" w:semiHidden="0" w:uiPriority="73" w:unhideWhenUsed="0"/>
+    <w:lsdException w:name="Subtle Emphasis" w:semiHidden="0" w:uiPriority="19" w:unhideWhenUsed="0" w:qFormat="1"/>
+    <w:lsdException w:name="Intense Emphasis" w:semiHidden="0" w:uiPriority="21" w:unhideWhenUsed="0" w:qFormat="1"/>
+    <w:lsdException w:name="Subtle Reference" w:semiHidden="0" w:uiPriority="31" w:unhideWhenUsed="0" w:qFormat="1"/>
+    <w:lsdException w:name="Intense Reference" w:semiHidden="0" w:uiPriority="32" w:unhideWhenUsed="0" w:qFormat="1"/>
+    <w:lsdException w:name="Book Title" w:semiHidden="0" w:uiPriority="33" w:unhideWhenUsed="0" w:qFormat="1"/>
+    <w:lsdException w:name="Bibliography" w:uiPriority="37"/>
+    <w:lsdException w:name="TOC Heading" w:uiPriority="39" w:qFormat="1"/>
   </w:latentStyles>
   <w:style w:type="paragraph" w:default="1" w:styleId="a">
     <w:name w:val="Normal"/>
@@ -17876,7 +17891,7 @@
   <w:style w:type="paragraph" w:styleId="a5">
     <w:name w:val="header"/>
     <w:basedOn w:val="a"/>
-    <w:link w:val="a6"/>
+    <w:link w:val="Char"/>
     <w:uiPriority w:val="99"/>
     <w:unhideWhenUsed/>
     <w:rsid w:val="0066756A"/>
@@ -17896,8 +17911,8 @@
       <w:szCs w:val="18"/>
     </w:rPr>
   </w:style>
-  <w:style w:type="character" w:customStyle="1" w:styleId="a6">
-    <w:name w:val="页眉 字符"/>
+  <w:style w:type="character" w:customStyle="1" w:styleId="Char">
+    <w:name w:val="页眉 Char"/>
     <w:basedOn w:val="a0"/>
     <w:link w:val="a5"/>
     <w:uiPriority w:val="99"/>
@@ -17907,10 +17922,10 @@
       <w:szCs w:val="18"/>
     </w:rPr>
   </w:style>
-  <w:style w:type="paragraph" w:styleId="a7">
+  <w:style w:type="paragraph" w:styleId="a6">
     <w:name w:val="footer"/>
     <w:basedOn w:val="a"/>
-    <w:link w:val="a8"/>
+    <w:link w:val="Char0"/>
     <w:uiPriority w:val="99"/>
     <w:unhideWhenUsed/>
     <w:rsid w:val="0066756A"/>
@@ -17927,10 +17942,10 @@
       <w:szCs w:val="18"/>
     </w:rPr>
   </w:style>
-  <w:style w:type="character" w:customStyle="1" w:styleId="a8">
-    <w:name w:val="页脚 字符"/>
+  <w:style w:type="character" w:customStyle="1" w:styleId="Char0">
+    <w:name w:val="页脚 Char"/>
     <w:basedOn w:val="a0"/>
-    <w:link w:val="a7"/>
+    <w:link w:val="a6"/>
     <w:uiPriority w:val="99"/>
     <w:rsid w:val="0066756A"/>
     <w:rPr>
@@ -17938,7 +17953,7 @@
       <w:szCs w:val="18"/>
     </w:rPr>
   </w:style>
-  <w:style w:type="table" w:styleId="a9">
+  <w:style w:type="table" w:styleId="a7">
     <w:name w:val="Table Grid"/>
     <w:basedOn w:val="a1"/>
     <w:uiPriority w:val="59"/>
@@ -17949,6 +17964,7 @@
       <w:szCs w:val="20"/>
     </w:rPr>
     <w:tblPr>
+      <w:tblInd w:w="0" w:type="dxa"/>
       <w:tblBorders>
         <w:top w:val="single" w:sz="4" w:space="0" w:color="auto"/>
         <w:left w:val="single" w:sz="4" w:space="0" w:color="auto"/>
@@ -17957,9 +17973,15 @@
         <w:insideH w:val="single" w:sz="4" w:space="0" w:color="auto"/>
         <w:insideV w:val="single" w:sz="4" w:space="0" w:color="auto"/>
       </w:tblBorders>
+      <w:tblCellMar>
+        <w:top w:w="0" w:type="dxa"/>
+        <w:left w:w="108" w:type="dxa"/>
+        <w:bottom w:w="0" w:type="dxa"/>
+        <w:right w:w="108" w:type="dxa"/>
+      </w:tblCellMar>
     </w:tblPr>
   </w:style>
-  <w:style w:type="paragraph" w:styleId="aa">
+  <w:style w:type="paragraph" w:styleId="a8">
     <w:name w:val="List Paragraph"/>
     <w:basedOn w:val="a"/>
     <w:uiPriority w:val="99"/>
@@ -17967,6 +17989,378 @@
     <w:pPr>
       <w:ind w:firstLineChars="200" w:firstLine="420"/>
     </w:pPr>
+  </w:style>
+  <w:style w:type="paragraph" w:styleId="a9">
+    <w:name w:val="Balloon Text"/>
+    <w:basedOn w:val="a"/>
+    <w:link w:val="Char1"/>
+    <w:uiPriority w:val="99"/>
+    <w:semiHidden/>
+    <w:unhideWhenUsed/>
+    <w:rsid w:val="00AD52DC"/>
+    <w:rPr>
+      <w:sz w:val="18"/>
+      <w:szCs w:val="18"/>
+    </w:rPr>
+  </w:style>
+  <w:style w:type="character" w:customStyle="1" w:styleId="Char1">
+    <w:name w:val="批注框文本 Char"/>
+    <w:basedOn w:val="a0"/>
+    <w:link w:val="a9"/>
+    <w:uiPriority w:val="99"/>
+    <w:semiHidden/>
+    <w:rsid w:val="00AD52DC"/>
+    <w:rPr>
+      <w:sz w:val="18"/>
+      <w:szCs w:val="18"/>
+    </w:rPr>
+  </w:style>
+</w:styles>
+</file>
+
+<file path=word/stylesWithEffects.xml><?xml version="1.0" encoding="utf-8"?>
+<w:styles xmlns:wpc="http://schemas.microsoft.com/office/word/2010/wordprocessingCanvas" xmlns:mc="http://schemas.openxmlformats.org/markup-compatibility/2006" xmlns:o="urn:schemas-microsoft-com:office:office" xmlns:r="http://schemas.openxmlformats.org/officeDocument/2006/relationships" xmlns:m="http://schemas.openxmlformats.org/officeDocument/2006/math" xmlns:v="urn:schemas-microsoft-com:vml" xmlns:wp14="http://schemas.microsoft.com/office/word/2010/wordprocessingDrawing" xmlns:wp="http://schemas.openxmlformats.org/drawingml/2006/wordprocessingDrawing" xmlns:w10="urn:schemas-microsoft-com:office:word" xmlns:w="http://schemas.openxmlformats.org/wordprocessingml/2006/main" xmlns:w14="http://schemas.microsoft.com/office/word/2010/wordml" xmlns:wpg="http://schemas.microsoft.com/office/word/2010/wordprocessingGroup" xmlns:wpi="http://schemas.microsoft.com/office/word/2010/wordprocessingInk" xmlns:wne="http://schemas.microsoft.com/office/word/2006/wordml" xmlns:wps="http://schemas.microsoft.com/office/word/2010/wordprocessingShape" mc:Ignorable="w14 wp14">
+  <w:docDefaults>
+    <w:rPrDefault>
+      <w:rPr>
+        <w:rFonts w:asciiTheme="minorHAnsi" w:eastAsiaTheme="minorEastAsia" w:hAnsiTheme="minorHAnsi" w:cstheme="minorBidi"/>
+        <w:kern w:val="2"/>
+        <w:sz w:val="21"/>
+        <w:szCs w:val="22"/>
+        <w:lang w:val="en-US" w:eastAsia="zh-CN" w:bidi="ar-SA"/>
+      </w:rPr>
+    </w:rPrDefault>
+    <w:pPrDefault/>
+  </w:docDefaults>
+  <w:latentStyles w:defLockedState="0" w:defUIPriority="99" w:defSemiHidden="1" w:defUnhideWhenUsed="1" w:defQFormat="0" w:count="267">
+    <w:lsdException w:name="Normal" w:semiHidden="0" w:uiPriority="0" w:unhideWhenUsed="0" w:qFormat="1"/>
+    <w:lsdException w:name="heading 1" w:semiHidden="0" w:uiPriority="9" w:unhideWhenUsed="0" w:qFormat="1"/>
+    <w:lsdException w:name="heading 2" w:uiPriority="9" w:qFormat="1"/>
+    <w:lsdException w:name="heading 3" w:uiPriority="9" w:qFormat="1"/>
+    <w:lsdException w:name="heading 4" w:uiPriority="9" w:qFormat="1"/>
+    <w:lsdException w:name="heading 5" w:uiPriority="9" w:qFormat="1"/>
+    <w:lsdException w:name="heading 6" w:uiPriority="9" w:qFormat="1"/>
+    <w:lsdException w:name="heading 7" w:uiPriority="9" w:qFormat="1"/>
+    <w:lsdException w:name="heading 8" w:uiPriority="9" w:qFormat="1"/>
+    <w:lsdException w:name="heading 9" w:uiPriority="9" w:qFormat="1"/>
+    <w:lsdException w:name="toc 1" w:uiPriority="39"/>
+    <w:lsdException w:name="toc 2" w:uiPriority="39"/>
+    <w:lsdException w:name="toc 3" w:uiPriority="39"/>
+    <w:lsdException w:name="toc 4" w:uiPriority="39"/>
+    <w:lsdException w:name="toc 5" w:uiPriority="39"/>
+    <w:lsdException w:name="toc 6" w:uiPriority="39"/>
+    <w:lsdException w:name="toc 7" w:uiPriority="39"/>
+    <w:lsdException w:name="toc 8" w:uiPriority="39"/>
+    <w:lsdException w:name="toc 9" w:uiPriority="39"/>
+    <w:lsdException w:name="caption" w:uiPriority="35" w:qFormat="1"/>
+    <w:lsdException w:name="Title" w:semiHidden="0" w:uiPriority="10" w:unhideWhenUsed="0" w:qFormat="1"/>
+    <w:lsdException w:name="Default Paragraph Font" w:uiPriority="1"/>
+    <w:lsdException w:name="Subtitle" w:semiHidden="0" w:uiPriority="11" w:unhideWhenUsed="0" w:qFormat="1"/>
+    <w:lsdException w:name="Strong" w:semiHidden="0" w:uiPriority="22" w:unhideWhenUsed="0" w:qFormat="1"/>
+    <w:lsdException w:name="Emphasis" w:semiHidden="0" w:uiPriority="20" w:unhideWhenUsed="0" w:qFormat="1"/>
+    <w:lsdException w:name="Table Grid" w:uiPriority="59"/>
+    <w:lsdException w:name="Placeholder Text" w:unhideWhenUsed="0"/>
+    <w:lsdException w:name="No Spacing" w:semiHidden="0" w:uiPriority="1" w:unhideWhenUsed="0" w:qFormat="1"/>
+    <w:lsdException w:name="Light Shading" w:semiHidden="0" w:uiPriority="60" w:unhideWhenUsed="0"/>
+    <w:lsdException w:name="Light List" w:semiHidden="0" w:uiPriority="61" w:unhideWhenUsed="0"/>
+    <w:lsdException w:name="Light Grid" w:semiHidden="0" w:uiPriority="62" w:unhideWhenUsed="0"/>
+    <w:lsdException w:name="Medium Shading 1" w:semiHidden="0" w:uiPriority="63" w:unhideWhenUsed="0"/>
+    <w:lsdException w:name="Medium Shading 2" w:semiHidden="0" w:uiPriority="64" w:unhideWhenUsed="0"/>
+    <w:lsdException w:name="Medium List 1" w:semiHidden="0" w:uiPriority="65" w:unhideWhenUsed="0"/>
+    <w:lsdException w:name="Medium List 2" w:semiHidden="0" w:uiPriority="66" w:unhideWhenUsed="0"/>
+    <w:lsdException w:name="Medium Grid 1" w:semiHidden="0" w:uiPriority="67" w:unhideWhenUsed="0"/>
+    <w:lsdException w:name="Medium Grid 2" w:semiHidden="0" w:uiPriority="68" w:unhideWhenUsed="0"/>
+    <w:lsdException w:name="Medium Grid 3" w:semiHidden="0" w:uiPriority="69" w:unhideWhenUsed="0"/>
+    <w:lsdException w:name="Dark List" w:semiHidden="0" w:uiPriority="70" w:unhideWhenUsed="0"/>
+    <w:lsdException w:name="Colorful Shading" w:semiHidden="0" w:uiPriority="71" w:unhideWhenUsed="0"/>
+    <w:lsdException w:name="Colorful List" w:semiHidden="0" w:uiPriority="72" w:unhideWhenUsed="0"/>
+    <w:lsdException w:name="Colorful Grid" w:semiHidden="0" w:uiPriority="73" w:unhideWhenUsed="0"/>
+    <w:lsdException w:name="Light Shading Accent 1" w:semiHidden="0" w:uiPriority="60" w:unhideWhenUsed="0"/>
+    <w:lsdException w:name="Light List Accent 1" w:semiHidden="0" w:uiPriority="61" w:unhideWhenUsed="0"/>
+    <w:lsdException w:name="Light Grid Accent 1" w:semiHidden="0" w:uiPriority="62" w:unhideWhenUsed="0"/>
+    <w:lsdException w:name="Medium Shading 1 Accent 1" w:semiHidden="0" w:uiPriority="63" w:unhideWhenUsed="0"/>
+    <w:lsdException w:name="Medium Shading 2 Accent 1" w:semiHidden="0" w:uiPriority="64" w:unhideWhenUsed="0"/>
+    <w:lsdException w:name="Medium List 1 Accent 1" w:semiHidden="0" w:uiPriority="65" w:unhideWhenUsed="0"/>
+    <w:lsdException w:name="Revision" w:unhideWhenUsed="0"/>
+    <w:lsdException w:name="List Paragraph" w:semiHidden="0" w:unhideWhenUsed="0" w:qFormat="1"/>
+    <w:lsdException w:name="Quote" w:semiHidden="0" w:uiPriority="29" w:unhideWhenUsed="0" w:qFormat="1"/>
+    <w:lsdException w:name="Intense Quote" w:semiHidden="0" w:uiPriority="30" w:unhideWhenUsed="0" w:qFormat="1"/>
+    <w:lsdException w:name="Medium List 2 Accent 1" w:semiHidden="0" w:uiPriority="66" w:unhideWhenUsed="0"/>
+    <w:lsdException w:name="Medium Grid 1 Accent 1" w:semiHidden="0" w:uiPriority="67" w:unhideWhenUsed="0"/>
+    <w:lsdException w:name="Medium Grid 2 Accent 1" w:semiHidden="0" w:uiPriority="68" w:unhideWhenUsed="0"/>
+    <w:lsdException w:name="Medium Grid 3 Accent 1" w:semiHidden="0" w:uiPriority="69" w:unhideWhenUsed="0"/>
+    <w:lsdException w:name="Dark List Accent 1" w:semiHidden="0" w:uiPriority="70" w:unhideWhenUsed="0"/>
+    <w:lsdException w:name="Colorful Shading Accent 1" w:semiHidden="0" w:uiPriority="71" w:unhideWhenUsed="0"/>
+    <w:lsdException w:name="Colorful List Accent 1" w:semiHidden="0" w:uiPriority="72" w:unhideWhenUsed="0"/>
+    <w:lsdException w:name="Colorful Grid Accent 1" w:semiHidden="0" w:uiPriority="73" w:unhideWhenUsed="0"/>
+    <w:lsdException w:name="Light Shading Accent 2" w:semiHidden="0" w:uiPriority="60" w:unhideWhenUsed="0"/>
+    <w:lsdException w:name="Light List Accent 2" w:semiHidden="0" w:uiPriority="61" w:unhideWhenUsed="0"/>
+    <w:lsdException w:name="Light Grid Accent 2" w:semiHidden="0" w:uiPriority="62" w:unhideWhenUsed="0"/>
+    <w:lsdException w:name="Medium Shading 1 Accent 2" w:semiHidden="0" w:uiPriority="63" w:unhideWhenUsed="0"/>
+    <w:lsdException w:name="Medium Shading 2 Accent 2" w:semiHidden="0" w:uiPriority="64" w:unhideWhenUsed="0"/>
+    <w:lsdException w:name="Medium List 1 Accent 2" w:semiHidden="0" w:uiPriority="65" w:unhideWhenUsed="0"/>
+    <w:lsdException w:name="Medium List 2 Accent 2" w:semiHidden="0" w:uiPriority="66" w:unhideWhenUsed="0"/>
+    <w:lsdException w:name="Medium Grid 1 Accent 2" w:semiHidden="0" w:uiPriority="67" w:unhideWhenUsed="0"/>
+    <w:lsdException w:name="Medium Grid 2 Accent 2" w:semiHidden="0" w:uiPriority="68" w:unhideWhenUsed="0"/>
+    <w:lsdException w:name="Medium Grid 3 Accent 2" w:semiHidden="0" w:uiPriority="69" w:unhideWhenUsed="0"/>
+    <w:lsdException w:name="Dark List Accent 2" w:semiHidden="0" w:uiPriority="70" w:unhideWhenUsed="0"/>
+    <w:lsdException w:name="Colorful Shading Accent 2" w:semiHidden="0" w:uiPriority="71" w:unhideWhenUsed="0"/>
+    <w:lsdException w:name="Colorful List Accent 2" w:semiHidden="0" w:uiPriority="72" w:unhideWhenUsed="0"/>
+    <w:lsdException w:name="Colorful Grid Accent 2" w:semiHidden="0" w:uiPriority="73" w:unhideWhenUsed="0"/>
+    <w:lsdException w:name="Light Shading Accent 3" w:semiHidden="0" w:uiPriority="60" w:unhideWhenUsed="0"/>
+    <w:lsdException w:name="Light List Accent 3" w:semiHidden="0" w:uiPriority="61" w:unhideWhenUsed="0"/>
+    <w:lsdException w:name="Light Grid Accent 3" w:semiHidden="0" w:uiPriority="62" w:unhideWhenUsed="0"/>
+    <w:lsdException w:name="Medium Shading 1 Accent 3" w:semiHidden="0" w:uiPriority="63" w:unhideWhenUsed="0"/>
+    <w:lsdException w:name="Medium Shading 2 Accent 3" w:semiHidden="0" w:uiPriority="64" w:unhideWhenUsed="0"/>
+    <w:lsdException w:name="Medium List 1 Accent 3" w:semiHidden="0" w:uiPriority="65" w:unhideWhenUsed="0"/>
+    <w:lsdException w:name="Medium List 2 Accent 3" w:semiHidden="0" w:uiPriority="66" w:unhideWhenUsed="0"/>
+    <w:lsdException w:name="Medium Grid 1 Accent 3" w:semiHidden="0" w:uiPriority="67" w:unhideWhenUsed="0"/>
+    <w:lsdException w:name="Medium Grid 2 Accent 3" w:semiHidden="0" w:uiPriority="68" w:unhideWhenUsed="0"/>
+    <w:lsdException w:name="Medium Grid 3 Accent 3" w:semiHidden="0" w:uiPriority="69" w:unhideWhenUsed="0"/>
+    <w:lsdException w:name="Dark List Accent 3" w:semiHidden="0" w:uiPriority="70" w:unhideWhenUsed="0"/>
+    <w:lsdException w:name="Colorful Shading Accent 3" w:semiHidden="0" w:uiPriority="71" w:unhideWhenUsed="0"/>
+    <w:lsdException w:name="Colorful List Accent 3" w:semiHidden="0" w:uiPriority="72" w:unhideWhenUsed="0"/>
+    <w:lsdException w:name="Colorful Grid Accent 3" w:semiHidden="0" w:uiPriority="73" w:unhideWhenUsed="0"/>
+    <w:lsdException w:name="Light Shading Accent 4" w:semiHidden="0" w:uiPriority="60" w:unhideWhenUsed="0"/>
+    <w:lsdException w:name="Light List Accent 4" w:semiHidden="0" w:uiPriority="61" w:unhideWhenUsed="0"/>
+    <w:lsdException w:name="Light Grid Accent 4" w:semiHidden="0" w:uiPriority="62" w:unhideWhenUsed="0"/>
+    <w:lsdException w:name="Medium Shading 1 Accent 4" w:semiHidden="0" w:uiPriority="63" w:unhideWhenUsed="0"/>
+    <w:lsdException w:name="Medium Shading 2 Accent 4" w:semiHidden="0" w:uiPriority="64" w:unhideWhenUsed="0"/>
+    <w:lsdException w:name="Medium List 1 Accent 4" w:semiHidden="0" w:uiPriority="65" w:unhideWhenUsed="0"/>
+    <w:lsdException w:name="Medium List 2 Accent 4" w:semiHidden="0" w:uiPriority="66" w:unhideWhenUsed="0"/>
+    <w:lsdException w:name="Medium Grid 1 Accent 4" w:semiHidden="0" w:uiPriority="67" w:unhideWhenUsed="0"/>
+    <w:lsdException w:name="Medium Grid 2 Accent 4" w:semiHidden="0" w:uiPriority="68" w:unhideWhenUsed="0"/>
+    <w:lsdException w:name="Medium Grid 3 Accent 4" w:semiHidden="0" w:uiPriority="69" w:unhideWhenUsed="0"/>
+    <w:lsdException w:name="Dark List Accent 4" w:semiHidden="0" w:uiPriority="70" w:unhideWhenUsed="0"/>
+    <w:lsdException w:name="Colorful Shading Accent 4" w:semiHidden="0" w:uiPriority="71" w:unhideWhenUsed="0"/>
+    <w:lsdException w:name="Colorful List Accent 4" w:semiHidden="0" w:uiPriority="72" w:unhideWhenUsed="0"/>
+    <w:lsdException w:name="Colorful Grid Accent 4" w:semiHidden="0" w:uiPriority="73" w:unhideWhenUsed="0"/>
+    <w:lsdException w:name="Light Shading Accent 5" w:semiHidden="0" w:uiPriority="60" w:unhideWhenUsed="0"/>
+    <w:lsdException w:name="Light List Accent 5" w:semiHidden="0" w:uiPriority="61" w:unhideWhenUsed="0"/>
+    <w:lsdException w:name="Light Grid Accent 5" w:semiHidden="0" w:uiPriority="62" w:unhideWhenUsed="0"/>
+    <w:lsdException w:name="Medium Shading 1 Accent 5" w:semiHidden="0" w:uiPriority="63" w:unhideWhenUsed="0"/>
+    <w:lsdException w:name="Medium Shading 2 Accent 5" w:semiHidden="0" w:uiPriority="64" w:unhideWhenUsed="0"/>
+    <w:lsdException w:name="Medium List 1 Accent 5" w:semiHidden="0" w:uiPriority="65" w:unhideWhenUsed="0"/>
+    <w:lsdException w:name="Medium List 2 Accent 5" w:semiHidden="0" w:uiPriority="66" w:unhideWhenUsed="0"/>
+    <w:lsdException w:name="Medium Grid 1 Accent 5" w:semiHidden="0" w:uiPriority="67" w:unhideWhenUsed="0"/>
+    <w:lsdException w:name="Medium Grid 2 Accent 5" w:semiHidden="0" w:uiPriority="68" w:unhideWhenUsed="0"/>
+    <w:lsdException w:name="Medium Grid 3 Accent 5" w:semiHidden="0" w:uiPriority="69" w:unhideWhenUsed="0"/>
+    <w:lsdException w:name="Dark List Accent 5" w:semiHidden="0" w:uiPriority="70" w:unhideWhenUsed="0"/>
+    <w:lsdException w:name="Colorful Shading Accent 5" w:semiHidden="0" w:uiPriority="71" w:unhideWhenUsed="0"/>
+    <w:lsdException w:name="Colorful List Accent 5" w:semiHidden="0" w:uiPriority="72" w:unhideWhenUsed="0"/>
+    <w:lsdException w:name="Colorful Grid Accent 5" w:semiHidden="0" w:uiPriority="73" w:unhideWhenUsed="0"/>
+    <w:lsdException w:name="Light Shading Accent 6" w:semiHidden="0" w:uiPriority="60" w:unhideWhenUsed="0"/>
+    <w:lsdException w:name="Light List Accent 6" w:semiHidden="0" w:uiPriority="61" w:unhideWhenUsed="0"/>
+    <w:lsdException w:name="Light Grid Accent 6" w:semiHidden="0" w:uiPriority="62" w:unhideWhenUsed="0"/>
+    <w:lsdException w:name="Medium Shading 1 Accent 6" w:semiHidden="0" w:uiPriority="63" w:unhideWhenUsed="0"/>
+    <w:lsdException w:name="Medium Shading 2 Accent 6" w:semiHidden="0" w:uiPriority="64" w:unhideWhenUsed="0"/>
+    <w:lsdException w:name="Medium List 1 Accent 6" w:semiHidden="0" w:uiPriority="65" w:unhideWhenUsed="0"/>
+    <w:lsdException w:name="Medium List 2 Accent 6" w:semiHidden="0" w:uiPriority="66" w:unhideWhenUsed="0"/>
+    <w:lsdException w:name="Medium Grid 1 Accent 6" w:semiHidden="0" w:uiPriority="67" w:unhideWhenUsed="0"/>
+    <w:lsdException w:name="Medium Grid 2 Accent 6" w:semiHidden="0" w:uiPriority="68" w:unhideWhenUsed="0"/>
+    <w:lsdException w:name="Medium Grid 3 Accent 6" w:semiHidden="0" w:uiPriority="69" w:unhideWhenUsed="0"/>
+    <w:lsdException w:name="Dark List Accent 6" w:semiHidden="0" w:uiPriority="70" w:unhideWhenUsed="0"/>
+    <w:lsdException w:name="Colorful Shading Accent 6" w:semiHidden="0" w:uiPriority="71" w:unhideWhenUsed="0"/>
+    <w:lsdException w:name="Colorful List Accent 6" w:semiHidden="0" w:uiPriority="72" w:unhideWhenUsed="0"/>
+    <w:lsdException w:name="Colorful Grid Accent 6" w:semiHidden="0" w:uiPriority="73" w:unhideWhenUsed="0"/>
+    <w:lsdException w:name="Subtle Emphasis" w:semiHidden="0" w:uiPriority="19" w:unhideWhenUsed="0" w:qFormat="1"/>
+    <w:lsdException w:name="Intense Emphasis" w:semiHidden="0" w:uiPriority="21" w:unhideWhenUsed="0" w:qFormat="1"/>
+    <w:lsdException w:name="Subtle Reference" w:semiHidden="0" w:uiPriority="31" w:unhideWhenUsed="0" w:qFormat="1"/>
+    <w:lsdException w:name="Intense Reference" w:semiHidden="0" w:uiPriority="32" w:unhideWhenUsed="0" w:qFormat="1"/>
+    <w:lsdException w:name="Book Title" w:semiHidden="0" w:uiPriority="33" w:unhideWhenUsed="0" w:qFormat="1"/>
+    <w:lsdException w:name="Bibliography" w:uiPriority="37"/>
+    <w:lsdException w:name="TOC Heading" w:uiPriority="39" w:qFormat="1"/>
+  </w:latentStyles>
+  <w:style w:type="paragraph" w:default="1" w:styleId="a">
+    <w:name w:val="Normal"/>
+    <w:qFormat/>
+    <w:pPr>
+      <w:widowControl w:val="0"/>
+      <w:jc w:val="both"/>
+    </w:pPr>
+  </w:style>
+  <w:style w:type="character" w:default="1" w:styleId="a0">
+    <w:name w:val="Default Paragraph Font"/>
+    <w:uiPriority w:val="1"/>
+    <w:semiHidden/>
+    <w:unhideWhenUsed/>
+  </w:style>
+  <w:style w:type="table" w:default="1" w:styleId="a1">
+    <w:name w:val="Normal Table"/>
+    <w:uiPriority w:val="99"/>
+    <w:semiHidden/>
+    <w:unhideWhenUsed/>
+    <w:tblPr>
+      <w:tblInd w:w="0" w:type="dxa"/>
+      <w:tblCellMar>
+        <w:top w:w="0" w:type="dxa"/>
+        <w:left w:w="108" w:type="dxa"/>
+        <w:bottom w:w="0" w:type="dxa"/>
+        <w:right w:w="108" w:type="dxa"/>
+      </w:tblCellMar>
+    </w:tblPr>
+  </w:style>
+  <w:style w:type="numbering" w:default="1" w:styleId="a2">
+    <w:name w:val="No List"/>
+    <w:uiPriority w:val="99"/>
+    <w:semiHidden/>
+    <w:unhideWhenUsed/>
+  </w:style>
+  <w:style w:type="paragraph" w:styleId="a3">
+    <w:name w:val="Normal (Web)"/>
+    <w:basedOn w:val="a"/>
+    <w:uiPriority w:val="99"/>
+    <w:unhideWhenUsed/>
+    <w:rsid w:val="00E036D4"/>
+    <w:pPr>
+      <w:widowControl/>
+      <w:spacing w:before="100" w:beforeAutospacing="1" w:after="100" w:afterAutospacing="1"/>
+      <w:jc w:val="left"/>
+    </w:pPr>
+    <w:rPr>
+      <w:rFonts w:ascii="宋体" w:eastAsia="宋体" w:hAnsi="宋体" w:cs="宋体"/>
+      <w:kern w:val="0"/>
+      <w:sz w:val="24"/>
+      <w:szCs w:val="24"/>
+    </w:rPr>
+  </w:style>
+  <w:style w:type="character" w:styleId="a4">
+    <w:name w:val="Strong"/>
+    <w:basedOn w:val="a0"/>
+    <w:uiPriority w:val="22"/>
+    <w:qFormat/>
+    <w:rsid w:val="00E036D4"/>
+    <w:rPr>
+      <w:b/>
+      <w:bCs/>
+    </w:rPr>
+  </w:style>
+  <w:style w:type="paragraph" w:styleId="a5">
+    <w:name w:val="header"/>
+    <w:basedOn w:val="a"/>
+    <w:link w:val="Char"/>
+    <w:uiPriority w:val="99"/>
+    <w:unhideWhenUsed/>
+    <w:rsid w:val="0066756A"/>
+    <w:pPr>
+      <w:pBdr>
+        <w:bottom w:val="single" w:sz="6" w:space="1" w:color="auto"/>
+      </w:pBdr>
+      <w:tabs>
+        <w:tab w:val="center" w:pos="4153"/>
+        <w:tab w:val="right" w:pos="8306"/>
+      </w:tabs>
+      <w:snapToGrid w:val="0"/>
+      <w:jc w:val="center"/>
+    </w:pPr>
+    <w:rPr>
+      <w:sz w:val="18"/>
+      <w:szCs w:val="18"/>
+    </w:rPr>
+  </w:style>
+  <w:style w:type="character" w:customStyle="1" w:styleId="Char">
+    <w:name w:val="页眉 Char"/>
+    <w:basedOn w:val="a0"/>
+    <w:link w:val="a5"/>
+    <w:uiPriority w:val="99"/>
+    <w:rsid w:val="0066756A"/>
+    <w:rPr>
+      <w:sz w:val="18"/>
+      <w:szCs w:val="18"/>
+    </w:rPr>
+  </w:style>
+  <w:style w:type="paragraph" w:styleId="a6">
+    <w:name w:val="footer"/>
+    <w:basedOn w:val="a"/>
+    <w:link w:val="Char0"/>
+    <w:uiPriority w:val="99"/>
+    <w:unhideWhenUsed/>
+    <w:rsid w:val="0066756A"/>
+    <w:pPr>
+      <w:tabs>
+        <w:tab w:val="center" w:pos="4153"/>
+        <w:tab w:val="right" w:pos="8306"/>
+      </w:tabs>
+      <w:snapToGrid w:val="0"/>
+      <w:jc w:val="left"/>
+    </w:pPr>
+    <w:rPr>
+      <w:sz w:val="18"/>
+      <w:szCs w:val="18"/>
+    </w:rPr>
+  </w:style>
+  <w:style w:type="character" w:customStyle="1" w:styleId="Char0">
+    <w:name w:val="页脚 Char"/>
+    <w:basedOn w:val="a0"/>
+    <w:link w:val="a6"/>
+    <w:uiPriority w:val="99"/>
+    <w:rsid w:val="0066756A"/>
+    <w:rPr>
+      <w:sz w:val="18"/>
+      <w:szCs w:val="18"/>
+    </w:rPr>
+  </w:style>
+  <w:style w:type="table" w:styleId="a7">
+    <w:name w:val="Table Grid"/>
+    <w:basedOn w:val="a1"/>
+    <w:uiPriority w:val="59"/>
+    <w:rsid w:val="00E85314"/>
+    <w:rPr>
+      <w:kern w:val="0"/>
+      <w:sz w:val="20"/>
+      <w:szCs w:val="20"/>
+    </w:rPr>
+    <w:tblPr>
+      <w:tblInd w:w="0" w:type="dxa"/>
+      <w:tblBorders>
+        <w:top w:val="single" w:sz="4" w:space="0" w:color="auto"/>
+        <w:left w:val="single" w:sz="4" w:space="0" w:color="auto"/>
+        <w:bottom w:val="single" w:sz="4" w:space="0" w:color="auto"/>
+        <w:right w:val="single" w:sz="4" w:space="0" w:color="auto"/>
+        <w:insideH w:val="single" w:sz="4" w:space="0" w:color="auto"/>
+        <w:insideV w:val="single" w:sz="4" w:space="0" w:color="auto"/>
+      </w:tblBorders>
+      <w:tblCellMar>
+        <w:top w:w="0" w:type="dxa"/>
+        <w:left w:w="108" w:type="dxa"/>
+        <w:bottom w:w="0" w:type="dxa"/>
+        <w:right w:w="108" w:type="dxa"/>
+      </w:tblCellMar>
+    </w:tblPr>
+  </w:style>
+  <w:style w:type="paragraph" w:styleId="a8">
+    <w:name w:val="List Paragraph"/>
+    <w:basedOn w:val="a"/>
+    <w:uiPriority w:val="99"/>
+    <w:rsid w:val="00E85314"/>
+    <w:pPr>
+      <w:ind w:firstLineChars="200" w:firstLine="420"/>
+    </w:pPr>
+  </w:style>
+  <w:style w:type="paragraph" w:styleId="a9">
+    <w:name w:val="Balloon Text"/>
+    <w:basedOn w:val="a"/>
+    <w:link w:val="Char1"/>
+    <w:uiPriority w:val="99"/>
+    <w:semiHidden/>
+    <w:unhideWhenUsed/>
+    <w:rsid w:val="00AD52DC"/>
+    <w:rPr>
+      <w:sz w:val="18"/>
+      <w:szCs w:val="18"/>
+    </w:rPr>
+  </w:style>
+  <w:style w:type="character" w:customStyle="1" w:styleId="Char1">
+    <w:name w:val="批注框文本 Char"/>
+    <w:basedOn w:val="a0"/>
+    <w:link w:val="a9"/>
+    <w:uiPriority w:val="99"/>
+    <w:semiHidden/>
+    <w:rsid w:val="00AD52DC"/>
+    <w:rPr>
+      <w:sz w:val="18"/>
+      <w:szCs w:val="18"/>
+    </w:rPr>
   </w:style>
 </w:styles>
 </file>

--- a/前端接口文档/后端接口文档-汽车搜索新闻论坛部分.docx
+++ b/前端接口文档/后端接口文档-汽车搜索新闻论坛部分.docx
@@ -1556,6 +1556,183 @@
           </w:p>
         </w:tc>
       </w:tr>
+      <w:tr>
+        <w:tc>
+          <w:tcPr>
+            <w:tcW w:w="1704" w:type="dxa"/>
+          </w:tcPr>
+          <w:p>
+            <w:pPr>
+              <w:rPr>
+                <w:rFonts w:hint="eastAsia"/>
+              </w:rPr>
+            </w:pPr>
+            <w:proofErr w:type="spellStart"/>
+            <w:r>
+              <w:rPr>
+                <w:rFonts w:hint="eastAsia"/>
+              </w:rPr>
+              <w:t>car_vin</w:t>
+            </w:r>
+            <w:proofErr w:type="spellEnd"/>
+          </w:p>
+        </w:tc>
+        <w:tc>
+          <w:tcPr>
+            <w:tcW w:w="1704" w:type="dxa"/>
+          </w:tcPr>
+          <w:p>
+            <w:pPr>
+              <w:rPr>
+                <w:rFonts w:hint="eastAsia"/>
+              </w:rPr>
+            </w:pPr>
+            <w:r>
+              <w:rPr>
+                <w:rFonts w:hint="eastAsia"/>
+              </w:rPr>
+              <w:t>车架号</w:t>
+            </w:r>
+          </w:p>
+        </w:tc>
+        <w:tc>
+          <w:tcPr>
+            <w:tcW w:w="1236" w:type="dxa"/>
+          </w:tcPr>
+          <w:p>
+            <w:pPr>
+              <w:rPr>
+                <w:rFonts w:hint="eastAsia"/>
+              </w:rPr>
+            </w:pPr>
+            <w:r>
+              <w:rPr>
+                <w:rFonts w:hint="eastAsia"/>
+              </w:rPr>
+              <w:t>string</w:t>
+            </w:r>
+          </w:p>
+        </w:tc>
+        <w:tc>
+          <w:tcPr>
+            <w:tcW w:w="2173" w:type="dxa"/>
+          </w:tcPr>
+          <w:p>
+            <w:r>
+              <w:rPr>
+                <w:rFonts w:hint="eastAsia"/>
+              </w:rPr>
+              <w:t>供买家查看车辆制式信息</w:t>
+            </w:r>
+          </w:p>
+        </w:tc>
+        <w:tc>
+          <w:tcPr>
+            <w:tcW w:w="1705" w:type="dxa"/>
+          </w:tcPr>
+          <w:p>
+            <w:pPr>
+              <w:rPr>
+                <w:rFonts w:hint="eastAsia"/>
+              </w:rPr>
+            </w:pPr>
+            <w:r>
+              <w:rPr>
+                <w:rFonts w:hint="eastAsia"/>
+              </w:rPr>
+              <w:t>是</w:t>
+            </w:r>
+          </w:p>
+        </w:tc>
+      </w:tr>
+      <w:tr>
+        <w:tc>
+          <w:tcPr>
+            <w:tcW w:w="1704" w:type="dxa"/>
+          </w:tcPr>
+          <w:p>
+            <w:pPr>
+              <w:rPr>
+                <w:rFonts w:hint="eastAsia"/>
+              </w:rPr>
+            </w:pPr>
+            <w:proofErr w:type="spellStart"/>
+            <w:r>
+              <w:rPr>
+                <w:rFonts w:hint="eastAsia"/>
+              </w:rPr>
+              <w:t>car_name</w:t>
+            </w:r>
+            <w:proofErr w:type="spellEnd"/>
+          </w:p>
+        </w:tc>
+        <w:tc>
+          <w:tcPr>
+            <w:tcW w:w="1704" w:type="dxa"/>
+          </w:tcPr>
+          <w:p>
+            <w:pPr>
+              <w:rPr>
+                <w:rFonts w:hint="eastAsia"/>
+              </w:rPr>
+            </w:pPr>
+            <w:r>
+              <w:rPr>
+                <w:rFonts w:hint="eastAsia"/>
+              </w:rPr>
+              <w:t>车型号名称</w:t>
+            </w:r>
+          </w:p>
+        </w:tc>
+        <w:tc>
+          <w:tcPr>
+            <w:tcW w:w="1236" w:type="dxa"/>
+          </w:tcPr>
+          <w:p>
+            <w:pPr>
+              <w:rPr>
+                <w:rFonts w:hint="eastAsia"/>
+              </w:rPr>
+            </w:pPr>
+            <w:r>
+              <w:rPr>
+                <w:rFonts w:hint="eastAsia"/>
+              </w:rPr>
+              <w:t>string</w:t>
+            </w:r>
+          </w:p>
+        </w:tc>
+        <w:tc>
+          <w:tcPr>
+            <w:tcW w:w="2173" w:type="dxa"/>
+          </w:tcPr>
+          <w:p>
+            <w:pPr>
+              <w:rPr>
+                <w:rFonts w:hint="eastAsia"/>
+              </w:rPr>
+            </w:pPr>
+          </w:p>
+        </w:tc>
+        <w:tc>
+          <w:tcPr>
+            <w:tcW w:w="1705" w:type="dxa"/>
+          </w:tcPr>
+          <w:p>
+            <w:pPr>
+              <w:rPr>
+                <w:rFonts w:hint="eastAsia"/>
+              </w:rPr>
+            </w:pPr>
+            <w:r>
+              <w:rPr>
+                <w:rFonts w:hint="eastAsia"/>
+              </w:rPr>
+              <w:t>是</w:t>
+            </w:r>
+          </w:p>
+        </w:tc>
+      </w:tr>
     </w:tbl>
     <w:p>
       <w:r>
@@ -2036,7 +2213,6 @@
           </w:tcPr>
           <w:p>
             <w:r>
-              <w:lastRenderedPageBreak/>
               <w:t>code</w:t>
             </w:r>
           </w:p>
@@ -2438,14 +2614,7 @@
         <w:rPr>
           <w:rFonts w:hint="eastAsia"/>
         </w:rPr>
-        <w:t>注：</w:t>
-      </w:r>
-      <w:bookmarkStart w:id="0" w:name="_GoBack"/>
-      <w:r>
-        <w:rPr>
-          <w:rFonts w:hint="eastAsia"/>
-        </w:rPr>
-        <w:t>返回数据就是一个数组的，就直接用</w:t>
+        <w:t>注：返回数据就是一个数组的，就直接用</w:t>
       </w:r>
       <w:r>
         <w:rPr>
@@ -2483,7 +2652,6 @@
         </w:rPr>
         <w:t>一个就是这个意思。</w:t>
       </w:r>
-      <w:bookmarkEnd w:id="0"/>
     </w:p>
     <w:p>
       <w:r>
@@ -2724,6 +2892,14 @@
               <w:rPr>
                 <w:rFonts w:hint="eastAsia"/>
               </w:rPr>
+              <w:t>期望</w:t>
+            </w:r>
+            <w:bookmarkStart w:id="0" w:name="_GoBack"/>
+            <w:bookmarkEnd w:id="0"/>
+            <w:r>
+              <w:rPr>
+                <w:rFonts w:hint="eastAsia"/>
+              </w:rPr>
               <w:t>车型</w:t>
             </w:r>
           </w:p>
@@ -4025,7 +4201,6 @@
           </w:tcPr>
           <w:p>
             <w:r>
-              <w:lastRenderedPageBreak/>
               <w:t>code</w:t>
             </w:r>
           </w:p>
@@ -5761,7 +5936,6 @@
               <w:rPr>
                 <w:rFonts w:hint="eastAsia"/>
               </w:rPr>
-              <w:lastRenderedPageBreak/>
               <w:t>data</w:t>
             </w:r>
           </w:p>
@@ -7764,7 +7938,6 @@
         <w:rPr>
           <w:rFonts w:hint="eastAsia"/>
         </w:rPr>
-        <w:lastRenderedPageBreak/>
         <w:t>1</w:t>
       </w:r>
       <w:r>

--- a/前端接口文档/后端接口文档-汽车搜索新闻论坛部分.docx
+++ b/前端接口文档/后端接口文档-汽车搜索新闻论坛部分.docx
@@ -1562,11 +1562,6 @@
             <w:tcW w:w="1704" w:type="dxa"/>
           </w:tcPr>
           <w:p>
-            <w:pPr>
-              <w:rPr>
-                <w:rFonts w:hint="eastAsia"/>
-              </w:rPr>
-            </w:pPr>
             <w:proofErr w:type="spellStart"/>
             <w:r>
               <w:rPr>
@@ -1582,11 +1577,6 @@
             <w:tcW w:w="1704" w:type="dxa"/>
           </w:tcPr>
           <w:p>
-            <w:pPr>
-              <w:rPr>
-                <w:rFonts w:hint="eastAsia"/>
-              </w:rPr>
-            </w:pPr>
             <w:r>
               <w:rPr>
                 <w:rFonts w:hint="eastAsia"/>
@@ -1600,11 +1590,6 @@
             <w:tcW w:w="1236" w:type="dxa"/>
           </w:tcPr>
           <w:p>
-            <w:pPr>
-              <w:rPr>
-                <w:rFonts w:hint="eastAsia"/>
-              </w:rPr>
-            </w:pPr>
             <w:r>
               <w:rPr>
                 <w:rFonts w:hint="eastAsia"/>
@@ -1631,11 +1616,6 @@
             <w:tcW w:w="1705" w:type="dxa"/>
           </w:tcPr>
           <w:p>
-            <w:pPr>
-              <w:rPr>
-                <w:rFonts w:hint="eastAsia"/>
-              </w:rPr>
-            </w:pPr>
             <w:r>
               <w:rPr>
                 <w:rFonts w:hint="eastAsia"/>
@@ -1651,11 +1631,6 @@
             <w:tcW w:w="1704" w:type="dxa"/>
           </w:tcPr>
           <w:p>
-            <w:pPr>
-              <w:rPr>
-                <w:rFonts w:hint="eastAsia"/>
-              </w:rPr>
-            </w:pPr>
             <w:proofErr w:type="spellStart"/>
             <w:r>
               <w:rPr>
@@ -1671,11 +1646,6 @@
             <w:tcW w:w="1704" w:type="dxa"/>
           </w:tcPr>
           <w:p>
-            <w:pPr>
-              <w:rPr>
-                <w:rFonts w:hint="eastAsia"/>
-              </w:rPr>
-            </w:pPr>
             <w:r>
               <w:rPr>
                 <w:rFonts w:hint="eastAsia"/>
@@ -1689,11 +1659,6 @@
             <w:tcW w:w="1236" w:type="dxa"/>
           </w:tcPr>
           <w:p>
-            <w:pPr>
-              <w:rPr>
-                <w:rFonts w:hint="eastAsia"/>
-              </w:rPr>
-            </w:pPr>
             <w:r>
               <w:rPr>
                 <w:rFonts w:hint="eastAsia"/>
@@ -1706,24 +1671,13 @@
           <w:tcPr>
             <w:tcW w:w="2173" w:type="dxa"/>
           </w:tcPr>
-          <w:p>
-            <w:pPr>
-              <w:rPr>
-                <w:rFonts w:hint="eastAsia"/>
-              </w:rPr>
-            </w:pPr>
-          </w:p>
-        </w:tc>
-        <w:tc>
-          <w:tcPr>
-            <w:tcW w:w="1705" w:type="dxa"/>
-          </w:tcPr>
-          <w:p>
-            <w:pPr>
-              <w:rPr>
-                <w:rFonts w:hint="eastAsia"/>
-              </w:rPr>
-            </w:pPr>
+          <w:p/>
+        </w:tc>
+        <w:tc>
+          <w:tcPr>
+            <w:tcW w:w="1705" w:type="dxa"/>
+          </w:tcPr>
+          <w:p>
             <w:r>
               <w:rPr>
                 <w:rFonts w:hint="eastAsia"/>
@@ -2894,8 +2848,6 @@
               </w:rPr>
               <w:t>期望</w:t>
             </w:r>
-            <w:bookmarkStart w:id="0" w:name="_GoBack"/>
-            <w:bookmarkEnd w:id="0"/>
             <w:r>
               <w:rPr>
                 <w:rFonts w:hint="eastAsia"/>
@@ -8223,7 +8175,10 @@
           </w:tcPr>
           <w:p>
             <w:r>
-              <w:t>query</w:t>
+              <w:rPr>
+                <w:rFonts w:hint="eastAsia"/>
+              </w:rPr>
+              <w:t>keyword</w:t>
             </w:r>
           </w:p>
         </w:tc>
@@ -8286,13 +8241,19 @@
               <w:rPr>
                 <w:rFonts w:ascii="宋体" w:eastAsia="宋体" w:hAnsi="宋体" w:cs="宋体" w:hint="eastAsia"/>
               </w:rPr>
-              <w:t>可以为</w:t>
+              <w:t>为</w:t>
             </w:r>
             <w:r>
               <w:rPr>
                 <w:rFonts w:hint="eastAsia"/>
               </w:rPr>
               <w:t>空</w:t>
+            </w:r>
+            <w:r>
+              <w:rPr>
+                <w:rFonts w:hint="eastAsia"/>
+              </w:rPr>
+              <w:t>就是不填</w:t>
             </w:r>
           </w:p>
         </w:tc>
@@ -8314,6 +8275,133 @@
               </w:rPr>
               <w:t>否</w:t>
             </w:r>
+          </w:p>
+        </w:tc>
+      </w:tr>
+      <w:tr>
+        <w:tc>
+          <w:tcPr>
+            <w:tcW w:w="1704" w:type="dxa"/>
+            <w:tcBorders>
+              <w:top w:val="single" w:sz="4" w:space="0" w:color="auto"/>
+              <w:left w:val="single" w:sz="4" w:space="0" w:color="auto"/>
+              <w:bottom w:val="single" w:sz="4" w:space="0" w:color="auto"/>
+              <w:right w:val="single" w:sz="4" w:space="0" w:color="auto"/>
+            </w:tcBorders>
+          </w:tcPr>
+          <w:p>
+            <w:pPr>
+              <w:rPr>
+                <w:rFonts w:hint="eastAsia"/>
+              </w:rPr>
+            </w:pPr>
+            <w:proofErr w:type="spellStart"/>
+            <w:r>
+              <w:rPr>
+                <w:rFonts w:hint="eastAsia"/>
+              </w:rPr>
+              <w:t>author_id</w:t>
+            </w:r>
+            <w:proofErr w:type="spellEnd"/>
+          </w:p>
+        </w:tc>
+        <w:tc>
+          <w:tcPr>
+            <w:tcW w:w="1704" w:type="dxa"/>
+            <w:tcBorders>
+              <w:top w:val="single" w:sz="4" w:space="0" w:color="auto"/>
+              <w:left w:val="single" w:sz="4" w:space="0" w:color="auto"/>
+              <w:bottom w:val="single" w:sz="4" w:space="0" w:color="auto"/>
+              <w:right w:val="single" w:sz="4" w:space="0" w:color="auto"/>
+            </w:tcBorders>
+          </w:tcPr>
+          <w:p>
+            <w:pPr>
+              <w:rPr>
+                <w:rFonts w:ascii="宋体" w:eastAsia="宋体" w:hAnsi="宋体" w:cs="宋体" w:hint="eastAsia"/>
+              </w:rPr>
+            </w:pPr>
+            <w:r>
+              <w:rPr>
+                <w:rFonts w:ascii="宋体" w:eastAsia="宋体" w:hAnsi="宋体" w:cs="宋体" w:hint="eastAsia"/>
+              </w:rPr>
+              <w:t>作者名</w:t>
+            </w:r>
+          </w:p>
+        </w:tc>
+        <w:tc>
+          <w:tcPr>
+            <w:tcW w:w="1236" w:type="dxa"/>
+            <w:tcBorders>
+              <w:top w:val="single" w:sz="4" w:space="0" w:color="auto"/>
+              <w:left w:val="single" w:sz="4" w:space="0" w:color="auto"/>
+              <w:bottom w:val="single" w:sz="4" w:space="0" w:color="auto"/>
+              <w:right w:val="single" w:sz="4" w:space="0" w:color="auto"/>
+            </w:tcBorders>
+          </w:tcPr>
+          <w:p>
+            <w:r>
+              <w:rPr>
+                <w:rFonts w:hint="eastAsia"/>
+              </w:rPr>
+              <w:t>String</w:t>
+            </w:r>
+          </w:p>
+        </w:tc>
+        <w:tc>
+          <w:tcPr>
+            <w:tcW w:w="2173" w:type="dxa"/>
+            <w:tcBorders>
+              <w:top w:val="single" w:sz="4" w:space="0" w:color="auto"/>
+              <w:left w:val="single" w:sz="4" w:space="0" w:color="auto"/>
+              <w:bottom w:val="single" w:sz="4" w:space="0" w:color="auto"/>
+              <w:right w:val="single" w:sz="4" w:space="0" w:color="auto"/>
+            </w:tcBorders>
+          </w:tcPr>
+          <w:p>
+            <w:pPr>
+              <w:rPr>
+                <w:rFonts w:ascii="宋体" w:eastAsia="宋体" w:hAnsi="宋体" w:cs="宋体" w:hint="eastAsia"/>
+              </w:rPr>
+            </w:pPr>
+            <w:r>
+              <w:rPr>
+                <w:rFonts w:ascii="宋体" w:eastAsia="宋体" w:hAnsi="宋体" w:cs="宋体" w:hint="eastAsia"/>
+              </w:rPr>
+              <w:t>为</w:t>
+            </w:r>
+            <w:r>
+              <w:rPr>
+                <w:rFonts w:hint="eastAsia"/>
+              </w:rPr>
+              <w:t>空就是不填</w:t>
+            </w:r>
+          </w:p>
+        </w:tc>
+        <w:tc>
+          <w:tcPr>
+            <w:tcW w:w="1705" w:type="dxa"/>
+            <w:tcBorders>
+              <w:top w:val="single" w:sz="4" w:space="0" w:color="auto"/>
+              <w:left w:val="single" w:sz="4" w:space="0" w:color="auto"/>
+              <w:bottom w:val="single" w:sz="4" w:space="0" w:color="auto"/>
+              <w:right w:val="single" w:sz="4" w:space="0" w:color="auto"/>
+            </w:tcBorders>
+          </w:tcPr>
+          <w:p>
+            <w:pPr>
+              <w:rPr>
+                <w:rFonts w:hint="eastAsia"/>
+              </w:rPr>
+            </w:pPr>
+            <w:r>
+              <w:rPr>
+                <w:rFonts w:hint="eastAsia"/>
+              </w:rPr>
+              <w:t>否</w:t>
+            </w:r>
+            <w:bookmarkStart w:id="0" w:name="_GoBack"/>
+            <w:bookmarkEnd w:id="0"/>
           </w:p>
         </w:tc>
       </w:tr>
@@ -9152,7 +9240,7 @@
               <w:rPr>
                 <w:rFonts w:hint="eastAsia"/>
               </w:rPr>
-              <w:t>Data</w:t>
+              <w:t>array</w:t>
             </w:r>
           </w:p>
         </w:tc>
@@ -9871,7 +9959,7 @@
                     </pic:cNvPicPr>
                   </pic:nvPicPr>
                   <pic:blipFill>
-                    <a:blip r:embed="rId8">
+                    <a:blip r:embed="rId9">
                       <a:extLst>
                         <a:ext uri="{28A0092B-C50C-407E-A947-70E740481C1C}">
                           <a14:useLocalDpi xmlns:a14="http://schemas.microsoft.com/office/drawing/2010/main" val="0"/>
@@ -18821,4 +18909,16 @@
   <a:objectDefaults/>
   <a:extraClrSchemeLst/>
 </a:theme>
+</file>
+
+<file path=customXml/item1.xml><?xml version="1.0" encoding="utf-8"?>
+<b:Sources xmlns:b="http://schemas.openxmlformats.org/officeDocument/2006/bibliography" xmlns="http://schemas.openxmlformats.org/officeDocument/2006/bibliography" SelectedStyle="\APA.XSL" StyleName="APA"/>
+</file>
+
+<file path=customXml/itemProps1.xml><?xml version="1.0" encoding="utf-8"?>
+<ds:datastoreItem xmlns:ds="http://schemas.openxmlformats.org/officeDocument/2006/customXml" ds:itemID="{6128BEE5-63B0-49A0-AAB8-474A6541304C}">
+  <ds:schemaRefs>
+    <ds:schemaRef ds:uri="http://schemas.openxmlformats.org/officeDocument/2006/bibliography"/>
+  </ds:schemaRefs>
+</ds:datastoreItem>
 </file>